--- a/Assignments/Assignment011 (Sub-queries).docx
+++ b/Assignments/Assignment011 (Sub-queries).docx
@@ -1,6 +1,6 @@
 
 <file path=word/document.xml><?xml version="1.0" encoding="utf-8"?>
-<w:document xmlns:wpc="http://schemas.microsoft.com/office/word/2010/wordprocessingCanvas" xmlns:cx="http://schemas.microsoft.com/office/drawing/2014/chartex" xmlns:cx1="http://schemas.microsoft.com/office/drawing/2015/9/8/chartex" xmlns:cx2="http://schemas.microsoft.com/office/drawing/2015/10/21/chartex" xmlns:cx3="http://schemas.microsoft.com/office/drawing/2016/5/9/chartex" xmlns:cx4="http://schemas.microsoft.com/office/drawing/2016/5/10/chartex" xmlns:cx5="http://schemas.microsoft.com/office/drawing/2016/5/11/chartex" xmlns:cx6="http://schemas.microsoft.com/office/drawing/2016/5/12/chartex" xmlns:cx7="http://schemas.microsoft.com/office/drawing/2016/5/13/chartex" xmlns:cx8="http://schemas.microsoft.com/office/drawing/2016/5/14/chartex" xmlns:mc="http://schemas.openxmlformats.org/markup-compatibility/2006" xmlns:aink="http://schemas.microsoft.com/office/drawing/2016/ink" xmlns:am3d="http://schemas.microsoft.com/office/drawing/2017/model3d" xmlns:o="urn:schemas-microsoft-com:office:office" xmlns:oel="http://schemas.microsoft.com/office/2019/extlst" xmlns:r="http://schemas.openxmlformats.org/officeDocument/2006/relationships" xmlns:m="http://schemas.openxmlformats.org/officeDocument/2006/math" xmlns:v="urn:schemas-microsoft-com:vml" xmlns:wp14="http://schemas.microsoft.com/office/word/2010/wordprocessingDrawing" xmlns:wp="http://schemas.openxmlformats.org/drawingml/2006/wordprocessingDrawing" xmlns:w10="urn:schemas-microsoft-com:office:word" xmlns:w="http://schemas.openxmlformats.org/wordprocessingml/2006/main" xmlns:w14="http://schemas.microsoft.com/office/word/2010/wordml" xmlns:w15="http://schemas.microsoft.com/office/word/2012/wordml" xmlns:w16cex="http://schemas.microsoft.com/office/word/2018/wordml/cex" xmlns:w16cid="http://schemas.microsoft.com/office/word/2016/wordml/cid" xmlns:w16="http://schemas.microsoft.com/office/word/2018/wordml" xmlns:w16sdtdh="http://schemas.microsoft.com/office/word/2020/wordml/sdtdatahash" xmlns:w16se="http://schemas.microsoft.com/office/word/2015/wordml/symex" xmlns:wpg="http://schemas.microsoft.com/office/word/2010/wordprocessingGroup" xmlns:wpi="http://schemas.microsoft.com/office/word/2010/wordprocessingInk" xmlns:wne="http://schemas.microsoft.com/office/word/2006/wordml" xmlns:wps="http://schemas.microsoft.com/office/word/2010/wordprocessingShape" mc:Ignorable="w14 w15 w16se w16cid w16 w16cex w16sdtdh wp14">
+<w:document xmlns:wpc="http://schemas.microsoft.com/office/word/2010/wordprocessingCanvas" xmlns:mc="http://schemas.openxmlformats.org/markup-compatibility/2006" xmlns:o="urn:schemas-microsoft-com:office:office" xmlns:r="http://schemas.openxmlformats.org/officeDocument/2006/relationships" xmlns:m="http://schemas.openxmlformats.org/officeDocument/2006/math" xmlns:v="urn:schemas-microsoft-com:vml" xmlns:wp14="http://schemas.microsoft.com/office/word/2010/wordprocessingDrawing" xmlns:wp="http://schemas.openxmlformats.org/drawingml/2006/wordprocessingDrawing" xmlns:w10="urn:schemas-microsoft-com:office:word" xmlns:w="http://schemas.openxmlformats.org/wordprocessingml/2006/main" xmlns:w14="http://schemas.microsoft.com/office/word/2010/wordml" xmlns:wpg="http://schemas.microsoft.com/office/word/2010/wordprocessingGroup" xmlns:wpi="http://schemas.microsoft.com/office/word/2010/wordprocessingInk" xmlns:wne="http://schemas.microsoft.com/office/word/2006/wordml" xmlns:wps="http://schemas.microsoft.com/office/word/2010/wordprocessingShape" mc:Ignorable="w14 wp14">
   <w:body>
     <w:p>
       <w:pPr>
@@ -13,6 +13,10 @@
           <w:between w:val="nil"/>
         </w:pBdr>
         <w:spacing w:after="0" w:line="276" w:lineRule="auto"/>
+        <w:rPr>
+          <w:sz w:val="24"/>
+          <w:szCs w:val="24"/>
+        </w:rPr>
       </w:pPr>
     </w:p>
     <w:p>
@@ -23,15 +27,15 @@
         <w:spacing w:after="0" w:line="240" w:lineRule="auto"/>
         <w:rPr>
           <w:rFonts w:ascii="Tahoma" w:eastAsia="Tahoma" w:hAnsi="Tahoma" w:cs="Tahoma"/>
-          <w:sz w:val="28"/>
-          <w:szCs w:val="28"/>
+          <w:sz w:val="24"/>
+          <w:szCs w:val="24"/>
         </w:rPr>
       </w:pPr>
       <w:r>
         <w:rPr>
           <w:rFonts w:ascii="Tahoma" w:eastAsia="Tahoma" w:hAnsi="Tahoma" w:cs="Tahoma"/>
-          <w:sz w:val="28"/>
-          <w:szCs w:val="28"/>
+          <w:sz w:val="24"/>
+          <w:szCs w:val="24"/>
         </w:rPr>
         <w:t xml:space="preserve">Assignment </w:t>
       </w:r>
@@ -39,6 +43,10 @@
     <w:p>
       <w:pPr>
         <w:spacing w:after="0" w:line="240" w:lineRule="auto"/>
+        <w:rPr>
+          <w:sz w:val="24"/>
+          <w:szCs w:val="24"/>
+        </w:rPr>
       </w:pPr>
     </w:p>
     <w:p>
@@ -46,15 +54,15 @@
         <w:spacing w:after="0" w:line="240" w:lineRule="auto"/>
         <w:rPr>
           <w:rFonts w:ascii="Palatino Linotype" w:eastAsia="Palatino Linotype" w:hAnsi="Palatino Linotype" w:cs="Palatino Linotype"/>
-          <w:sz w:val="20"/>
-          <w:szCs w:val="20"/>
+          <w:sz w:val="24"/>
+          <w:szCs w:val="24"/>
         </w:rPr>
       </w:pPr>
       <w:r>
         <w:rPr>
           <w:rFonts w:ascii="Palatino Linotype" w:eastAsia="Palatino Linotype" w:hAnsi="Palatino Linotype" w:cs="Palatino Linotype"/>
-          <w:sz w:val="20"/>
-          <w:szCs w:val="20"/>
+          <w:sz w:val="24"/>
+          <w:szCs w:val="24"/>
         </w:rPr>
         <w:t>Sept23/ DBT/ 011</w:t>
       </w:r>
@@ -64,15 +72,15 @@
         <w:spacing w:after="0" w:line="240" w:lineRule="auto"/>
         <w:rPr>
           <w:rFonts w:ascii="Palatino Linotype" w:eastAsia="Palatino Linotype" w:hAnsi="Palatino Linotype" w:cs="Palatino Linotype"/>
-          <w:sz w:val="20"/>
-          <w:szCs w:val="20"/>
+          <w:sz w:val="24"/>
+          <w:szCs w:val="24"/>
         </w:rPr>
       </w:pPr>
       <w:r>
         <w:rPr>
           <w:rFonts w:ascii="Palatino Linotype" w:eastAsia="Palatino Linotype" w:hAnsi="Palatino Linotype" w:cs="Palatino Linotype"/>
-          <w:sz w:val="20"/>
-          <w:szCs w:val="20"/>
+          <w:sz w:val="24"/>
+          <w:szCs w:val="24"/>
         </w:rPr>
         <w:t>Database Technologies</w:t>
       </w:r>
@@ -82,15 +90,15 @@
         <w:spacing w:after="0" w:line="240" w:lineRule="auto"/>
         <w:rPr>
           <w:rFonts w:ascii="Palatino Linotype" w:eastAsia="Palatino Linotype" w:hAnsi="Palatino Linotype" w:cs="Palatino Linotype"/>
-          <w:sz w:val="20"/>
-          <w:szCs w:val="20"/>
+          <w:sz w:val="24"/>
+          <w:szCs w:val="24"/>
         </w:rPr>
       </w:pPr>
       <w:r>
         <w:rPr>
           <w:rFonts w:ascii="Palatino Linotype" w:eastAsia="Palatino Linotype" w:hAnsi="Palatino Linotype" w:cs="Palatino Linotype"/>
-          <w:sz w:val="20"/>
-          <w:szCs w:val="20"/>
+          <w:sz w:val="24"/>
+          <w:szCs w:val="24"/>
         </w:rPr>
         <w:t>Diploma in Advance Computing</w:t>
       </w:r>
@@ -100,15 +108,15 @@
         <w:spacing w:after="0" w:line="240" w:lineRule="auto"/>
         <w:rPr>
           <w:rFonts w:ascii="Palatino Linotype" w:eastAsia="Palatino Linotype" w:hAnsi="Palatino Linotype" w:cs="Palatino Linotype"/>
-          <w:sz w:val="20"/>
-          <w:szCs w:val="20"/>
+          <w:sz w:val="24"/>
+          <w:szCs w:val="24"/>
         </w:rPr>
       </w:pPr>
       <w:r>
         <w:rPr>
           <w:rFonts w:ascii="Palatino Linotype" w:eastAsia="Palatino Linotype" w:hAnsi="Palatino Linotype" w:cs="Palatino Linotype"/>
-          <w:sz w:val="20"/>
-          <w:szCs w:val="20"/>
+          <w:sz w:val="24"/>
+          <w:szCs w:val="24"/>
         </w:rPr>
         <w:t>September 2023</w:t>
       </w:r>
@@ -118,8 +126,8 @@
         <w:spacing w:after="0" w:line="240" w:lineRule="auto"/>
         <w:rPr>
           <w:rFonts w:ascii="Palatino Linotype" w:eastAsia="Palatino Linotype" w:hAnsi="Palatino Linotype" w:cs="Palatino Linotype"/>
-          <w:sz w:val="20"/>
-          <w:szCs w:val="20"/>
+          <w:sz w:val="24"/>
+          <w:szCs w:val="24"/>
         </w:rPr>
       </w:pPr>
     </w:p>
@@ -129,8 +137,8 @@
         <w:ind w:left="360"/>
         <w:rPr>
           <w:rFonts w:ascii="Palatino Linotype" w:eastAsia="Palatino Linotype" w:hAnsi="Palatino Linotype" w:cs="Palatino Linotype"/>
-          <w:sz w:val="20"/>
-          <w:szCs w:val="20"/>
+          <w:sz w:val="24"/>
+          <w:szCs w:val="24"/>
         </w:rPr>
       </w:pPr>
     </w:p>
@@ -143,16 +151,298 @@
         <w:rPr>
           <w:rFonts w:ascii="Palatino Linotype" w:eastAsia="Palatino Linotype" w:hAnsi="Palatino Linotype" w:cs="Palatino Linotype"/>
           <w:b/>
-          <w:sz w:val="18"/>
-          <w:szCs w:val="18"/>
+          <w:sz w:val="24"/>
+          <w:szCs w:val="24"/>
+        </w:rPr>
+      </w:pPr>
+      <w:proofErr w:type="gramStart"/>
+      <w:r>
+        <w:rPr>
+          <w:rFonts w:ascii="Palatino Linotype" w:eastAsia="Palatino Linotype" w:hAnsi="Palatino Linotype" w:cs="Palatino Linotype"/>
+          <w:b/>
+          <w:sz w:val="24"/>
+          <w:szCs w:val="24"/>
+        </w:rPr>
+        <w:t>Sub-queries with joins.</w:t>
+      </w:r>
+      <w:proofErr w:type="gramEnd"/>
+    </w:p>
+    <w:p>
+      <w:pPr>
+        <w:tabs>
+          <w:tab w:val="left" w:pos="495"/>
+        </w:tabs>
+        <w:spacing w:after="0" w:line="240" w:lineRule="auto"/>
+        <w:rPr>
+          <w:rFonts w:ascii="Palatino Linotype" w:eastAsia="Palatino Linotype" w:hAnsi="Palatino Linotype" w:cs="Palatino Linotype"/>
+          <w:b/>
+          <w:sz w:val="24"/>
+          <w:szCs w:val="24"/>
+        </w:rPr>
+      </w:pPr>
+    </w:p>
+    <w:p>
+      <w:pPr>
+        <w:tabs>
+          <w:tab w:val="left" w:pos="495"/>
+        </w:tabs>
+        <w:spacing w:after="0" w:line="240" w:lineRule="auto"/>
+        <w:rPr>
+          <w:sz w:val="24"/>
+          <w:szCs w:val="24"/>
         </w:rPr>
       </w:pPr>
       <w:r>
         <w:rPr>
-          <w:rFonts w:ascii="Palatino Linotype" w:eastAsia="Palatino Linotype" w:hAnsi="Palatino Linotype" w:cs="Palatino Linotype"/>
+          <w:sz w:val="24"/>
+          <w:szCs w:val="24"/>
+        </w:rPr>
+        <w:t xml:space="preserve">USE </w:t>
+      </w:r>
+      <w:proofErr w:type="spellStart"/>
+      <w:r>
+        <w:rPr>
           <w:b/>
+          <w:i/>
+          <w:sz w:val="24"/>
+          <w:szCs w:val="24"/>
         </w:rPr>
-        <w:t>Sub-queries with joins.</w:t>
+        <w:t>student_phone</w:t>
+      </w:r>
+      <w:proofErr w:type="spellEnd"/>
+      <w:r>
+        <w:rPr>
+          <w:b/>
+          <w:i/>
+          <w:sz w:val="24"/>
+          <w:szCs w:val="24"/>
+        </w:rPr>
+        <w:t xml:space="preserve">, </w:t>
+      </w:r>
+      <w:proofErr w:type="spellStart"/>
+      <w:r>
+        <w:rPr>
+          <w:b/>
+          <w:i/>
+          <w:sz w:val="24"/>
+          <w:szCs w:val="24"/>
+        </w:rPr>
+        <w:t>student_address</w:t>
+      </w:r>
+      <w:proofErr w:type="spellEnd"/>
+      <w:r>
+        <w:rPr>
+          <w:b/>
+          <w:i/>
+          <w:sz w:val="24"/>
+          <w:szCs w:val="24"/>
+        </w:rPr>
+        <w:t xml:space="preserve">, </w:t>
+      </w:r>
+      <w:proofErr w:type="spellStart"/>
+      <w:r>
+        <w:rPr>
+          <w:b/>
+          <w:i/>
+          <w:sz w:val="24"/>
+          <w:szCs w:val="24"/>
+        </w:rPr>
+        <w:t>faculty_phone</w:t>
+      </w:r>
+      <w:proofErr w:type="spellEnd"/>
+      <w:r>
+        <w:rPr>
+          <w:b/>
+          <w:i/>
+          <w:sz w:val="24"/>
+          <w:szCs w:val="24"/>
+        </w:rPr>
+        <w:t xml:space="preserve">, </w:t>
+      </w:r>
+      <w:proofErr w:type="spellStart"/>
+      <w:r>
+        <w:rPr>
+          <w:b/>
+          <w:i/>
+          <w:sz w:val="24"/>
+          <w:szCs w:val="24"/>
+        </w:rPr>
+        <w:t>faculty_address</w:t>
+      </w:r>
+      <w:proofErr w:type="spellEnd"/>
+      <w:r>
+        <w:rPr>
+          <w:b/>
+          <w:i/>
+          <w:sz w:val="24"/>
+          <w:szCs w:val="24"/>
+        </w:rPr>
+        <w:t xml:space="preserve">, </w:t>
+      </w:r>
+      <w:proofErr w:type="spellStart"/>
+      <w:r>
+        <w:rPr>
+          <w:b/>
+          <w:i/>
+          <w:sz w:val="24"/>
+          <w:szCs w:val="24"/>
+        </w:rPr>
+        <w:t>batch_students</w:t>
+      </w:r>
+      <w:proofErr w:type="spellEnd"/>
+      <w:r>
+        <w:rPr>
+          <w:b/>
+          <w:i/>
+          <w:sz w:val="24"/>
+          <w:szCs w:val="24"/>
+        </w:rPr>
+        <w:t xml:space="preserve">, </w:t>
+      </w:r>
+      <w:proofErr w:type="spellStart"/>
+      <w:r>
+        <w:rPr>
+          <w:b/>
+          <w:i/>
+          <w:sz w:val="24"/>
+          <w:szCs w:val="24"/>
+        </w:rPr>
+        <w:t>course_batches</w:t>
+      </w:r>
+      <w:proofErr w:type="spellEnd"/>
+      <w:r>
+        <w:rPr>
+          <w:b/>
+          <w:i/>
+          <w:sz w:val="24"/>
+          <w:szCs w:val="24"/>
+        </w:rPr>
+        <w:t xml:space="preserve">, </w:t>
+      </w:r>
+      <w:proofErr w:type="spellStart"/>
+      <w:r>
+        <w:rPr>
+          <w:b/>
+          <w:i/>
+          <w:sz w:val="24"/>
+          <w:szCs w:val="24"/>
+        </w:rPr>
+        <w:t>student_qualifications</w:t>
+      </w:r>
+      <w:proofErr w:type="spellEnd"/>
+      <w:r>
+        <w:rPr>
+          <w:b/>
+          <w:i/>
+          <w:sz w:val="24"/>
+          <w:szCs w:val="24"/>
+        </w:rPr>
+        <w:t xml:space="preserve">, </w:t>
+      </w:r>
+      <w:proofErr w:type="spellStart"/>
+      <w:r>
+        <w:rPr>
+          <w:b/>
+          <w:i/>
+          <w:sz w:val="24"/>
+          <w:szCs w:val="24"/>
+        </w:rPr>
+        <w:t>faculty_qualifications</w:t>
+      </w:r>
+      <w:proofErr w:type="spellEnd"/>
+      <w:r>
+        <w:rPr>
+          <w:b/>
+          <w:i/>
+          <w:sz w:val="24"/>
+          <w:szCs w:val="24"/>
+        </w:rPr>
+        <w:t xml:space="preserve">, </w:t>
+      </w:r>
+      <w:proofErr w:type="spellStart"/>
+      <w:r>
+        <w:rPr>
+          <w:b/>
+          <w:i/>
+          <w:sz w:val="24"/>
+          <w:szCs w:val="24"/>
+        </w:rPr>
+        <w:t>course_modules</w:t>
+      </w:r>
+      <w:proofErr w:type="spellEnd"/>
+      <w:r>
+        <w:rPr>
+          <w:b/>
+          <w:i/>
+          <w:sz w:val="24"/>
+          <w:szCs w:val="24"/>
+        </w:rPr>
+        <w:t xml:space="preserve">, modules, faculty, student, course, </w:t>
+      </w:r>
+      <w:proofErr w:type="spellStart"/>
+      <w:r>
+        <w:rPr>
+          <w:b/>
+          <w:i/>
+          <w:sz w:val="24"/>
+          <w:szCs w:val="24"/>
+        </w:rPr>
+        <w:t>student_cards</w:t>
+      </w:r>
+      <w:proofErr w:type="spellEnd"/>
+      <w:r>
+        <w:rPr>
+          <w:b/>
+          <w:i/>
+          <w:sz w:val="24"/>
+          <w:szCs w:val="24"/>
+        </w:rPr>
+        <w:t xml:space="preserve">, and </w:t>
+      </w:r>
+      <w:proofErr w:type="spellStart"/>
+      <w:r>
+        <w:rPr>
+          <w:b/>
+          <w:i/>
+          <w:sz w:val="24"/>
+          <w:szCs w:val="24"/>
+        </w:rPr>
+        <w:t>student_</w:t>
+      </w:r>
+      <w:proofErr w:type="gramStart"/>
+      <w:r>
+        <w:rPr>
+          <w:b/>
+          <w:i/>
+          <w:sz w:val="24"/>
+          <w:szCs w:val="24"/>
+        </w:rPr>
+        <w:t>order</w:t>
+      </w:r>
+      <w:proofErr w:type="spellEnd"/>
+      <w:r>
+        <w:rPr>
+          <w:b/>
+          <w:i/>
+          <w:sz w:val="24"/>
+          <w:szCs w:val="24"/>
+        </w:rPr>
+        <w:t xml:space="preserve">  </w:t>
+      </w:r>
+      <w:r>
+        <w:rPr>
+          <w:sz w:val="24"/>
+          <w:szCs w:val="24"/>
+        </w:rPr>
+        <w:t>relation</w:t>
+      </w:r>
+      <w:proofErr w:type="gramEnd"/>
+      <w:r>
+        <w:rPr>
+          <w:sz w:val="24"/>
+          <w:szCs w:val="24"/>
+        </w:rPr>
+        <w:t xml:space="preserve"> to solve the following queries.</w:t>
       </w:r>
     </w:p>
     <w:p>
@@ -164,264 +454,8 @@
         <w:rPr>
           <w:rFonts w:ascii="Palatino Linotype" w:eastAsia="Palatino Linotype" w:hAnsi="Palatino Linotype" w:cs="Palatino Linotype"/>
           <w:b/>
-        </w:rPr>
-      </w:pPr>
-    </w:p>
-    <w:p>
-      <w:pPr>
-        <w:tabs>
-          <w:tab w:val="left" w:pos="495"/>
-        </w:tabs>
-        <w:spacing w:after="0" w:line="240" w:lineRule="auto"/>
-        <w:rPr>
-          <w:sz w:val="20"/>
-          <w:szCs w:val="20"/>
-        </w:rPr>
-      </w:pPr>
-      <w:r>
-        <w:rPr>
-          <w:sz w:val="20"/>
-          <w:szCs w:val="20"/>
-        </w:rPr>
-        <w:t xml:space="preserve">USE </w:t>
-      </w:r>
-      <w:proofErr w:type="spellStart"/>
-      <w:r>
-        <w:rPr>
-          <w:b/>
-          <w:i/>
-          <w:sz w:val="20"/>
-          <w:szCs w:val="20"/>
-        </w:rPr>
-        <w:t>student_phone</w:t>
-      </w:r>
-      <w:proofErr w:type="spellEnd"/>
-      <w:r>
-        <w:rPr>
-          <w:b/>
-          <w:i/>
-          <w:sz w:val="20"/>
-          <w:szCs w:val="20"/>
-        </w:rPr>
-        <w:t xml:space="preserve">, </w:t>
-      </w:r>
-      <w:proofErr w:type="spellStart"/>
-      <w:r>
-        <w:rPr>
-          <w:b/>
-          <w:i/>
-          <w:sz w:val="20"/>
-          <w:szCs w:val="20"/>
-        </w:rPr>
-        <w:t>student_address</w:t>
-      </w:r>
-      <w:proofErr w:type="spellEnd"/>
-      <w:r>
-        <w:rPr>
-          <w:b/>
-          <w:i/>
-          <w:sz w:val="20"/>
-          <w:szCs w:val="20"/>
-        </w:rPr>
-        <w:t xml:space="preserve">, </w:t>
-      </w:r>
-      <w:proofErr w:type="spellStart"/>
-      <w:r>
-        <w:rPr>
-          <w:b/>
-          <w:i/>
-          <w:sz w:val="20"/>
-          <w:szCs w:val="20"/>
-        </w:rPr>
-        <w:t>faculty_phone</w:t>
-      </w:r>
-      <w:proofErr w:type="spellEnd"/>
-      <w:r>
-        <w:rPr>
-          <w:b/>
-          <w:i/>
-          <w:sz w:val="20"/>
-          <w:szCs w:val="20"/>
-        </w:rPr>
-        <w:t xml:space="preserve">, </w:t>
-      </w:r>
-      <w:proofErr w:type="spellStart"/>
-      <w:r>
-        <w:rPr>
-          <w:b/>
-          <w:i/>
-          <w:sz w:val="20"/>
-          <w:szCs w:val="20"/>
-        </w:rPr>
-        <w:t>faculty_address</w:t>
-      </w:r>
-      <w:proofErr w:type="spellEnd"/>
-      <w:r>
-        <w:rPr>
-          <w:b/>
-          <w:i/>
-          <w:sz w:val="20"/>
-          <w:szCs w:val="20"/>
-        </w:rPr>
-        <w:t xml:space="preserve">, </w:t>
-      </w:r>
-      <w:proofErr w:type="spellStart"/>
-      <w:r>
-        <w:rPr>
-          <w:b/>
-          <w:i/>
-          <w:sz w:val="20"/>
-          <w:szCs w:val="20"/>
-        </w:rPr>
-        <w:t>batch_students</w:t>
-      </w:r>
-      <w:proofErr w:type="spellEnd"/>
-      <w:r>
-        <w:rPr>
-          <w:b/>
-          <w:i/>
-          <w:sz w:val="20"/>
-          <w:szCs w:val="20"/>
-        </w:rPr>
-        <w:t xml:space="preserve">, </w:t>
-      </w:r>
-      <w:proofErr w:type="spellStart"/>
-      <w:r>
-        <w:rPr>
-          <w:b/>
-          <w:i/>
-          <w:sz w:val="20"/>
-          <w:szCs w:val="20"/>
-        </w:rPr>
-        <w:t>course_batches</w:t>
-      </w:r>
-      <w:proofErr w:type="spellEnd"/>
-      <w:r>
-        <w:rPr>
-          <w:b/>
-          <w:i/>
-          <w:sz w:val="20"/>
-          <w:szCs w:val="20"/>
-        </w:rPr>
-        <w:t xml:space="preserve">, </w:t>
-      </w:r>
-      <w:proofErr w:type="spellStart"/>
-      <w:r>
-        <w:rPr>
-          <w:b/>
-          <w:i/>
-          <w:sz w:val="20"/>
-          <w:szCs w:val="20"/>
-        </w:rPr>
-        <w:t>student_qualifications</w:t>
-      </w:r>
-      <w:proofErr w:type="spellEnd"/>
-      <w:r>
-        <w:rPr>
-          <w:b/>
-          <w:i/>
-          <w:sz w:val="20"/>
-          <w:szCs w:val="20"/>
-        </w:rPr>
-        <w:t xml:space="preserve">, </w:t>
-      </w:r>
-      <w:proofErr w:type="spellStart"/>
-      <w:r>
-        <w:rPr>
-          <w:b/>
-          <w:i/>
-          <w:sz w:val="20"/>
-          <w:szCs w:val="20"/>
-        </w:rPr>
-        <w:t>faculty_qualifications</w:t>
-      </w:r>
-      <w:proofErr w:type="spellEnd"/>
-      <w:r>
-        <w:rPr>
-          <w:b/>
-          <w:i/>
-          <w:sz w:val="20"/>
-          <w:szCs w:val="20"/>
-        </w:rPr>
-        <w:t xml:space="preserve">, </w:t>
-      </w:r>
-      <w:proofErr w:type="spellStart"/>
-      <w:r>
-        <w:rPr>
-          <w:b/>
-          <w:i/>
-          <w:sz w:val="20"/>
-          <w:szCs w:val="20"/>
-        </w:rPr>
-        <w:t>course_modules</w:t>
-      </w:r>
-      <w:proofErr w:type="spellEnd"/>
-      <w:r>
-        <w:rPr>
-          <w:b/>
-          <w:i/>
-          <w:sz w:val="20"/>
-          <w:szCs w:val="20"/>
-        </w:rPr>
-        <w:t xml:space="preserve">, modules, faculty, student, course, </w:t>
-      </w:r>
-      <w:proofErr w:type="spellStart"/>
-      <w:r>
-        <w:rPr>
-          <w:b/>
-          <w:i/>
-          <w:sz w:val="20"/>
-          <w:szCs w:val="20"/>
-        </w:rPr>
-        <w:t>student_cards</w:t>
-      </w:r>
-      <w:proofErr w:type="spellEnd"/>
-      <w:r>
-        <w:rPr>
-          <w:b/>
-          <w:i/>
-          <w:sz w:val="20"/>
-          <w:szCs w:val="20"/>
-        </w:rPr>
-        <w:t xml:space="preserve">, and </w:t>
-      </w:r>
-      <w:proofErr w:type="spellStart"/>
-      <w:r>
-        <w:rPr>
-          <w:b/>
-          <w:i/>
-          <w:sz w:val="20"/>
-          <w:szCs w:val="20"/>
-        </w:rPr>
-        <w:t>student_order</w:t>
-      </w:r>
-      <w:proofErr w:type="spellEnd"/>
-      <w:r>
-        <w:rPr>
-          <w:b/>
-          <w:i/>
-          <w:sz w:val="20"/>
-          <w:szCs w:val="20"/>
-        </w:rPr>
-        <w:t xml:space="preserve">  </w:t>
-      </w:r>
-      <w:r>
-        <w:rPr>
-          <w:sz w:val="20"/>
-          <w:szCs w:val="20"/>
-        </w:rPr>
-        <w:t>relation to solve the following queries.</w:t>
-      </w:r>
-    </w:p>
-    <w:p>
-      <w:pPr>
-        <w:tabs>
-          <w:tab w:val="left" w:pos="495"/>
-        </w:tabs>
-        <w:spacing w:after="0" w:line="240" w:lineRule="auto"/>
-        <w:rPr>
-          <w:rFonts w:ascii="Palatino Linotype" w:eastAsia="Palatino Linotype" w:hAnsi="Palatino Linotype" w:cs="Palatino Linotype"/>
-          <w:b/>
+          <w:sz w:val="24"/>
+          <w:szCs w:val="24"/>
         </w:rPr>
       </w:pPr>
     </w:p>
@@ -434,6 +468,8 @@
         <w:rPr>
           <w:rFonts w:ascii="Palatino Linotype" w:eastAsia="Palatino Linotype" w:hAnsi="Palatino Linotype" w:cs="Palatino Linotype"/>
           <w:b/>
+          <w:sz w:val="24"/>
+          <w:szCs w:val="24"/>
         </w:rPr>
       </w:pPr>
     </w:p>
@@ -479,17 +515,35 @@
               <w:ind w:left="454"/>
               <w:rPr>
                 <w:rFonts w:ascii="Palatino Linotype" w:eastAsia="Palatino Linotype" w:hAnsi="Palatino Linotype" w:cs="Palatino Linotype"/>
-                <w:sz w:val="20"/>
-                <w:szCs w:val="20"/>
-              </w:rPr>
-            </w:pPr>
-            <w:r>
-              <w:rPr>
-                <w:rFonts w:ascii="Palatino Linotype" w:eastAsia="Palatino Linotype" w:hAnsi="Palatino Linotype" w:cs="Palatino Linotype"/>
-                <w:sz w:val="20"/>
-                <w:szCs w:val="20"/>
-              </w:rPr>
-              <w:t>Display all student who have taken admission in more than 2 batches.</w:t>
+                <w:sz w:val="24"/>
+                <w:szCs w:val="24"/>
+              </w:rPr>
+            </w:pPr>
+            <w:r>
+              <w:rPr>
+                <w:rFonts w:ascii="Palatino Linotype" w:eastAsia="Palatino Linotype" w:hAnsi="Palatino Linotype" w:cs="Palatino Linotype"/>
+                <w:sz w:val="24"/>
+                <w:szCs w:val="24"/>
+              </w:rPr>
+              <w:t xml:space="preserve">Display all </w:t>
+            </w:r>
+            <w:proofErr w:type="gramStart"/>
+            <w:r>
+              <w:rPr>
+                <w:rFonts w:ascii="Palatino Linotype" w:eastAsia="Palatino Linotype" w:hAnsi="Palatino Linotype" w:cs="Palatino Linotype"/>
+                <w:sz w:val="24"/>
+                <w:szCs w:val="24"/>
+              </w:rPr>
+              <w:t>student</w:t>
+            </w:r>
+            <w:proofErr w:type="gramEnd"/>
+            <w:r>
+              <w:rPr>
+                <w:rFonts w:ascii="Palatino Linotype" w:eastAsia="Palatino Linotype" w:hAnsi="Palatino Linotype" w:cs="Palatino Linotype"/>
+                <w:sz w:val="24"/>
+                <w:szCs w:val="24"/>
+              </w:rPr>
+              <w:t xml:space="preserve"> who have taken admission in more than 2 batches.</w:t>
             </w:r>
           </w:p>
         </w:tc>
@@ -507,15 +561,15 @@
               <w:ind w:left="29"/>
               <w:rPr>
                 <w:rFonts w:ascii="Palatino Linotype" w:eastAsia="Palatino Linotype" w:hAnsi="Palatino Linotype" w:cs="Palatino Linotype"/>
-                <w:sz w:val="20"/>
-                <w:szCs w:val="20"/>
-              </w:rPr>
-            </w:pPr>
-            <w:r>
-              <w:rPr>
-                <w:rFonts w:ascii="Palatino Linotype" w:eastAsia="Palatino Linotype" w:hAnsi="Palatino Linotype" w:cs="Palatino Linotype"/>
-                <w:sz w:val="20"/>
-                <w:szCs w:val="20"/>
+                <w:sz w:val="24"/>
+                <w:szCs w:val="24"/>
+              </w:rPr>
+            </w:pPr>
+            <w:r>
+              <w:rPr>
+                <w:rFonts w:ascii="Palatino Linotype" w:eastAsia="Palatino Linotype" w:hAnsi="Palatino Linotype" w:cs="Palatino Linotype"/>
+                <w:sz w:val="24"/>
+                <w:szCs w:val="24"/>
               </w:rPr>
               <w:t xml:space="preserve">select * from ( select </w:t>
             </w:r>
@@ -523,8 +577,8 @@
             <w:r>
               <w:rPr>
                 <w:rFonts w:ascii="Palatino Linotype" w:eastAsia="Palatino Linotype" w:hAnsi="Palatino Linotype" w:cs="Palatino Linotype"/>
-                <w:sz w:val="20"/>
-                <w:szCs w:val="20"/>
+                <w:sz w:val="24"/>
+                <w:szCs w:val="24"/>
               </w:rPr>
               <w:t>s.namefirst</w:t>
             </w:r>
@@ -532,8 +586,8 @@
             <w:r>
               <w:rPr>
                 <w:rFonts w:ascii="Palatino Linotype" w:eastAsia="Palatino Linotype" w:hAnsi="Palatino Linotype" w:cs="Palatino Linotype"/>
-                <w:sz w:val="20"/>
-                <w:szCs w:val="20"/>
+                <w:sz w:val="24"/>
+                <w:szCs w:val="24"/>
               </w:rPr>
               <w:t xml:space="preserve"> ,count(cb.name) </w:t>
             </w:r>
@@ -541,8 +595,8 @@
             <w:r>
               <w:rPr>
                 <w:rFonts w:ascii="Palatino Linotype" w:eastAsia="Palatino Linotype" w:hAnsi="Palatino Linotype" w:cs="Palatino Linotype"/>
-                <w:sz w:val="20"/>
-                <w:szCs w:val="20"/>
+                <w:sz w:val="24"/>
+                <w:szCs w:val="24"/>
               </w:rPr>
               <w:t>batch_cnt</w:t>
             </w:r>
@@ -550,8 +604,8 @@
             <w:r>
               <w:rPr>
                 <w:rFonts w:ascii="Palatino Linotype" w:eastAsia="Palatino Linotype" w:hAnsi="Palatino Linotype" w:cs="Palatino Linotype"/>
-                <w:sz w:val="20"/>
-                <w:szCs w:val="20"/>
+                <w:sz w:val="24"/>
+                <w:szCs w:val="24"/>
               </w:rPr>
               <w:t xml:space="preserve"> from student s join </w:t>
             </w:r>
@@ -559,8 +613,8 @@
             <w:r>
               <w:rPr>
                 <w:rFonts w:ascii="Palatino Linotype" w:eastAsia="Palatino Linotype" w:hAnsi="Palatino Linotype" w:cs="Palatino Linotype"/>
-                <w:sz w:val="20"/>
-                <w:szCs w:val="20"/>
+                <w:sz w:val="24"/>
+                <w:szCs w:val="24"/>
               </w:rPr>
               <w:t>batch_students</w:t>
             </w:r>
@@ -568,17 +622,35 @@
             <w:r>
               <w:rPr>
                 <w:rFonts w:ascii="Palatino Linotype" w:eastAsia="Palatino Linotype" w:hAnsi="Palatino Linotype" w:cs="Palatino Linotype"/>
-                <w:sz w:val="20"/>
-                <w:szCs w:val="20"/>
-              </w:rPr>
-              <w:t xml:space="preserve"> bs join </w:t>
-            </w:r>
-            <w:proofErr w:type="spellStart"/>
-            <w:r>
-              <w:rPr>
-                <w:rFonts w:ascii="Palatino Linotype" w:eastAsia="Palatino Linotype" w:hAnsi="Palatino Linotype" w:cs="Palatino Linotype"/>
-                <w:sz w:val="20"/>
-                <w:szCs w:val="20"/>
+                <w:sz w:val="24"/>
+                <w:szCs w:val="24"/>
+              </w:rPr>
+              <w:t xml:space="preserve"> </w:t>
+            </w:r>
+            <w:proofErr w:type="spellStart"/>
+            <w:r>
+              <w:rPr>
+                <w:rFonts w:ascii="Palatino Linotype" w:eastAsia="Palatino Linotype" w:hAnsi="Palatino Linotype" w:cs="Palatino Linotype"/>
+                <w:sz w:val="24"/>
+                <w:szCs w:val="24"/>
+              </w:rPr>
+              <w:t>bs</w:t>
+            </w:r>
+            <w:proofErr w:type="spellEnd"/>
+            <w:r>
+              <w:rPr>
+                <w:rFonts w:ascii="Palatino Linotype" w:eastAsia="Palatino Linotype" w:hAnsi="Palatino Linotype" w:cs="Palatino Linotype"/>
+                <w:sz w:val="24"/>
+                <w:szCs w:val="24"/>
+              </w:rPr>
+              <w:t xml:space="preserve"> join </w:t>
+            </w:r>
+            <w:proofErr w:type="spellStart"/>
+            <w:r>
+              <w:rPr>
+                <w:rFonts w:ascii="Palatino Linotype" w:eastAsia="Palatino Linotype" w:hAnsi="Palatino Linotype" w:cs="Palatino Linotype"/>
+                <w:sz w:val="24"/>
+                <w:szCs w:val="24"/>
               </w:rPr>
               <w:t>course_batches</w:t>
             </w:r>
@@ -586,8 +658,8 @@
             <w:r>
               <w:rPr>
                 <w:rFonts w:ascii="Palatino Linotype" w:eastAsia="Palatino Linotype" w:hAnsi="Palatino Linotype" w:cs="Palatino Linotype"/>
-                <w:sz w:val="20"/>
-                <w:szCs w:val="20"/>
+                <w:sz w:val="24"/>
+                <w:szCs w:val="24"/>
               </w:rPr>
               <w:t xml:space="preserve"> </w:t>
             </w:r>
@@ -595,8 +667,8 @@
             <w:r>
               <w:rPr>
                 <w:rFonts w:ascii="Palatino Linotype" w:eastAsia="Palatino Linotype" w:hAnsi="Palatino Linotype" w:cs="Palatino Linotype"/>
-                <w:sz w:val="20"/>
-                <w:szCs w:val="20"/>
+                <w:sz w:val="24"/>
+                <w:szCs w:val="24"/>
               </w:rPr>
               <w:t>cb</w:t>
             </w:r>
@@ -604,8 +676,8 @@
             <w:r>
               <w:rPr>
                 <w:rFonts w:ascii="Palatino Linotype" w:eastAsia="Palatino Linotype" w:hAnsi="Palatino Linotype" w:cs="Palatino Linotype"/>
-                <w:sz w:val="20"/>
-                <w:szCs w:val="20"/>
+                <w:sz w:val="24"/>
+                <w:szCs w:val="24"/>
               </w:rPr>
               <w:t xml:space="preserve"> on s.id=</w:t>
             </w:r>
@@ -613,8 +685,8 @@
             <w:r>
               <w:rPr>
                 <w:rFonts w:ascii="Palatino Linotype" w:eastAsia="Palatino Linotype" w:hAnsi="Palatino Linotype" w:cs="Palatino Linotype"/>
-                <w:sz w:val="20"/>
-                <w:szCs w:val="20"/>
+                <w:sz w:val="24"/>
+                <w:szCs w:val="24"/>
               </w:rPr>
               <w:t>bs.studentid</w:t>
             </w:r>
@@ -622,8 +694,8 @@
             <w:r>
               <w:rPr>
                 <w:rFonts w:ascii="Palatino Linotype" w:eastAsia="Palatino Linotype" w:hAnsi="Palatino Linotype" w:cs="Palatino Linotype"/>
-                <w:sz w:val="20"/>
-                <w:szCs w:val="20"/>
+                <w:sz w:val="24"/>
+                <w:szCs w:val="24"/>
               </w:rPr>
               <w:t xml:space="preserve"> and cb.id=</w:t>
             </w:r>
@@ -631,8 +703,8 @@
             <w:r>
               <w:rPr>
                 <w:rFonts w:ascii="Palatino Linotype" w:eastAsia="Palatino Linotype" w:hAnsi="Palatino Linotype" w:cs="Palatino Linotype"/>
-                <w:sz w:val="20"/>
-                <w:szCs w:val="20"/>
+                <w:sz w:val="24"/>
+                <w:szCs w:val="24"/>
               </w:rPr>
               <w:t>bs.batchid</w:t>
             </w:r>
@@ -640,8 +712,8 @@
             <w:r>
               <w:rPr>
                 <w:rFonts w:ascii="Palatino Linotype" w:eastAsia="Palatino Linotype" w:hAnsi="Palatino Linotype" w:cs="Palatino Linotype"/>
-                <w:sz w:val="20"/>
-                <w:szCs w:val="20"/>
+                <w:sz w:val="24"/>
+                <w:szCs w:val="24"/>
               </w:rPr>
               <w:t xml:space="preserve"> group by </w:t>
             </w:r>
@@ -649,8 +721,8 @@
             <w:r>
               <w:rPr>
                 <w:rFonts w:ascii="Palatino Linotype" w:eastAsia="Palatino Linotype" w:hAnsi="Palatino Linotype" w:cs="Palatino Linotype"/>
-                <w:sz w:val="20"/>
-                <w:szCs w:val="20"/>
+                <w:sz w:val="24"/>
+                <w:szCs w:val="24"/>
               </w:rPr>
               <w:t>namefirst</w:t>
             </w:r>
@@ -658,8 +730,8 @@
             <w:r>
               <w:rPr>
                 <w:rFonts w:ascii="Palatino Linotype" w:eastAsia="Palatino Linotype" w:hAnsi="Palatino Linotype" w:cs="Palatino Linotype"/>
-                <w:sz w:val="20"/>
-                <w:szCs w:val="20"/>
+                <w:sz w:val="24"/>
+                <w:szCs w:val="24"/>
               </w:rPr>
               <w:t xml:space="preserve">)e where </w:t>
             </w:r>
@@ -667,8 +739,8 @@
             <w:r>
               <w:rPr>
                 <w:rFonts w:ascii="Palatino Linotype" w:eastAsia="Palatino Linotype" w:hAnsi="Palatino Linotype" w:cs="Palatino Linotype"/>
-                <w:sz w:val="20"/>
-                <w:szCs w:val="20"/>
+                <w:sz w:val="24"/>
+                <w:szCs w:val="24"/>
               </w:rPr>
               <w:t>batch_cnt</w:t>
             </w:r>
@@ -676,8 +748,8 @@
             <w:r>
               <w:rPr>
                 <w:rFonts w:ascii="Palatino Linotype" w:eastAsia="Palatino Linotype" w:hAnsi="Palatino Linotype" w:cs="Palatino Linotype"/>
-                <w:sz w:val="20"/>
-                <w:szCs w:val="20"/>
+                <w:sz w:val="24"/>
+                <w:szCs w:val="24"/>
               </w:rPr>
               <w:t xml:space="preserve"> &gt; 2;</w:t>
             </w:r>
@@ -694,8 +766,8 @@
               <w:ind w:left="454"/>
               <w:rPr>
                 <w:rFonts w:ascii="Palatino Linotype" w:eastAsia="Palatino Linotype" w:hAnsi="Palatino Linotype" w:cs="Palatino Linotype"/>
-                <w:sz w:val="20"/>
-                <w:szCs w:val="20"/>
+                <w:sz w:val="24"/>
+                <w:szCs w:val="24"/>
               </w:rPr>
             </w:pPr>
           </w:p>
@@ -724,24 +796,42 @@
               <w:ind w:left="454"/>
               <w:rPr>
                 <w:rFonts w:ascii="Palatino Linotype" w:eastAsia="Palatino Linotype" w:hAnsi="Palatino Linotype" w:cs="Palatino Linotype"/>
-                <w:sz w:val="20"/>
-                <w:szCs w:val="20"/>
-              </w:rPr>
-            </w:pPr>
-            <w:r>
-              <w:rPr>
-                <w:rFonts w:ascii="Palatino Linotype" w:eastAsia="Palatino Linotype" w:hAnsi="Palatino Linotype" w:cs="Palatino Linotype"/>
-                <w:sz w:val="20"/>
-                <w:szCs w:val="20"/>
-              </w:rPr>
-              <w:t>Display the student detail who have joined the same batch of the student ‘</w:t>
-            </w:r>
-            <w:proofErr w:type="spellStart"/>
-            <w:r>
-              <w:rPr>
-                <w:rFonts w:ascii="Palatino Linotype" w:eastAsia="Palatino Linotype" w:hAnsi="Palatino Linotype" w:cs="Palatino Linotype"/>
-                <w:sz w:val="20"/>
-                <w:szCs w:val="20"/>
+                <w:sz w:val="24"/>
+                <w:szCs w:val="24"/>
+              </w:rPr>
+            </w:pPr>
+            <w:r>
+              <w:rPr>
+                <w:rFonts w:ascii="Palatino Linotype" w:eastAsia="Palatino Linotype" w:hAnsi="Palatino Linotype" w:cs="Palatino Linotype"/>
+                <w:sz w:val="24"/>
+                <w:szCs w:val="24"/>
+              </w:rPr>
+              <w:t xml:space="preserve">Display the student detail </w:t>
+            </w:r>
+            <w:proofErr w:type="gramStart"/>
+            <w:r>
+              <w:rPr>
+                <w:rFonts w:ascii="Palatino Linotype" w:eastAsia="Palatino Linotype" w:hAnsi="Palatino Linotype" w:cs="Palatino Linotype"/>
+                <w:sz w:val="24"/>
+                <w:szCs w:val="24"/>
+              </w:rPr>
+              <w:t>who</w:t>
+            </w:r>
+            <w:proofErr w:type="gramEnd"/>
+            <w:r>
+              <w:rPr>
+                <w:rFonts w:ascii="Palatino Linotype" w:eastAsia="Palatino Linotype" w:hAnsi="Palatino Linotype" w:cs="Palatino Linotype"/>
+                <w:sz w:val="24"/>
+                <w:szCs w:val="24"/>
+              </w:rPr>
+              <w:t xml:space="preserve"> have joined the same batch of the student ‘</w:t>
+            </w:r>
+            <w:proofErr w:type="spellStart"/>
+            <w:r>
+              <w:rPr>
+                <w:rFonts w:ascii="Palatino Linotype" w:eastAsia="Palatino Linotype" w:hAnsi="Palatino Linotype" w:cs="Palatino Linotype"/>
+                <w:sz w:val="24"/>
+                <w:szCs w:val="24"/>
               </w:rPr>
               <w:t>saleel</w:t>
             </w:r>
@@ -749,8 +839,8 @@
             <w:r>
               <w:rPr>
                 <w:rFonts w:ascii="Palatino Linotype" w:eastAsia="Palatino Linotype" w:hAnsi="Palatino Linotype" w:cs="Palatino Linotype"/>
-                <w:sz w:val="20"/>
-                <w:szCs w:val="20"/>
+                <w:sz w:val="24"/>
+                <w:szCs w:val="24"/>
               </w:rPr>
               <w:t>’.</w:t>
             </w:r>
@@ -771,15 +861,15 @@
               <w:ind w:left="29"/>
               <w:rPr>
                 <w:rFonts w:ascii="Palatino Linotype" w:eastAsia="Palatino Linotype" w:hAnsi="Palatino Linotype" w:cs="Palatino Linotype"/>
-                <w:sz w:val="20"/>
-                <w:szCs w:val="20"/>
-              </w:rPr>
-            </w:pPr>
-            <w:r>
-              <w:rPr>
-                <w:rFonts w:ascii="Palatino Linotype" w:eastAsia="Palatino Linotype" w:hAnsi="Palatino Linotype" w:cs="Palatino Linotype"/>
-                <w:sz w:val="20"/>
-                <w:szCs w:val="20"/>
+                <w:sz w:val="24"/>
+                <w:szCs w:val="24"/>
+              </w:rPr>
+            </w:pPr>
+            <w:r>
+              <w:rPr>
+                <w:rFonts w:ascii="Palatino Linotype" w:eastAsia="Palatino Linotype" w:hAnsi="Palatino Linotype" w:cs="Palatino Linotype"/>
+                <w:sz w:val="24"/>
+                <w:szCs w:val="24"/>
               </w:rPr>
               <w:t xml:space="preserve">select * from ( select </w:t>
             </w:r>
@@ -787,8 +877,8 @@
             <w:r>
               <w:rPr>
                 <w:rFonts w:ascii="Palatino Linotype" w:eastAsia="Palatino Linotype" w:hAnsi="Palatino Linotype" w:cs="Palatino Linotype"/>
-                <w:sz w:val="20"/>
-                <w:szCs w:val="20"/>
+                <w:sz w:val="24"/>
+                <w:szCs w:val="24"/>
               </w:rPr>
               <w:t>s.namefirst</w:t>
             </w:r>
@@ -796,8 +886,8 @@
             <w:r>
               <w:rPr>
                 <w:rFonts w:ascii="Palatino Linotype" w:eastAsia="Palatino Linotype" w:hAnsi="Palatino Linotype" w:cs="Palatino Linotype"/>
-                <w:sz w:val="20"/>
-                <w:szCs w:val="20"/>
+                <w:sz w:val="24"/>
+                <w:szCs w:val="24"/>
               </w:rPr>
               <w:t xml:space="preserve"> </w:t>
             </w:r>
@@ -805,8 +895,8 @@
             <w:r>
               <w:rPr>
                 <w:rFonts w:ascii="Palatino Linotype" w:eastAsia="Palatino Linotype" w:hAnsi="Palatino Linotype" w:cs="Palatino Linotype"/>
-                <w:sz w:val="20"/>
-                <w:szCs w:val="20"/>
+                <w:sz w:val="24"/>
+                <w:szCs w:val="24"/>
               </w:rPr>
               <w:t>fname,cb.name</w:t>
             </w:r>
@@ -814,8 +904,8 @@
             <w:r>
               <w:rPr>
                 <w:rFonts w:ascii="Palatino Linotype" w:eastAsia="Palatino Linotype" w:hAnsi="Palatino Linotype" w:cs="Palatino Linotype"/>
-                <w:sz w:val="20"/>
-                <w:szCs w:val="20"/>
+                <w:sz w:val="24"/>
+                <w:szCs w:val="24"/>
               </w:rPr>
               <w:t xml:space="preserve"> batch from student s join </w:t>
             </w:r>
@@ -823,8 +913,8 @@
             <w:r>
               <w:rPr>
                 <w:rFonts w:ascii="Palatino Linotype" w:eastAsia="Palatino Linotype" w:hAnsi="Palatino Linotype" w:cs="Palatino Linotype"/>
-                <w:sz w:val="20"/>
-                <w:szCs w:val="20"/>
+                <w:sz w:val="24"/>
+                <w:szCs w:val="24"/>
               </w:rPr>
               <w:t>batch_students</w:t>
             </w:r>
@@ -832,17 +922,35 @@
             <w:r>
               <w:rPr>
                 <w:rFonts w:ascii="Palatino Linotype" w:eastAsia="Palatino Linotype" w:hAnsi="Palatino Linotype" w:cs="Palatino Linotype"/>
-                <w:sz w:val="20"/>
-                <w:szCs w:val="20"/>
-              </w:rPr>
-              <w:t xml:space="preserve"> bs join </w:t>
-            </w:r>
-            <w:proofErr w:type="spellStart"/>
-            <w:r>
-              <w:rPr>
-                <w:rFonts w:ascii="Palatino Linotype" w:eastAsia="Palatino Linotype" w:hAnsi="Palatino Linotype" w:cs="Palatino Linotype"/>
-                <w:sz w:val="20"/>
-                <w:szCs w:val="20"/>
+                <w:sz w:val="24"/>
+                <w:szCs w:val="24"/>
+              </w:rPr>
+              <w:t xml:space="preserve"> </w:t>
+            </w:r>
+            <w:proofErr w:type="spellStart"/>
+            <w:r>
+              <w:rPr>
+                <w:rFonts w:ascii="Palatino Linotype" w:eastAsia="Palatino Linotype" w:hAnsi="Palatino Linotype" w:cs="Palatino Linotype"/>
+                <w:sz w:val="24"/>
+                <w:szCs w:val="24"/>
+              </w:rPr>
+              <w:t>bs</w:t>
+            </w:r>
+            <w:proofErr w:type="spellEnd"/>
+            <w:r>
+              <w:rPr>
+                <w:rFonts w:ascii="Palatino Linotype" w:eastAsia="Palatino Linotype" w:hAnsi="Palatino Linotype" w:cs="Palatino Linotype"/>
+                <w:sz w:val="24"/>
+                <w:szCs w:val="24"/>
+              </w:rPr>
+              <w:t xml:space="preserve"> join </w:t>
+            </w:r>
+            <w:proofErr w:type="spellStart"/>
+            <w:r>
+              <w:rPr>
+                <w:rFonts w:ascii="Palatino Linotype" w:eastAsia="Palatino Linotype" w:hAnsi="Palatino Linotype" w:cs="Palatino Linotype"/>
+                <w:sz w:val="24"/>
+                <w:szCs w:val="24"/>
               </w:rPr>
               <w:t>course_batches</w:t>
             </w:r>
@@ -850,8 +958,8 @@
             <w:r>
               <w:rPr>
                 <w:rFonts w:ascii="Palatino Linotype" w:eastAsia="Palatino Linotype" w:hAnsi="Palatino Linotype" w:cs="Palatino Linotype"/>
-                <w:sz w:val="20"/>
-                <w:szCs w:val="20"/>
+                <w:sz w:val="24"/>
+                <w:szCs w:val="24"/>
               </w:rPr>
               <w:t xml:space="preserve"> </w:t>
             </w:r>
@@ -859,8 +967,8 @@
             <w:r>
               <w:rPr>
                 <w:rFonts w:ascii="Palatino Linotype" w:eastAsia="Palatino Linotype" w:hAnsi="Palatino Linotype" w:cs="Palatino Linotype"/>
-                <w:sz w:val="20"/>
-                <w:szCs w:val="20"/>
+                <w:sz w:val="24"/>
+                <w:szCs w:val="24"/>
               </w:rPr>
               <w:t>cb</w:t>
             </w:r>
@@ -868,8 +976,8 @@
             <w:r>
               <w:rPr>
                 <w:rFonts w:ascii="Palatino Linotype" w:eastAsia="Palatino Linotype" w:hAnsi="Palatino Linotype" w:cs="Palatino Linotype"/>
-                <w:sz w:val="20"/>
-                <w:szCs w:val="20"/>
+                <w:sz w:val="24"/>
+                <w:szCs w:val="24"/>
               </w:rPr>
               <w:t xml:space="preserve"> on s.id=</w:t>
             </w:r>
@@ -877,8 +985,8 @@
             <w:r>
               <w:rPr>
                 <w:rFonts w:ascii="Palatino Linotype" w:eastAsia="Palatino Linotype" w:hAnsi="Palatino Linotype" w:cs="Palatino Linotype"/>
-                <w:sz w:val="20"/>
-                <w:szCs w:val="20"/>
+                <w:sz w:val="24"/>
+                <w:szCs w:val="24"/>
               </w:rPr>
               <w:t>bs.studentid</w:t>
             </w:r>
@@ -886,17 +994,35 @@
             <w:r>
               <w:rPr>
                 <w:rFonts w:ascii="Palatino Linotype" w:eastAsia="Palatino Linotype" w:hAnsi="Palatino Linotype" w:cs="Palatino Linotype"/>
-                <w:sz w:val="20"/>
-                <w:szCs w:val="20"/>
-              </w:rPr>
-              <w:t xml:space="preserve"> and cb.id=bs.batchid)f where batch in (select distinct cb.name from student s join </w:t>
-            </w:r>
-            <w:proofErr w:type="spellStart"/>
-            <w:r>
-              <w:rPr>
-                <w:rFonts w:ascii="Palatino Linotype" w:eastAsia="Palatino Linotype" w:hAnsi="Palatino Linotype" w:cs="Palatino Linotype"/>
-                <w:sz w:val="20"/>
-                <w:szCs w:val="20"/>
+                <w:sz w:val="24"/>
+                <w:szCs w:val="24"/>
+              </w:rPr>
+              <w:t xml:space="preserve"> and cb.id=</w:t>
+            </w:r>
+            <w:proofErr w:type="spellStart"/>
+            <w:r>
+              <w:rPr>
+                <w:rFonts w:ascii="Palatino Linotype" w:eastAsia="Palatino Linotype" w:hAnsi="Palatino Linotype" w:cs="Palatino Linotype"/>
+                <w:sz w:val="24"/>
+                <w:szCs w:val="24"/>
+              </w:rPr>
+              <w:t>bs.batchid</w:t>
+            </w:r>
+            <w:proofErr w:type="spellEnd"/>
+            <w:r>
+              <w:rPr>
+                <w:rFonts w:ascii="Palatino Linotype" w:eastAsia="Palatino Linotype" w:hAnsi="Palatino Linotype" w:cs="Palatino Linotype"/>
+                <w:sz w:val="24"/>
+                <w:szCs w:val="24"/>
+              </w:rPr>
+              <w:t xml:space="preserve">)f where batch in (select distinct cb.name from student s join </w:t>
+            </w:r>
+            <w:proofErr w:type="spellStart"/>
+            <w:r>
+              <w:rPr>
+                <w:rFonts w:ascii="Palatino Linotype" w:eastAsia="Palatino Linotype" w:hAnsi="Palatino Linotype" w:cs="Palatino Linotype"/>
+                <w:sz w:val="24"/>
+                <w:szCs w:val="24"/>
               </w:rPr>
               <w:t>batch_students</w:t>
             </w:r>
@@ -904,17 +1030,35 @@
             <w:r>
               <w:rPr>
                 <w:rFonts w:ascii="Palatino Linotype" w:eastAsia="Palatino Linotype" w:hAnsi="Palatino Linotype" w:cs="Palatino Linotype"/>
-                <w:sz w:val="20"/>
-                <w:szCs w:val="20"/>
-              </w:rPr>
-              <w:t xml:space="preserve"> bs join </w:t>
-            </w:r>
-            <w:proofErr w:type="spellStart"/>
-            <w:r>
-              <w:rPr>
-                <w:rFonts w:ascii="Palatino Linotype" w:eastAsia="Palatino Linotype" w:hAnsi="Palatino Linotype" w:cs="Palatino Linotype"/>
-                <w:sz w:val="20"/>
-                <w:szCs w:val="20"/>
+                <w:sz w:val="24"/>
+                <w:szCs w:val="24"/>
+              </w:rPr>
+              <w:t xml:space="preserve"> </w:t>
+            </w:r>
+            <w:proofErr w:type="spellStart"/>
+            <w:r>
+              <w:rPr>
+                <w:rFonts w:ascii="Palatino Linotype" w:eastAsia="Palatino Linotype" w:hAnsi="Palatino Linotype" w:cs="Palatino Linotype"/>
+                <w:sz w:val="24"/>
+                <w:szCs w:val="24"/>
+              </w:rPr>
+              <w:t>bs</w:t>
+            </w:r>
+            <w:proofErr w:type="spellEnd"/>
+            <w:r>
+              <w:rPr>
+                <w:rFonts w:ascii="Palatino Linotype" w:eastAsia="Palatino Linotype" w:hAnsi="Palatino Linotype" w:cs="Palatino Linotype"/>
+                <w:sz w:val="24"/>
+                <w:szCs w:val="24"/>
+              </w:rPr>
+              <w:t xml:space="preserve"> join </w:t>
+            </w:r>
+            <w:proofErr w:type="spellStart"/>
+            <w:r>
+              <w:rPr>
+                <w:rFonts w:ascii="Palatino Linotype" w:eastAsia="Palatino Linotype" w:hAnsi="Palatino Linotype" w:cs="Palatino Linotype"/>
+                <w:sz w:val="24"/>
+                <w:szCs w:val="24"/>
               </w:rPr>
               <w:t>course_batches</w:t>
             </w:r>
@@ -922,8 +1066,8 @@
             <w:r>
               <w:rPr>
                 <w:rFonts w:ascii="Palatino Linotype" w:eastAsia="Palatino Linotype" w:hAnsi="Palatino Linotype" w:cs="Palatino Linotype"/>
-                <w:sz w:val="20"/>
-                <w:szCs w:val="20"/>
+                <w:sz w:val="24"/>
+                <w:szCs w:val="24"/>
               </w:rPr>
               <w:t xml:space="preserve"> </w:t>
             </w:r>
@@ -931,8 +1075,8 @@
             <w:r>
               <w:rPr>
                 <w:rFonts w:ascii="Palatino Linotype" w:eastAsia="Palatino Linotype" w:hAnsi="Palatino Linotype" w:cs="Palatino Linotype"/>
-                <w:sz w:val="20"/>
-                <w:szCs w:val="20"/>
+                <w:sz w:val="24"/>
+                <w:szCs w:val="24"/>
               </w:rPr>
               <w:t>cb</w:t>
             </w:r>
@@ -940,8 +1084,8 @@
             <w:r>
               <w:rPr>
                 <w:rFonts w:ascii="Palatino Linotype" w:eastAsia="Palatino Linotype" w:hAnsi="Palatino Linotype" w:cs="Palatino Linotype"/>
-                <w:sz w:val="20"/>
-                <w:szCs w:val="20"/>
+                <w:sz w:val="24"/>
+                <w:szCs w:val="24"/>
               </w:rPr>
               <w:t xml:space="preserve"> on s.id=</w:t>
             </w:r>
@@ -949,8 +1093,8 @@
             <w:r>
               <w:rPr>
                 <w:rFonts w:ascii="Palatino Linotype" w:eastAsia="Palatino Linotype" w:hAnsi="Palatino Linotype" w:cs="Palatino Linotype"/>
-                <w:sz w:val="20"/>
-                <w:szCs w:val="20"/>
+                <w:sz w:val="24"/>
+                <w:szCs w:val="24"/>
               </w:rPr>
               <w:t>bs.studentid</w:t>
             </w:r>
@@ -958,8 +1102,8 @@
             <w:r>
               <w:rPr>
                 <w:rFonts w:ascii="Palatino Linotype" w:eastAsia="Palatino Linotype" w:hAnsi="Palatino Linotype" w:cs="Palatino Linotype"/>
-                <w:sz w:val="20"/>
-                <w:szCs w:val="20"/>
+                <w:sz w:val="24"/>
+                <w:szCs w:val="24"/>
               </w:rPr>
               <w:t xml:space="preserve"> and cb.id=</w:t>
             </w:r>
@@ -967,8 +1111,8 @@
             <w:r>
               <w:rPr>
                 <w:rFonts w:ascii="Palatino Linotype" w:eastAsia="Palatino Linotype" w:hAnsi="Palatino Linotype" w:cs="Palatino Linotype"/>
-                <w:sz w:val="20"/>
-                <w:szCs w:val="20"/>
+                <w:sz w:val="24"/>
+                <w:szCs w:val="24"/>
               </w:rPr>
               <w:t>bs.batchid</w:t>
             </w:r>
@@ -976,8 +1120,8 @@
             <w:r>
               <w:rPr>
                 <w:rFonts w:ascii="Palatino Linotype" w:eastAsia="Palatino Linotype" w:hAnsi="Palatino Linotype" w:cs="Palatino Linotype"/>
-                <w:sz w:val="20"/>
-                <w:szCs w:val="20"/>
+                <w:sz w:val="24"/>
+                <w:szCs w:val="24"/>
               </w:rPr>
               <w:t xml:space="preserve"> where </w:t>
             </w:r>
@@ -985,8 +1129,8 @@
             <w:r>
               <w:rPr>
                 <w:rFonts w:ascii="Palatino Linotype" w:eastAsia="Palatino Linotype" w:hAnsi="Palatino Linotype" w:cs="Palatino Linotype"/>
-                <w:sz w:val="20"/>
-                <w:szCs w:val="20"/>
+                <w:sz w:val="24"/>
+                <w:szCs w:val="24"/>
               </w:rPr>
               <w:t>namefirst</w:t>
             </w:r>
@@ -994,8 +1138,8 @@
             <w:r>
               <w:rPr>
                 <w:rFonts w:ascii="Palatino Linotype" w:eastAsia="Palatino Linotype" w:hAnsi="Palatino Linotype" w:cs="Palatino Linotype"/>
-                <w:sz w:val="20"/>
-                <w:szCs w:val="20"/>
+                <w:sz w:val="24"/>
+                <w:szCs w:val="24"/>
               </w:rPr>
               <w:t>='</w:t>
             </w:r>
@@ -1003,8 +1147,8 @@
             <w:r>
               <w:rPr>
                 <w:rFonts w:ascii="Palatino Linotype" w:eastAsia="Palatino Linotype" w:hAnsi="Palatino Linotype" w:cs="Palatino Linotype"/>
-                <w:sz w:val="20"/>
-                <w:szCs w:val="20"/>
+                <w:sz w:val="24"/>
+                <w:szCs w:val="24"/>
               </w:rPr>
               <w:t>saleel</w:t>
             </w:r>
@@ -1012,8 +1156,8 @@
             <w:r>
               <w:rPr>
                 <w:rFonts w:ascii="Palatino Linotype" w:eastAsia="Palatino Linotype" w:hAnsi="Palatino Linotype" w:cs="Palatino Linotype"/>
-                <w:sz w:val="20"/>
-                <w:szCs w:val="20"/>
+                <w:sz w:val="24"/>
+                <w:szCs w:val="24"/>
               </w:rPr>
               <w:t>') ;</w:t>
             </w:r>
@@ -1030,8 +1174,8 @@
               <w:ind w:left="454"/>
               <w:rPr>
                 <w:rFonts w:ascii="Palatino Linotype" w:eastAsia="Palatino Linotype" w:hAnsi="Palatino Linotype" w:cs="Palatino Linotype"/>
-                <w:sz w:val="20"/>
-                <w:szCs w:val="20"/>
+                <w:sz w:val="24"/>
+                <w:szCs w:val="24"/>
               </w:rPr>
             </w:pPr>
           </w:p>
@@ -1060,17 +1204,35 @@
               <w:ind w:left="454"/>
               <w:rPr>
                 <w:rFonts w:ascii="Palatino Linotype" w:eastAsia="Palatino Linotype" w:hAnsi="Palatino Linotype" w:cs="Palatino Linotype"/>
-                <w:sz w:val="20"/>
-                <w:szCs w:val="20"/>
-              </w:rPr>
-            </w:pPr>
-            <w:r>
-              <w:rPr>
-                <w:rFonts w:ascii="Palatino Linotype" w:eastAsia="Palatino Linotype" w:hAnsi="Palatino Linotype" w:cs="Palatino Linotype"/>
-                <w:sz w:val="20"/>
-                <w:szCs w:val="20"/>
-              </w:rPr>
-              <w:t>Display all courses where least number of students have taken the admission.</w:t>
+                <w:sz w:val="24"/>
+                <w:szCs w:val="24"/>
+              </w:rPr>
+            </w:pPr>
+            <w:r>
+              <w:rPr>
+                <w:rFonts w:ascii="Palatino Linotype" w:eastAsia="Palatino Linotype" w:hAnsi="Palatino Linotype" w:cs="Palatino Linotype"/>
+                <w:sz w:val="24"/>
+                <w:szCs w:val="24"/>
+              </w:rPr>
+              <w:t xml:space="preserve">Display all courses where least number of students </w:t>
+            </w:r>
+            <w:proofErr w:type="gramStart"/>
+            <w:r>
+              <w:rPr>
+                <w:rFonts w:ascii="Palatino Linotype" w:eastAsia="Palatino Linotype" w:hAnsi="Palatino Linotype" w:cs="Palatino Linotype"/>
+                <w:sz w:val="24"/>
+                <w:szCs w:val="24"/>
+              </w:rPr>
+              <w:t>have</w:t>
+            </w:r>
+            <w:proofErr w:type="gramEnd"/>
+            <w:r>
+              <w:rPr>
+                <w:rFonts w:ascii="Palatino Linotype" w:eastAsia="Palatino Linotype" w:hAnsi="Palatino Linotype" w:cs="Palatino Linotype"/>
+                <w:sz w:val="24"/>
+                <w:szCs w:val="24"/>
+              </w:rPr>
+              <w:t xml:space="preserve"> taken the admission.</w:t>
             </w:r>
           </w:p>
         </w:tc>
@@ -1089,27 +1251,42 @@
               <w:ind w:left="29"/>
               <w:rPr>
                 <w:rFonts w:ascii="Palatino Linotype" w:eastAsia="Palatino Linotype" w:hAnsi="Palatino Linotype" w:cs="Palatino Linotype"/>
-                <w:color w:val="FF0000"/>
-                <w:sz w:val="20"/>
-                <w:szCs w:val="20"/>
-              </w:rPr>
-            </w:pPr>
-            <w:r>
-              <w:rPr>
-                <w:rFonts w:ascii="Palatino Linotype" w:eastAsia="Palatino Linotype" w:hAnsi="Palatino Linotype" w:cs="Palatino Linotype"/>
-                <w:color w:val="FF0000"/>
-                <w:sz w:val="20"/>
-                <w:szCs w:val="20"/>
-              </w:rPr>
-              <w:t xml:space="preserve">select cn,cnt from (select c.name </w:t>
-            </w:r>
-            <w:proofErr w:type="spellStart"/>
-            <w:r>
-              <w:rPr>
-                <w:rFonts w:ascii="Palatino Linotype" w:eastAsia="Palatino Linotype" w:hAnsi="Palatino Linotype" w:cs="Palatino Linotype"/>
-                <w:color w:val="FF0000"/>
-                <w:sz w:val="20"/>
-                <w:szCs w:val="20"/>
+                <w:sz w:val="24"/>
+                <w:szCs w:val="24"/>
+              </w:rPr>
+            </w:pPr>
+            <w:r>
+              <w:rPr>
+                <w:rFonts w:ascii="Palatino Linotype" w:eastAsia="Palatino Linotype" w:hAnsi="Palatino Linotype" w:cs="Palatino Linotype"/>
+                <w:sz w:val="24"/>
+                <w:szCs w:val="24"/>
+              </w:rPr>
+              <w:t xml:space="preserve">select </w:t>
+            </w:r>
+            <w:proofErr w:type="spellStart"/>
+            <w:r>
+              <w:rPr>
+                <w:rFonts w:ascii="Palatino Linotype" w:eastAsia="Palatino Linotype" w:hAnsi="Palatino Linotype" w:cs="Palatino Linotype"/>
+                <w:sz w:val="24"/>
+                <w:szCs w:val="24"/>
+              </w:rPr>
+              <w:t>cn,cnt</w:t>
+            </w:r>
+            <w:proofErr w:type="spellEnd"/>
+            <w:r>
+              <w:rPr>
+                <w:rFonts w:ascii="Palatino Linotype" w:eastAsia="Palatino Linotype" w:hAnsi="Palatino Linotype" w:cs="Palatino Linotype"/>
+                <w:sz w:val="24"/>
+                <w:szCs w:val="24"/>
+              </w:rPr>
+              <w:t xml:space="preserve"> from (select c.name </w:t>
+            </w:r>
+            <w:proofErr w:type="spellStart"/>
+            <w:r>
+              <w:rPr>
+                <w:rFonts w:ascii="Palatino Linotype" w:eastAsia="Palatino Linotype" w:hAnsi="Palatino Linotype" w:cs="Palatino Linotype"/>
+                <w:sz w:val="24"/>
+                <w:szCs w:val="24"/>
               </w:rPr>
               <w:t>cn</w:t>
             </w:r>
@@ -1117,9 +1294,8 @@
             <w:r>
               <w:rPr>
                 <w:rFonts w:ascii="Palatino Linotype" w:eastAsia="Palatino Linotype" w:hAnsi="Palatino Linotype" w:cs="Palatino Linotype"/>
-                <w:color w:val="FF0000"/>
-                <w:sz w:val="20"/>
-                <w:szCs w:val="20"/>
+                <w:sz w:val="24"/>
+                <w:szCs w:val="24"/>
               </w:rPr>
               <w:t xml:space="preserve"> ,count(s.id) </w:t>
             </w:r>
@@ -1127,9 +1303,8 @@
             <w:r>
               <w:rPr>
                 <w:rFonts w:ascii="Palatino Linotype" w:eastAsia="Palatino Linotype" w:hAnsi="Palatino Linotype" w:cs="Palatino Linotype"/>
-                <w:color w:val="FF0000"/>
-                <w:sz w:val="20"/>
-                <w:szCs w:val="20"/>
+                <w:sz w:val="24"/>
+                <w:szCs w:val="24"/>
               </w:rPr>
               <w:t>cnt</w:t>
             </w:r>
@@ -1137,9 +1312,8 @@
             <w:r>
               <w:rPr>
                 <w:rFonts w:ascii="Palatino Linotype" w:eastAsia="Palatino Linotype" w:hAnsi="Palatino Linotype" w:cs="Palatino Linotype"/>
-                <w:color w:val="FF0000"/>
-                <w:sz w:val="20"/>
-                <w:szCs w:val="20"/>
+                <w:sz w:val="24"/>
+                <w:szCs w:val="24"/>
               </w:rPr>
               <w:t xml:space="preserve"> from student s join </w:t>
             </w:r>
@@ -1147,9 +1321,8 @@
             <w:r>
               <w:rPr>
                 <w:rFonts w:ascii="Palatino Linotype" w:eastAsia="Palatino Linotype" w:hAnsi="Palatino Linotype" w:cs="Palatino Linotype"/>
-                <w:color w:val="FF0000"/>
-                <w:sz w:val="20"/>
-                <w:szCs w:val="20"/>
+                <w:sz w:val="24"/>
+                <w:szCs w:val="24"/>
               </w:rPr>
               <w:t>batch_students</w:t>
             </w:r>
@@ -1157,19 +1330,35 @@
             <w:r>
               <w:rPr>
                 <w:rFonts w:ascii="Palatino Linotype" w:eastAsia="Palatino Linotype" w:hAnsi="Palatino Linotype" w:cs="Palatino Linotype"/>
-                <w:color w:val="FF0000"/>
-                <w:sz w:val="20"/>
-                <w:szCs w:val="20"/>
-              </w:rPr>
-              <w:t xml:space="preserve"> bs join </w:t>
-            </w:r>
-            <w:proofErr w:type="spellStart"/>
-            <w:r>
-              <w:rPr>
-                <w:rFonts w:ascii="Palatino Linotype" w:eastAsia="Palatino Linotype" w:hAnsi="Palatino Linotype" w:cs="Palatino Linotype"/>
-                <w:color w:val="FF0000"/>
-                <w:sz w:val="20"/>
-                <w:szCs w:val="20"/>
+                <w:sz w:val="24"/>
+                <w:szCs w:val="24"/>
+              </w:rPr>
+              <w:t xml:space="preserve"> </w:t>
+            </w:r>
+            <w:proofErr w:type="spellStart"/>
+            <w:r>
+              <w:rPr>
+                <w:rFonts w:ascii="Palatino Linotype" w:eastAsia="Palatino Linotype" w:hAnsi="Palatino Linotype" w:cs="Palatino Linotype"/>
+                <w:sz w:val="24"/>
+                <w:szCs w:val="24"/>
+              </w:rPr>
+              <w:t>bs</w:t>
+            </w:r>
+            <w:proofErr w:type="spellEnd"/>
+            <w:r>
+              <w:rPr>
+                <w:rFonts w:ascii="Palatino Linotype" w:eastAsia="Palatino Linotype" w:hAnsi="Palatino Linotype" w:cs="Palatino Linotype"/>
+                <w:sz w:val="24"/>
+                <w:szCs w:val="24"/>
+              </w:rPr>
+              <w:t xml:space="preserve"> join </w:t>
+            </w:r>
+            <w:proofErr w:type="spellStart"/>
+            <w:r>
+              <w:rPr>
+                <w:rFonts w:ascii="Palatino Linotype" w:eastAsia="Palatino Linotype" w:hAnsi="Palatino Linotype" w:cs="Palatino Linotype"/>
+                <w:sz w:val="24"/>
+                <w:szCs w:val="24"/>
               </w:rPr>
               <w:t>course_batches</w:t>
             </w:r>
@@ -1177,9 +1366,8 @@
             <w:r>
               <w:rPr>
                 <w:rFonts w:ascii="Palatino Linotype" w:eastAsia="Palatino Linotype" w:hAnsi="Palatino Linotype" w:cs="Palatino Linotype"/>
-                <w:color w:val="FF0000"/>
-                <w:sz w:val="20"/>
-                <w:szCs w:val="20"/>
+                <w:sz w:val="24"/>
+                <w:szCs w:val="24"/>
               </w:rPr>
               <w:t xml:space="preserve"> </w:t>
             </w:r>
@@ -1187,9 +1375,8 @@
             <w:r>
               <w:rPr>
                 <w:rFonts w:ascii="Palatino Linotype" w:eastAsia="Palatino Linotype" w:hAnsi="Palatino Linotype" w:cs="Palatino Linotype"/>
-                <w:color w:val="FF0000"/>
-                <w:sz w:val="20"/>
-                <w:szCs w:val="20"/>
+                <w:sz w:val="24"/>
+                <w:szCs w:val="24"/>
               </w:rPr>
               <w:t>cb</w:t>
             </w:r>
@@ -1197,19 +1384,71 @@
             <w:r>
               <w:rPr>
                 <w:rFonts w:ascii="Palatino Linotype" w:eastAsia="Palatino Linotype" w:hAnsi="Palatino Linotype" w:cs="Palatino Linotype"/>
-                <w:color w:val="FF0000"/>
-                <w:sz w:val="20"/>
-                <w:szCs w:val="20"/>
-              </w:rPr>
-              <w:t xml:space="preserve"> join course c on s.id=bs.studentid and cb.id=bs.batchid and c.id=cb.courseid group by c.name order by </w:t>
-            </w:r>
-            <w:proofErr w:type="spellStart"/>
-            <w:r>
-              <w:rPr>
-                <w:rFonts w:ascii="Palatino Linotype" w:eastAsia="Palatino Linotype" w:hAnsi="Palatino Linotype" w:cs="Palatino Linotype"/>
-                <w:color w:val="FF0000"/>
-                <w:sz w:val="20"/>
-                <w:szCs w:val="20"/>
+                <w:sz w:val="24"/>
+                <w:szCs w:val="24"/>
+              </w:rPr>
+              <w:t xml:space="preserve"> left outer join course c on s.id=</w:t>
+            </w:r>
+            <w:proofErr w:type="spellStart"/>
+            <w:r>
+              <w:rPr>
+                <w:rFonts w:ascii="Palatino Linotype" w:eastAsia="Palatino Linotype" w:hAnsi="Palatino Linotype" w:cs="Palatino Linotype"/>
+                <w:sz w:val="24"/>
+                <w:szCs w:val="24"/>
+              </w:rPr>
+              <w:t>bs.studentid</w:t>
+            </w:r>
+            <w:proofErr w:type="spellEnd"/>
+            <w:r>
+              <w:rPr>
+                <w:rFonts w:ascii="Palatino Linotype" w:eastAsia="Palatino Linotype" w:hAnsi="Palatino Linotype" w:cs="Palatino Linotype"/>
+                <w:sz w:val="24"/>
+                <w:szCs w:val="24"/>
+              </w:rPr>
+              <w:t xml:space="preserve"> and cb.id=</w:t>
+            </w:r>
+            <w:proofErr w:type="spellStart"/>
+            <w:r>
+              <w:rPr>
+                <w:rFonts w:ascii="Palatino Linotype" w:eastAsia="Palatino Linotype" w:hAnsi="Palatino Linotype" w:cs="Palatino Linotype"/>
+                <w:sz w:val="24"/>
+                <w:szCs w:val="24"/>
+              </w:rPr>
+              <w:t>bs.batchid</w:t>
+            </w:r>
+            <w:proofErr w:type="spellEnd"/>
+            <w:r>
+              <w:rPr>
+                <w:rFonts w:ascii="Palatino Linotype" w:eastAsia="Palatino Linotype" w:hAnsi="Palatino Linotype" w:cs="Palatino Linotype"/>
+                <w:sz w:val="24"/>
+                <w:szCs w:val="24"/>
+              </w:rPr>
+              <w:t xml:space="preserve"> and c.id=</w:t>
+            </w:r>
+            <w:proofErr w:type="spellStart"/>
+            <w:r>
+              <w:rPr>
+                <w:rFonts w:ascii="Palatino Linotype" w:eastAsia="Palatino Linotype" w:hAnsi="Palatino Linotype" w:cs="Palatino Linotype"/>
+                <w:sz w:val="24"/>
+                <w:szCs w:val="24"/>
+              </w:rPr>
+              <w:t>cb.courseid</w:t>
+            </w:r>
+            <w:proofErr w:type="spellEnd"/>
+            <w:r>
+              <w:rPr>
+                <w:rFonts w:ascii="Palatino Linotype" w:eastAsia="Palatino Linotype" w:hAnsi="Palatino Linotype" w:cs="Palatino Linotype"/>
+                <w:sz w:val="24"/>
+                <w:szCs w:val="24"/>
+              </w:rPr>
+              <w:t xml:space="preserve"> group by c.name order by </w:t>
+            </w:r>
+            <w:proofErr w:type="spellStart"/>
+            <w:r>
+              <w:rPr>
+                <w:rFonts w:ascii="Palatino Linotype" w:eastAsia="Palatino Linotype" w:hAnsi="Palatino Linotype" w:cs="Palatino Linotype"/>
+                <w:sz w:val="24"/>
+                <w:szCs w:val="24"/>
               </w:rPr>
               <w:t>cnt</w:t>
             </w:r>
@@ -1217,19 +1456,17 @@
             <w:r>
               <w:rPr>
                 <w:rFonts w:ascii="Palatino Linotype" w:eastAsia="Palatino Linotype" w:hAnsi="Palatino Linotype" w:cs="Palatino Linotype"/>
-                <w:color w:val="FF0000"/>
-                <w:sz w:val="20"/>
-                <w:szCs w:val="20"/>
-              </w:rPr>
-              <w:t xml:space="preserve">)e having </w:t>
-            </w:r>
-            <w:proofErr w:type="spellStart"/>
-            <w:r>
-              <w:rPr>
-                <w:rFonts w:ascii="Palatino Linotype" w:eastAsia="Palatino Linotype" w:hAnsi="Palatino Linotype" w:cs="Palatino Linotype"/>
-                <w:color w:val="FF0000"/>
-                <w:sz w:val="20"/>
-                <w:szCs w:val="20"/>
+                <w:sz w:val="24"/>
+                <w:szCs w:val="24"/>
+              </w:rPr>
+              <w:t xml:space="preserve">)e where </w:t>
+            </w:r>
+            <w:proofErr w:type="spellStart"/>
+            <w:r>
+              <w:rPr>
+                <w:rFonts w:ascii="Palatino Linotype" w:eastAsia="Palatino Linotype" w:hAnsi="Palatino Linotype" w:cs="Palatino Linotype"/>
+                <w:sz w:val="24"/>
+                <w:szCs w:val="24"/>
               </w:rPr>
               <w:t>cnt</w:t>
             </w:r>
@@ -1237,112 +1474,24 @@
             <w:r>
               <w:rPr>
                 <w:rFonts w:ascii="Palatino Linotype" w:eastAsia="Palatino Linotype" w:hAnsi="Palatino Linotype" w:cs="Palatino Linotype"/>
-                <w:color w:val="FF0000"/>
-                <w:sz w:val="20"/>
-                <w:szCs w:val="20"/>
-              </w:rPr>
-              <w:t>=min(</w:t>
-            </w:r>
-            <w:proofErr w:type="spellStart"/>
-            <w:r>
-              <w:rPr>
-                <w:rFonts w:ascii="Palatino Linotype" w:eastAsia="Palatino Linotype" w:hAnsi="Palatino Linotype" w:cs="Palatino Linotype"/>
-                <w:color w:val="FF0000"/>
-                <w:sz w:val="20"/>
-                <w:szCs w:val="20"/>
-              </w:rPr>
-              <w:t>cnt</w:t>
-            </w:r>
-            <w:proofErr w:type="spellEnd"/>
-            <w:r>
-              <w:rPr>
-                <w:rFonts w:ascii="Palatino Linotype" w:eastAsia="Palatino Linotype" w:hAnsi="Palatino Linotype" w:cs="Palatino Linotype"/>
-                <w:color w:val="FF0000"/>
-                <w:sz w:val="20"/>
-                <w:szCs w:val="20"/>
-              </w:rPr>
-              <w:t>);</w:t>
-            </w:r>
-          </w:p>
-          <w:p>
-            <w:pPr>
-              <w:ind w:left="29"/>
-              <w:rPr>
-                <w:rFonts w:ascii="Palatino Linotype" w:eastAsia="Palatino Linotype" w:hAnsi="Palatino Linotype" w:cs="Palatino Linotype"/>
-                <w:color w:val="FF0000"/>
-                <w:sz w:val="20"/>
-                <w:szCs w:val="20"/>
-              </w:rPr>
-            </w:pPr>
-          </w:p>
-          <w:p>
-            <w:pPr>
-              <w:ind w:left="29"/>
-              <w:rPr>
-                <w:rFonts w:ascii="Palatino Linotype" w:eastAsia="Palatino Linotype" w:hAnsi="Palatino Linotype" w:cs="Palatino Linotype"/>
-                <w:sz w:val="20"/>
-                <w:szCs w:val="20"/>
-              </w:rPr>
-            </w:pPr>
-            <w:r>
-              <w:rPr>
-                <w:rFonts w:ascii="Palatino Linotype" w:eastAsia="Palatino Linotype" w:hAnsi="Palatino Linotype" w:cs="Palatino Linotype"/>
-                <w:sz w:val="20"/>
-                <w:szCs w:val="20"/>
-              </w:rPr>
-              <w:t xml:space="preserve">select </w:t>
-            </w:r>
-            <w:proofErr w:type="spellStart"/>
-            <w:r>
-              <w:rPr>
-                <w:rFonts w:ascii="Palatino Linotype" w:eastAsia="Palatino Linotype" w:hAnsi="Palatino Linotype" w:cs="Palatino Linotype"/>
-                <w:sz w:val="20"/>
-                <w:szCs w:val="20"/>
-              </w:rPr>
-              <w:t>cn,cnt</w:t>
-            </w:r>
-            <w:proofErr w:type="spellEnd"/>
-            <w:r>
-              <w:rPr>
-                <w:rFonts w:ascii="Palatino Linotype" w:eastAsia="Palatino Linotype" w:hAnsi="Palatino Linotype" w:cs="Palatino Linotype"/>
-                <w:sz w:val="20"/>
-                <w:szCs w:val="20"/>
-              </w:rPr>
-              <w:t xml:space="preserve"> from (select c.name </w:t>
-            </w:r>
-            <w:proofErr w:type="spellStart"/>
-            <w:r>
-              <w:rPr>
-                <w:rFonts w:ascii="Palatino Linotype" w:eastAsia="Palatino Linotype" w:hAnsi="Palatino Linotype" w:cs="Palatino Linotype"/>
-                <w:sz w:val="20"/>
-                <w:szCs w:val="20"/>
-              </w:rPr>
-              <w:t>cn</w:t>
-            </w:r>
-            <w:proofErr w:type="spellEnd"/>
-            <w:r>
-              <w:rPr>
-                <w:rFonts w:ascii="Palatino Linotype" w:eastAsia="Palatino Linotype" w:hAnsi="Palatino Linotype" w:cs="Palatino Linotype"/>
-                <w:sz w:val="20"/>
-                <w:szCs w:val="20"/>
-              </w:rPr>
-              <w:t xml:space="preserve"> ,count(s.id) </w:t>
-            </w:r>
-            <w:proofErr w:type="spellStart"/>
-            <w:r>
-              <w:rPr>
-                <w:rFonts w:ascii="Palatino Linotype" w:eastAsia="Palatino Linotype" w:hAnsi="Palatino Linotype" w:cs="Palatino Linotype"/>
-                <w:sz w:val="20"/>
-                <w:szCs w:val="20"/>
-              </w:rPr>
-              <w:t>cnt</w:t>
-            </w:r>
-            <w:proofErr w:type="spellEnd"/>
-            <w:r>
-              <w:rPr>
-                <w:rFonts w:ascii="Palatino Linotype" w:eastAsia="Palatino Linotype" w:hAnsi="Palatino Linotype" w:cs="Palatino Linotype"/>
-                <w:sz w:val="20"/>
-                <w:szCs w:val="20"/>
+                <w:sz w:val="24"/>
+                <w:szCs w:val="24"/>
+              </w:rPr>
+              <w:t>=(select m</w:t>
+            </w:r>
+            <w:r>
+              <w:rPr>
+                <w:rFonts w:ascii="Palatino Linotype" w:eastAsia="Palatino Linotype" w:hAnsi="Palatino Linotype" w:cs="Palatino Linotype"/>
+                <w:sz w:val="24"/>
+                <w:szCs w:val="24"/>
+              </w:rPr>
+              <w:t>in(R) from (select count(s.id) R</w:t>
+            </w:r>
+            <w:r>
+              <w:rPr>
+                <w:rFonts w:ascii="Palatino Linotype" w:eastAsia="Palatino Linotype" w:hAnsi="Palatino Linotype" w:cs="Palatino Linotype"/>
+                <w:sz w:val="24"/>
+                <w:szCs w:val="24"/>
               </w:rPr>
               <w:t xml:space="preserve"> from student s join </w:t>
             </w:r>
@@ -1350,8 +1499,8 @@
             <w:r>
               <w:rPr>
                 <w:rFonts w:ascii="Palatino Linotype" w:eastAsia="Palatino Linotype" w:hAnsi="Palatino Linotype" w:cs="Palatino Linotype"/>
-                <w:sz w:val="20"/>
-                <w:szCs w:val="20"/>
+                <w:sz w:val="24"/>
+                <w:szCs w:val="24"/>
               </w:rPr>
               <w:t>batch_students</w:t>
             </w:r>
@@ -1359,17 +1508,35 @@
             <w:r>
               <w:rPr>
                 <w:rFonts w:ascii="Palatino Linotype" w:eastAsia="Palatino Linotype" w:hAnsi="Palatino Linotype" w:cs="Palatino Linotype"/>
-                <w:sz w:val="20"/>
-                <w:szCs w:val="20"/>
-              </w:rPr>
-              <w:t xml:space="preserve"> bs join </w:t>
-            </w:r>
-            <w:proofErr w:type="spellStart"/>
-            <w:r>
-              <w:rPr>
-                <w:rFonts w:ascii="Palatino Linotype" w:eastAsia="Palatino Linotype" w:hAnsi="Palatino Linotype" w:cs="Palatino Linotype"/>
-                <w:sz w:val="20"/>
-                <w:szCs w:val="20"/>
+                <w:sz w:val="24"/>
+                <w:szCs w:val="24"/>
+              </w:rPr>
+              <w:t xml:space="preserve"> </w:t>
+            </w:r>
+            <w:proofErr w:type="spellStart"/>
+            <w:r>
+              <w:rPr>
+                <w:rFonts w:ascii="Palatino Linotype" w:eastAsia="Palatino Linotype" w:hAnsi="Palatino Linotype" w:cs="Palatino Linotype"/>
+                <w:sz w:val="24"/>
+                <w:szCs w:val="24"/>
+              </w:rPr>
+              <w:t>bs</w:t>
+            </w:r>
+            <w:proofErr w:type="spellEnd"/>
+            <w:r>
+              <w:rPr>
+                <w:rFonts w:ascii="Palatino Linotype" w:eastAsia="Palatino Linotype" w:hAnsi="Palatino Linotype" w:cs="Palatino Linotype"/>
+                <w:sz w:val="24"/>
+                <w:szCs w:val="24"/>
+              </w:rPr>
+              <w:t xml:space="preserve"> join </w:t>
+            </w:r>
+            <w:proofErr w:type="spellStart"/>
+            <w:r>
+              <w:rPr>
+                <w:rFonts w:ascii="Palatino Linotype" w:eastAsia="Palatino Linotype" w:hAnsi="Palatino Linotype" w:cs="Palatino Linotype"/>
+                <w:sz w:val="24"/>
+                <w:szCs w:val="24"/>
               </w:rPr>
               <w:t>course_batches</w:t>
             </w:r>
@@ -1377,8 +1544,8 @@
             <w:r>
               <w:rPr>
                 <w:rFonts w:ascii="Palatino Linotype" w:eastAsia="Palatino Linotype" w:hAnsi="Palatino Linotype" w:cs="Palatino Linotype"/>
-                <w:sz w:val="20"/>
-                <w:szCs w:val="20"/>
+                <w:sz w:val="24"/>
+                <w:szCs w:val="24"/>
               </w:rPr>
               <w:t xml:space="preserve"> </w:t>
             </w:r>
@@ -1386,8 +1553,8 @@
             <w:r>
               <w:rPr>
                 <w:rFonts w:ascii="Palatino Linotype" w:eastAsia="Palatino Linotype" w:hAnsi="Palatino Linotype" w:cs="Palatino Linotype"/>
-                <w:sz w:val="20"/>
-                <w:szCs w:val="20"/>
+                <w:sz w:val="24"/>
+                <w:szCs w:val="24"/>
               </w:rPr>
               <w:t>cb</w:t>
             </w:r>
@@ -1395,16 +1562,8 @@
             <w:r>
               <w:rPr>
                 <w:rFonts w:ascii="Palatino Linotype" w:eastAsia="Palatino Linotype" w:hAnsi="Palatino Linotype" w:cs="Palatino Linotype"/>
-                <w:sz w:val="20"/>
-                <w:szCs w:val="20"/>
-              </w:rPr>
-              <w:t xml:space="preserve"> left outer</w:t>
-            </w:r>
-            <w:r>
-              <w:rPr>
-                <w:rFonts w:ascii="Palatino Linotype" w:eastAsia="Palatino Linotype" w:hAnsi="Palatino Linotype" w:cs="Palatino Linotype"/>
-                <w:sz w:val="20"/>
-                <w:szCs w:val="20"/>
+                <w:sz w:val="24"/>
+                <w:szCs w:val="24"/>
               </w:rPr>
               <w:t xml:space="preserve"> join course c on s.id=</w:t>
             </w:r>
@@ -1412,8 +1571,8 @@
             <w:r>
               <w:rPr>
                 <w:rFonts w:ascii="Palatino Linotype" w:eastAsia="Palatino Linotype" w:hAnsi="Palatino Linotype" w:cs="Palatino Linotype"/>
-                <w:sz w:val="20"/>
-                <w:szCs w:val="20"/>
+                <w:sz w:val="24"/>
+                <w:szCs w:val="24"/>
               </w:rPr>
               <w:t>bs.studentid</w:t>
             </w:r>
@@ -1421,8 +1580,8 @@
             <w:r>
               <w:rPr>
                 <w:rFonts w:ascii="Palatino Linotype" w:eastAsia="Palatino Linotype" w:hAnsi="Palatino Linotype" w:cs="Palatino Linotype"/>
-                <w:sz w:val="20"/>
-                <w:szCs w:val="20"/>
+                <w:sz w:val="24"/>
+                <w:szCs w:val="24"/>
               </w:rPr>
               <w:t xml:space="preserve"> and cb.id=</w:t>
             </w:r>
@@ -1430,8 +1589,8 @@
             <w:r>
               <w:rPr>
                 <w:rFonts w:ascii="Palatino Linotype" w:eastAsia="Palatino Linotype" w:hAnsi="Palatino Linotype" w:cs="Palatino Linotype"/>
-                <w:sz w:val="20"/>
-                <w:szCs w:val="20"/>
+                <w:sz w:val="24"/>
+                <w:szCs w:val="24"/>
               </w:rPr>
               <w:t>bs.batchid</w:t>
             </w:r>
@@ -1439,8 +1598,8 @@
             <w:r>
               <w:rPr>
                 <w:rFonts w:ascii="Palatino Linotype" w:eastAsia="Palatino Linotype" w:hAnsi="Palatino Linotype" w:cs="Palatino Linotype"/>
-                <w:sz w:val="20"/>
-                <w:szCs w:val="20"/>
+                <w:sz w:val="24"/>
+                <w:szCs w:val="24"/>
               </w:rPr>
               <w:t xml:space="preserve"> and c.id=</w:t>
             </w:r>
@@ -1448,8 +1607,8 @@
             <w:r>
               <w:rPr>
                 <w:rFonts w:ascii="Palatino Linotype" w:eastAsia="Palatino Linotype" w:hAnsi="Palatino Linotype" w:cs="Palatino Linotype"/>
-                <w:sz w:val="20"/>
-                <w:szCs w:val="20"/>
+                <w:sz w:val="24"/>
+                <w:szCs w:val="24"/>
               </w:rPr>
               <w:t>cb.courseid</w:t>
             </w:r>
@@ -1457,170 +1616,24 @@
             <w:r>
               <w:rPr>
                 <w:rFonts w:ascii="Palatino Linotype" w:eastAsia="Palatino Linotype" w:hAnsi="Palatino Linotype" w:cs="Palatino Linotype"/>
-                <w:sz w:val="20"/>
-                <w:szCs w:val="20"/>
+                <w:sz w:val="24"/>
+                <w:szCs w:val="24"/>
               </w:rPr>
               <w:t xml:space="preserve"> group by c.name order by </w:t>
             </w:r>
-            <w:proofErr w:type="spellStart"/>
-            <w:r>
-              <w:rPr>
-                <w:rFonts w:ascii="Palatino Linotype" w:eastAsia="Palatino Linotype" w:hAnsi="Palatino Linotype" w:cs="Palatino Linotype"/>
-                <w:sz w:val="20"/>
-                <w:szCs w:val="20"/>
-              </w:rPr>
-              <w:t>cnt</w:t>
-            </w:r>
-            <w:proofErr w:type="spellEnd"/>
-            <w:r>
-              <w:rPr>
-                <w:rFonts w:ascii="Palatino Linotype" w:eastAsia="Palatino Linotype" w:hAnsi="Palatino Linotype" w:cs="Palatino Linotype"/>
-                <w:sz w:val="20"/>
-                <w:szCs w:val="20"/>
-              </w:rPr>
-              <w:t xml:space="preserve">)e where </w:t>
-            </w:r>
-            <w:proofErr w:type="spellStart"/>
-            <w:r>
-              <w:rPr>
-                <w:rFonts w:ascii="Palatino Linotype" w:eastAsia="Palatino Linotype" w:hAnsi="Palatino Linotype" w:cs="Palatino Linotype"/>
-                <w:sz w:val="20"/>
-                <w:szCs w:val="20"/>
-              </w:rPr>
-              <w:t>cnt</w:t>
-            </w:r>
-            <w:proofErr w:type="spellEnd"/>
-            <w:r>
-              <w:rPr>
-                <w:rFonts w:ascii="Palatino Linotype" w:eastAsia="Palatino Linotype" w:hAnsi="Palatino Linotype" w:cs="Palatino Linotype"/>
-                <w:sz w:val="20"/>
-                <w:szCs w:val="20"/>
-              </w:rPr>
-              <w:t xml:space="preserve">=(select min(R) from (select count(s.id) R from student s join </w:t>
-            </w:r>
-            <w:proofErr w:type="spellStart"/>
-            <w:r>
-              <w:rPr>
-                <w:rFonts w:ascii="Palatino Linotype" w:eastAsia="Palatino Linotype" w:hAnsi="Palatino Linotype" w:cs="Palatino Linotype"/>
-                <w:sz w:val="20"/>
-                <w:szCs w:val="20"/>
-              </w:rPr>
-              <w:t>batch_students</w:t>
-            </w:r>
-            <w:proofErr w:type="spellEnd"/>
-            <w:r>
-              <w:rPr>
-                <w:rFonts w:ascii="Palatino Linotype" w:eastAsia="Palatino Linotype" w:hAnsi="Palatino Linotype" w:cs="Palatino Linotype"/>
-                <w:sz w:val="20"/>
-                <w:szCs w:val="20"/>
-              </w:rPr>
-              <w:t xml:space="preserve"> bs join </w:t>
-            </w:r>
-            <w:proofErr w:type="spellStart"/>
-            <w:r>
-              <w:rPr>
-                <w:rFonts w:ascii="Palatino Linotype" w:eastAsia="Palatino Linotype" w:hAnsi="Palatino Linotype" w:cs="Palatino Linotype"/>
-                <w:sz w:val="20"/>
-                <w:szCs w:val="20"/>
-              </w:rPr>
-              <w:t>course_batches</w:t>
-            </w:r>
-            <w:proofErr w:type="spellEnd"/>
-            <w:r>
-              <w:rPr>
-                <w:rFonts w:ascii="Palatino Linotype" w:eastAsia="Palatino Linotype" w:hAnsi="Palatino Linotype" w:cs="Palatino Linotype"/>
-                <w:sz w:val="20"/>
-                <w:szCs w:val="20"/>
-              </w:rPr>
-              <w:t xml:space="preserve"> </w:t>
-            </w:r>
-            <w:proofErr w:type="spellStart"/>
-            <w:r>
-              <w:rPr>
-                <w:rFonts w:ascii="Palatino Linotype" w:eastAsia="Palatino Linotype" w:hAnsi="Palatino Linotype" w:cs="Palatino Linotype"/>
-                <w:sz w:val="20"/>
-                <w:szCs w:val="20"/>
-              </w:rPr>
-              <w:t>cb</w:t>
-            </w:r>
-            <w:proofErr w:type="spellEnd"/>
-            <w:r>
-              <w:rPr>
-                <w:rFonts w:ascii="Palatino Linotype" w:eastAsia="Palatino Linotype" w:hAnsi="Palatino Linotype" w:cs="Palatino Linotype"/>
-                <w:sz w:val="20"/>
-                <w:szCs w:val="20"/>
-              </w:rPr>
-              <w:t xml:space="preserve"> join course c on s.id=</w:t>
-            </w:r>
-            <w:proofErr w:type="spellStart"/>
-            <w:r>
-              <w:rPr>
-                <w:rFonts w:ascii="Palatino Linotype" w:eastAsia="Palatino Linotype" w:hAnsi="Palatino Linotype" w:cs="Palatino Linotype"/>
-                <w:sz w:val="20"/>
-                <w:szCs w:val="20"/>
-              </w:rPr>
-              <w:t>bs.studentid</w:t>
-            </w:r>
-            <w:proofErr w:type="spellEnd"/>
-            <w:r>
-              <w:rPr>
-                <w:rFonts w:ascii="Palatino Linotype" w:eastAsia="Palatino Linotype" w:hAnsi="Palatino Linotype" w:cs="Palatino Linotype"/>
-                <w:sz w:val="20"/>
-                <w:szCs w:val="20"/>
-              </w:rPr>
-              <w:t xml:space="preserve"> and cb.id=</w:t>
-            </w:r>
-            <w:proofErr w:type="spellStart"/>
-            <w:r>
-              <w:rPr>
-                <w:rFonts w:ascii="Palatino Linotype" w:eastAsia="Palatino Linotype" w:hAnsi="Palatino Linotype" w:cs="Palatino Linotype"/>
-                <w:sz w:val="20"/>
-                <w:szCs w:val="20"/>
-              </w:rPr>
-              <w:t>bs.batchid</w:t>
-            </w:r>
-            <w:proofErr w:type="spellEnd"/>
-            <w:r>
-              <w:rPr>
-                <w:rFonts w:ascii="Palatino Linotype" w:eastAsia="Palatino Linotype" w:hAnsi="Palatino Linotype" w:cs="Palatino Linotype"/>
-                <w:sz w:val="20"/>
-                <w:szCs w:val="20"/>
-              </w:rPr>
-              <w:t xml:space="preserve"> and c.id=</w:t>
-            </w:r>
-            <w:proofErr w:type="spellStart"/>
-            <w:r>
-              <w:rPr>
-                <w:rFonts w:ascii="Palatino Linotype" w:eastAsia="Palatino Linotype" w:hAnsi="Palatino Linotype" w:cs="Palatino Linotype"/>
-                <w:sz w:val="20"/>
-                <w:szCs w:val="20"/>
-              </w:rPr>
-              <w:t>cb.courseid</w:t>
-            </w:r>
-            <w:proofErr w:type="spellEnd"/>
-            <w:r>
-              <w:rPr>
-                <w:rFonts w:ascii="Palatino Linotype" w:eastAsia="Palatino Linotype" w:hAnsi="Palatino Linotype" w:cs="Palatino Linotype"/>
-                <w:sz w:val="20"/>
-                <w:szCs w:val="20"/>
-              </w:rPr>
-              <w:t xml:space="preserve"> group by c.name order by </w:t>
-            </w:r>
-            <w:proofErr w:type="spellStart"/>
-            <w:r>
-              <w:rPr>
-                <w:rFonts w:ascii="Palatino Linotype" w:eastAsia="Palatino Linotype" w:hAnsi="Palatino Linotype" w:cs="Palatino Linotype"/>
-                <w:sz w:val="20"/>
-                <w:szCs w:val="20"/>
-              </w:rPr>
-              <w:t>cnt</w:t>
-            </w:r>
-            <w:proofErr w:type="spellEnd"/>
-            <w:r>
-              <w:rPr>
-                <w:rFonts w:ascii="Palatino Linotype" w:eastAsia="Palatino Linotype" w:hAnsi="Palatino Linotype" w:cs="Palatino Linotype"/>
-                <w:sz w:val="20"/>
-                <w:szCs w:val="20"/>
+            <w:r>
+              <w:rPr>
+                <w:rFonts w:ascii="Palatino Linotype" w:eastAsia="Palatino Linotype" w:hAnsi="Palatino Linotype" w:cs="Palatino Linotype"/>
+                <w:sz w:val="24"/>
+                <w:szCs w:val="24"/>
+              </w:rPr>
+              <w:t>R</w:t>
+            </w:r>
+            <w:r>
+              <w:rPr>
+                <w:rFonts w:ascii="Palatino Linotype" w:eastAsia="Palatino Linotype" w:hAnsi="Palatino Linotype" w:cs="Palatino Linotype"/>
+                <w:sz w:val="24"/>
+                <w:szCs w:val="24"/>
               </w:rPr>
               <w:t>)e2 );</w:t>
             </w:r>
@@ -1637,8 +1650,8 @@
               <w:ind w:left="454"/>
               <w:rPr>
                 <w:rFonts w:ascii="Palatino Linotype" w:eastAsia="Palatino Linotype" w:hAnsi="Palatino Linotype" w:cs="Palatino Linotype"/>
-                <w:sz w:val="20"/>
-                <w:szCs w:val="20"/>
+                <w:sz w:val="24"/>
+                <w:szCs w:val="24"/>
               </w:rPr>
             </w:pPr>
           </w:p>
@@ -1667,8 +1680,8 @@
               <w:ind w:left="454"/>
               <w:rPr>
                 <w:rFonts w:ascii="Palatino Linotype" w:eastAsia="Palatino Linotype" w:hAnsi="Palatino Linotype" w:cs="Palatino Linotype"/>
-                <w:sz w:val="20"/>
-                <w:szCs w:val="20"/>
+                <w:sz w:val="24"/>
+                <w:szCs w:val="24"/>
               </w:rPr>
             </w:pPr>
             <w:bookmarkStart w:id="0" w:name="_heading=h.gjdgxs" w:colFirst="0" w:colLast="0"/>
@@ -1676,8 +1689,8 @@
             <w:r>
               <w:rPr>
                 <w:rFonts w:ascii="Palatino Linotype" w:eastAsia="Palatino Linotype" w:hAnsi="Palatino Linotype" w:cs="Palatino Linotype"/>
-                <w:sz w:val="20"/>
-                <w:szCs w:val="20"/>
+                <w:sz w:val="24"/>
+                <w:szCs w:val="24"/>
               </w:rPr>
               <w:t>Display student details who have not taken the admission.</w:t>
             </w:r>
@@ -1698,15 +1711,15 @@
               <w:ind w:left="29"/>
               <w:rPr>
                 <w:rFonts w:ascii="Palatino Linotype" w:eastAsia="Palatino Linotype" w:hAnsi="Palatino Linotype" w:cs="Palatino Linotype"/>
-                <w:sz w:val="20"/>
-                <w:szCs w:val="20"/>
-              </w:rPr>
-            </w:pPr>
-            <w:r>
-              <w:rPr>
-                <w:rFonts w:ascii="Palatino Linotype" w:eastAsia="Palatino Linotype" w:hAnsi="Palatino Linotype" w:cs="Palatino Linotype"/>
-                <w:sz w:val="20"/>
-                <w:szCs w:val="20"/>
+                <w:sz w:val="24"/>
+                <w:szCs w:val="24"/>
+              </w:rPr>
+            </w:pPr>
+            <w:r>
+              <w:rPr>
+                <w:rFonts w:ascii="Palatino Linotype" w:eastAsia="Palatino Linotype" w:hAnsi="Palatino Linotype" w:cs="Palatino Linotype"/>
+                <w:sz w:val="24"/>
+                <w:szCs w:val="24"/>
               </w:rPr>
               <w:t xml:space="preserve">Select * from student where </w:t>
             </w:r>
@@ -1714,8 +1727,8 @@
             <w:r>
               <w:rPr>
                 <w:rFonts w:ascii="Palatino Linotype" w:eastAsia="Palatino Linotype" w:hAnsi="Palatino Linotype" w:cs="Palatino Linotype"/>
-                <w:sz w:val="20"/>
-                <w:szCs w:val="20"/>
+                <w:sz w:val="24"/>
+                <w:szCs w:val="24"/>
               </w:rPr>
               <w:t>id</w:t>
             </w:r>
@@ -1723,8 +1736,8 @@
             <w:r>
               <w:rPr>
                 <w:rFonts w:ascii="Palatino Linotype" w:eastAsia="Palatino Linotype" w:hAnsi="Palatino Linotype" w:cs="Palatino Linotype"/>
-                <w:sz w:val="20"/>
-                <w:szCs w:val="20"/>
+                <w:sz w:val="24"/>
+                <w:szCs w:val="24"/>
               </w:rPr>
               <w:t xml:space="preserve"> not in (Select distinct </w:t>
             </w:r>
@@ -1732,8 +1745,8 @@
             <w:r>
               <w:rPr>
                 <w:rFonts w:ascii="Palatino Linotype" w:eastAsia="Palatino Linotype" w:hAnsi="Palatino Linotype" w:cs="Palatino Linotype"/>
-                <w:sz w:val="20"/>
-                <w:szCs w:val="20"/>
+                <w:sz w:val="24"/>
+                <w:szCs w:val="24"/>
               </w:rPr>
               <w:t>studentid</w:t>
             </w:r>
@@ -1741,8 +1754,8 @@
             <w:r>
               <w:rPr>
                 <w:rFonts w:ascii="Palatino Linotype" w:eastAsia="Palatino Linotype" w:hAnsi="Palatino Linotype" w:cs="Palatino Linotype"/>
-                <w:sz w:val="20"/>
-                <w:szCs w:val="20"/>
+                <w:sz w:val="24"/>
+                <w:szCs w:val="24"/>
               </w:rPr>
               <w:t xml:space="preserve"> from student s join batch_students bs on s.id=bs.studentid);</w:t>
             </w:r>
@@ -1759,8 +1772,8 @@
               <w:ind w:left="94"/>
               <w:rPr>
                 <w:rFonts w:ascii="Palatino Linotype" w:eastAsia="Palatino Linotype" w:hAnsi="Palatino Linotype" w:cs="Palatino Linotype"/>
-                <w:sz w:val="20"/>
-                <w:szCs w:val="20"/>
+                <w:sz w:val="24"/>
+                <w:szCs w:val="24"/>
               </w:rPr>
             </w:pPr>
           </w:p>
@@ -1780,24 +1793,25 @@
               <w:ind w:left="454"/>
               <w:rPr>
                 <w:rFonts w:ascii="Palatino Linotype" w:eastAsia="Palatino Linotype" w:hAnsi="Palatino Linotype" w:cs="Palatino Linotype"/>
-                <w:sz w:val="20"/>
-                <w:szCs w:val="20"/>
-              </w:rPr>
-            </w:pPr>
-            <w:r>
-              <w:rPr>
-                <w:rFonts w:ascii="Palatino Linotype" w:eastAsia="Palatino Linotype" w:hAnsi="Palatino Linotype" w:cs="Palatino Linotype"/>
-                <w:sz w:val="20"/>
-                <w:szCs w:val="20"/>
-              </w:rPr>
+                <w:sz w:val="24"/>
+                <w:szCs w:val="24"/>
+              </w:rPr>
+            </w:pPr>
+            <w:r>
+              <w:rPr>
+                <w:rFonts w:ascii="Palatino Linotype" w:eastAsia="Palatino Linotype" w:hAnsi="Palatino Linotype" w:cs="Palatino Linotype"/>
+                <w:sz w:val="24"/>
+                <w:szCs w:val="24"/>
+              </w:rPr>
+              <w:lastRenderedPageBreak/>
               <w:t xml:space="preserve">Get all courses where no modules are defined in </w:t>
             </w:r>
             <w:proofErr w:type="spellStart"/>
             <w:r>
               <w:rPr>
                 <w:rFonts w:ascii="Palatino Linotype" w:eastAsia="Palatino Linotype" w:hAnsi="Palatino Linotype" w:cs="Palatino Linotype"/>
-                <w:sz w:val="20"/>
-                <w:szCs w:val="20"/>
+                <w:sz w:val="24"/>
+                <w:szCs w:val="24"/>
               </w:rPr>
               <w:t>course_modules</w:t>
             </w:r>
@@ -1805,8 +1819,8 @@
             <w:r>
               <w:rPr>
                 <w:rFonts w:ascii="Palatino Linotype" w:eastAsia="Palatino Linotype" w:hAnsi="Palatino Linotype" w:cs="Palatino Linotype"/>
-                <w:sz w:val="20"/>
-                <w:szCs w:val="20"/>
+                <w:sz w:val="24"/>
+                <w:szCs w:val="24"/>
               </w:rPr>
               <w:t xml:space="preserve"> table.</w:t>
             </w:r>
@@ -1827,15 +1841,15 @@
               <w:ind w:left="29"/>
               <w:rPr>
                 <w:rFonts w:ascii="Palatino Linotype" w:eastAsia="Palatino Linotype" w:hAnsi="Palatino Linotype" w:cs="Palatino Linotype"/>
-                <w:sz w:val="20"/>
-                <w:szCs w:val="20"/>
-              </w:rPr>
-            </w:pPr>
-            <w:r>
-              <w:rPr>
-                <w:rFonts w:ascii="Palatino Linotype" w:eastAsia="Palatino Linotype" w:hAnsi="Palatino Linotype" w:cs="Palatino Linotype"/>
-                <w:sz w:val="20"/>
-                <w:szCs w:val="20"/>
+                <w:sz w:val="24"/>
+                <w:szCs w:val="24"/>
+              </w:rPr>
+            </w:pPr>
+            <w:r>
+              <w:rPr>
+                <w:rFonts w:ascii="Palatino Linotype" w:eastAsia="Palatino Linotype" w:hAnsi="Palatino Linotype" w:cs="Palatino Linotype"/>
+                <w:sz w:val="24"/>
+                <w:szCs w:val="24"/>
               </w:rPr>
               <w:t xml:space="preserve">Select name from course where </w:t>
             </w:r>
@@ -1843,8 +1857,8 @@
             <w:r>
               <w:rPr>
                 <w:rFonts w:ascii="Palatino Linotype" w:eastAsia="Palatino Linotype" w:hAnsi="Palatino Linotype" w:cs="Palatino Linotype"/>
-                <w:sz w:val="20"/>
-                <w:szCs w:val="20"/>
+                <w:sz w:val="24"/>
+                <w:szCs w:val="24"/>
               </w:rPr>
               <w:t>id</w:t>
             </w:r>
@@ -1852,8 +1866,8 @@
             <w:r>
               <w:rPr>
                 <w:rFonts w:ascii="Palatino Linotype" w:eastAsia="Palatino Linotype" w:hAnsi="Palatino Linotype" w:cs="Palatino Linotype"/>
-                <w:sz w:val="20"/>
-                <w:szCs w:val="20"/>
+                <w:sz w:val="24"/>
+                <w:szCs w:val="24"/>
               </w:rPr>
               <w:t xml:space="preserve"> not in (select distinct </w:t>
             </w:r>
@@ -1861,8 +1875,8 @@
             <w:r>
               <w:rPr>
                 <w:rFonts w:ascii="Palatino Linotype" w:eastAsia="Palatino Linotype" w:hAnsi="Palatino Linotype" w:cs="Palatino Linotype"/>
-                <w:sz w:val="20"/>
-                <w:szCs w:val="20"/>
+                <w:sz w:val="24"/>
+                <w:szCs w:val="24"/>
               </w:rPr>
               <w:t>cm.courseid</w:t>
             </w:r>
@@ -1870,8 +1884,8 @@
             <w:r>
               <w:rPr>
                 <w:rFonts w:ascii="Palatino Linotype" w:eastAsia="Palatino Linotype" w:hAnsi="Palatino Linotype" w:cs="Palatino Linotype"/>
-                <w:sz w:val="20"/>
-                <w:szCs w:val="20"/>
+                <w:sz w:val="24"/>
+                <w:szCs w:val="24"/>
               </w:rPr>
               <w:t xml:space="preserve"> from course c join </w:t>
             </w:r>
@@ -1879,8 +1893,8 @@
             <w:r>
               <w:rPr>
                 <w:rFonts w:ascii="Palatino Linotype" w:eastAsia="Palatino Linotype" w:hAnsi="Palatino Linotype" w:cs="Palatino Linotype"/>
-                <w:sz w:val="20"/>
-                <w:szCs w:val="20"/>
+                <w:sz w:val="24"/>
+                <w:szCs w:val="24"/>
               </w:rPr>
               <w:t>course_modules</w:t>
             </w:r>
@@ -1888,8 +1902,8 @@
             <w:r>
               <w:rPr>
                 <w:rFonts w:ascii="Palatino Linotype" w:eastAsia="Palatino Linotype" w:hAnsi="Palatino Linotype" w:cs="Palatino Linotype"/>
-                <w:sz w:val="20"/>
-                <w:szCs w:val="20"/>
+                <w:sz w:val="24"/>
+                <w:szCs w:val="24"/>
               </w:rPr>
               <w:t xml:space="preserve"> cm on c.id=</w:t>
             </w:r>
@@ -1897,8 +1911,8 @@
             <w:r>
               <w:rPr>
                 <w:rFonts w:ascii="Palatino Linotype" w:eastAsia="Palatino Linotype" w:hAnsi="Palatino Linotype" w:cs="Palatino Linotype"/>
-                <w:sz w:val="20"/>
-                <w:szCs w:val="20"/>
+                <w:sz w:val="24"/>
+                <w:szCs w:val="24"/>
               </w:rPr>
               <w:t>cm.courseid</w:t>
             </w:r>
@@ -1906,8 +1920,8 @@
             <w:r>
               <w:rPr>
                 <w:rFonts w:ascii="Palatino Linotype" w:eastAsia="Palatino Linotype" w:hAnsi="Palatino Linotype" w:cs="Palatino Linotype"/>
-                <w:sz w:val="20"/>
-                <w:szCs w:val="20"/>
+                <w:sz w:val="24"/>
+                <w:szCs w:val="24"/>
               </w:rPr>
               <w:t>);</w:t>
             </w:r>
@@ -1924,8 +1938,8 @@
               <w:ind w:left="454"/>
               <w:rPr>
                 <w:rFonts w:ascii="Palatino Linotype" w:eastAsia="Palatino Linotype" w:hAnsi="Palatino Linotype" w:cs="Palatino Linotype"/>
-                <w:sz w:val="20"/>
-                <w:szCs w:val="20"/>
+                <w:sz w:val="24"/>
+                <w:szCs w:val="24"/>
               </w:rPr>
             </w:pPr>
           </w:p>
@@ -1954,15 +1968,15 @@
               <w:ind w:left="454"/>
               <w:rPr>
                 <w:rFonts w:ascii="Palatino Linotype" w:eastAsia="Palatino Linotype" w:hAnsi="Palatino Linotype" w:cs="Palatino Linotype"/>
-                <w:sz w:val="20"/>
-                <w:szCs w:val="20"/>
-              </w:rPr>
-            </w:pPr>
-            <w:r>
-              <w:rPr>
-                <w:rFonts w:ascii="Palatino Linotype" w:eastAsia="Palatino Linotype" w:hAnsi="Palatino Linotype" w:cs="Palatino Linotype"/>
-                <w:sz w:val="20"/>
-                <w:szCs w:val="20"/>
+                <w:sz w:val="24"/>
+                <w:szCs w:val="24"/>
+              </w:rPr>
+            </w:pPr>
+            <w:r>
+              <w:rPr>
+                <w:rFonts w:ascii="Palatino Linotype" w:eastAsia="Palatino Linotype" w:hAnsi="Palatino Linotype" w:cs="Palatino Linotype"/>
+                <w:sz w:val="24"/>
+                <w:szCs w:val="24"/>
               </w:rPr>
               <w:t>Display course</w:t>
             </w:r>
@@ -1970,16 +1984,16 @@
               <w:rPr>
                 <w:rFonts w:ascii="Palatino Linotype" w:eastAsia="Palatino Linotype" w:hAnsi="Palatino Linotype" w:cs="Palatino Linotype"/>
                 <w:i/>
-                <w:sz w:val="20"/>
-                <w:szCs w:val="20"/>
+                <w:sz w:val="24"/>
+                <w:szCs w:val="24"/>
               </w:rPr>
               <w:t xml:space="preserve">_batches </w:t>
             </w:r>
             <w:r>
               <w:rPr>
                 <w:rFonts w:ascii="Palatino Linotype" w:eastAsia="Palatino Linotype" w:hAnsi="Palatino Linotype" w:cs="Palatino Linotype"/>
-                <w:sz w:val="20"/>
-                <w:szCs w:val="20"/>
+                <w:sz w:val="24"/>
+                <w:szCs w:val="24"/>
               </w:rPr>
               <w:t>details where student has taken the admission.</w:t>
             </w:r>
@@ -2000,41 +2014,42 @@
               <w:ind w:left="29"/>
               <w:rPr>
                 <w:rFonts w:ascii="Palatino Linotype" w:eastAsia="Palatino Linotype" w:hAnsi="Palatino Linotype" w:cs="Palatino Linotype"/>
-                <w:sz w:val="20"/>
-                <w:szCs w:val="20"/>
-              </w:rPr>
-            </w:pPr>
-            <w:r>
-              <w:rPr>
-                <w:rFonts w:ascii="Palatino Linotype" w:eastAsia="Palatino Linotype" w:hAnsi="Palatino Linotype" w:cs="Palatino Linotype"/>
-                <w:sz w:val="20"/>
-                <w:szCs w:val="20"/>
-              </w:rPr>
-              <w:lastRenderedPageBreak/>
-              <w:t xml:space="preserve">Select </w:t>
-            </w:r>
-            <w:r>
-              <w:rPr>
-                <w:rFonts w:ascii="Palatino Linotype" w:eastAsia="Palatino Linotype" w:hAnsi="Palatino Linotype" w:cs="Palatino Linotype"/>
-                <w:sz w:val="20"/>
-                <w:szCs w:val="20"/>
-              </w:rPr>
-              <w:t>*</w:t>
-            </w:r>
-            <w:r>
-              <w:rPr>
-                <w:rFonts w:ascii="Palatino Linotype" w:eastAsia="Palatino Linotype" w:hAnsi="Palatino Linotype" w:cs="Palatino Linotype"/>
-                <w:sz w:val="20"/>
-                <w:szCs w:val="20"/>
-              </w:rPr>
-              <w:t xml:space="preserve"> from course_batches where id in (select distinct bs.batchid from student s join </w:t>
-            </w:r>
-            <w:proofErr w:type="spellStart"/>
-            <w:r>
-              <w:rPr>
-                <w:rFonts w:ascii="Palatino Linotype" w:eastAsia="Palatino Linotype" w:hAnsi="Palatino Linotype" w:cs="Palatino Linotype"/>
-                <w:sz w:val="20"/>
-                <w:szCs w:val="20"/>
+                <w:sz w:val="24"/>
+                <w:szCs w:val="24"/>
+              </w:rPr>
+            </w:pPr>
+            <w:r>
+              <w:rPr>
+                <w:rFonts w:ascii="Palatino Linotype" w:eastAsia="Palatino Linotype" w:hAnsi="Palatino Linotype" w:cs="Palatino Linotype"/>
+                <w:sz w:val="24"/>
+                <w:szCs w:val="24"/>
+              </w:rPr>
+              <w:t xml:space="preserve">Select * from </w:t>
+            </w:r>
+            <w:proofErr w:type="spellStart"/>
+            <w:r>
+              <w:rPr>
+                <w:rFonts w:ascii="Palatino Linotype" w:eastAsia="Palatino Linotype" w:hAnsi="Palatino Linotype" w:cs="Palatino Linotype"/>
+                <w:sz w:val="24"/>
+                <w:szCs w:val="24"/>
+              </w:rPr>
+              <w:t>course_batches</w:t>
+            </w:r>
+            <w:proofErr w:type="spellEnd"/>
+            <w:r>
+              <w:rPr>
+                <w:rFonts w:ascii="Palatino Linotype" w:eastAsia="Palatino Linotype" w:hAnsi="Palatino Linotype" w:cs="Palatino Linotype"/>
+                <w:sz w:val="24"/>
+                <w:szCs w:val="24"/>
+              </w:rPr>
+              <w:t xml:space="preserve"> where id in (select distinct bs.batchid from student s join </w:t>
+            </w:r>
+            <w:proofErr w:type="spellStart"/>
+            <w:r>
+              <w:rPr>
+                <w:rFonts w:ascii="Palatino Linotype" w:eastAsia="Palatino Linotype" w:hAnsi="Palatino Linotype" w:cs="Palatino Linotype"/>
+                <w:sz w:val="24"/>
+                <w:szCs w:val="24"/>
               </w:rPr>
               <w:t>batch_students</w:t>
             </w:r>
@@ -2042,17 +2057,35 @@
             <w:r>
               <w:rPr>
                 <w:rFonts w:ascii="Palatino Linotype" w:eastAsia="Palatino Linotype" w:hAnsi="Palatino Linotype" w:cs="Palatino Linotype"/>
-                <w:sz w:val="20"/>
-                <w:szCs w:val="20"/>
-              </w:rPr>
-              <w:t xml:space="preserve"> bs join </w:t>
-            </w:r>
-            <w:proofErr w:type="spellStart"/>
-            <w:r>
-              <w:rPr>
-                <w:rFonts w:ascii="Palatino Linotype" w:eastAsia="Palatino Linotype" w:hAnsi="Palatino Linotype" w:cs="Palatino Linotype"/>
-                <w:sz w:val="20"/>
-                <w:szCs w:val="20"/>
+                <w:sz w:val="24"/>
+                <w:szCs w:val="24"/>
+              </w:rPr>
+              <w:t xml:space="preserve"> </w:t>
+            </w:r>
+            <w:proofErr w:type="spellStart"/>
+            <w:r>
+              <w:rPr>
+                <w:rFonts w:ascii="Palatino Linotype" w:eastAsia="Palatino Linotype" w:hAnsi="Palatino Linotype" w:cs="Palatino Linotype"/>
+                <w:sz w:val="24"/>
+                <w:szCs w:val="24"/>
+              </w:rPr>
+              <w:t>bs</w:t>
+            </w:r>
+            <w:proofErr w:type="spellEnd"/>
+            <w:r>
+              <w:rPr>
+                <w:rFonts w:ascii="Palatino Linotype" w:eastAsia="Palatino Linotype" w:hAnsi="Palatino Linotype" w:cs="Palatino Linotype"/>
+                <w:sz w:val="24"/>
+                <w:szCs w:val="24"/>
+              </w:rPr>
+              <w:t xml:space="preserve"> join </w:t>
+            </w:r>
+            <w:proofErr w:type="spellStart"/>
+            <w:r>
+              <w:rPr>
+                <w:rFonts w:ascii="Palatino Linotype" w:eastAsia="Palatino Linotype" w:hAnsi="Palatino Linotype" w:cs="Palatino Linotype"/>
+                <w:sz w:val="24"/>
+                <w:szCs w:val="24"/>
               </w:rPr>
               <w:t>course_batches</w:t>
             </w:r>
@@ -2060,8 +2093,8 @@
             <w:r>
               <w:rPr>
                 <w:rFonts w:ascii="Palatino Linotype" w:eastAsia="Palatino Linotype" w:hAnsi="Palatino Linotype" w:cs="Palatino Linotype"/>
-                <w:sz w:val="20"/>
-                <w:szCs w:val="20"/>
+                <w:sz w:val="24"/>
+                <w:szCs w:val="24"/>
               </w:rPr>
               <w:t xml:space="preserve"> </w:t>
             </w:r>
@@ -2069,8 +2102,8 @@
             <w:r>
               <w:rPr>
                 <w:rFonts w:ascii="Palatino Linotype" w:eastAsia="Palatino Linotype" w:hAnsi="Palatino Linotype" w:cs="Palatino Linotype"/>
-                <w:sz w:val="20"/>
-                <w:szCs w:val="20"/>
+                <w:sz w:val="24"/>
+                <w:szCs w:val="24"/>
               </w:rPr>
               <w:t>cb</w:t>
             </w:r>
@@ -2078,8 +2111,8 @@
             <w:r>
               <w:rPr>
                 <w:rFonts w:ascii="Palatino Linotype" w:eastAsia="Palatino Linotype" w:hAnsi="Palatino Linotype" w:cs="Palatino Linotype"/>
-                <w:sz w:val="20"/>
-                <w:szCs w:val="20"/>
+                <w:sz w:val="24"/>
+                <w:szCs w:val="24"/>
               </w:rPr>
               <w:t xml:space="preserve"> on s.id=</w:t>
             </w:r>
@@ -2087,8 +2120,8 @@
             <w:r>
               <w:rPr>
                 <w:rFonts w:ascii="Palatino Linotype" w:eastAsia="Palatino Linotype" w:hAnsi="Palatino Linotype" w:cs="Palatino Linotype"/>
-                <w:sz w:val="20"/>
-                <w:szCs w:val="20"/>
+                <w:sz w:val="24"/>
+                <w:szCs w:val="24"/>
               </w:rPr>
               <w:t>bs.studentid</w:t>
             </w:r>
@@ -2096,10 +2129,28 @@
             <w:r>
               <w:rPr>
                 <w:rFonts w:ascii="Palatino Linotype" w:eastAsia="Palatino Linotype" w:hAnsi="Palatino Linotype" w:cs="Palatino Linotype"/>
-                <w:sz w:val="20"/>
-                <w:szCs w:val="20"/>
-              </w:rPr>
-              <w:t xml:space="preserve"> and bs.batchid=cb.id);</w:t>
+                <w:sz w:val="24"/>
+                <w:szCs w:val="24"/>
+              </w:rPr>
+              <w:t xml:space="preserve"> and </w:t>
+            </w:r>
+            <w:proofErr w:type="spellStart"/>
+            <w:r>
+              <w:rPr>
+                <w:rFonts w:ascii="Palatino Linotype" w:eastAsia="Palatino Linotype" w:hAnsi="Palatino Linotype" w:cs="Palatino Linotype"/>
+                <w:sz w:val="24"/>
+                <w:szCs w:val="24"/>
+              </w:rPr>
+              <w:t>bs.batchid</w:t>
+            </w:r>
+            <w:proofErr w:type="spellEnd"/>
+            <w:r>
+              <w:rPr>
+                <w:rFonts w:ascii="Palatino Linotype" w:eastAsia="Palatino Linotype" w:hAnsi="Palatino Linotype" w:cs="Palatino Linotype"/>
+                <w:sz w:val="24"/>
+                <w:szCs w:val="24"/>
+              </w:rPr>
+              <w:t>=cb.id);</w:t>
             </w:r>
           </w:p>
         </w:tc>
@@ -2114,8 +2165,8 @@
               <w:ind w:left="454"/>
               <w:rPr>
                 <w:rFonts w:ascii="Palatino Linotype" w:eastAsia="Palatino Linotype" w:hAnsi="Palatino Linotype" w:cs="Palatino Linotype"/>
-                <w:sz w:val="20"/>
-                <w:szCs w:val="20"/>
+                <w:sz w:val="24"/>
+                <w:szCs w:val="24"/>
               </w:rPr>
             </w:pPr>
           </w:p>
@@ -2144,17 +2195,35 @@
               <w:ind w:left="454"/>
               <w:rPr>
                 <w:rFonts w:ascii="Palatino Linotype" w:eastAsia="Palatino Linotype" w:hAnsi="Palatino Linotype" w:cs="Palatino Linotype"/>
-                <w:sz w:val="20"/>
-                <w:szCs w:val="20"/>
-              </w:rPr>
-            </w:pPr>
-            <w:r>
-              <w:rPr>
-                <w:rFonts w:ascii="Palatino Linotype" w:eastAsia="Palatino Linotype" w:hAnsi="Palatino Linotype" w:cs="Palatino Linotype"/>
-                <w:sz w:val="20"/>
-                <w:szCs w:val="20"/>
-              </w:rPr>
-              <w:t>Display all students whose marks of ‘BE’ is more than ‘ULKA’ marks in ‘BE’.</w:t>
+                <w:sz w:val="24"/>
+                <w:szCs w:val="24"/>
+              </w:rPr>
+            </w:pPr>
+            <w:r>
+              <w:rPr>
+                <w:rFonts w:ascii="Palatino Linotype" w:eastAsia="Palatino Linotype" w:hAnsi="Palatino Linotype" w:cs="Palatino Linotype"/>
+                <w:sz w:val="24"/>
+                <w:szCs w:val="24"/>
+              </w:rPr>
+              <w:t xml:space="preserve">Display all students whose </w:t>
+            </w:r>
+            <w:proofErr w:type="gramStart"/>
+            <w:r>
+              <w:rPr>
+                <w:rFonts w:ascii="Palatino Linotype" w:eastAsia="Palatino Linotype" w:hAnsi="Palatino Linotype" w:cs="Palatino Linotype"/>
+                <w:sz w:val="24"/>
+                <w:szCs w:val="24"/>
+              </w:rPr>
+              <w:t>marks of ‘BE’ is</w:t>
+            </w:r>
+            <w:proofErr w:type="gramEnd"/>
+            <w:r>
+              <w:rPr>
+                <w:rFonts w:ascii="Palatino Linotype" w:eastAsia="Palatino Linotype" w:hAnsi="Palatino Linotype" w:cs="Palatino Linotype"/>
+                <w:sz w:val="24"/>
+                <w:szCs w:val="24"/>
+              </w:rPr>
+              <w:t xml:space="preserve"> more than ‘ULKA’ marks in ‘BE’.</w:t>
             </w:r>
           </w:p>
         </w:tc>
@@ -2173,31 +2242,105 @@
               <w:ind w:left="29"/>
               <w:rPr>
                 <w:rFonts w:ascii="Palatino Linotype" w:eastAsia="Palatino Linotype" w:hAnsi="Palatino Linotype" w:cs="Palatino Linotype"/>
-                <w:sz w:val="20"/>
-                <w:szCs w:val="20"/>
-              </w:rPr>
-            </w:pPr>
-            <w:r>
-              <w:rPr>
-                <w:rFonts w:ascii="Palatino Linotype" w:eastAsia="Palatino Linotype" w:hAnsi="Palatino Linotype" w:cs="Palatino Linotype"/>
-                <w:sz w:val="20"/>
-                <w:szCs w:val="20"/>
-              </w:rPr>
-              <w:t>Select s</w:t>
-            </w:r>
-            <w:r>
-              <w:rPr>
-                <w:rFonts w:ascii="Palatino Linotype" w:eastAsia="Palatino Linotype" w:hAnsi="Palatino Linotype" w:cs="Palatino Linotype"/>
-                <w:sz w:val="20"/>
-                <w:szCs w:val="20"/>
-              </w:rPr>
-              <w:t>.*,sq.*</w:t>
-            </w:r>
-            <w:r>
-              <w:rPr>
-                <w:rFonts w:ascii="Palatino Linotype" w:eastAsia="Palatino Linotype" w:hAnsi="Palatino Linotype" w:cs="Palatino Linotype"/>
-                <w:sz w:val="20"/>
-                <w:szCs w:val="20"/>
+                <w:sz w:val="24"/>
+                <w:szCs w:val="24"/>
+              </w:rPr>
+            </w:pPr>
+            <w:r>
+              <w:rPr>
+                <w:rFonts w:ascii="Palatino Linotype" w:eastAsia="Palatino Linotype" w:hAnsi="Palatino Linotype" w:cs="Palatino Linotype"/>
+                <w:sz w:val="24"/>
+                <w:szCs w:val="24"/>
+              </w:rPr>
+              <w:t xml:space="preserve">Select s.*,sq.* from student s join </w:t>
+            </w:r>
+            <w:proofErr w:type="spellStart"/>
+            <w:r>
+              <w:rPr>
+                <w:rFonts w:ascii="Palatino Linotype" w:eastAsia="Palatino Linotype" w:hAnsi="Palatino Linotype" w:cs="Palatino Linotype"/>
+                <w:sz w:val="24"/>
+                <w:szCs w:val="24"/>
+              </w:rPr>
+              <w:t>student_qualifications</w:t>
+            </w:r>
+            <w:proofErr w:type="spellEnd"/>
+            <w:r>
+              <w:rPr>
+                <w:rFonts w:ascii="Palatino Linotype" w:eastAsia="Palatino Linotype" w:hAnsi="Palatino Linotype" w:cs="Palatino Linotype"/>
+                <w:sz w:val="24"/>
+                <w:szCs w:val="24"/>
+              </w:rPr>
+              <w:t xml:space="preserve"> </w:t>
+            </w:r>
+            <w:proofErr w:type="spellStart"/>
+            <w:r>
+              <w:rPr>
+                <w:rFonts w:ascii="Palatino Linotype" w:eastAsia="Palatino Linotype" w:hAnsi="Palatino Linotype" w:cs="Palatino Linotype"/>
+                <w:sz w:val="24"/>
+                <w:szCs w:val="24"/>
+              </w:rPr>
+              <w:t>sq</w:t>
+            </w:r>
+            <w:proofErr w:type="spellEnd"/>
+            <w:r>
+              <w:rPr>
+                <w:rFonts w:ascii="Palatino Linotype" w:eastAsia="Palatino Linotype" w:hAnsi="Palatino Linotype" w:cs="Palatino Linotype"/>
+                <w:sz w:val="24"/>
+                <w:szCs w:val="24"/>
+              </w:rPr>
+              <w:t xml:space="preserve"> on s.id=</w:t>
+            </w:r>
+            <w:proofErr w:type="spellStart"/>
+            <w:r>
+              <w:rPr>
+                <w:rFonts w:ascii="Palatino Linotype" w:eastAsia="Palatino Linotype" w:hAnsi="Palatino Linotype" w:cs="Palatino Linotype"/>
+                <w:sz w:val="24"/>
+                <w:szCs w:val="24"/>
+              </w:rPr>
+              <w:t>sq.studentid</w:t>
+            </w:r>
+            <w:proofErr w:type="spellEnd"/>
+            <w:r>
+              <w:rPr>
+                <w:rFonts w:ascii="Palatino Linotype" w:eastAsia="Palatino Linotype" w:hAnsi="Palatino Linotype" w:cs="Palatino Linotype"/>
+                <w:sz w:val="24"/>
+                <w:szCs w:val="24"/>
+              </w:rPr>
+              <w:t xml:space="preserve"> where sq.name='BE' and </w:t>
+            </w:r>
+            <w:proofErr w:type="spellStart"/>
+            <w:r>
+              <w:rPr>
+                <w:rFonts w:ascii="Palatino Linotype" w:eastAsia="Palatino Linotype" w:hAnsi="Palatino Linotype" w:cs="Palatino Linotype"/>
+                <w:sz w:val="24"/>
+                <w:szCs w:val="24"/>
+              </w:rPr>
+              <w:t>sq.marks</w:t>
+            </w:r>
+            <w:proofErr w:type="spellEnd"/>
+            <w:r>
+              <w:rPr>
+                <w:rFonts w:ascii="Palatino Linotype" w:eastAsia="Palatino Linotype" w:hAnsi="Palatino Linotype" w:cs="Palatino Linotype"/>
+                <w:sz w:val="24"/>
+                <w:szCs w:val="24"/>
+              </w:rPr>
+              <w:t xml:space="preserve"> &gt; (Select </w:t>
+            </w:r>
+            <w:proofErr w:type="spellStart"/>
+            <w:r>
+              <w:rPr>
+                <w:rFonts w:ascii="Palatino Linotype" w:eastAsia="Palatino Linotype" w:hAnsi="Palatino Linotype" w:cs="Palatino Linotype"/>
+                <w:sz w:val="24"/>
+                <w:szCs w:val="24"/>
+              </w:rPr>
+              <w:t>sq.marks</w:t>
+            </w:r>
+            <w:proofErr w:type="spellEnd"/>
+            <w:r>
+              <w:rPr>
+                <w:rFonts w:ascii="Palatino Linotype" w:eastAsia="Palatino Linotype" w:hAnsi="Palatino Linotype" w:cs="Palatino Linotype"/>
+                <w:sz w:val="24"/>
+                <w:szCs w:val="24"/>
               </w:rPr>
               <w:t xml:space="preserve"> from student s join </w:t>
             </w:r>
@@ -2205,8 +2348,8 @@
             <w:r>
               <w:rPr>
                 <w:rFonts w:ascii="Palatino Linotype" w:eastAsia="Palatino Linotype" w:hAnsi="Palatino Linotype" w:cs="Palatino Linotype"/>
-                <w:sz w:val="20"/>
-                <w:szCs w:val="20"/>
+                <w:sz w:val="24"/>
+                <w:szCs w:val="24"/>
               </w:rPr>
               <w:t>student_qualifications</w:t>
             </w:r>
@@ -2214,8 +2357,8 @@
             <w:r>
               <w:rPr>
                 <w:rFonts w:ascii="Palatino Linotype" w:eastAsia="Palatino Linotype" w:hAnsi="Palatino Linotype" w:cs="Palatino Linotype"/>
-                <w:sz w:val="20"/>
-                <w:szCs w:val="20"/>
+                <w:sz w:val="24"/>
+                <w:szCs w:val="24"/>
               </w:rPr>
               <w:t xml:space="preserve"> </w:t>
             </w:r>
@@ -2223,8 +2366,8 @@
             <w:r>
               <w:rPr>
                 <w:rFonts w:ascii="Palatino Linotype" w:eastAsia="Palatino Linotype" w:hAnsi="Palatino Linotype" w:cs="Palatino Linotype"/>
-                <w:sz w:val="20"/>
-                <w:szCs w:val="20"/>
+                <w:sz w:val="24"/>
+                <w:szCs w:val="24"/>
               </w:rPr>
               <w:t>sq</w:t>
             </w:r>
@@ -2232,8 +2375,8 @@
             <w:r>
               <w:rPr>
                 <w:rFonts w:ascii="Palatino Linotype" w:eastAsia="Palatino Linotype" w:hAnsi="Palatino Linotype" w:cs="Palatino Linotype"/>
-                <w:sz w:val="20"/>
-                <w:szCs w:val="20"/>
+                <w:sz w:val="24"/>
+                <w:szCs w:val="24"/>
               </w:rPr>
               <w:t xml:space="preserve"> on s.id=</w:t>
             </w:r>
@@ -2241,8 +2384,8 @@
             <w:r>
               <w:rPr>
                 <w:rFonts w:ascii="Palatino Linotype" w:eastAsia="Palatino Linotype" w:hAnsi="Palatino Linotype" w:cs="Palatino Linotype"/>
-                <w:sz w:val="20"/>
-                <w:szCs w:val="20"/>
+                <w:sz w:val="24"/>
+                <w:szCs w:val="24"/>
               </w:rPr>
               <w:t>sq.studentid</w:t>
             </w:r>
@@ -2250,130 +2393,8 @@
             <w:r>
               <w:rPr>
                 <w:rFonts w:ascii="Palatino Linotype" w:eastAsia="Palatino Linotype" w:hAnsi="Palatino Linotype" w:cs="Palatino Linotype"/>
-                <w:sz w:val="20"/>
-                <w:szCs w:val="20"/>
-              </w:rPr>
-              <w:t xml:space="preserve"> </w:t>
-            </w:r>
-            <w:r>
-              <w:rPr>
-                <w:rFonts w:ascii="Palatino Linotype" w:eastAsia="Palatino Linotype" w:hAnsi="Palatino Linotype" w:cs="Palatino Linotype"/>
-                <w:sz w:val="20"/>
-                <w:szCs w:val="20"/>
-              </w:rPr>
-              <w:t>where sq.name=</w:t>
-            </w:r>
-            <w:r>
-              <w:rPr>
-                <w:rFonts w:ascii="Palatino Linotype" w:eastAsia="Palatino Linotype" w:hAnsi="Palatino Linotype" w:cs="Palatino Linotype"/>
-                <w:sz w:val="20"/>
-                <w:szCs w:val="20"/>
-              </w:rPr>
-              <w:t>'BE'</w:t>
-            </w:r>
-            <w:r>
-              <w:rPr>
-                <w:rFonts w:ascii="Palatino Linotype" w:eastAsia="Palatino Linotype" w:hAnsi="Palatino Linotype" w:cs="Palatino Linotype"/>
-                <w:sz w:val="20"/>
-                <w:szCs w:val="20"/>
-              </w:rPr>
-              <w:t xml:space="preserve"> and </w:t>
-            </w:r>
-            <w:proofErr w:type="spellStart"/>
-            <w:r>
-              <w:rPr>
-                <w:rFonts w:ascii="Palatino Linotype" w:eastAsia="Palatino Linotype" w:hAnsi="Palatino Linotype" w:cs="Palatino Linotype"/>
-                <w:sz w:val="20"/>
-                <w:szCs w:val="20"/>
-              </w:rPr>
-              <w:t>sq.marks</w:t>
-            </w:r>
-            <w:proofErr w:type="spellEnd"/>
-            <w:r>
-              <w:rPr>
-                <w:rFonts w:ascii="Palatino Linotype" w:eastAsia="Palatino Linotype" w:hAnsi="Palatino Linotype" w:cs="Palatino Linotype"/>
-                <w:sz w:val="20"/>
-                <w:szCs w:val="20"/>
-              </w:rPr>
-              <w:t xml:space="preserve"> &gt; (</w:t>
-            </w:r>
-            <w:r>
-              <w:rPr>
-                <w:rFonts w:ascii="Palatino Linotype" w:eastAsia="Palatino Linotype" w:hAnsi="Palatino Linotype" w:cs="Palatino Linotype"/>
-                <w:sz w:val="20"/>
-                <w:szCs w:val="20"/>
-              </w:rPr>
-              <w:t xml:space="preserve">Select </w:t>
-            </w:r>
-            <w:proofErr w:type="spellStart"/>
-            <w:r>
-              <w:rPr>
-                <w:rFonts w:ascii="Palatino Linotype" w:eastAsia="Palatino Linotype" w:hAnsi="Palatino Linotype" w:cs="Palatino Linotype"/>
-                <w:sz w:val="20"/>
-                <w:szCs w:val="20"/>
-              </w:rPr>
-              <w:t>sq.marks</w:t>
-            </w:r>
-            <w:proofErr w:type="spellEnd"/>
-            <w:r>
-              <w:rPr>
-                <w:rFonts w:ascii="Palatino Linotype" w:eastAsia="Palatino Linotype" w:hAnsi="Palatino Linotype" w:cs="Palatino Linotype"/>
-                <w:sz w:val="20"/>
-                <w:szCs w:val="20"/>
-              </w:rPr>
-              <w:t xml:space="preserve"> from student s join </w:t>
-            </w:r>
-            <w:proofErr w:type="spellStart"/>
-            <w:r>
-              <w:rPr>
-                <w:rFonts w:ascii="Palatino Linotype" w:eastAsia="Palatino Linotype" w:hAnsi="Palatino Linotype" w:cs="Palatino Linotype"/>
-                <w:sz w:val="20"/>
-                <w:szCs w:val="20"/>
-              </w:rPr>
-              <w:t>student_qualifications</w:t>
-            </w:r>
-            <w:proofErr w:type="spellEnd"/>
-            <w:r>
-              <w:rPr>
-                <w:rFonts w:ascii="Palatino Linotype" w:eastAsia="Palatino Linotype" w:hAnsi="Palatino Linotype" w:cs="Palatino Linotype"/>
-                <w:sz w:val="20"/>
-                <w:szCs w:val="20"/>
-              </w:rPr>
-              <w:t xml:space="preserve"> </w:t>
-            </w:r>
-            <w:proofErr w:type="spellStart"/>
-            <w:r>
-              <w:rPr>
-                <w:rFonts w:ascii="Palatino Linotype" w:eastAsia="Palatino Linotype" w:hAnsi="Palatino Linotype" w:cs="Palatino Linotype"/>
-                <w:sz w:val="20"/>
-                <w:szCs w:val="20"/>
-              </w:rPr>
-              <w:t>sq</w:t>
-            </w:r>
-            <w:proofErr w:type="spellEnd"/>
-            <w:r>
-              <w:rPr>
-                <w:rFonts w:ascii="Palatino Linotype" w:eastAsia="Palatino Linotype" w:hAnsi="Palatino Linotype" w:cs="Palatino Linotype"/>
-                <w:sz w:val="20"/>
-                <w:szCs w:val="20"/>
-              </w:rPr>
-              <w:t xml:space="preserve"> on s.id=</w:t>
-            </w:r>
-            <w:proofErr w:type="spellStart"/>
-            <w:r>
-              <w:rPr>
-                <w:rFonts w:ascii="Palatino Linotype" w:eastAsia="Palatino Linotype" w:hAnsi="Palatino Linotype" w:cs="Palatino Linotype"/>
-                <w:sz w:val="20"/>
-                <w:szCs w:val="20"/>
-              </w:rPr>
-              <w:t>sq.studentid</w:t>
-            </w:r>
-            <w:proofErr w:type="spellEnd"/>
-            <w:r>
-              <w:rPr>
-                <w:rFonts w:ascii="Palatino Linotype" w:eastAsia="Palatino Linotype" w:hAnsi="Palatino Linotype" w:cs="Palatino Linotype"/>
-                <w:sz w:val="20"/>
-                <w:szCs w:val="20"/>
+                <w:sz w:val="24"/>
+                <w:szCs w:val="24"/>
               </w:rPr>
               <w:t xml:space="preserve"> where sq.name='BE' and </w:t>
             </w:r>
@@ -2381,8 +2402,8 @@
             <w:r>
               <w:rPr>
                 <w:rFonts w:ascii="Palatino Linotype" w:eastAsia="Palatino Linotype" w:hAnsi="Palatino Linotype" w:cs="Palatino Linotype"/>
-                <w:sz w:val="20"/>
-                <w:szCs w:val="20"/>
+                <w:sz w:val="24"/>
+                <w:szCs w:val="24"/>
               </w:rPr>
               <w:t>s.namefirst</w:t>
             </w:r>
@@ -2390,26 +2411,10 @@
             <w:r>
               <w:rPr>
                 <w:rFonts w:ascii="Palatino Linotype" w:eastAsia="Palatino Linotype" w:hAnsi="Palatino Linotype" w:cs="Palatino Linotype"/>
-                <w:sz w:val="20"/>
-                <w:szCs w:val="20"/>
-              </w:rPr>
-              <w:t>= 'ULKA'</w:t>
-            </w:r>
-            <w:r>
-              <w:rPr>
-                <w:rFonts w:ascii="Palatino Linotype" w:eastAsia="Palatino Linotype" w:hAnsi="Palatino Linotype" w:cs="Palatino Linotype"/>
-                <w:sz w:val="20"/>
-                <w:szCs w:val="20"/>
-              </w:rPr>
-              <w:t>)</w:t>
-            </w:r>
-            <w:r>
-              <w:rPr>
-                <w:rFonts w:ascii="Palatino Linotype" w:eastAsia="Palatino Linotype" w:hAnsi="Palatino Linotype" w:cs="Palatino Linotype"/>
-                <w:sz w:val="20"/>
-                <w:szCs w:val="20"/>
-              </w:rPr>
-              <w:t>;</w:t>
+                <w:sz w:val="24"/>
+                <w:szCs w:val="24"/>
+              </w:rPr>
+              <w:t>= 'ULKA');</w:t>
             </w:r>
           </w:p>
         </w:tc>
@@ -2424,8 +2429,8 @@
               <w:ind w:left="454"/>
               <w:rPr>
                 <w:rFonts w:ascii="Palatino Linotype" w:eastAsia="Palatino Linotype" w:hAnsi="Palatino Linotype" w:cs="Palatino Linotype"/>
-                <w:sz w:val="20"/>
-                <w:szCs w:val="20"/>
+                <w:sz w:val="24"/>
+                <w:szCs w:val="24"/>
               </w:rPr>
             </w:pPr>
           </w:p>
@@ -2454,15 +2459,15 @@
               <w:ind w:left="454"/>
               <w:rPr>
                 <w:rFonts w:ascii="Palatino Linotype" w:eastAsia="Palatino Linotype" w:hAnsi="Palatino Linotype" w:cs="Palatino Linotype"/>
-                <w:sz w:val="20"/>
-                <w:szCs w:val="20"/>
-              </w:rPr>
-            </w:pPr>
-            <w:r>
-              <w:rPr>
-                <w:rFonts w:ascii="Palatino Linotype" w:eastAsia="Palatino Linotype" w:hAnsi="Palatino Linotype" w:cs="Palatino Linotype"/>
-                <w:sz w:val="20"/>
-                <w:szCs w:val="20"/>
+                <w:sz w:val="24"/>
+                <w:szCs w:val="24"/>
+              </w:rPr>
+            </w:pPr>
+            <w:r>
+              <w:rPr>
+                <w:rFonts w:ascii="Palatino Linotype" w:eastAsia="Palatino Linotype" w:hAnsi="Palatino Linotype" w:cs="Palatino Linotype"/>
+                <w:sz w:val="24"/>
+                <w:szCs w:val="24"/>
               </w:rPr>
               <w:t>Display all students whose marks are more than ‘</w:t>
             </w:r>
@@ -2470,8 +2475,8 @@
             <w:r>
               <w:rPr>
                 <w:rFonts w:ascii="Palatino Linotype" w:eastAsia="Palatino Linotype" w:hAnsi="Palatino Linotype" w:cs="Palatino Linotype"/>
-                <w:sz w:val="20"/>
-                <w:szCs w:val="20"/>
+                <w:sz w:val="24"/>
+                <w:szCs w:val="24"/>
               </w:rPr>
               <w:t>saleel</w:t>
             </w:r>
@@ -2479,16 +2484,16 @@
             <w:r>
               <w:rPr>
                 <w:rFonts w:ascii="Palatino Linotype" w:eastAsia="Palatino Linotype" w:hAnsi="Palatino Linotype" w:cs="Palatino Linotype"/>
-                <w:sz w:val="20"/>
-                <w:szCs w:val="20"/>
+                <w:sz w:val="24"/>
+                <w:szCs w:val="24"/>
               </w:rPr>
               <w:t>’ marks in 10</w:t>
             </w:r>
             <w:r>
               <w:rPr>
                 <w:rFonts w:ascii="Palatino Linotype" w:eastAsia="Palatino Linotype" w:hAnsi="Palatino Linotype" w:cs="Palatino Linotype"/>
-                <w:sz w:val="20"/>
-                <w:szCs w:val="20"/>
+                <w:sz w:val="24"/>
+                <w:szCs w:val="24"/>
                 <w:vertAlign w:val="superscript"/>
               </w:rPr>
               <w:t>th</w:t>
@@ -2496,8 +2501,8 @@
             <w:r>
               <w:rPr>
                 <w:rFonts w:ascii="Palatino Linotype" w:eastAsia="Palatino Linotype" w:hAnsi="Palatino Linotype" w:cs="Palatino Linotype"/>
-                <w:sz w:val="20"/>
-                <w:szCs w:val="20"/>
+                <w:sz w:val="24"/>
+                <w:szCs w:val="24"/>
               </w:rPr>
               <w:t xml:space="preserve"> std.</w:t>
             </w:r>
@@ -2518,15 +2523,15 @@
               <w:ind w:left="29"/>
               <w:rPr>
                 <w:rFonts w:ascii="Palatino Linotype" w:eastAsia="Palatino Linotype" w:hAnsi="Palatino Linotype" w:cs="Palatino Linotype"/>
-                <w:sz w:val="20"/>
-                <w:szCs w:val="20"/>
-              </w:rPr>
-            </w:pPr>
-            <w:r>
-              <w:rPr>
-                <w:rFonts w:ascii="Palatino Linotype" w:eastAsia="Palatino Linotype" w:hAnsi="Palatino Linotype" w:cs="Palatino Linotype"/>
-                <w:sz w:val="20"/>
-                <w:szCs w:val="20"/>
+                <w:sz w:val="24"/>
+                <w:szCs w:val="24"/>
+              </w:rPr>
+            </w:pPr>
+            <w:r>
+              <w:rPr>
+                <w:rFonts w:ascii="Palatino Linotype" w:eastAsia="Palatino Linotype" w:hAnsi="Palatino Linotype" w:cs="Palatino Linotype"/>
+                <w:sz w:val="24"/>
+                <w:szCs w:val="24"/>
               </w:rPr>
               <w:t xml:space="preserve">Select </w:t>
             </w:r>
@@ -2534,8 +2539,8 @@
             <w:r>
               <w:rPr>
                 <w:rFonts w:ascii="Palatino Linotype" w:eastAsia="Palatino Linotype" w:hAnsi="Palatino Linotype" w:cs="Palatino Linotype"/>
-                <w:sz w:val="20"/>
-                <w:szCs w:val="20"/>
+                <w:sz w:val="24"/>
+                <w:szCs w:val="24"/>
               </w:rPr>
               <w:t>s.namefirst</w:t>
             </w:r>
@@ -2543,8 +2548,8 @@
             <w:r>
               <w:rPr>
                 <w:rFonts w:ascii="Palatino Linotype" w:eastAsia="Palatino Linotype" w:hAnsi="Palatino Linotype" w:cs="Palatino Linotype"/>
-                <w:sz w:val="20"/>
-                <w:szCs w:val="20"/>
+                <w:sz w:val="24"/>
+                <w:szCs w:val="24"/>
               </w:rPr>
               <w:t xml:space="preserve"> ,</w:t>
             </w:r>
@@ -2552,8 +2557,8 @@
             <w:r>
               <w:rPr>
                 <w:rFonts w:ascii="Palatino Linotype" w:eastAsia="Palatino Linotype" w:hAnsi="Palatino Linotype" w:cs="Palatino Linotype"/>
-                <w:sz w:val="20"/>
-                <w:szCs w:val="20"/>
+                <w:sz w:val="24"/>
+                <w:szCs w:val="24"/>
               </w:rPr>
               <w:t>sq.marks</w:t>
             </w:r>
@@ -2561,8 +2566,8 @@
             <w:r>
               <w:rPr>
                 <w:rFonts w:ascii="Palatino Linotype" w:eastAsia="Palatino Linotype" w:hAnsi="Palatino Linotype" w:cs="Palatino Linotype"/>
-                <w:sz w:val="20"/>
-                <w:szCs w:val="20"/>
+                <w:sz w:val="24"/>
+                <w:szCs w:val="24"/>
               </w:rPr>
               <w:t xml:space="preserve"> from student s join </w:t>
             </w:r>
@@ -2570,8 +2575,8 @@
             <w:r>
               <w:rPr>
                 <w:rFonts w:ascii="Palatino Linotype" w:eastAsia="Palatino Linotype" w:hAnsi="Palatino Linotype" w:cs="Palatino Linotype"/>
-                <w:sz w:val="20"/>
-                <w:szCs w:val="20"/>
+                <w:sz w:val="24"/>
+                <w:szCs w:val="24"/>
               </w:rPr>
               <w:t>student_qualifications</w:t>
             </w:r>
@@ -2579,8 +2584,8 @@
             <w:r>
               <w:rPr>
                 <w:rFonts w:ascii="Palatino Linotype" w:eastAsia="Palatino Linotype" w:hAnsi="Palatino Linotype" w:cs="Palatino Linotype"/>
-                <w:sz w:val="20"/>
-                <w:szCs w:val="20"/>
+                <w:sz w:val="24"/>
+                <w:szCs w:val="24"/>
               </w:rPr>
               <w:t xml:space="preserve"> </w:t>
             </w:r>
@@ -2588,8 +2593,8 @@
             <w:r>
               <w:rPr>
                 <w:rFonts w:ascii="Palatino Linotype" w:eastAsia="Palatino Linotype" w:hAnsi="Palatino Linotype" w:cs="Palatino Linotype"/>
-                <w:sz w:val="20"/>
-                <w:szCs w:val="20"/>
+                <w:sz w:val="24"/>
+                <w:szCs w:val="24"/>
               </w:rPr>
               <w:t>sq</w:t>
             </w:r>
@@ -2597,8 +2602,8 @@
             <w:r>
               <w:rPr>
                 <w:rFonts w:ascii="Palatino Linotype" w:eastAsia="Palatino Linotype" w:hAnsi="Palatino Linotype" w:cs="Palatino Linotype"/>
-                <w:sz w:val="20"/>
-                <w:szCs w:val="20"/>
+                <w:sz w:val="24"/>
+                <w:szCs w:val="24"/>
               </w:rPr>
               <w:t xml:space="preserve"> on s.id=</w:t>
             </w:r>
@@ -2606,8 +2611,8 @@
             <w:r>
               <w:rPr>
                 <w:rFonts w:ascii="Palatino Linotype" w:eastAsia="Palatino Linotype" w:hAnsi="Palatino Linotype" w:cs="Palatino Linotype"/>
-                <w:sz w:val="20"/>
-                <w:szCs w:val="20"/>
+                <w:sz w:val="24"/>
+                <w:szCs w:val="24"/>
               </w:rPr>
               <w:t>sq.studentid</w:t>
             </w:r>
@@ -2615,25 +2620,17 @@
             <w:r>
               <w:rPr>
                 <w:rFonts w:ascii="Palatino Linotype" w:eastAsia="Palatino Linotype" w:hAnsi="Palatino Linotype" w:cs="Palatino Linotype"/>
-                <w:sz w:val="20"/>
-                <w:szCs w:val="20"/>
-              </w:rPr>
-              <w:t xml:space="preserve"> where sq.name=10</w:t>
-            </w:r>
-            <w:r>
-              <w:rPr>
-                <w:rFonts w:ascii="Palatino Linotype" w:eastAsia="Palatino Linotype" w:hAnsi="Palatino Linotype" w:cs="Palatino Linotype"/>
-                <w:sz w:val="20"/>
-                <w:szCs w:val="20"/>
-              </w:rPr>
-              <w:t xml:space="preserve"> and </w:t>
-            </w:r>
-            <w:proofErr w:type="spellStart"/>
-            <w:r>
-              <w:rPr>
-                <w:rFonts w:ascii="Palatino Linotype" w:eastAsia="Palatino Linotype" w:hAnsi="Palatino Linotype" w:cs="Palatino Linotype"/>
-                <w:sz w:val="20"/>
-                <w:szCs w:val="20"/>
+                <w:sz w:val="24"/>
+                <w:szCs w:val="24"/>
+              </w:rPr>
+              <w:t xml:space="preserve"> where sq.name=10 and </w:t>
+            </w:r>
+            <w:proofErr w:type="spellStart"/>
+            <w:r>
+              <w:rPr>
+                <w:rFonts w:ascii="Palatino Linotype" w:eastAsia="Palatino Linotype" w:hAnsi="Palatino Linotype" w:cs="Palatino Linotype"/>
+                <w:sz w:val="24"/>
+                <w:szCs w:val="24"/>
               </w:rPr>
               <w:t>sq.marks</w:t>
             </w:r>
@@ -2641,25 +2638,17 @@
             <w:r>
               <w:rPr>
                 <w:rFonts w:ascii="Palatino Linotype" w:eastAsia="Palatino Linotype" w:hAnsi="Palatino Linotype" w:cs="Palatino Linotype"/>
-                <w:sz w:val="20"/>
-                <w:szCs w:val="20"/>
-              </w:rPr>
-              <w:t xml:space="preserve"> &gt; (</w:t>
-            </w:r>
-            <w:r>
-              <w:rPr>
-                <w:rFonts w:ascii="Palatino Linotype" w:eastAsia="Palatino Linotype" w:hAnsi="Palatino Linotype" w:cs="Palatino Linotype"/>
-                <w:sz w:val="20"/>
-                <w:szCs w:val="20"/>
-              </w:rPr>
-              <w:t xml:space="preserve">Select  </w:t>
-            </w:r>
-            <w:proofErr w:type="spellStart"/>
-            <w:r>
-              <w:rPr>
-                <w:rFonts w:ascii="Palatino Linotype" w:eastAsia="Palatino Linotype" w:hAnsi="Palatino Linotype" w:cs="Palatino Linotype"/>
-                <w:sz w:val="20"/>
-                <w:szCs w:val="20"/>
+                <w:sz w:val="24"/>
+                <w:szCs w:val="24"/>
+              </w:rPr>
+              <w:t xml:space="preserve"> &gt; (Select  </w:t>
+            </w:r>
+            <w:proofErr w:type="spellStart"/>
+            <w:r>
+              <w:rPr>
+                <w:rFonts w:ascii="Palatino Linotype" w:eastAsia="Palatino Linotype" w:hAnsi="Palatino Linotype" w:cs="Palatino Linotype"/>
+                <w:sz w:val="24"/>
+                <w:szCs w:val="24"/>
               </w:rPr>
               <w:t>sq.marks</w:t>
             </w:r>
@@ -2667,8 +2656,8 @@
             <w:r>
               <w:rPr>
                 <w:rFonts w:ascii="Palatino Linotype" w:eastAsia="Palatino Linotype" w:hAnsi="Palatino Linotype" w:cs="Palatino Linotype"/>
-                <w:sz w:val="20"/>
-                <w:szCs w:val="20"/>
+                <w:sz w:val="24"/>
+                <w:szCs w:val="24"/>
               </w:rPr>
               <w:t xml:space="preserve"> from student s join </w:t>
             </w:r>
@@ -2676,8 +2665,8 @@
             <w:r>
               <w:rPr>
                 <w:rFonts w:ascii="Palatino Linotype" w:eastAsia="Palatino Linotype" w:hAnsi="Palatino Linotype" w:cs="Palatino Linotype"/>
-                <w:sz w:val="20"/>
-                <w:szCs w:val="20"/>
+                <w:sz w:val="24"/>
+                <w:szCs w:val="24"/>
               </w:rPr>
               <w:t>student_qualifications</w:t>
             </w:r>
@@ -2685,8 +2674,8 @@
             <w:r>
               <w:rPr>
                 <w:rFonts w:ascii="Palatino Linotype" w:eastAsia="Palatino Linotype" w:hAnsi="Palatino Linotype" w:cs="Palatino Linotype"/>
-                <w:sz w:val="20"/>
-                <w:szCs w:val="20"/>
+                <w:sz w:val="24"/>
+                <w:szCs w:val="24"/>
               </w:rPr>
               <w:t xml:space="preserve"> </w:t>
             </w:r>
@@ -2694,8 +2683,8 @@
             <w:r>
               <w:rPr>
                 <w:rFonts w:ascii="Palatino Linotype" w:eastAsia="Palatino Linotype" w:hAnsi="Palatino Linotype" w:cs="Palatino Linotype"/>
-                <w:sz w:val="20"/>
-                <w:szCs w:val="20"/>
+                <w:sz w:val="24"/>
+                <w:szCs w:val="24"/>
               </w:rPr>
               <w:t>sq</w:t>
             </w:r>
@@ -2703,8 +2692,8 @@
             <w:r>
               <w:rPr>
                 <w:rFonts w:ascii="Palatino Linotype" w:eastAsia="Palatino Linotype" w:hAnsi="Palatino Linotype" w:cs="Palatino Linotype"/>
-                <w:sz w:val="20"/>
-                <w:szCs w:val="20"/>
+                <w:sz w:val="24"/>
+                <w:szCs w:val="24"/>
               </w:rPr>
               <w:t xml:space="preserve"> on s.id=</w:t>
             </w:r>
@@ -2712,8 +2701,8 @@
             <w:r>
               <w:rPr>
                 <w:rFonts w:ascii="Palatino Linotype" w:eastAsia="Palatino Linotype" w:hAnsi="Palatino Linotype" w:cs="Palatino Linotype"/>
-                <w:sz w:val="20"/>
-                <w:szCs w:val="20"/>
+                <w:sz w:val="24"/>
+                <w:szCs w:val="24"/>
               </w:rPr>
               <w:t>sq.studentid</w:t>
             </w:r>
@@ -2721,8 +2710,8 @@
             <w:r>
               <w:rPr>
                 <w:rFonts w:ascii="Palatino Linotype" w:eastAsia="Palatino Linotype" w:hAnsi="Palatino Linotype" w:cs="Palatino Linotype"/>
-                <w:sz w:val="20"/>
-                <w:szCs w:val="20"/>
+                <w:sz w:val="24"/>
+                <w:szCs w:val="24"/>
               </w:rPr>
               <w:t xml:space="preserve"> where </w:t>
             </w:r>
@@ -2730,8 +2719,8 @@
             <w:r>
               <w:rPr>
                 <w:rFonts w:ascii="Palatino Linotype" w:eastAsia="Palatino Linotype" w:hAnsi="Palatino Linotype" w:cs="Palatino Linotype"/>
-                <w:sz w:val="20"/>
-                <w:szCs w:val="20"/>
+                <w:sz w:val="24"/>
+                <w:szCs w:val="24"/>
               </w:rPr>
               <w:t>s.namefirst</w:t>
             </w:r>
@@ -2739,8 +2728,8 @@
             <w:r>
               <w:rPr>
                 <w:rFonts w:ascii="Palatino Linotype" w:eastAsia="Palatino Linotype" w:hAnsi="Palatino Linotype" w:cs="Palatino Linotype"/>
-                <w:sz w:val="20"/>
-                <w:szCs w:val="20"/>
+                <w:sz w:val="24"/>
+                <w:szCs w:val="24"/>
               </w:rPr>
               <w:t>='</w:t>
             </w:r>
@@ -2748,8 +2737,8 @@
             <w:r>
               <w:rPr>
                 <w:rFonts w:ascii="Palatino Linotype" w:eastAsia="Palatino Linotype" w:hAnsi="Palatino Linotype" w:cs="Palatino Linotype"/>
-                <w:sz w:val="20"/>
-                <w:szCs w:val="20"/>
+                <w:sz w:val="24"/>
+                <w:szCs w:val="24"/>
               </w:rPr>
               <w:t>saleel</w:t>
             </w:r>
@@ -2757,26 +2746,10 @@
             <w:r>
               <w:rPr>
                 <w:rFonts w:ascii="Palatino Linotype" w:eastAsia="Palatino Linotype" w:hAnsi="Palatino Linotype" w:cs="Palatino Linotype"/>
-                <w:sz w:val="20"/>
-                <w:szCs w:val="20"/>
-              </w:rPr>
-              <w:t>' and sq.name=10</w:t>
-            </w:r>
-            <w:r>
-              <w:rPr>
-                <w:rFonts w:ascii="Palatino Linotype" w:eastAsia="Palatino Linotype" w:hAnsi="Palatino Linotype" w:cs="Palatino Linotype"/>
-                <w:sz w:val="20"/>
-                <w:szCs w:val="20"/>
-              </w:rPr>
-              <w:t>)</w:t>
-            </w:r>
-            <w:r>
-              <w:rPr>
-                <w:rFonts w:ascii="Palatino Linotype" w:eastAsia="Palatino Linotype" w:hAnsi="Palatino Linotype" w:cs="Palatino Linotype"/>
-                <w:sz w:val="20"/>
-                <w:szCs w:val="20"/>
-              </w:rPr>
-              <w:t>;</w:t>
+                <w:sz w:val="24"/>
+                <w:szCs w:val="24"/>
+              </w:rPr>
+              <w:t>' and sq.name=10);</w:t>
             </w:r>
           </w:p>
         </w:tc>
@@ -2791,8 +2764,8 @@
               <w:ind w:left="454"/>
               <w:rPr>
                 <w:rFonts w:ascii="Palatino Linotype" w:eastAsia="Palatino Linotype" w:hAnsi="Palatino Linotype" w:cs="Palatino Linotype"/>
-                <w:sz w:val="20"/>
-                <w:szCs w:val="20"/>
+                <w:sz w:val="24"/>
+                <w:szCs w:val="24"/>
               </w:rPr>
             </w:pPr>
           </w:p>
@@ -2821,15 +2794,15 @@
               <w:ind w:left="454"/>
               <w:rPr>
                 <w:rFonts w:ascii="Palatino Linotype" w:eastAsia="Palatino Linotype" w:hAnsi="Palatino Linotype" w:cs="Palatino Linotype"/>
-                <w:sz w:val="20"/>
-                <w:szCs w:val="20"/>
-              </w:rPr>
-            </w:pPr>
-            <w:r>
-              <w:rPr>
-                <w:rFonts w:ascii="Palatino Linotype" w:eastAsia="Palatino Linotype" w:hAnsi="Palatino Linotype" w:cs="Palatino Linotype"/>
-                <w:sz w:val="20"/>
-                <w:szCs w:val="20"/>
+                <w:sz w:val="24"/>
+                <w:szCs w:val="24"/>
+              </w:rPr>
+            </w:pPr>
+            <w:r>
+              <w:rPr>
+                <w:rFonts w:ascii="Palatino Linotype" w:eastAsia="Palatino Linotype" w:hAnsi="Palatino Linotype" w:cs="Palatino Linotype"/>
+                <w:sz w:val="24"/>
+                <w:szCs w:val="24"/>
               </w:rPr>
               <w:t>Display students whose DOB is as same as ‘</w:t>
             </w:r>
@@ -2837,8 +2810,8 @@
             <w:r>
               <w:rPr>
                 <w:rFonts w:ascii="Palatino Linotype" w:eastAsia="Palatino Linotype" w:hAnsi="Palatino Linotype" w:cs="Palatino Linotype"/>
-                <w:sz w:val="20"/>
-                <w:szCs w:val="20"/>
+                <w:sz w:val="24"/>
+                <w:szCs w:val="24"/>
               </w:rPr>
               <w:t>kaushal</w:t>
             </w:r>
@@ -2846,8 +2819,8 @@
             <w:r>
               <w:rPr>
                 <w:rFonts w:ascii="Palatino Linotype" w:eastAsia="Palatino Linotype" w:hAnsi="Palatino Linotype" w:cs="Palatino Linotype"/>
-                <w:sz w:val="20"/>
-                <w:szCs w:val="20"/>
+                <w:sz w:val="24"/>
+                <w:szCs w:val="24"/>
               </w:rPr>
               <w:t>’</w:t>
             </w:r>
@@ -2868,15 +2841,15 @@
               <w:ind w:left="29"/>
               <w:rPr>
                 <w:rFonts w:ascii="Palatino Linotype" w:eastAsia="Palatino Linotype" w:hAnsi="Palatino Linotype" w:cs="Palatino Linotype"/>
-                <w:sz w:val="20"/>
-                <w:szCs w:val="20"/>
-              </w:rPr>
-            </w:pPr>
-            <w:r>
-              <w:rPr>
-                <w:rFonts w:ascii="Palatino Linotype" w:eastAsia="Palatino Linotype" w:hAnsi="Palatino Linotype" w:cs="Palatino Linotype"/>
-                <w:sz w:val="20"/>
-                <w:szCs w:val="20"/>
+                <w:sz w:val="24"/>
+                <w:szCs w:val="24"/>
+              </w:rPr>
+            </w:pPr>
+            <w:r>
+              <w:rPr>
+                <w:rFonts w:ascii="Palatino Linotype" w:eastAsia="Palatino Linotype" w:hAnsi="Palatino Linotype" w:cs="Palatino Linotype"/>
+                <w:sz w:val="24"/>
+                <w:szCs w:val="24"/>
               </w:rPr>
               <w:t xml:space="preserve">Select * from student where dob=(Select dob from student where </w:t>
             </w:r>
@@ -2884,8 +2857,8 @@
             <w:r>
               <w:rPr>
                 <w:rFonts w:ascii="Palatino Linotype" w:eastAsia="Palatino Linotype" w:hAnsi="Palatino Linotype" w:cs="Palatino Linotype"/>
-                <w:sz w:val="20"/>
-                <w:szCs w:val="20"/>
+                <w:sz w:val="24"/>
+                <w:szCs w:val="24"/>
               </w:rPr>
               <w:t>namefirst</w:t>
             </w:r>
@@ -2893,29 +2866,43 @@
             <w:r>
               <w:rPr>
                 <w:rFonts w:ascii="Palatino Linotype" w:eastAsia="Palatino Linotype" w:hAnsi="Palatino Linotype" w:cs="Palatino Linotype"/>
-                <w:sz w:val="20"/>
-                <w:szCs w:val="20"/>
+                <w:sz w:val="24"/>
+                <w:szCs w:val="24"/>
               </w:rPr>
               <w:t>=</w:t>
             </w:r>
             <w:r>
+              <w:rPr>
+                <w:sz w:val="24"/>
+                <w:szCs w:val="24"/>
+              </w:rPr>
               <w:t xml:space="preserve"> </w:t>
             </w:r>
             <w:r>
               <w:rPr>
                 <w:rFonts w:ascii="Palatino Linotype" w:eastAsia="Palatino Linotype" w:hAnsi="Palatino Linotype" w:cs="Palatino Linotype"/>
-                <w:sz w:val="20"/>
-                <w:szCs w:val="20"/>
-              </w:rPr>
-              <w:t>'Kaushal'</w:t>
-            </w:r>
-            <w:r>
-              <w:rPr>
-                <w:rFonts w:ascii="Palatino Linotype" w:eastAsia="Palatino Linotype" w:hAnsi="Palatino Linotype" w:cs="Palatino Linotype"/>
-                <w:sz w:val="20"/>
-                <w:szCs w:val="20"/>
-              </w:rPr>
-              <w:t>) ;</w:t>
+                <w:sz w:val="24"/>
+                <w:szCs w:val="24"/>
+              </w:rPr>
+              <w:t>'</w:t>
+            </w:r>
+            <w:proofErr w:type="spellStart"/>
+            <w:r>
+              <w:rPr>
+                <w:rFonts w:ascii="Palatino Linotype" w:eastAsia="Palatino Linotype" w:hAnsi="Palatino Linotype" w:cs="Palatino Linotype"/>
+                <w:sz w:val="24"/>
+                <w:szCs w:val="24"/>
+              </w:rPr>
+              <w:t>Kaushal</w:t>
+            </w:r>
+            <w:proofErr w:type="spellEnd"/>
+            <w:r>
+              <w:rPr>
+                <w:rFonts w:ascii="Palatino Linotype" w:eastAsia="Palatino Linotype" w:hAnsi="Palatino Linotype" w:cs="Palatino Linotype"/>
+                <w:sz w:val="24"/>
+                <w:szCs w:val="24"/>
+              </w:rPr>
+              <w:t>') ;</w:t>
             </w:r>
           </w:p>
         </w:tc>
@@ -2930,8 +2917,8 @@
               <w:ind w:left="454"/>
               <w:rPr>
                 <w:rFonts w:ascii="Palatino Linotype" w:eastAsia="Palatino Linotype" w:hAnsi="Palatino Linotype" w:cs="Palatino Linotype"/>
-                <w:sz w:val="20"/>
-                <w:szCs w:val="20"/>
+                <w:sz w:val="24"/>
+                <w:szCs w:val="24"/>
               </w:rPr>
             </w:pPr>
           </w:p>
@@ -2960,17 +2947,35 @@
               <w:ind w:left="454"/>
               <w:rPr>
                 <w:rFonts w:ascii="Palatino Linotype" w:eastAsia="Palatino Linotype" w:hAnsi="Palatino Linotype" w:cs="Palatino Linotype"/>
-                <w:sz w:val="20"/>
-                <w:szCs w:val="20"/>
-              </w:rPr>
-            </w:pPr>
-            <w:r>
-              <w:rPr>
-                <w:rFonts w:ascii="Palatino Linotype" w:eastAsia="Palatino Linotype" w:hAnsi="Palatino Linotype" w:cs="Palatino Linotype"/>
-                <w:sz w:val="20"/>
-                <w:szCs w:val="20"/>
-              </w:rPr>
-              <w:t>Display all student details who have three or more phone numbers.</w:t>
+                <w:sz w:val="24"/>
+                <w:szCs w:val="24"/>
+              </w:rPr>
+            </w:pPr>
+            <w:r>
+              <w:rPr>
+                <w:rFonts w:ascii="Palatino Linotype" w:eastAsia="Palatino Linotype" w:hAnsi="Palatino Linotype" w:cs="Palatino Linotype"/>
+                <w:sz w:val="24"/>
+                <w:szCs w:val="24"/>
+              </w:rPr>
+              <w:t xml:space="preserve">Display all student details </w:t>
+            </w:r>
+            <w:proofErr w:type="gramStart"/>
+            <w:r>
+              <w:rPr>
+                <w:rFonts w:ascii="Palatino Linotype" w:eastAsia="Palatino Linotype" w:hAnsi="Palatino Linotype" w:cs="Palatino Linotype"/>
+                <w:sz w:val="24"/>
+                <w:szCs w:val="24"/>
+              </w:rPr>
+              <w:t>who</w:t>
+            </w:r>
+            <w:proofErr w:type="gramEnd"/>
+            <w:r>
+              <w:rPr>
+                <w:rFonts w:ascii="Palatino Linotype" w:eastAsia="Palatino Linotype" w:hAnsi="Palatino Linotype" w:cs="Palatino Linotype"/>
+                <w:sz w:val="24"/>
+                <w:szCs w:val="24"/>
+              </w:rPr>
+              <w:t xml:space="preserve"> have three or more phone numbers.</w:t>
             </w:r>
           </w:p>
         </w:tc>
@@ -2989,31 +2994,31 @@
               <w:ind w:left="29"/>
               <w:rPr>
                 <w:rFonts w:ascii="Palatino Linotype" w:eastAsia="Palatino Linotype" w:hAnsi="Palatino Linotype" w:cs="Palatino Linotype"/>
-                <w:sz w:val="20"/>
-                <w:szCs w:val="20"/>
-              </w:rPr>
-            </w:pPr>
-            <w:r>
-              <w:rPr>
-                <w:rFonts w:ascii="Palatino Linotype" w:eastAsia="Palatino Linotype" w:hAnsi="Palatino Linotype" w:cs="Palatino Linotype"/>
-                <w:sz w:val="20"/>
-                <w:szCs w:val="20"/>
+                <w:sz w:val="24"/>
+                <w:szCs w:val="24"/>
+              </w:rPr>
+            </w:pPr>
+            <w:r>
+              <w:rPr>
+                <w:rFonts w:ascii="Palatino Linotype" w:eastAsia="Palatino Linotype" w:hAnsi="Palatino Linotype" w:cs="Palatino Linotype"/>
+                <w:sz w:val="24"/>
+                <w:szCs w:val="24"/>
               </w:rPr>
               <w:t>Select * from (</w:t>
             </w:r>
             <w:r>
               <w:rPr>
                 <w:rFonts w:ascii="Palatino Linotype" w:eastAsia="Palatino Linotype" w:hAnsi="Palatino Linotype" w:cs="Palatino Linotype"/>
-                <w:sz w:val="20"/>
-                <w:szCs w:val="20"/>
+                <w:sz w:val="24"/>
+                <w:szCs w:val="24"/>
               </w:rPr>
               <w:t>Select</w:t>
             </w:r>
             <w:r>
               <w:rPr>
                 <w:rFonts w:ascii="Palatino Linotype" w:eastAsia="Palatino Linotype" w:hAnsi="Palatino Linotype" w:cs="Palatino Linotype"/>
-                <w:sz w:val="20"/>
-                <w:szCs w:val="20"/>
+                <w:sz w:val="24"/>
+                <w:szCs w:val="24"/>
               </w:rPr>
               <w:t xml:space="preserve"> </w:t>
             </w:r>
@@ -3021,8 +3026,8 @@
             <w:r>
               <w:rPr>
                 <w:rFonts w:ascii="Palatino Linotype" w:eastAsia="Palatino Linotype" w:hAnsi="Palatino Linotype" w:cs="Palatino Linotype"/>
-                <w:sz w:val="20"/>
-                <w:szCs w:val="20"/>
+                <w:sz w:val="24"/>
+                <w:szCs w:val="24"/>
               </w:rPr>
               <w:t>namefirst</w:t>
             </w:r>
@@ -3030,67 +3035,59 @@
             <w:r>
               <w:rPr>
                 <w:rFonts w:ascii="Palatino Linotype" w:eastAsia="Palatino Linotype" w:hAnsi="Palatino Linotype" w:cs="Palatino Linotype"/>
-                <w:sz w:val="20"/>
-                <w:szCs w:val="20"/>
+                <w:sz w:val="24"/>
+                <w:szCs w:val="24"/>
+              </w:rPr>
+              <w:t xml:space="preserve"> ,</w:t>
+            </w:r>
+            <w:r>
+              <w:rPr>
+                <w:rFonts w:ascii="Palatino Linotype" w:eastAsia="Palatino Linotype" w:hAnsi="Palatino Linotype" w:cs="Palatino Linotype"/>
+                <w:sz w:val="24"/>
+                <w:szCs w:val="24"/>
+              </w:rPr>
+              <w:t xml:space="preserve">count(number) </w:t>
+            </w:r>
+            <w:r>
+              <w:rPr>
+                <w:rFonts w:ascii="Palatino Linotype" w:eastAsia="Palatino Linotype" w:hAnsi="Palatino Linotype" w:cs="Palatino Linotype"/>
+                <w:sz w:val="24"/>
+                <w:szCs w:val="24"/>
+              </w:rPr>
+              <w:t xml:space="preserve">no </w:t>
+            </w:r>
+            <w:r>
+              <w:rPr>
+                <w:rFonts w:ascii="Palatino Linotype" w:eastAsia="Palatino Linotype" w:hAnsi="Palatino Linotype" w:cs="Palatino Linotype"/>
+                <w:sz w:val="24"/>
+                <w:szCs w:val="24"/>
+              </w:rPr>
+              <w:t xml:space="preserve">from student s join </w:t>
+            </w:r>
+            <w:proofErr w:type="spellStart"/>
+            <w:r>
+              <w:rPr>
+                <w:rFonts w:ascii="Palatino Linotype" w:eastAsia="Palatino Linotype" w:hAnsi="Palatino Linotype" w:cs="Palatino Linotype"/>
+                <w:sz w:val="24"/>
+                <w:szCs w:val="24"/>
+              </w:rPr>
+              <w:t>student_phone</w:t>
+            </w:r>
+            <w:proofErr w:type="spellEnd"/>
+            <w:r>
+              <w:rPr>
+                <w:rFonts w:ascii="Palatino Linotype" w:eastAsia="Palatino Linotype" w:hAnsi="Palatino Linotype" w:cs="Palatino Linotype"/>
+                <w:sz w:val="24"/>
+                <w:szCs w:val="24"/>
               </w:rPr>
               <w:t xml:space="preserve"> </w:t>
             </w:r>
-            <w:r>
-              <w:rPr>
-                <w:rFonts w:ascii="Palatino Linotype" w:eastAsia="Palatino Linotype" w:hAnsi="Palatino Linotype" w:cs="Palatino Linotype"/>
-                <w:sz w:val="20"/>
-                <w:szCs w:val="20"/>
-              </w:rPr>
-              <w:t>,</w:t>
-            </w:r>
-            <w:r>
-              <w:rPr>
-                <w:rFonts w:ascii="Palatino Linotype" w:eastAsia="Palatino Linotype" w:hAnsi="Palatino Linotype" w:cs="Palatino Linotype"/>
-                <w:sz w:val="20"/>
-                <w:szCs w:val="20"/>
-              </w:rPr>
-              <w:t xml:space="preserve">count(number) </w:t>
-            </w:r>
-            <w:r>
-              <w:rPr>
-                <w:rFonts w:ascii="Palatino Linotype" w:eastAsia="Palatino Linotype" w:hAnsi="Palatino Linotype" w:cs="Palatino Linotype"/>
-                <w:sz w:val="20"/>
-                <w:szCs w:val="20"/>
-              </w:rPr>
-              <w:t xml:space="preserve">no </w:t>
-            </w:r>
-            <w:r>
-              <w:rPr>
-                <w:rFonts w:ascii="Palatino Linotype" w:eastAsia="Palatino Linotype" w:hAnsi="Palatino Linotype" w:cs="Palatino Linotype"/>
-                <w:sz w:val="20"/>
-                <w:szCs w:val="20"/>
-              </w:rPr>
-              <w:t xml:space="preserve">from student s join </w:t>
-            </w:r>
-            <w:proofErr w:type="spellStart"/>
-            <w:r>
-              <w:rPr>
-                <w:rFonts w:ascii="Palatino Linotype" w:eastAsia="Palatino Linotype" w:hAnsi="Palatino Linotype" w:cs="Palatino Linotype"/>
-                <w:sz w:val="20"/>
-                <w:szCs w:val="20"/>
-              </w:rPr>
-              <w:t>student_phone</w:t>
-            </w:r>
-            <w:proofErr w:type="spellEnd"/>
-            <w:r>
-              <w:rPr>
-                <w:rFonts w:ascii="Palatino Linotype" w:eastAsia="Palatino Linotype" w:hAnsi="Palatino Linotype" w:cs="Palatino Linotype"/>
-                <w:sz w:val="20"/>
-                <w:szCs w:val="20"/>
-              </w:rPr>
-              <w:t xml:space="preserve"> </w:t>
-            </w:r>
-            <w:proofErr w:type="spellStart"/>
-            <w:r>
-              <w:rPr>
-                <w:rFonts w:ascii="Palatino Linotype" w:eastAsia="Palatino Linotype" w:hAnsi="Palatino Linotype" w:cs="Palatino Linotype"/>
-                <w:sz w:val="20"/>
-                <w:szCs w:val="20"/>
+            <w:proofErr w:type="spellStart"/>
+            <w:r>
+              <w:rPr>
+                <w:rFonts w:ascii="Palatino Linotype" w:eastAsia="Palatino Linotype" w:hAnsi="Palatino Linotype" w:cs="Palatino Linotype"/>
+                <w:sz w:val="24"/>
+                <w:szCs w:val="24"/>
               </w:rPr>
               <w:t>sp</w:t>
             </w:r>
@@ -3098,8 +3095,8 @@
             <w:r>
               <w:rPr>
                 <w:rFonts w:ascii="Palatino Linotype" w:eastAsia="Palatino Linotype" w:hAnsi="Palatino Linotype" w:cs="Palatino Linotype"/>
-                <w:sz w:val="20"/>
-                <w:szCs w:val="20"/>
+                <w:sz w:val="24"/>
+                <w:szCs w:val="24"/>
               </w:rPr>
               <w:t xml:space="preserve"> on s.id=</w:t>
             </w:r>
@@ -3107,8 +3104,8 @@
             <w:r>
               <w:rPr>
                 <w:rFonts w:ascii="Palatino Linotype" w:eastAsia="Palatino Linotype" w:hAnsi="Palatino Linotype" w:cs="Palatino Linotype"/>
-                <w:sz w:val="20"/>
-                <w:szCs w:val="20"/>
+                <w:sz w:val="24"/>
+                <w:szCs w:val="24"/>
               </w:rPr>
               <w:t>sp.studentid</w:t>
             </w:r>
@@ -3116,8 +3113,8 @@
             <w:r>
               <w:rPr>
                 <w:rFonts w:ascii="Palatino Linotype" w:eastAsia="Palatino Linotype" w:hAnsi="Palatino Linotype" w:cs="Palatino Linotype"/>
-                <w:sz w:val="20"/>
-                <w:szCs w:val="20"/>
+                <w:sz w:val="24"/>
+                <w:szCs w:val="24"/>
               </w:rPr>
               <w:t xml:space="preserve"> group by </w:t>
             </w:r>
@@ -3125,8 +3122,8 @@
             <w:r>
               <w:rPr>
                 <w:rFonts w:ascii="Palatino Linotype" w:eastAsia="Palatino Linotype" w:hAnsi="Palatino Linotype" w:cs="Palatino Linotype"/>
-                <w:sz w:val="20"/>
-                <w:szCs w:val="20"/>
+                <w:sz w:val="24"/>
+                <w:szCs w:val="24"/>
               </w:rPr>
               <w:t>namefirst</w:t>
             </w:r>
@@ -3134,16 +3131,16 @@
             <w:r>
               <w:rPr>
                 <w:rFonts w:ascii="Palatino Linotype" w:eastAsia="Palatino Linotype" w:hAnsi="Palatino Linotype" w:cs="Palatino Linotype"/>
-                <w:sz w:val="20"/>
-                <w:szCs w:val="20"/>
+                <w:sz w:val="24"/>
+                <w:szCs w:val="24"/>
               </w:rPr>
               <w:t xml:space="preserve">)e having no&gt;=3 </w:t>
             </w:r>
             <w:r>
               <w:rPr>
                 <w:rFonts w:ascii="Palatino Linotype" w:eastAsia="Palatino Linotype" w:hAnsi="Palatino Linotype" w:cs="Palatino Linotype"/>
-                <w:sz w:val="20"/>
-                <w:szCs w:val="20"/>
+                <w:sz w:val="24"/>
+                <w:szCs w:val="24"/>
               </w:rPr>
               <w:t>;</w:t>
             </w:r>
@@ -3160,8 +3157,8 @@
               <w:ind w:left="454"/>
               <w:rPr>
                 <w:rFonts w:ascii="Palatino Linotype" w:eastAsia="Palatino Linotype" w:hAnsi="Palatino Linotype" w:cs="Palatino Linotype"/>
-                <w:sz w:val="20"/>
-                <w:szCs w:val="20"/>
+                <w:sz w:val="24"/>
+                <w:szCs w:val="24"/>
               </w:rPr>
             </w:pPr>
           </w:p>
@@ -3190,15 +3187,15 @@
               <w:ind w:left="454"/>
               <w:rPr>
                 <w:rFonts w:ascii="Palatino Linotype" w:eastAsia="Palatino Linotype" w:hAnsi="Palatino Linotype" w:cs="Palatino Linotype"/>
-                <w:sz w:val="20"/>
-                <w:szCs w:val="20"/>
-              </w:rPr>
-            </w:pPr>
-            <w:r>
-              <w:rPr>
-                <w:rFonts w:ascii="Palatino Linotype" w:eastAsia="Palatino Linotype" w:hAnsi="Palatino Linotype" w:cs="Palatino Linotype"/>
-                <w:sz w:val="20"/>
-                <w:szCs w:val="20"/>
+                <w:sz w:val="24"/>
+                <w:szCs w:val="24"/>
+              </w:rPr>
+            </w:pPr>
+            <w:r>
+              <w:rPr>
+                <w:rFonts w:ascii="Palatino Linotype" w:eastAsia="Palatino Linotype" w:hAnsi="Palatino Linotype" w:cs="Palatino Linotype"/>
+                <w:sz w:val="24"/>
+                <w:szCs w:val="24"/>
               </w:rPr>
               <w:t xml:space="preserve">Display marks for the </w:t>
             </w:r>
@@ -3206,8 +3203,8 @@
             <w:r>
               <w:rPr>
                 <w:rFonts w:ascii="Palatino Linotype" w:eastAsia="Palatino Linotype" w:hAnsi="Palatino Linotype" w:cs="Palatino Linotype"/>
-                <w:sz w:val="20"/>
-                <w:szCs w:val="20"/>
+                <w:sz w:val="24"/>
+                <w:szCs w:val="24"/>
               </w:rPr>
               <w:t>studentID</w:t>
             </w:r>
@@ -3215,8 +3212,8 @@
             <w:r>
               <w:rPr>
                 <w:rFonts w:ascii="Palatino Linotype" w:eastAsia="Palatino Linotype" w:hAnsi="Palatino Linotype" w:cs="Palatino Linotype"/>
-                <w:sz w:val="20"/>
-                <w:szCs w:val="20"/>
+                <w:sz w:val="24"/>
+                <w:szCs w:val="24"/>
               </w:rPr>
               <w:t xml:space="preserve"> 1 and 7 who have done ‘BE’. (Note: the marks must be displayed side by side).</w:t>
             </w:r>
@@ -3235,8 +3232,8 @@
               <w:ind w:left="454"/>
               <w:rPr>
                 <w:rFonts w:ascii="Palatino Linotype" w:eastAsia="Palatino Linotype" w:hAnsi="Palatino Linotype" w:cs="Palatino Linotype"/>
-                <w:sz w:val="20"/>
-                <w:szCs w:val="20"/>
+                <w:sz w:val="24"/>
+                <w:szCs w:val="24"/>
               </w:rPr>
             </w:pPr>
           </w:p>
@@ -3252,8 +3249,16 @@
               </w:pBdr>
               <w:spacing w:after="160"/>
               <w:ind w:left="454"/>
-            </w:pPr>
-            <w:r>
+              <w:rPr>
+                <w:sz w:val="24"/>
+                <w:szCs w:val="24"/>
+              </w:rPr>
+            </w:pPr>
+            <w:r>
+              <w:rPr>
+                <w:sz w:val="24"/>
+                <w:szCs w:val="24"/>
+              </w:rPr>
               <w:object w:dxaOrig="3029" w:dyaOrig="1331" w14:anchorId="75587568">
                 <v:shapetype id="_x0000_t75" coordsize="21600,21600" o:spt="75" o:preferrelative="t" path="m@4@5l@4@11@9@11@9@5xe" filled="f" stroked="f">
                   <v:stroke joinstyle="miter"/>
@@ -3275,9 +3280,9 @@
                   <o:lock v:ext="edit" aspectratio="t"/>
                 </v:shapetype>
                 <v:shape id="_x0000_i1025" type="#_x0000_t75" style="width:151.5pt;height:67pt" o:ole="">
-                  <v:imagedata r:id="rId6" o:title=""/>
+                  <v:imagedata r:id="rId7" o:title=""/>
                 </v:shape>
-                <o:OLEObject Type="Embed" ProgID="PBrush" ShapeID="_x0000_i1025" DrawAspect="Content" ObjectID="_1758915433" r:id="rId7"/>
+                <o:OLEObject Type="Embed" ProgID="PBrush" ShapeID="_x0000_i1025" DrawAspect="Content" ObjectID="_1759748430" r:id="rId8"/>
               </w:object>
             </w:r>
           </w:p>
@@ -3293,6 +3298,10 @@
               </w:pBdr>
               <w:spacing w:after="160"/>
               <w:ind w:left="454"/>
+              <w:rPr>
+                <w:sz w:val="24"/>
+                <w:szCs w:val="24"/>
+              </w:rPr>
             </w:pPr>
           </w:p>
         </w:tc>
@@ -3311,15 +3320,15 @@
               <w:ind w:left="29"/>
               <w:rPr>
                 <w:rFonts w:ascii="Palatino Linotype" w:eastAsia="Palatino Linotype" w:hAnsi="Palatino Linotype" w:cs="Palatino Linotype"/>
-                <w:sz w:val="20"/>
-                <w:szCs w:val="20"/>
-              </w:rPr>
-            </w:pPr>
-            <w:r>
-              <w:rPr>
-                <w:rFonts w:ascii="Palatino Linotype" w:eastAsia="Palatino Linotype" w:hAnsi="Palatino Linotype" w:cs="Palatino Linotype"/>
-                <w:sz w:val="20"/>
-                <w:szCs w:val="20"/>
+                <w:sz w:val="24"/>
+                <w:szCs w:val="24"/>
+              </w:rPr>
+            </w:pPr>
+            <w:r>
+              <w:rPr>
+                <w:rFonts w:ascii="Palatino Linotype" w:eastAsia="Palatino Linotype" w:hAnsi="Palatino Linotype" w:cs="Palatino Linotype"/>
+                <w:sz w:val="24"/>
+                <w:szCs w:val="24"/>
               </w:rPr>
               <w:t xml:space="preserve">Select * from (Select </w:t>
             </w:r>
@@ -3327,8 +3336,8 @@
             <w:r>
               <w:rPr>
                 <w:rFonts w:ascii="Palatino Linotype" w:eastAsia="Palatino Linotype" w:hAnsi="Palatino Linotype" w:cs="Palatino Linotype"/>
-                <w:sz w:val="20"/>
-                <w:szCs w:val="20"/>
+                <w:sz w:val="24"/>
+                <w:szCs w:val="24"/>
               </w:rPr>
               <w:t>sq.marks</w:t>
             </w:r>
@@ -3336,8 +3345,8 @@
             <w:r>
               <w:rPr>
                 <w:rFonts w:ascii="Palatino Linotype" w:eastAsia="Palatino Linotype" w:hAnsi="Palatino Linotype" w:cs="Palatino Linotype"/>
-                <w:sz w:val="20"/>
-                <w:szCs w:val="20"/>
+                <w:sz w:val="24"/>
+                <w:szCs w:val="24"/>
               </w:rPr>
               <w:t xml:space="preserve"> '</w:t>
             </w:r>
@@ -3345,8 +3354,8 @@
             <w:r>
               <w:rPr>
                 <w:rFonts w:ascii="Palatino Linotype" w:eastAsia="Palatino Linotype" w:hAnsi="Palatino Linotype" w:cs="Palatino Linotype"/>
-                <w:sz w:val="20"/>
-                <w:szCs w:val="20"/>
+                <w:sz w:val="24"/>
+                <w:szCs w:val="24"/>
               </w:rPr>
               <w:t>studentid</w:t>
             </w:r>
@@ -3354,8 +3363,8 @@
             <w:r>
               <w:rPr>
                 <w:rFonts w:ascii="Palatino Linotype" w:eastAsia="Palatino Linotype" w:hAnsi="Palatino Linotype" w:cs="Palatino Linotype"/>
-                <w:sz w:val="20"/>
-                <w:szCs w:val="20"/>
+                <w:sz w:val="24"/>
+                <w:szCs w:val="24"/>
               </w:rPr>
               <w:t xml:space="preserve"> 1' from student s join </w:t>
             </w:r>
@@ -3363,8 +3372,8 @@
             <w:r>
               <w:rPr>
                 <w:rFonts w:ascii="Palatino Linotype" w:eastAsia="Palatino Linotype" w:hAnsi="Palatino Linotype" w:cs="Palatino Linotype"/>
-                <w:sz w:val="20"/>
-                <w:szCs w:val="20"/>
+                <w:sz w:val="24"/>
+                <w:szCs w:val="24"/>
               </w:rPr>
               <w:t>student_qualifications</w:t>
             </w:r>
@@ -3372,8 +3381,8 @@
             <w:r>
               <w:rPr>
                 <w:rFonts w:ascii="Palatino Linotype" w:eastAsia="Palatino Linotype" w:hAnsi="Palatino Linotype" w:cs="Palatino Linotype"/>
-                <w:sz w:val="20"/>
-                <w:szCs w:val="20"/>
+                <w:sz w:val="24"/>
+                <w:szCs w:val="24"/>
               </w:rPr>
               <w:t xml:space="preserve"> </w:t>
             </w:r>
@@ -3381,8 +3390,8 @@
             <w:r>
               <w:rPr>
                 <w:rFonts w:ascii="Palatino Linotype" w:eastAsia="Palatino Linotype" w:hAnsi="Palatino Linotype" w:cs="Palatino Linotype"/>
-                <w:sz w:val="20"/>
-                <w:szCs w:val="20"/>
+                <w:sz w:val="24"/>
+                <w:szCs w:val="24"/>
               </w:rPr>
               <w:t>sq</w:t>
             </w:r>
@@ -3390,8 +3399,8 @@
             <w:r>
               <w:rPr>
                 <w:rFonts w:ascii="Palatino Linotype" w:eastAsia="Palatino Linotype" w:hAnsi="Palatino Linotype" w:cs="Palatino Linotype"/>
-                <w:sz w:val="20"/>
-                <w:szCs w:val="20"/>
+                <w:sz w:val="24"/>
+                <w:szCs w:val="24"/>
               </w:rPr>
               <w:t xml:space="preserve"> on s.id=</w:t>
             </w:r>
@@ -3399,8 +3408,8 @@
             <w:r>
               <w:rPr>
                 <w:rFonts w:ascii="Palatino Linotype" w:eastAsia="Palatino Linotype" w:hAnsi="Palatino Linotype" w:cs="Palatino Linotype"/>
-                <w:sz w:val="20"/>
-                <w:szCs w:val="20"/>
+                <w:sz w:val="24"/>
+                <w:szCs w:val="24"/>
               </w:rPr>
               <w:t>sq.studentid</w:t>
             </w:r>
@@ -3408,8 +3417,8 @@
             <w:r>
               <w:rPr>
                 <w:rFonts w:ascii="Palatino Linotype" w:eastAsia="Palatino Linotype" w:hAnsi="Palatino Linotype" w:cs="Palatino Linotype"/>
-                <w:sz w:val="20"/>
-                <w:szCs w:val="20"/>
+                <w:sz w:val="24"/>
+                <w:szCs w:val="24"/>
               </w:rPr>
               <w:t xml:space="preserve"> where s.id=1 and sq.name='BE')e1, (Select </w:t>
             </w:r>
@@ -3417,8 +3426,8 @@
             <w:r>
               <w:rPr>
                 <w:rFonts w:ascii="Palatino Linotype" w:eastAsia="Palatino Linotype" w:hAnsi="Palatino Linotype" w:cs="Palatino Linotype"/>
-                <w:sz w:val="20"/>
-                <w:szCs w:val="20"/>
+                <w:sz w:val="24"/>
+                <w:szCs w:val="24"/>
               </w:rPr>
               <w:t>sq.marks</w:t>
             </w:r>
@@ -3426,8 +3435,8 @@
             <w:r>
               <w:rPr>
                 <w:rFonts w:ascii="Palatino Linotype" w:eastAsia="Palatino Linotype" w:hAnsi="Palatino Linotype" w:cs="Palatino Linotype"/>
-                <w:sz w:val="20"/>
-                <w:szCs w:val="20"/>
+                <w:sz w:val="24"/>
+                <w:szCs w:val="24"/>
               </w:rPr>
               <w:t xml:space="preserve"> '</w:t>
             </w:r>
@@ -3435,8 +3444,8 @@
             <w:r>
               <w:rPr>
                 <w:rFonts w:ascii="Palatino Linotype" w:eastAsia="Palatino Linotype" w:hAnsi="Palatino Linotype" w:cs="Palatino Linotype"/>
-                <w:sz w:val="20"/>
-                <w:szCs w:val="20"/>
+                <w:sz w:val="24"/>
+                <w:szCs w:val="24"/>
               </w:rPr>
               <w:t>studentid</w:t>
             </w:r>
@@ -3444,17 +3453,26 @@
             <w:r>
               <w:rPr>
                 <w:rFonts w:ascii="Palatino Linotype" w:eastAsia="Palatino Linotype" w:hAnsi="Palatino Linotype" w:cs="Palatino Linotype"/>
-                <w:sz w:val="20"/>
-                <w:szCs w:val="20"/>
-              </w:rPr>
-              <w:t xml:space="preserve"> 7' from student s join </w:t>
-            </w:r>
-            <w:proofErr w:type="spellStart"/>
-            <w:r>
-              <w:rPr>
-                <w:rFonts w:ascii="Palatino Linotype" w:eastAsia="Palatino Linotype" w:hAnsi="Palatino Linotype" w:cs="Palatino Linotype"/>
-                <w:sz w:val="20"/>
-                <w:szCs w:val="20"/>
+                <w:sz w:val="24"/>
+                <w:szCs w:val="24"/>
+              </w:rPr>
+              <w:t xml:space="preserve"> </w:t>
+            </w:r>
+            <w:r>
+              <w:rPr>
+                <w:rFonts w:ascii="Palatino Linotype" w:eastAsia="Palatino Linotype" w:hAnsi="Palatino Linotype" w:cs="Palatino Linotype"/>
+                <w:sz w:val="24"/>
+                <w:szCs w:val="24"/>
+              </w:rPr>
+              <w:lastRenderedPageBreak/>
+              <w:t xml:space="preserve">7' from student s join </w:t>
+            </w:r>
+            <w:proofErr w:type="spellStart"/>
+            <w:r>
+              <w:rPr>
+                <w:rFonts w:ascii="Palatino Linotype" w:eastAsia="Palatino Linotype" w:hAnsi="Palatino Linotype" w:cs="Palatino Linotype"/>
+                <w:sz w:val="24"/>
+                <w:szCs w:val="24"/>
               </w:rPr>
               <w:t>student_qualifications</w:t>
             </w:r>
@@ -3462,8 +3480,8 @@
             <w:r>
               <w:rPr>
                 <w:rFonts w:ascii="Palatino Linotype" w:eastAsia="Palatino Linotype" w:hAnsi="Palatino Linotype" w:cs="Palatino Linotype"/>
-                <w:sz w:val="20"/>
-                <w:szCs w:val="20"/>
+                <w:sz w:val="24"/>
+                <w:szCs w:val="24"/>
               </w:rPr>
               <w:t xml:space="preserve"> </w:t>
             </w:r>
@@ -3471,8 +3489,8 @@
             <w:r>
               <w:rPr>
                 <w:rFonts w:ascii="Palatino Linotype" w:eastAsia="Palatino Linotype" w:hAnsi="Palatino Linotype" w:cs="Palatino Linotype"/>
-                <w:sz w:val="20"/>
-                <w:szCs w:val="20"/>
+                <w:sz w:val="24"/>
+                <w:szCs w:val="24"/>
               </w:rPr>
               <w:t>sq</w:t>
             </w:r>
@@ -3480,8 +3498,8 @@
             <w:r>
               <w:rPr>
                 <w:rFonts w:ascii="Palatino Linotype" w:eastAsia="Palatino Linotype" w:hAnsi="Palatino Linotype" w:cs="Palatino Linotype"/>
-                <w:sz w:val="20"/>
-                <w:szCs w:val="20"/>
+                <w:sz w:val="24"/>
+                <w:szCs w:val="24"/>
               </w:rPr>
               <w:t xml:space="preserve"> on s.id=</w:t>
             </w:r>
@@ -3489,8 +3507,8 @@
             <w:r>
               <w:rPr>
                 <w:rFonts w:ascii="Palatino Linotype" w:eastAsia="Palatino Linotype" w:hAnsi="Palatino Linotype" w:cs="Palatino Linotype"/>
-                <w:sz w:val="20"/>
-                <w:szCs w:val="20"/>
+                <w:sz w:val="24"/>
+                <w:szCs w:val="24"/>
               </w:rPr>
               <w:t>sq.studentid</w:t>
             </w:r>
@@ -3498,8 +3516,8 @@
             <w:r>
               <w:rPr>
                 <w:rFonts w:ascii="Palatino Linotype" w:eastAsia="Palatino Linotype" w:hAnsi="Palatino Linotype" w:cs="Palatino Linotype"/>
-                <w:sz w:val="20"/>
-                <w:szCs w:val="20"/>
+                <w:sz w:val="24"/>
+                <w:szCs w:val="24"/>
               </w:rPr>
               <w:t xml:space="preserve"> where s.id=7 and sq.name='BE')e2;</w:t>
             </w:r>
@@ -3516,8 +3534,8 @@
               <w:ind w:left="454"/>
               <w:rPr>
                 <w:rFonts w:ascii="Palatino Linotype" w:eastAsia="Palatino Linotype" w:hAnsi="Palatino Linotype" w:cs="Palatino Linotype"/>
-                <w:sz w:val="20"/>
-                <w:szCs w:val="20"/>
+                <w:sz w:val="24"/>
+                <w:szCs w:val="24"/>
               </w:rPr>
             </w:pPr>
           </w:p>
@@ -3546,15 +3564,15 @@
               <w:ind w:left="454"/>
               <w:rPr>
                 <w:rFonts w:ascii="Palatino Linotype" w:eastAsia="Palatino Linotype" w:hAnsi="Palatino Linotype" w:cs="Palatino Linotype"/>
-                <w:sz w:val="20"/>
-                <w:szCs w:val="20"/>
-              </w:rPr>
-            </w:pPr>
-            <w:r>
-              <w:rPr>
-                <w:rFonts w:ascii="Palatino Linotype" w:eastAsia="Palatino Linotype" w:hAnsi="Palatino Linotype" w:cs="Palatino Linotype"/>
-                <w:sz w:val="20"/>
-                <w:szCs w:val="20"/>
+                <w:sz w:val="24"/>
+                <w:szCs w:val="24"/>
+              </w:rPr>
+            </w:pPr>
+            <w:r>
+              <w:rPr>
+                <w:rFonts w:ascii="Palatino Linotype" w:eastAsia="Palatino Linotype" w:hAnsi="Palatino Linotype" w:cs="Palatino Linotype"/>
+                <w:sz w:val="24"/>
+                <w:szCs w:val="24"/>
               </w:rPr>
               <w:t xml:space="preserve">Display marks for the </w:t>
             </w:r>
@@ -3562,8 +3580,8 @@
             <w:r>
               <w:rPr>
                 <w:rFonts w:ascii="Palatino Linotype" w:eastAsia="Palatino Linotype" w:hAnsi="Palatino Linotype" w:cs="Palatino Linotype"/>
-                <w:sz w:val="20"/>
-                <w:szCs w:val="20"/>
+                <w:sz w:val="24"/>
+                <w:szCs w:val="24"/>
               </w:rPr>
               <w:t>studentID</w:t>
             </w:r>
@@ -3571,8 +3589,8 @@
             <w:r>
               <w:rPr>
                 <w:rFonts w:ascii="Palatino Linotype" w:eastAsia="Palatino Linotype" w:hAnsi="Palatino Linotype" w:cs="Palatino Linotype"/>
-                <w:sz w:val="20"/>
-                <w:szCs w:val="20"/>
+                <w:sz w:val="24"/>
+                <w:szCs w:val="24"/>
               </w:rPr>
               <w:t xml:space="preserve"> 1 and 7 who have done ‘BE’ also fine out the difference of marks between them.</w:t>
             </w:r>
@@ -3591,15 +3609,15 @@
               <w:ind w:left="454"/>
               <w:rPr>
                 <w:rFonts w:ascii="Palatino Linotype" w:eastAsia="Palatino Linotype" w:hAnsi="Palatino Linotype" w:cs="Palatino Linotype"/>
-                <w:sz w:val="20"/>
-                <w:szCs w:val="20"/>
-              </w:rPr>
-            </w:pPr>
-            <w:r>
-              <w:rPr>
-                <w:rFonts w:ascii="Palatino Linotype" w:eastAsia="Palatino Linotype" w:hAnsi="Palatino Linotype" w:cs="Palatino Linotype"/>
-                <w:sz w:val="20"/>
-                <w:szCs w:val="20"/>
+                <w:sz w:val="24"/>
+                <w:szCs w:val="24"/>
+              </w:rPr>
+            </w:pPr>
+            <w:r>
+              <w:rPr>
+                <w:rFonts w:ascii="Palatino Linotype" w:eastAsia="Palatino Linotype" w:hAnsi="Palatino Linotype" w:cs="Palatino Linotype"/>
+                <w:sz w:val="24"/>
+                <w:szCs w:val="24"/>
               </w:rPr>
               <w:t>(Note: the marks and difference between the marks must be displayed side by side)</w:t>
             </w:r>
@@ -3608,25 +3626,29 @@
             <w:pPr>
               <w:rPr>
                 <w:rFonts w:ascii="Palatino Linotype" w:eastAsia="Palatino Linotype" w:hAnsi="Palatino Linotype" w:cs="Palatino Linotype"/>
-                <w:sz w:val="20"/>
-                <w:szCs w:val="20"/>
-              </w:rPr>
-            </w:pPr>
-          </w:p>
-          <w:p>
-            <w:pPr>
-              <w:rPr>
-                <w:rFonts w:ascii="Palatino Linotype" w:eastAsia="Palatino Linotype" w:hAnsi="Palatino Linotype" w:cs="Palatino Linotype"/>
-                <w:sz w:val="20"/>
-                <w:szCs w:val="20"/>
-              </w:rPr>
-            </w:pPr>
-            <w:r>
+                <w:sz w:val="24"/>
+                <w:szCs w:val="24"/>
+              </w:rPr>
+            </w:pPr>
+          </w:p>
+          <w:p>
+            <w:pPr>
+              <w:rPr>
+                <w:rFonts w:ascii="Palatino Linotype" w:eastAsia="Palatino Linotype" w:hAnsi="Palatino Linotype" w:cs="Palatino Linotype"/>
+                <w:sz w:val="24"/>
+                <w:szCs w:val="24"/>
+              </w:rPr>
+            </w:pPr>
+            <w:r>
+              <w:rPr>
+                <w:sz w:val="24"/>
+                <w:szCs w:val="24"/>
+              </w:rPr>
               <w:object w:dxaOrig="4320" w:dyaOrig="1182" w14:anchorId="5D9D0DB1">
                 <v:shape id="_x0000_i1026" type="#_x0000_t75" style="width:3in;height:59.5pt" o:ole="">
-                  <v:imagedata r:id="rId8" o:title=""/>
+                  <v:imagedata r:id="rId9" o:title=""/>
                 </v:shape>
-                <o:OLEObject Type="Embed" ProgID="PBrush" ShapeID="_x0000_i1026" DrawAspect="Content" ObjectID="_1758915434" r:id="rId9"/>
+                <o:OLEObject Type="Embed" ProgID="PBrush" ShapeID="_x0000_i1026" DrawAspect="Content" ObjectID="_1759748431" r:id="rId10"/>
               </w:object>
             </w:r>
           </w:p>
@@ -3634,8 +3656,8 @@
             <w:pPr>
               <w:rPr>
                 <w:rFonts w:ascii="Palatino Linotype" w:eastAsia="Palatino Linotype" w:hAnsi="Palatino Linotype" w:cs="Palatino Linotype"/>
-                <w:sz w:val="20"/>
-                <w:szCs w:val="20"/>
+                <w:sz w:val="24"/>
+                <w:szCs w:val="24"/>
               </w:rPr>
             </w:pPr>
           </w:p>
@@ -3655,25 +3677,24 @@
               <w:ind w:left="29"/>
               <w:rPr>
                 <w:rFonts w:ascii="Palatino Linotype" w:eastAsia="Palatino Linotype" w:hAnsi="Palatino Linotype" w:cs="Palatino Linotype"/>
-                <w:sz w:val="20"/>
-                <w:szCs w:val="20"/>
-              </w:rPr>
-            </w:pPr>
-            <w:r>
-              <w:rPr>
-                <w:rFonts w:ascii="Palatino Linotype" w:eastAsia="Palatino Linotype" w:hAnsi="Palatino Linotype" w:cs="Palatino Linotype"/>
-                <w:sz w:val="20"/>
-                <w:szCs w:val="20"/>
-              </w:rPr>
-              <w:lastRenderedPageBreak/>
+                <w:sz w:val="24"/>
+                <w:szCs w:val="24"/>
+              </w:rPr>
+            </w:pPr>
+            <w:r>
+              <w:rPr>
+                <w:rFonts w:ascii="Palatino Linotype" w:eastAsia="Palatino Linotype" w:hAnsi="Palatino Linotype" w:cs="Palatino Linotype"/>
+                <w:sz w:val="24"/>
+                <w:szCs w:val="24"/>
+              </w:rPr>
               <w:t xml:space="preserve">select studentid1, studentid7, abs(studentid1-studentid7) Diff from (Select </w:t>
             </w:r>
             <w:proofErr w:type="spellStart"/>
             <w:r>
               <w:rPr>
                 <w:rFonts w:ascii="Palatino Linotype" w:eastAsia="Palatino Linotype" w:hAnsi="Palatino Linotype" w:cs="Palatino Linotype"/>
-                <w:sz w:val="20"/>
-                <w:szCs w:val="20"/>
+                <w:sz w:val="24"/>
+                <w:szCs w:val="24"/>
               </w:rPr>
               <w:t>sq.marks</w:t>
             </w:r>
@@ -3681,8 +3702,8 @@
             <w:r>
               <w:rPr>
                 <w:rFonts w:ascii="Palatino Linotype" w:eastAsia="Palatino Linotype" w:hAnsi="Palatino Linotype" w:cs="Palatino Linotype"/>
-                <w:sz w:val="20"/>
-                <w:szCs w:val="20"/>
+                <w:sz w:val="24"/>
+                <w:szCs w:val="24"/>
               </w:rPr>
               <w:t xml:space="preserve"> 'studentid1' from student s join </w:t>
             </w:r>
@@ -3690,8 +3711,8 @@
             <w:r>
               <w:rPr>
                 <w:rFonts w:ascii="Palatino Linotype" w:eastAsia="Palatino Linotype" w:hAnsi="Palatino Linotype" w:cs="Palatino Linotype"/>
-                <w:sz w:val="20"/>
-                <w:szCs w:val="20"/>
+                <w:sz w:val="24"/>
+                <w:szCs w:val="24"/>
               </w:rPr>
               <w:t>student_qualifications</w:t>
             </w:r>
@@ -3699,8 +3720,8 @@
             <w:r>
               <w:rPr>
                 <w:rFonts w:ascii="Palatino Linotype" w:eastAsia="Palatino Linotype" w:hAnsi="Palatino Linotype" w:cs="Palatino Linotype"/>
-                <w:sz w:val="20"/>
-                <w:szCs w:val="20"/>
+                <w:sz w:val="24"/>
+                <w:szCs w:val="24"/>
               </w:rPr>
               <w:t xml:space="preserve"> </w:t>
             </w:r>
@@ -3708,8 +3729,8 @@
             <w:r>
               <w:rPr>
                 <w:rFonts w:ascii="Palatino Linotype" w:eastAsia="Palatino Linotype" w:hAnsi="Palatino Linotype" w:cs="Palatino Linotype"/>
-                <w:sz w:val="20"/>
-                <w:szCs w:val="20"/>
+                <w:sz w:val="24"/>
+                <w:szCs w:val="24"/>
               </w:rPr>
               <w:t>sq</w:t>
             </w:r>
@@ -3717,8 +3738,8 @@
             <w:r>
               <w:rPr>
                 <w:rFonts w:ascii="Palatino Linotype" w:eastAsia="Palatino Linotype" w:hAnsi="Palatino Linotype" w:cs="Palatino Linotype"/>
-                <w:sz w:val="20"/>
-                <w:szCs w:val="20"/>
+                <w:sz w:val="24"/>
+                <w:szCs w:val="24"/>
               </w:rPr>
               <w:t xml:space="preserve"> on s.id=</w:t>
             </w:r>
@@ -3726,8 +3747,8 @@
             <w:r>
               <w:rPr>
                 <w:rFonts w:ascii="Palatino Linotype" w:eastAsia="Palatino Linotype" w:hAnsi="Palatino Linotype" w:cs="Palatino Linotype"/>
-                <w:sz w:val="20"/>
-                <w:szCs w:val="20"/>
+                <w:sz w:val="24"/>
+                <w:szCs w:val="24"/>
               </w:rPr>
               <w:t>sq.studentid</w:t>
             </w:r>
@@ -3735,8 +3756,8 @@
             <w:r>
               <w:rPr>
                 <w:rFonts w:ascii="Palatino Linotype" w:eastAsia="Palatino Linotype" w:hAnsi="Palatino Linotype" w:cs="Palatino Linotype"/>
-                <w:sz w:val="20"/>
-                <w:szCs w:val="20"/>
+                <w:sz w:val="24"/>
+                <w:szCs w:val="24"/>
               </w:rPr>
               <w:t xml:space="preserve"> where s.id=1 and sq.name='BE')e,(Select </w:t>
             </w:r>
@@ -3744,8 +3765,8 @@
             <w:r>
               <w:rPr>
                 <w:rFonts w:ascii="Palatino Linotype" w:eastAsia="Palatino Linotype" w:hAnsi="Palatino Linotype" w:cs="Palatino Linotype"/>
-                <w:sz w:val="20"/>
-                <w:szCs w:val="20"/>
+                <w:sz w:val="24"/>
+                <w:szCs w:val="24"/>
               </w:rPr>
               <w:t>sq.marks</w:t>
             </w:r>
@@ -3753,8 +3774,8 @@
             <w:r>
               <w:rPr>
                 <w:rFonts w:ascii="Palatino Linotype" w:eastAsia="Palatino Linotype" w:hAnsi="Palatino Linotype" w:cs="Palatino Linotype"/>
-                <w:sz w:val="20"/>
-                <w:szCs w:val="20"/>
+                <w:sz w:val="24"/>
+                <w:szCs w:val="24"/>
               </w:rPr>
               <w:t xml:space="preserve"> 'studentid7' from student s join </w:t>
             </w:r>
@@ -3762,8 +3783,8 @@
             <w:r>
               <w:rPr>
                 <w:rFonts w:ascii="Palatino Linotype" w:eastAsia="Palatino Linotype" w:hAnsi="Palatino Linotype" w:cs="Palatino Linotype"/>
-                <w:sz w:val="20"/>
-                <w:szCs w:val="20"/>
+                <w:sz w:val="24"/>
+                <w:szCs w:val="24"/>
               </w:rPr>
               <w:t>student_qualifications</w:t>
             </w:r>
@@ -3771,8 +3792,8 @@
             <w:r>
               <w:rPr>
                 <w:rFonts w:ascii="Palatino Linotype" w:eastAsia="Palatino Linotype" w:hAnsi="Palatino Linotype" w:cs="Palatino Linotype"/>
-                <w:sz w:val="20"/>
-                <w:szCs w:val="20"/>
+                <w:sz w:val="24"/>
+                <w:szCs w:val="24"/>
               </w:rPr>
               <w:t xml:space="preserve"> </w:t>
             </w:r>
@@ -3780,8 +3801,8 @@
             <w:r>
               <w:rPr>
                 <w:rFonts w:ascii="Palatino Linotype" w:eastAsia="Palatino Linotype" w:hAnsi="Palatino Linotype" w:cs="Palatino Linotype"/>
-                <w:sz w:val="20"/>
-                <w:szCs w:val="20"/>
+                <w:sz w:val="24"/>
+                <w:szCs w:val="24"/>
               </w:rPr>
               <w:t>sq</w:t>
             </w:r>
@@ -3789,8 +3810,8 @@
             <w:r>
               <w:rPr>
                 <w:rFonts w:ascii="Palatino Linotype" w:eastAsia="Palatino Linotype" w:hAnsi="Palatino Linotype" w:cs="Palatino Linotype"/>
-                <w:sz w:val="20"/>
-                <w:szCs w:val="20"/>
+                <w:sz w:val="24"/>
+                <w:szCs w:val="24"/>
               </w:rPr>
               <w:t xml:space="preserve"> on s.id=</w:t>
             </w:r>
@@ -3798,8 +3819,8 @@
             <w:r>
               <w:rPr>
                 <w:rFonts w:ascii="Palatino Linotype" w:eastAsia="Palatino Linotype" w:hAnsi="Palatino Linotype" w:cs="Palatino Linotype"/>
-                <w:sz w:val="20"/>
-                <w:szCs w:val="20"/>
+                <w:sz w:val="24"/>
+                <w:szCs w:val="24"/>
               </w:rPr>
               <w:t>sq.studentid</w:t>
             </w:r>
@@ -3807,8 +3828,8 @@
             <w:r>
               <w:rPr>
                 <w:rFonts w:ascii="Palatino Linotype" w:eastAsia="Palatino Linotype" w:hAnsi="Palatino Linotype" w:cs="Palatino Linotype"/>
-                <w:sz w:val="20"/>
-                <w:szCs w:val="20"/>
+                <w:sz w:val="24"/>
+                <w:szCs w:val="24"/>
               </w:rPr>
               <w:t xml:space="preserve"> where s.id=7 and sq.name='BE')e2;</w:t>
             </w:r>
@@ -3825,8 +3846,8 @@
               <w:ind w:left="94"/>
               <w:rPr>
                 <w:rFonts w:ascii="Palatino Linotype" w:eastAsia="Palatino Linotype" w:hAnsi="Palatino Linotype" w:cs="Palatino Linotype"/>
-                <w:sz w:val="20"/>
-                <w:szCs w:val="20"/>
+                <w:sz w:val="24"/>
+                <w:szCs w:val="24"/>
               </w:rPr>
             </w:pPr>
           </w:p>
@@ -3855,15 +3876,15 @@
               <w:ind w:left="454"/>
               <w:rPr>
                 <w:rFonts w:ascii="Palatino Linotype" w:eastAsia="Palatino Linotype" w:hAnsi="Palatino Linotype" w:cs="Palatino Linotype"/>
-                <w:sz w:val="20"/>
-                <w:szCs w:val="20"/>
-              </w:rPr>
-            </w:pPr>
-            <w:r>
-              <w:rPr>
-                <w:rFonts w:ascii="Palatino Linotype" w:eastAsia="Palatino Linotype" w:hAnsi="Palatino Linotype" w:cs="Palatino Linotype"/>
-                <w:sz w:val="20"/>
-                <w:szCs w:val="20"/>
+                <w:sz w:val="24"/>
+                <w:szCs w:val="24"/>
+              </w:rPr>
+            </w:pPr>
+            <w:r>
+              <w:rPr>
+                <w:rFonts w:ascii="Palatino Linotype" w:eastAsia="Palatino Linotype" w:hAnsi="Palatino Linotype" w:cs="Palatino Linotype"/>
+                <w:sz w:val="24"/>
+                <w:szCs w:val="24"/>
               </w:rPr>
               <w:t>Display all student who are not joined any of the batch.</w:t>
             </w:r>
@@ -3884,10 +3905,126 @@
               <w:ind w:left="29"/>
               <w:rPr>
                 <w:rFonts w:ascii="Palatino Linotype" w:eastAsia="Palatino Linotype" w:hAnsi="Palatino Linotype" w:cs="Palatino Linotype"/>
-                <w:sz w:val="20"/>
-                <w:szCs w:val="20"/>
-              </w:rPr>
-            </w:pPr>
+                <w:sz w:val="24"/>
+                <w:szCs w:val="24"/>
+              </w:rPr>
+            </w:pPr>
+            <w:r>
+              <w:rPr>
+                <w:rFonts w:ascii="Palatino Linotype" w:hAnsi="Palatino Linotype" w:cstheme="minorHAnsi"/>
+                <w:sz w:val="24"/>
+                <w:szCs w:val="24"/>
+              </w:rPr>
+              <w:t xml:space="preserve">select s.* from student s where s.id not in(select s.id from student s join </w:t>
+            </w:r>
+            <w:proofErr w:type="spellStart"/>
+            <w:r>
+              <w:rPr>
+                <w:rFonts w:ascii="Palatino Linotype" w:hAnsi="Palatino Linotype" w:cstheme="minorHAnsi"/>
+                <w:sz w:val="24"/>
+                <w:szCs w:val="24"/>
+              </w:rPr>
+              <w:t>batch_students</w:t>
+            </w:r>
+            <w:proofErr w:type="spellEnd"/>
+            <w:r>
+              <w:rPr>
+                <w:rFonts w:ascii="Palatino Linotype" w:hAnsi="Palatino Linotype" w:cstheme="minorHAnsi"/>
+                <w:sz w:val="24"/>
+                <w:szCs w:val="24"/>
+              </w:rPr>
+              <w:t xml:space="preserve"> </w:t>
+            </w:r>
+            <w:proofErr w:type="spellStart"/>
+            <w:r>
+              <w:rPr>
+                <w:rFonts w:ascii="Palatino Linotype" w:hAnsi="Palatino Linotype" w:cstheme="minorHAnsi"/>
+                <w:sz w:val="24"/>
+                <w:szCs w:val="24"/>
+              </w:rPr>
+              <w:t>bs</w:t>
+            </w:r>
+            <w:proofErr w:type="spellEnd"/>
+            <w:r>
+              <w:rPr>
+                <w:rFonts w:ascii="Palatino Linotype" w:hAnsi="Palatino Linotype" w:cstheme="minorHAnsi"/>
+                <w:sz w:val="24"/>
+                <w:szCs w:val="24"/>
+              </w:rPr>
+              <w:t xml:space="preserve"> join </w:t>
+            </w:r>
+            <w:proofErr w:type="spellStart"/>
+            <w:r>
+              <w:rPr>
+                <w:rFonts w:ascii="Palatino Linotype" w:hAnsi="Palatino Linotype" w:cstheme="minorHAnsi"/>
+                <w:sz w:val="24"/>
+                <w:szCs w:val="24"/>
+              </w:rPr>
+              <w:t>course_batches</w:t>
+            </w:r>
+            <w:proofErr w:type="spellEnd"/>
+            <w:r>
+              <w:rPr>
+                <w:rFonts w:ascii="Palatino Linotype" w:hAnsi="Palatino Linotype" w:cstheme="minorHAnsi"/>
+                <w:sz w:val="24"/>
+                <w:szCs w:val="24"/>
+              </w:rPr>
+              <w:t xml:space="preserve"> </w:t>
+            </w:r>
+            <w:proofErr w:type="spellStart"/>
+            <w:r>
+              <w:rPr>
+                <w:rFonts w:ascii="Palatino Linotype" w:hAnsi="Palatino Linotype" w:cstheme="minorHAnsi"/>
+                <w:sz w:val="24"/>
+                <w:szCs w:val="24"/>
+              </w:rPr>
+              <w:t>cb</w:t>
+            </w:r>
+            <w:proofErr w:type="spellEnd"/>
+            <w:r>
+              <w:rPr>
+                <w:rFonts w:ascii="Palatino Linotype" w:hAnsi="Palatino Linotype" w:cstheme="minorHAnsi"/>
+                <w:sz w:val="24"/>
+                <w:szCs w:val="24"/>
+              </w:rPr>
+              <w:t xml:space="preserve"> where s.id=</w:t>
+            </w:r>
+            <w:proofErr w:type="spellStart"/>
+            <w:r>
+              <w:rPr>
+                <w:rFonts w:ascii="Palatino Linotype" w:hAnsi="Palatino Linotype" w:cstheme="minorHAnsi"/>
+                <w:sz w:val="24"/>
+                <w:szCs w:val="24"/>
+              </w:rPr>
+              <w:t>bs.studentid</w:t>
+            </w:r>
+            <w:proofErr w:type="spellEnd"/>
+            <w:r>
+              <w:rPr>
+                <w:rFonts w:ascii="Palatino Linotype" w:hAnsi="Palatino Linotype" w:cstheme="minorHAnsi"/>
+                <w:sz w:val="24"/>
+                <w:szCs w:val="24"/>
+              </w:rPr>
+              <w:t xml:space="preserve"> and </w:t>
+            </w:r>
+            <w:proofErr w:type="spellStart"/>
+            <w:r>
+              <w:rPr>
+                <w:rFonts w:ascii="Palatino Linotype" w:hAnsi="Palatino Linotype" w:cstheme="minorHAnsi"/>
+                <w:sz w:val="24"/>
+                <w:szCs w:val="24"/>
+              </w:rPr>
+              <w:t>bs.batchid</w:t>
+            </w:r>
+            <w:proofErr w:type="spellEnd"/>
+            <w:r>
+              <w:rPr>
+                <w:rFonts w:ascii="Palatino Linotype" w:hAnsi="Palatino Linotype" w:cstheme="minorHAnsi"/>
+                <w:sz w:val="24"/>
+                <w:szCs w:val="24"/>
+              </w:rPr>
+              <w:t>=cb.id);</w:t>
+            </w:r>
           </w:p>
         </w:tc>
       </w:tr>
@@ -3901,8 +4038,8 @@
               <w:ind w:left="94"/>
               <w:rPr>
                 <w:rFonts w:ascii="Palatino Linotype" w:eastAsia="Palatino Linotype" w:hAnsi="Palatino Linotype" w:cs="Palatino Linotype"/>
-                <w:sz w:val="20"/>
-                <w:szCs w:val="20"/>
+                <w:sz w:val="24"/>
+                <w:szCs w:val="24"/>
               </w:rPr>
             </w:pPr>
           </w:p>
@@ -3931,17 +4068,35 @@
               <w:ind w:left="454"/>
               <w:rPr>
                 <w:rFonts w:ascii="Palatino Linotype" w:eastAsia="Palatino Linotype" w:hAnsi="Palatino Linotype" w:cs="Palatino Linotype"/>
-                <w:sz w:val="20"/>
-                <w:szCs w:val="20"/>
-              </w:rPr>
-            </w:pPr>
-            <w:r>
-              <w:rPr>
-                <w:rFonts w:ascii="Palatino Linotype" w:eastAsia="Palatino Linotype" w:hAnsi="Palatino Linotype" w:cs="Palatino Linotype"/>
-                <w:sz w:val="20"/>
-                <w:szCs w:val="20"/>
-              </w:rPr>
-              <w:t>Display all course_batches details who are starting on the same day as ‘Batch1’.</w:t>
+                <w:sz w:val="24"/>
+                <w:szCs w:val="24"/>
+              </w:rPr>
+            </w:pPr>
+            <w:r>
+              <w:rPr>
+                <w:rFonts w:ascii="Palatino Linotype" w:eastAsia="Palatino Linotype" w:hAnsi="Palatino Linotype" w:cs="Palatino Linotype"/>
+                <w:sz w:val="24"/>
+                <w:szCs w:val="24"/>
+              </w:rPr>
+              <w:t xml:space="preserve">Display all course_batches details </w:t>
+            </w:r>
+            <w:proofErr w:type="gramStart"/>
+            <w:r>
+              <w:rPr>
+                <w:rFonts w:ascii="Palatino Linotype" w:eastAsia="Palatino Linotype" w:hAnsi="Palatino Linotype" w:cs="Palatino Linotype"/>
+                <w:sz w:val="24"/>
+                <w:szCs w:val="24"/>
+              </w:rPr>
+              <w:t>who</w:t>
+            </w:r>
+            <w:proofErr w:type="gramEnd"/>
+            <w:r>
+              <w:rPr>
+                <w:rFonts w:ascii="Palatino Linotype" w:eastAsia="Palatino Linotype" w:hAnsi="Palatino Linotype" w:cs="Palatino Linotype"/>
+                <w:sz w:val="24"/>
+                <w:szCs w:val="24"/>
+              </w:rPr>
+              <w:t xml:space="preserve"> are starting on the same day as ‘Batch1’.</w:t>
             </w:r>
           </w:p>
         </w:tc>
@@ -3960,10 +4115,126 @@
               <w:ind w:left="29"/>
               <w:rPr>
                 <w:rFonts w:ascii="Palatino Linotype" w:eastAsia="Palatino Linotype" w:hAnsi="Palatino Linotype" w:cs="Palatino Linotype"/>
-                <w:sz w:val="20"/>
-                <w:szCs w:val="20"/>
-              </w:rPr>
-            </w:pPr>
+                <w:sz w:val="24"/>
+                <w:szCs w:val="24"/>
+              </w:rPr>
+            </w:pPr>
+            <w:r>
+              <w:rPr>
+                <w:rFonts w:ascii="Palatino Linotype" w:hAnsi="Palatino Linotype" w:cstheme="minorHAnsi"/>
+                <w:sz w:val="24"/>
+                <w:szCs w:val="24"/>
+              </w:rPr>
+              <w:t xml:space="preserve">select * from </w:t>
+            </w:r>
+            <w:proofErr w:type="spellStart"/>
+            <w:r>
+              <w:rPr>
+                <w:rFonts w:ascii="Palatino Linotype" w:hAnsi="Palatino Linotype" w:cstheme="minorHAnsi"/>
+                <w:sz w:val="24"/>
+                <w:szCs w:val="24"/>
+              </w:rPr>
+              <w:t>course_batches</w:t>
+            </w:r>
+            <w:proofErr w:type="spellEnd"/>
+            <w:r>
+              <w:rPr>
+                <w:rFonts w:ascii="Palatino Linotype" w:hAnsi="Palatino Linotype" w:cstheme="minorHAnsi"/>
+                <w:sz w:val="24"/>
+                <w:szCs w:val="24"/>
+              </w:rPr>
+              <w:t xml:space="preserve"> </w:t>
+            </w:r>
+            <w:proofErr w:type="spellStart"/>
+            <w:r>
+              <w:rPr>
+                <w:rFonts w:ascii="Palatino Linotype" w:hAnsi="Palatino Linotype" w:cstheme="minorHAnsi"/>
+                <w:sz w:val="24"/>
+                <w:szCs w:val="24"/>
+              </w:rPr>
+              <w:t>cb</w:t>
+            </w:r>
+            <w:proofErr w:type="spellEnd"/>
+            <w:r>
+              <w:rPr>
+                <w:rFonts w:ascii="Palatino Linotype" w:hAnsi="Palatino Linotype" w:cstheme="minorHAnsi"/>
+                <w:sz w:val="24"/>
+                <w:szCs w:val="24"/>
+              </w:rPr>
+              <w:t xml:space="preserve"> where </w:t>
+            </w:r>
+            <w:proofErr w:type="spellStart"/>
+            <w:r>
+              <w:rPr>
+                <w:rFonts w:ascii="Palatino Linotype" w:hAnsi="Palatino Linotype" w:cstheme="minorHAnsi"/>
+                <w:sz w:val="24"/>
+                <w:szCs w:val="24"/>
+              </w:rPr>
+              <w:t>cb.starton</w:t>
+            </w:r>
+            <w:proofErr w:type="spellEnd"/>
+            <w:r>
+              <w:rPr>
+                <w:rFonts w:ascii="Palatino Linotype" w:hAnsi="Palatino Linotype" w:cstheme="minorHAnsi"/>
+                <w:sz w:val="24"/>
+                <w:szCs w:val="24"/>
+              </w:rPr>
+              <w:t xml:space="preserve">=(select </w:t>
+            </w:r>
+            <w:proofErr w:type="spellStart"/>
+            <w:r>
+              <w:rPr>
+                <w:rFonts w:ascii="Palatino Linotype" w:hAnsi="Palatino Linotype" w:cstheme="minorHAnsi"/>
+                <w:sz w:val="24"/>
+                <w:szCs w:val="24"/>
+              </w:rPr>
+              <w:t>cb.starton</w:t>
+            </w:r>
+            <w:proofErr w:type="spellEnd"/>
+            <w:r>
+              <w:rPr>
+                <w:rFonts w:ascii="Palatino Linotype" w:hAnsi="Palatino Linotype" w:cstheme="minorHAnsi"/>
+                <w:sz w:val="24"/>
+                <w:szCs w:val="24"/>
+              </w:rPr>
+              <w:t xml:space="preserve"> from </w:t>
+            </w:r>
+            <w:proofErr w:type="spellStart"/>
+            <w:r>
+              <w:rPr>
+                <w:rFonts w:ascii="Palatino Linotype" w:hAnsi="Palatino Linotype" w:cstheme="minorHAnsi"/>
+                <w:sz w:val="24"/>
+                <w:szCs w:val="24"/>
+              </w:rPr>
+              <w:t>course_batches</w:t>
+            </w:r>
+            <w:proofErr w:type="spellEnd"/>
+            <w:r>
+              <w:rPr>
+                <w:rFonts w:ascii="Palatino Linotype" w:hAnsi="Palatino Linotype" w:cstheme="minorHAnsi"/>
+                <w:sz w:val="24"/>
+                <w:szCs w:val="24"/>
+              </w:rPr>
+              <w:t xml:space="preserve"> </w:t>
+            </w:r>
+            <w:proofErr w:type="spellStart"/>
+            <w:r>
+              <w:rPr>
+                <w:rFonts w:ascii="Palatino Linotype" w:hAnsi="Palatino Linotype" w:cstheme="minorHAnsi"/>
+                <w:sz w:val="24"/>
+                <w:szCs w:val="24"/>
+              </w:rPr>
+              <w:t>cb</w:t>
+            </w:r>
+            <w:proofErr w:type="spellEnd"/>
+            <w:r>
+              <w:rPr>
+                <w:rFonts w:ascii="Palatino Linotype" w:hAnsi="Palatino Linotype" w:cstheme="minorHAnsi"/>
+                <w:sz w:val="24"/>
+                <w:szCs w:val="24"/>
+              </w:rPr>
+              <w:t xml:space="preserve"> where cb.name="batch1");</w:t>
+            </w:r>
           </w:p>
         </w:tc>
       </w:tr>
@@ -3977,8 +4248,8 @@
               <w:ind w:left="94"/>
               <w:rPr>
                 <w:rFonts w:ascii="Palatino Linotype" w:eastAsia="Palatino Linotype" w:hAnsi="Palatino Linotype" w:cs="Palatino Linotype"/>
-                <w:sz w:val="20"/>
-                <w:szCs w:val="20"/>
+                <w:sz w:val="24"/>
+                <w:szCs w:val="24"/>
               </w:rPr>
             </w:pPr>
           </w:p>
@@ -4007,23 +4278,23 @@
               <w:ind w:left="454"/>
               <w:rPr>
                 <w:rFonts w:ascii="Palatino Linotype" w:eastAsia="Palatino Linotype" w:hAnsi="Palatino Linotype" w:cs="Palatino Linotype"/>
-                <w:sz w:val="20"/>
-                <w:szCs w:val="20"/>
-              </w:rPr>
-            </w:pPr>
-            <w:r>
-              <w:rPr>
-                <w:rFonts w:ascii="Palatino Linotype" w:eastAsia="Palatino Linotype" w:hAnsi="Palatino Linotype" w:cs="Palatino Linotype"/>
-                <w:sz w:val="20"/>
-                <w:szCs w:val="20"/>
+                <w:sz w:val="24"/>
+                <w:szCs w:val="24"/>
+              </w:rPr>
+            </w:pPr>
+            <w:r>
+              <w:rPr>
+                <w:rFonts w:ascii="Palatino Linotype" w:eastAsia="Palatino Linotype" w:hAnsi="Palatino Linotype" w:cs="Palatino Linotype"/>
+                <w:sz w:val="24"/>
+                <w:szCs w:val="24"/>
               </w:rPr>
               <w:t>Display all students whose 10</w:t>
             </w:r>
             <w:r>
               <w:rPr>
                 <w:rFonts w:ascii="Palatino Linotype" w:eastAsia="Palatino Linotype" w:hAnsi="Palatino Linotype" w:cs="Palatino Linotype"/>
-                <w:sz w:val="20"/>
-                <w:szCs w:val="20"/>
+                <w:sz w:val="24"/>
+                <w:szCs w:val="24"/>
                 <w:vertAlign w:val="superscript"/>
               </w:rPr>
               <w:t>th</w:t>
@@ -4031,16 +4302,16 @@
             <w:r>
               <w:rPr>
                 <w:rFonts w:ascii="Palatino Linotype" w:eastAsia="Palatino Linotype" w:hAnsi="Palatino Linotype" w:cs="Palatino Linotype"/>
-                <w:sz w:val="20"/>
-                <w:szCs w:val="20"/>
+                <w:sz w:val="24"/>
+                <w:szCs w:val="24"/>
               </w:rPr>
               <w:t xml:space="preserve"> marks is more than student ‘Neel’s 10</w:t>
             </w:r>
             <w:r>
               <w:rPr>
                 <w:rFonts w:ascii="Palatino Linotype" w:eastAsia="Palatino Linotype" w:hAnsi="Palatino Linotype" w:cs="Palatino Linotype"/>
-                <w:sz w:val="20"/>
-                <w:szCs w:val="20"/>
+                <w:sz w:val="24"/>
+                <w:szCs w:val="24"/>
                 <w:vertAlign w:val="superscript"/>
               </w:rPr>
               <w:t>th</w:t>
@@ -4048,8 +4319,8 @@
             <w:r>
               <w:rPr>
                 <w:rFonts w:ascii="Palatino Linotype" w:eastAsia="Palatino Linotype" w:hAnsi="Palatino Linotype" w:cs="Palatino Linotype"/>
-                <w:sz w:val="20"/>
-                <w:szCs w:val="20"/>
+                <w:sz w:val="24"/>
+                <w:szCs w:val="24"/>
               </w:rPr>
               <w:t xml:space="preserve"> marks.</w:t>
             </w:r>
@@ -4070,10 +4341,198 @@
               <w:ind w:left="29"/>
               <w:rPr>
                 <w:rFonts w:ascii="Palatino Linotype" w:eastAsia="Palatino Linotype" w:hAnsi="Palatino Linotype" w:cs="Palatino Linotype"/>
-                <w:sz w:val="20"/>
-                <w:szCs w:val="20"/>
-              </w:rPr>
-            </w:pPr>
+                <w:sz w:val="24"/>
+                <w:szCs w:val="24"/>
+              </w:rPr>
+            </w:pPr>
+            <w:r>
+              <w:rPr>
+                <w:rFonts w:ascii="Palatino Linotype" w:hAnsi="Palatino Linotype" w:cstheme="minorHAnsi"/>
+                <w:sz w:val="24"/>
+                <w:szCs w:val="24"/>
+              </w:rPr>
+              <w:t xml:space="preserve">select </w:t>
+            </w:r>
+            <w:proofErr w:type="spellStart"/>
+            <w:r>
+              <w:rPr>
+                <w:rFonts w:ascii="Palatino Linotype" w:hAnsi="Palatino Linotype" w:cstheme="minorHAnsi"/>
+                <w:sz w:val="24"/>
+                <w:szCs w:val="24"/>
+              </w:rPr>
+              <w:t>s.namefirst,sq.marks,sq.name</w:t>
+            </w:r>
+            <w:proofErr w:type="spellEnd"/>
+            <w:r>
+              <w:rPr>
+                <w:rFonts w:ascii="Palatino Linotype" w:hAnsi="Palatino Linotype" w:cstheme="minorHAnsi"/>
+                <w:sz w:val="24"/>
+                <w:szCs w:val="24"/>
+              </w:rPr>
+              <w:t xml:space="preserve"> from student s join  </w:t>
+            </w:r>
+            <w:proofErr w:type="spellStart"/>
+            <w:r>
+              <w:rPr>
+                <w:rFonts w:ascii="Palatino Linotype" w:hAnsi="Palatino Linotype" w:cstheme="minorHAnsi"/>
+                <w:sz w:val="24"/>
+                <w:szCs w:val="24"/>
+              </w:rPr>
+              <w:t>student_qualifications</w:t>
+            </w:r>
+            <w:proofErr w:type="spellEnd"/>
+            <w:r>
+              <w:rPr>
+                <w:rFonts w:ascii="Palatino Linotype" w:hAnsi="Palatino Linotype" w:cstheme="minorHAnsi"/>
+                <w:sz w:val="24"/>
+                <w:szCs w:val="24"/>
+              </w:rPr>
+              <w:t xml:space="preserve"> </w:t>
+            </w:r>
+            <w:proofErr w:type="spellStart"/>
+            <w:r>
+              <w:rPr>
+                <w:rFonts w:ascii="Palatino Linotype" w:hAnsi="Palatino Linotype" w:cstheme="minorHAnsi"/>
+                <w:sz w:val="24"/>
+                <w:szCs w:val="24"/>
+              </w:rPr>
+              <w:t>sq</w:t>
+            </w:r>
+            <w:proofErr w:type="spellEnd"/>
+            <w:r>
+              <w:rPr>
+                <w:rFonts w:ascii="Palatino Linotype" w:hAnsi="Palatino Linotype" w:cstheme="minorHAnsi"/>
+                <w:sz w:val="24"/>
+                <w:szCs w:val="24"/>
+              </w:rPr>
+              <w:t xml:space="preserve"> where s.id=</w:t>
+            </w:r>
+            <w:proofErr w:type="spellStart"/>
+            <w:r>
+              <w:rPr>
+                <w:rFonts w:ascii="Palatino Linotype" w:hAnsi="Palatino Linotype" w:cstheme="minorHAnsi"/>
+                <w:sz w:val="24"/>
+                <w:szCs w:val="24"/>
+              </w:rPr>
+              <w:t>sq.studentid</w:t>
+            </w:r>
+            <w:proofErr w:type="spellEnd"/>
+            <w:r>
+              <w:rPr>
+                <w:rFonts w:ascii="Palatino Linotype" w:hAnsi="Palatino Linotype" w:cstheme="minorHAnsi"/>
+                <w:sz w:val="24"/>
+                <w:szCs w:val="24"/>
+              </w:rPr>
+              <w:t xml:space="preserve"> and marks&gt;(select </w:t>
+            </w:r>
+            <w:proofErr w:type="spellStart"/>
+            <w:r>
+              <w:rPr>
+                <w:rFonts w:ascii="Palatino Linotype" w:hAnsi="Palatino Linotype" w:cstheme="minorHAnsi"/>
+                <w:sz w:val="24"/>
+                <w:szCs w:val="24"/>
+              </w:rPr>
+              <w:t>sq.marks</w:t>
+            </w:r>
+            <w:proofErr w:type="spellEnd"/>
+            <w:r>
+              <w:rPr>
+                <w:rFonts w:ascii="Palatino Linotype" w:hAnsi="Palatino Linotype" w:cstheme="minorHAnsi"/>
+                <w:sz w:val="24"/>
+                <w:szCs w:val="24"/>
+              </w:rPr>
+              <w:t xml:space="preserve"> from student s join </w:t>
+            </w:r>
+            <w:proofErr w:type="spellStart"/>
+            <w:r>
+              <w:rPr>
+                <w:rFonts w:ascii="Palatino Linotype" w:hAnsi="Palatino Linotype" w:cstheme="minorHAnsi"/>
+                <w:sz w:val="24"/>
+                <w:szCs w:val="24"/>
+              </w:rPr>
+              <w:t>student_qualifications</w:t>
+            </w:r>
+            <w:proofErr w:type="spellEnd"/>
+            <w:r>
+              <w:rPr>
+                <w:rFonts w:ascii="Palatino Linotype" w:hAnsi="Palatino Linotype" w:cstheme="minorHAnsi"/>
+                <w:sz w:val="24"/>
+                <w:szCs w:val="24"/>
+              </w:rPr>
+              <w:t xml:space="preserve"> </w:t>
+            </w:r>
+            <w:proofErr w:type="spellStart"/>
+            <w:r>
+              <w:rPr>
+                <w:rFonts w:ascii="Palatino Linotype" w:hAnsi="Palatino Linotype" w:cstheme="minorHAnsi"/>
+                <w:sz w:val="24"/>
+                <w:szCs w:val="24"/>
+              </w:rPr>
+              <w:t>sq</w:t>
+            </w:r>
+            <w:proofErr w:type="spellEnd"/>
+            <w:r>
+              <w:rPr>
+                <w:rFonts w:ascii="Palatino Linotype" w:hAnsi="Palatino Linotype" w:cstheme="minorHAnsi"/>
+                <w:sz w:val="24"/>
+                <w:szCs w:val="24"/>
+              </w:rPr>
+              <w:t xml:space="preserve"> where s.id =</w:t>
+            </w:r>
+            <w:proofErr w:type="spellStart"/>
+            <w:r>
+              <w:rPr>
+                <w:rFonts w:ascii="Palatino Linotype" w:hAnsi="Palatino Linotype" w:cstheme="minorHAnsi"/>
+                <w:sz w:val="24"/>
+                <w:szCs w:val="24"/>
+              </w:rPr>
+              <w:t>sq.studentid</w:t>
+            </w:r>
+            <w:proofErr w:type="spellEnd"/>
+            <w:r>
+              <w:rPr>
+                <w:rFonts w:ascii="Palatino Linotype" w:hAnsi="Palatino Linotype" w:cstheme="minorHAnsi"/>
+                <w:sz w:val="24"/>
+                <w:szCs w:val="24"/>
+              </w:rPr>
+              <w:t xml:space="preserve"> and sq.name='10' and </w:t>
+            </w:r>
+            <w:proofErr w:type="spellStart"/>
+            <w:r>
+              <w:rPr>
+                <w:rFonts w:ascii="Palatino Linotype" w:hAnsi="Palatino Linotype" w:cstheme="minorHAnsi"/>
+                <w:sz w:val="24"/>
+                <w:szCs w:val="24"/>
+              </w:rPr>
+              <w:t>s.namefirst</w:t>
+            </w:r>
+            <w:proofErr w:type="spellEnd"/>
+            <w:r>
+              <w:rPr>
+                <w:rFonts w:ascii="Palatino Linotype" w:hAnsi="Palatino Linotype" w:cstheme="minorHAnsi"/>
+                <w:sz w:val="24"/>
+                <w:szCs w:val="24"/>
+              </w:rPr>
+              <w:t>='</w:t>
+            </w:r>
+            <w:proofErr w:type="spellStart"/>
+            <w:r>
+              <w:rPr>
+                <w:rFonts w:ascii="Palatino Linotype" w:hAnsi="Palatino Linotype" w:cstheme="minorHAnsi"/>
+                <w:sz w:val="24"/>
+                <w:szCs w:val="24"/>
+              </w:rPr>
+              <w:t>neel</w:t>
+            </w:r>
+            <w:proofErr w:type="spellEnd"/>
+            <w:r>
+              <w:rPr>
+                <w:rFonts w:ascii="Palatino Linotype" w:hAnsi="Palatino Linotype" w:cstheme="minorHAnsi"/>
+                <w:sz w:val="24"/>
+                <w:szCs w:val="24"/>
+              </w:rPr>
+              <w:t>') and sq.name='10';</w:t>
+            </w:r>
           </w:p>
         </w:tc>
       </w:tr>
@@ -4087,8 +4546,8 @@
               <w:ind w:left="94"/>
               <w:rPr>
                 <w:rFonts w:ascii="Palatino Linotype" w:eastAsia="Palatino Linotype" w:hAnsi="Palatino Linotype" w:cs="Palatino Linotype"/>
-                <w:sz w:val="20"/>
-                <w:szCs w:val="20"/>
+                <w:sz w:val="24"/>
+                <w:szCs w:val="24"/>
               </w:rPr>
             </w:pPr>
           </w:p>
@@ -4117,17 +4576,35 @@
               <w:ind w:left="454"/>
               <w:rPr>
                 <w:rFonts w:ascii="Palatino Linotype" w:eastAsia="Palatino Linotype" w:hAnsi="Palatino Linotype" w:cs="Palatino Linotype"/>
-                <w:sz w:val="20"/>
-                <w:szCs w:val="20"/>
-              </w:rPr>
-            </w:pPr>
-            <w:r>
-              <w:rPr>
-                <w:rFonts w:ascii="Palatino Linotype" w:eastAsia="Palatino Linotype" w:hAnsi="Palatino Linotype" w:cs="Palatino Linotype"/>
-                <w:sz w:val="20"/>
-                <w:szCs w:val="20"/>
-              </w:rPr>
-              <w:t>Get all student with their qualification details who have highest marks in ‘BE’.</w:t>
+                <w:sz w:val="24"/>
+                <w:szCs w:val="24"/>
+              </w:rPr>
+            </w:pPr>
+            <w:r>
+              <w:rPr>
+                <w:rFonts w:ascii="Palatino Linotype" w:eastAsia="Palatino Linotype" w:hAnsi="Palatino Linotype" w:cs="Palatino Linotype"/>
+                <w:sz w:val="24"/>
+                <w:szCs w:val="24"/>
+              </w:rPr>
+              <w:t xml:space="preserve">Get all </w:t>
+            </w:r>
+            <w:proofErr w:type="gramStart"/>
+            <w:r>
+              <w:rPr>
+                <w:rFonts w:ascii="Palatino Linotype" w:eastAsia="Palatino Linotype" w:hAnsi="Palatino Linotype" w:cs="Palatino Linotype"/>
+                <w:sz w:val="24"/>
+                <w:szCs w:val="24"/>
+              </w:rPr>
+              <w:t>student</w:t>
+            </w:r>
+            <w:proofErr w:type="gramEnd"/>
+            <w:r>
+              <w:rPr>
+                <w:rFonts w:ascii="Palatino Linotype" w:eastAsia="Palatino Linotype" w:hAnsi="Palatino Linotype" w:cs="Palatino Linotype"/>
+                <w:sz w:val="24"/>
+                <w:szCs w:val="24"/>
+              </w:rPr>
+              <w:t xml:space="preserve"> with their qualification details who have highest marks in ‘BE’.</w:t>
             </w:r>
           </w:p>
         </w:tc>
@@ -4146,10 +4623,144 @@
               <w:ind w:left="29"/>
               <w:rPr>
                 <w:rFonts w:ascii="Palatino Linotype" w:eastAsia="Palatino Linotype" w:hAnsi="Palatino Linotype" w:cs="Palatino Linotype"/>
-                <w:sz w:val="20"/>
-                <w:szCs w:val="20"/>
-              </w:rPr>
-            </w:pPr>
+                <w:sz w:val="24"/>
+                <w:szCs w:val="24"/>
+              </w:rPr>
+            </w:pPr>
+            <w:r>
+              <w:rPr>
+                <w:rFonts w:ascii="Palatino Linotype" w:hAnsi="Palatino Linotype" w:cstheme="minorHAnsi"/>
+                <w:sz w:val="24"/>
+                <w:szCs w:val="24"/>
+              </w:rPr>
+              <w:t xml:space="preserve">select s.* from student s join </w:t>
+            </w:r>
+            <w:proofErr w:type="spellStart"/>
+            <w:r>
+              <w:rPr>
+                <w:rFonts w:ascii="Palatino Linotype" w:hAnsi="Palatino Linotype" w:cstheme="minorHAnsi"/>
+                <w:sz w:val="24"/>
+                <w:szCs w:val="24"/>
+              </w:rPr>
+              <w:t>student_qualifications</w:t>
+            </w:r>
+            <w:proofErr w:type="spellEnd"/>
+            <w:r>
+              <w:rPr>
+                <w:rFonts w:ascii="Palatino Linotype" w:hAnsi="Palatino Linotype" w:cstheme="minorHAnsi"/>
+                <w:sz w:val="24"/>
+                <w:szCs w:val="24"/>
+              </w:rPr>
+              <w:t xml:space="preserve"> </w:t>
+            </w:r>
+            <w:proofErr w:type="spellStart"/>
+            <w:r>
+              <w:rPr>
+                <w:rFonts w:ascii="Palatino Linotype" w:hAnsi="Palatino Linotype" w:cstheme="minorHAnsi"/>
+                <w:sz w:val="24"/>
+                <w:szCs w:val="24"/>
+              </w:rPr>
+              <w:t>sq</w:t>
+            </w:r>
+            <w:proofErr w:type="spellEnd"/>
+            <w:r>
+              <w:rPr>
+                <w:rFonts w:ascii="Palatino Linotype" w:hAnsi="Palatino Linotype" w:cstheme="minorHAnsi"/>
+                <w:sz w:val="24"/>
+                <w:szCs w:val="24"/>
+              </w:rPr>
+              <w:t xml:space="preserve"> where  s.id=</w:t>
+            </w:r>
+            <w:proofErr w:type="spellStart"/>
+            <w:r>
+              <w:rPr>
+                <w:rFonts w:ascii="Palatino Linotype" w:hAnsi="Palatino Linotype" w:cstheme="minorHAnsi"/>
+                <w:sz w:val="24"/>
+                <w:szCs w:val="24"/>
+              </w:rPr>
+              <w:t>sq.studentid</w:t>
+            </w:r>
+            <w:proofErr w:type="spellEnd"/>
+            <w:r>
+              <w:rPr>
+                <w:rFonts w:ascii="Palatino Linotype" w:hAnsi="Palatino Linotype" w:cstheme="minorHAnsi"/>
+                <w:sz w:val="24"/>
+                <w:szCs w:val="24"/>
+              </w:rPr>
+              <w:t xml:space="preserve"> and marks =(select max(</w:t>
+            </w:r>
+            <w:proofErr w:type="spellStart"/>
+            <w:r>
+              <w:rPr>
+                <w:rFonts w:ascii="Palatino Linotype" w:hAnsi="Palatino Linotype" w:cstheme="minorHAnsi"/>
+                <w:sz w:val="24"/>
+                <w:szCs w:val="24"/>
+              </w:rPr>
+              <w:t>sq.marks</w:t>
+            </w:r>
+            <w:proofErr w:type="spellEnd"/>
+            <w:r>
+              <w:rPr>
+                <w:rFonts w:ascii="Palatino Linotype" w:hAnsi="Palatino Linotype" w:cstheme="minorHAnsi"/>
+                <w:sz w:val="24"/>
+                <w:szCs w:val="24"/>
+              </w:rPr>
+              <w:t xml:space="preserve">)  from student s join </w:t>
+            </w:r>
+            <w:proofErr w:type="spellStart"/>
+            <w:r>
+              <w:rPr>
+                <w:rFonts w:ascii="Palatino Linotype" w:hAnsi="Palatino Linotype" w:cstheme="minorHAnsi"/>
+                <w:sz w:val="24"/>
+                <w:szCs w:val="24"/>
+              </w:rPr>
+              <w:t>student_qualifications</w:t>
+            </w:r>
+            <w:proofErr w:type="spellEnd"/>
+            <w:r>
+              <w:rPr>
+                <w:rFonts w:ascii="Palatino Linotype" w:hAnsi="Palatino Linotype" w:cstheme="minorHAnsi"/>
+                <w:sz w:val="24"/>
+                <w:szCs w:val="24"/>
+              </w:rPr>
+              <w:t xml:space="preserve"> </w:t>
+            </w:r>
+            <w:proofErr w:type="spellStart"/>
+            <w:r>
+              <w:rPr>
+                <w:rFonts w:ascii="Palatino Linotype" w:hAnsi="Palatino Linotype" w:cstheme="minorHAnsi"/>
+                <w:sz w:val="24"/>
+                <w:szCs w:val="24"/>
+              </w:rPr>
+              <w:t>sq</w:t>
+            </w:r>
+            <w:proofErr w:type="spellEnd"/>
+            <w:r>
+              <w:rPr>
+                <w:rFonts w:ascii="Palatino Linotype" w:hAnsi="Palatino Linotype" w:cstheme="minorHAnsi"/>
+                <w:sz w:val="24"/>
+                <w:szCs w:val="24"/>
+              </w:rPr>
+              <w:t xml:space="preserve"> where  s.id = </w:t>
+            </w:r>
+            <w:proofErr w:type="spellStart"/>
+            <w:r>
+              <w:rPr>
+                <w:rFonts w:ascii="Palatino Linotype" w:hAnsi="Palatino Linotype" w:cstheme="minorHAnsi"/>
+                <w:sz w:val="24"/>
+                <w:szCs w:val="24"/>
+              </w:rPr>
+              <w:t>sq.studentid</w:t>
+            </w:r>
+            <w:proofErr w:type="spellEnd"/>
+            <w:r>
+              <w:rPr>
+                <w:rFonts w:ascii="Palatino Linotype" w:hAnsi="Palatino Linotype" w:cstheme="minorHAnsi"/>
+                <w:sz w:val="24"/>
+                <w:szCs w:val="24"/>
+              </w:rPr>
+              <w:t xml:space="preserve"> and sq.name='be');</w:t>
+            </w:r>
           </w:p>
         </w:tc>
       </w:tr>
@@ -4163,10 +4774,32 @@
               <w:ind w:left="454"/>
               <w:rPr>
                 <w:rFonts w:ascii="Palatino Linotype" w:eastAsia="Palatino Linotype" w:hAnsi="Palatino Linotype" w:cs="Palatino Linotype"/>
-                <w:sz w:val="20"/>
-                <w:szCs w:val="20"/>
-              </w:rPr>
-            </w:pPr>
+                <w:sz w:val="24"/>
+                <w:szCs w:val="24"/>
+              </w:rPr>
+            </w:pPr>
+          </w:p>
+          <w:p>
+            <w:pPr>
+              <w:ind w:left="454"/>
+              <w:rPr>
+                <w:rFonts w:ascii="Palatino Linotype" w:eastAsia="Palatino Linotype" w:hAnsi="Palatino Linotype" w:cs="Palatino Linotype"/>
+                <w:sz w:val="24"/>
+                <w:szCs w:val="24"/>
+              </w:rPr>
+            </w:pPr>
+          </w:p>
+          <w:p>
+            <w:pPr>
+              <w:ind w:left="454"/>
+              <w:rPr>
+                <w:rFonts w:ascii="Palatino Linotype" w:eastAsia="Palatino Linotype" w:hAnsi="Palatino Linotype" w:cs="Palatino Linotype"/>
+                <w:sz w:val="24"/>
+                <w:szCs w:val="24"/>
+              </w:rPr>
+            </w:pPr>
+            <w:bookmarkStart w:id="1" w:name="_GoBack"/>
+            <w:bookmarkEnd w:id="1"/>
           </w:p>
         </w:tc>
       </w:tr>
@@ -4193,17 +4826,36 @@
               <w:ind w:left="454"/>
               <w:rPr>
                 <w:rFonts w:ascii="Palatino Linotype" w:eastAsia="Palatino Linotype" w:hAnsi="Palatino Linotype" w:cs="Palatino Linotype"/>
-                <w:sz w:val="20"/>
-                <w:szCs w:val="20"/>
-              </w:rPr>
-            </w:pPr>
-            <w:r>
-              <w:rPr>
-                <w:rFonts w:ascii="Palatino Linotype" w:eastAsia="Palatino Linotype" w:hAnsi="Palatino Linotype" w:cs="Palatino Linotype"/>
-                <w:sz w:val="20"/>
-                <w:szCs w:val="20"/>
-              </w:rPr>
-              <w:t>Get all student with their qualification details who have second highest marks in ‘BE’.</w:t>
+                <w:sz w:val="24"/>
+                <w:szCs w:val="24"/>
+              </w:rPr>
+            </w:pPr>
+            <w:r>
+              <w:rPr>
+                <w:rFonts w:ascii="Palatino Linotype" w:eastAsia="Palatino Linotype" w:hAnsi="Palatino Linotype" w:cs="Palatino Linotype"/>
+                <w:sz w:val="24"/>
+                <w:szCs w:val="24"/>
+              </w:rPr>
+              <w:lastRenderedPageBreak/>
+              <w:t xml:space="preserve">Get all </w:t>
+            </w:r>
+            <w:proofErr w:type="gramStart"/>
+            <w:r>
+              <w:rPr>
+                <w:rFonts w:ascii="Palatino Linotype" w:eastAsia="Palatino Linotype" w:hAnsi="Palatino Linotype" w:cs="Palatino Linotype"/>
+                <w:sz w:val="24"/>
+                <w:szCs w:val="24"/>
+              </w:rPr>
+              <w:t>student</w:t>
+            </w:r>
+            <w:proofErr w:type="gramEnd"/>
+            <w:r>
+              <w:rPr>
+                <w:rFonts w:ascii="Palatino Linotype" w:eastAsia="Palatino Linotype" w:hAnsi="Palatino Linotype" w:cs="Palatino Linotype"/>
+                <w:sz w:val="24"/>
+                <w:szCs w:val="24"/>
+              </w:rPr>
+              <w:t xml:space="preserve"> with their qualification details who have second highest marks in ‘BE’.</w:t>
             </w:r>
           </w:p>
         </w:tc>
@@ -4222,10 +4874,126 @@
               <w:ind w:left="29"/>
               <w:rPr>
                 <w:rFonts w:ascii="Palatino Linotype" w:eastAsia="Palatino Linotype" w:hAnsi="Palatino Linotype" w:cs="Palatino Linotype"/>
-                <w:sz w:val="20"/>
-                <w:szCs w:val="20"/>
-              </w:rPr>
-            </w:pPr>
+                <w:sz w:val="24"/>
+                <w:szCs w:val="24"/>
+              </w:rPr>
+            </w:pPr>
+            <w:r>
+              <w:rPr>
+                <w:rFonts w:ascii="Palatino Linotype" w:hAnsi="Palatino Linotype" w:cstheme="minorHAnsi"/>
+                <w:sz w:val="24"/>
+                <w:szCs w:val="24"/>
+              </w:rPr>
+              <w:t xml:space="preserve">select * from  (select s.*, </w:t>
+            </w:r>
+            <w:proofErr w:type="spellStart"/>
+            <w:r>
+              <w:rPr>
+                <w:rFonts w:ascii="Palatino Linotype" w:hAnsi="Palatino Linotype" w:cstheme="minorHAnsi"/>
+                <w:sz w:val="24"/>
+                <w:szCs w:val="24"/>
+              </w:rPr>
+              <w:t>dense_rank</w:t>
+            </w:r>
+            <w:proofErr w:type="spellEnd"/>
+            <w:r>
+              <w:rPr>
+                <w:rFonts w:ascii="Palatino Linotype" w:hAnsi="Palatino Linotype" w:cstheme="minorHAnsi"/>
+                <w:sz w:val="24"/>
+                <w:szCs w:val="24"/>
+              </w:rPr>
+              <w:t xml:space="preserve">() over(order by </w:t>
+            </w:r>
+            <w:proofErr w:type="spellStart"/>
+            <w:r>
+              <w:rPr>
+                <w:rFonts w:ascii="Palatino Linotype" w:hAnsi="Palatino Linotype" w:cstheme="minorHAnsi"/>
+                <w:sz w:val="24"/>
+                <w:szCs w:val="24"/>
+              </w:rPr>
+              <w:t>sq.marks</w:t>
+            </w:r>
+            <w:proofErr w:type="spellEnd"/>
+            <w:r>
+              <w:rPr>
+                <w:rFonts w:ascii="Palatino Linotype" w:hAnsi="Palatino Linotype" w:cstheme="minorHAnsi"/>
+                <w:sz w:val="24"/>
+                <w:szCs w:val="24"/>
+              </w:rPr>
+              <w:t xml:space="preserve"> </w:t>
+            </w:r>
+            <w:proofErr w:type="spellStart"/>
+            <w:r>
+              <w:rPr>
+                <w:rFonts w:ascii="Palatino Linotype" w:hAnsi="Palatino Linotype" w:cstheme="minorHAnsi"/>
+                <w:sz w:val="24"/>
+                <w:szCs w:val="24"/>
+              </w:rPr>
+              <w:t>desc</w:t>
+            </w:r>
+            <w:proofErr w:type="spellEnd"/>
+            <w:r>
+              <w:rPr>
+                <w:rFonts w:ascii="Palatino Linotype" w:hAnsi="Palatino Linotype" w:cstheme="minorHAnsi"/>
+                <w:sz w:val="24"/>
+                <w:szCs w:val="24"/>
+              </w:rPr>
+              <w:t xml:space="preserve">) r1,sq.marks from student s join </w:t>
+            </w:r>
+            <w:proofErr w:type="spellStart"/>
+            <w:r>
+              <w:rPr>
+                <w:rFonts w:ascii="Palatino Linotype" w:hAnsi="Palatino Linotype" w:cstheme="minorHAnsi"/>
+                <w:sz w:val="24"/>
+                <w:szCs w:val="24"/>
+              </w:rPr>
+              <w:t>student_qualifications</w:t>
+            </w:r>
+            <w:proofErr w:type="spellEnd"/>
+            <w:r>
+              <w:rPr>
+                <w:rFonts w:ascii="Palatino Linotype" w:hAnsi="Palatino Linotype" w:cstheme="minorHAnsi"/>
+                <w:sz w:val="24"/>
+                <w:szCs w:val="24"/>
+              </w:rPr>
+              <w:t xml:space="preserve"> </w:t>
+            </w:r>
+            <w:proofErr w:type="spellStart"/>
+            <w:r>
+              <w:rPr>
+                <w:rFonts w:ascii="Palatino Linotype" w:hAnsi="Palatino Linotype" w:cstheme="minorHAnsi"/>
+                <w:sz w:val="24"/>
+                <w:szCs w:val="24"/>
+              </w:rPr>
+              <w:t>sq</w:t>
+            </w:r>
+            <w:proofErr w:type="spellEnd"/>
+            <w:r>
+              <w:rPr>
+                <w:rFonts w:ascii="Palatino Linotype" w:hAnsi="Palatino Linotype" w:cstheme="minorHAnsi"/>
+                <w:sz w:val="24"/>
+                <w:szCs w:val="24"/>
+              </w:rPr>
+              <w:t xml:space="preserve"> where  s.id = </w:t>
+            </w:r>
+            <w:proofErr w:type="spellStart"/>
+            <w:r>
+              <w:rPr>
+                <w:rFonts w:ascii="Palatino Linotype" w:hAnsi="Palatino Linotype" w:cstheme="minorHAnsi"/>
+                <w:sz w:val="24"/>
+                <w:szCs w:val="24"/>
+              </w:rPr>
+              <w:t>sq.studentid</w:t>
+            </w:r>
+            <w:proofErr w:type="spellEnd"/>
+            <w:r>
+              <w:rPr>
+                <w:rFonts w:ascii="Palatino Linotype" w:hAnsi="Palatino Linotype" w:cstheme="minorHAnsi"/>
+                <w:sz w:val="24"/>
+                <w:szCs w:val="24"/>
+              </w:rPr>
+              <w:t xml:space="preserve"> and sq.name='be')e where r1=2 ;</w:t>
+            </w:r>
           </w:p>
         </w:tc>
       </w:tr>
@@ -4239,8 +5007,8 @@
               <w:ind w:left="454"/>
               <w:rPr>
                 <w:rFonts w:ascii="Palatino Linotype" w:eastAsia="Palatino Linotype" w:hAnsi="Palatino Linotype" w:cs="Palatino Linotype"/>
-                <w:sz w:val="20"/>
-                <w:szCs w:val="20"/>
+                <w:sz w:val="24"/>
+                <w:szCs w:val="24"/>
               </w:rPr>
             </w:pPr>
           </w:p>
@@ -4269,15 +5037,15 @@
               <w:ind w:left="454"/>
               <w:rPr>
                 <w:rFonts w:ascii="Palatino Linotype" w:eastAsia="Palatino Linotype" w:hAnsi="Palatino Linotype" w:cs="Palatino Linotype"/>
-                <w:sz w:val="20"/>
-                <w:szCs w:val="20"/>
-              </w:rPr>
-            </w:pPr>
-            <w:r>
-              <w:rPr>
-                <w:rFonts w:ascii="Palatino Linotype" w:eastAsia="Palatino Linotype" w:hAnsi="Palatino Linotype" w:cs="Palatino Linotype"/>
-                <w:sz w:val="20"/>
-                <w:szCs w:val="20"/>
+                <w:sz w:val="24"/>
+                <w:szCs w:val="24"/>
+              </w:rPr>
+            </w:pPr>
+            <w:r>
+              <w:rPr>
+                <w:rFonts w:ascii="Palatino Linotype" w:eastAsia="Palatino Linotype" w:hAnsi="Palatino Linotype" w:cs="Palatino Linotype"/>
+                <w:sz w:val="24"/>
+                <w:szCs w:val="24"/>
               </w:rPr>
               <w:t xml:space="preserve">Display the student and </w:t>
             </w:r>
@@ -4285,8 +5053,8 @@
             <w:r>
               <w:rPr>
                 <w:rFonts w:ascii="Palatino Linotype" w:eastAsia="Palatino Linotype" w:hAnsi="Palatino Linotype" w:cs="Palatino Linotype"/>
-                <w:sz w:val="20"/>
-                <w:szCs w:val="20"/>
+                <w:sz w:val="24"/>
+                <w:szCs w:val="24"/>
               </w:rPr>
               <w:t>student_qualification</w:t>
             </w:r>
@@ -4294,8 +5062,8 @@
             <w:r>
               <w:rPr>
                 <w:rFonts w:ascii="Palatino Linotype" w:eastAsia="Palatino Linotype" w:hAnsi="Palatino Linotype" w:cs="Palatino Linotype"/>
-                <w:sz w:val="20"/>
-                <w:szCs w:val="20"/>
+                <w:sz w:val="24"/>
+                <w:szCs w:val="24"/>
               </w:rPr>
               <w:t xml:space="preserve"> details who have scored the maximum marks in ‘BE’</w:t>
             </w:r>
@@ -4315,10 +5083,144 @@
             <w:pPr>
               <w:rPr>
                 <w:rFonts w:ascii="Palatino Linotype" w:eastAsia="Palatino Linotype" w:hAnsi="Palatino Linotype" w:cs="Palatino Linotype"/>
-                <w:sz w:val="20"/>
-                <w:szCs w:val="20"/>
-              </w:rPr>
-            </w:pPr>
+                <w:sz w:val="24"/>
+                <w:szCs w:val="24"/>
+              </w:rPr>
+            </w:pPr>
+            <w:r>
+              <w:rPr>
+                <w:rFonts w:ascii="Palatino Linotype" w:hAnsi="Palatino Linotype" w:cstheme="minorHAnsi"/>
+                <w:sz w:val="24"/>
+                <w:szCs w:val="24"/>
+              </w:rPr>
+              <w:t xml:space="preserve">select s.* ,sq.* from student s join </w:t>
+            </w:r>
+            <w:proofErr w:type="spellStart"/>
+            <w:r>
+              <w:rPr>
+                <w:rFonts w:ascii="Palatino Linotype" w:hAnsi="Palatino Linotype" w:cstheme="minorHAnsi"/>
+                <w:sz w:val="24"/>
+                <w:szCs w:val="24"/>
+              </w:rPr>
+              <w:t>student_qualifications</w:t>
+            </w:r>
+            <w:proofErr w:type="spellEnd"/>
+            <w:r>
+              <w:rPr>
+                <w:rFonts w:ascii="Palatino Linotype" w:hAnsi="Palatino Linotype" w:cstheme="minorHAnsi"/>
+                <w:sz w:val="24"/>
+                <w:szCs w:val="24"/>
+              </w:rPr>
+              <w:t xml:space="preserve"> </w:t>
+            </w:r>
+            <w:proofErr w:type="spellStart"/>
+            <w:r>
+              <w:rPr>
+                <w:rFonts w:ascii="Palatino Linotype" w:hAnsi="Palatino Linotype" w:cstheme="minorHAnsi"/>
+                <w:sz w:val="24"/>
+                <w:szCs w:val="24"/>
+              </w:rPr>
+              <w:t>sq</w:t>
+            </w:r>
+            <w:proofErr w:type="spellEnd"/>
+            <w:r>
+              <w:rPr>
+                <w:rFonts w:ascii="Palatino Linotype" w:hAnsi="Palatino Linotype" w:cstheme="minorHAnsi"/>
+                <w:sz w:val="24"/>
+                <w:szCs w:val="24"/>
+              </w:rPr>
+              <w:t xml:space="preserve"> where  s.id=</w:t>
+            </w:r>
+            <w:proofErr w:type="spellStart"/>
+            <w:r>
+              <w:rPr>
+                <w:rFonts w:ascii="Palatino Linotype" w:hAnsi="Palatino Linotype" w:cstheme="minorHAnsi"/>
+                <w:sz w:val="24"/>
+                <w:szCs w:val="24"/>
+              </w:rPr>
+              <w:t>sq.studentid</w:t>
+            </w:r>
+            <w:proofErr w:type="spellEnd"/>
+            <w:r>
+              <w:rPr>
+                <w:rFonts w:ascii="Palatino Linotype" w:hAnsi="Palatino Linotype" w:cstheme="minorHAnsi"/>
+                <w:sz w:val="24"/>
+                <w:szCs w:val="24"/>
+              </w:rPr>
+              <w:t xml:space="preserve"> and marks =(select max(</w:t>
+            </w:r>
+            <w:proofErr w:type="spellStart"/>
+            <w:r>
+              <w:rPr>
+                <w:rFonts w:ascii="Palatino Linotype" w:hAnsi="Palatino Linotype" w:cstheme="minorHAnsi"/>
+                <w:sz w:val="24"/>
+                <w:szCs w:val="24"/>
+              </w:rPr>
+              <w:t>sq.marks</w:t>
+            </w:r>
+            <w:proofErr w:type="spellEnd"/>
+            <w:r>
+              <w:rPr>
+                <w:rFonts w:ascii="Palatino Linotype" w:hAnsi="Palatino Linotype" w:cstheme="minorHAnsi"/>
+                <w:sz w:val="24"/>
+                <w:szCs w:val="24"/>
+              </w:rPr>
+              <w:t xml:space="preserve">)  from student s join </w:t>
+            </w:r>
+            <w:proofErr w:type="spellStart"/>
+            <w:r>
+              <w:rPr>
+                <w:rFonts w:ascii="Palatino Linotype" w:hAnsi="Palatino Linotype" w:cstheme="minorHAnsi"/>
+                <w:sz w:val="24"/>
+                <w:szCs w:val="24"/>
+              </w:rPr>
+              <w:t>student_qualifications</w:t>
+            </w:r>
+            <w:proofErr w:type="spellEnd"/>
+            <w:r>
+              <w:rPr>
+                <w:rFonts w:ascii="Palatino Linotype" w:hAnsi="Palatino Linotype" w:cstheme="minorHAnsi"/>
+                <w:sz w:val="24"/>
+                <w:szCs w:val="24"/>
+              </w:rPr>
+              <w:t xml:space="preserve"> </w:t>
+            </w:r>
+            <w:proofErr w:type="spellStart"/>
+            <w:r>
+              <w:rPr>
+                <w:rFonts w:ascii="Palatino Linotype" w:hAnsi="Palatino Linotype" w:cstheme="minorHAnsi"/>
+                <w:sz w:val="24"/>
+                <w:szCs w:val="24"/>
+              </w:rPr>
+              <w:t>sq</w:t>
+            </w:r>
+            <w:proofErr w:type="spellEnd"/>
+            <w:r>
+              <w:rPr>
+                <w:rFonts w:ascii="Palatino Linotype" w:hAnsi="Palatino Linotype" w:cstheme="minorHAnsi"/>
+                <w:sz w:val="24"/>
+                <w:szCs w:val="24"/>
+              </w:rPr>
+              <w:t xml:space="preserve"> where  s.id = </w:t>
+            </w:r>
+            <w:proofErr w:type="spellStart"/>
+            <w:r>
+              <w:rPr>
+                <w:rFonts w:ascii="Palatino Linotype" w:hAnsi="Palatino Linotype" w:cstheme="minorHAnsi"/>
+                <w:sz w:val="24"/>
+                <w:szCs w:val="24"/>
+              </w:rPr>
+              <w:t>sq.studentid</w:t>
+            </w:r>
+            <w:proofErr w:type="spellEnd"/>
+            <w:r>
+              <w:rPr>
+                <w:rFonts w:ascii="Palatino Linotype" w:hAnsi="Palatino Linotype" w:cstheme="minorHAnsi"/>
+                <w:sz w:val="24"/>
+                <w:szCs w:val="24"/>
+              </w:rPr>
+              <w:t xml:space="preserve"> and sq.name='be');</w:t>
+            </w:r>
           </w:p>
         </w:tc>
       </w:tr>
@@ -4332,8 +5234,8 @@
               <w:ind w:left="454"/>
               <w:rPr>
                 <w:rFonts w:ascii="Palatino Linotype" w:eastAsia="Palatino Linotype" w:hAnsi="Palatino Linotype" w:cs="Palatino Linotype"/>
-                <w:sz w:val="20"/>
-                <w:szCs w:val="20"/>
+                <w:sz w:val="24"/>
+                <w:szCs w:val="24"/>
               </w:rPr>
             </w:pPr>
           </w:p>
@@ -4362,15 +5264,15 @@
               <w:ind w:left="454"/>
               <w:rPr>
                 <w:rFonts w:ascii="Palatino Linotype" w:eastAsia="Palatino Linotype" w:hAnsi="Palatino Linotype" w:cs="Palatino Linotype"/>
-                <w:sz w:val="20"/>
-                <w:szCs w:val="20"/>
-              </w:rPr>
-            </w:pPr>
-            <w:r>
-              <w:rPr>
-                <w:rFonts w:ascii="Palatino Linotype" w:eastAsia="Palatino Linotype" w:hAnsi="Palatino Linotype" w:cs="Palatino Linotype"/>
-                <w:sz w:val="20"/>
-                <w:szCs w:val="20"/>
+                <w:sz w:val="24"/>
+                <w:szCs w:val="24"/>
+              </w:rPr>
+            </w:pPr>
+            <w:r>
+              <w:rPr>
+                <w:rFonts w:ascii="Palatino Linotype" w:eastAsia="Palatino Linotype" w:hAnsi="Palatino Linotype" w:cs="Palatino Linotype"/>
+                <w:sz w:val="24"/>
+                <w:szCs w:val="24"/>
               </w:rPr>
               <w:t>Display the student details who have scored the maximum marks in ‘BE’</w:t>
             </w:r>
@@ -4390,10 +5292,144 @@
             <w:pPr>
               <w:rPr>
                 <w:rFonts w:ascii="Palatino Linotype" w:eastAsia="Palatino Linotype" w:hAnsi="Palatino Linotype" w:cs="Palatino Linotype"/>
-                <w:sz w:val="20"/>
-                <w:szCs w:val="20"/>
-              </w:rPr>
-            </w:pPr>
+                <w:sz w:val="24"/>
+                <w:szCs w:val="24"/>
+              </w:rPr>
+            </w:pPr>
+            <w:r>
+              <w:rPr>
+                <w:rFonts w:ascii="Palatino Linotype" w:hAnsi="Palatino Linotype" w:cstheme="minorHAnsi"/>
+                <w:sz w:val="24"/>
+                <w:szCs w:val="24"/>
+              </w:rPr>
+              <w:t xml:space="preserve">select s.* from student s join </w:t>
+            </w:r>
+            <w:proofErr w:type="spellStart"/>
+            <w:r>
+              <w:rPr>
+                <w:rFonts w:ascii="Palatino Linotype" w:hAnsi="Palatino Linotype" w:cstheme="minorHAnsi"/>
+                <w:sz w:val="24"/>
+                <w:szCs w:val="24"/>
+              </w:rPr>
+              <w:t>student_qualifications</w:t>
+            </w:r>
+            <w:proofErr w:type="spellEnd"/>
+            <w:r>
+              <w:rPr>
+                <w:rFonts w:ascii="Palatino Linotype" w:hAnsi="Palatino Linotype" w:cstheme="minorHAnsi"/>
+                <w:sz w:val="24"/>
+                <w:szCs w:val="24"/>
+              </w:rPr>
+              <w:t xml:space="preserve"> </w:t>
+            </w:r>
+            <w:proofErr w:type="spellStart"/>
+            <w:r>
+              <w:rPr>
+                <w:rFonts w:ascii="Palatino Linotype" w:hAnsi="Palatino Linotype" w:cstheme="minorHAnsi"/>
+                <w:sz w:val="24"/>
+                <w:szCs w:val="24"/>
+              </w:rPr>
+              <w:t>sq</w:t>
+            </w:r>
+            <w:proofErr w:type="spellEnd"/>
+            <w:r>
+              <w:rPr>
+                <w:rFonts w:ascii="Palatino Linotype" w:hAnsi="Palatino Linotype" w:cstheme="minorHAnsi"/>
+                <w:sz w:val="24"/>
+                <w:szCs w:val="24"/>
+              </w:rPr>
+              <w:t xml:space="preserve"> where  s.id=</w:t>
+            </w:r>
+            <w:proofErr w:type="spellStart"/>
+            <w:r>
+              <w:rPr>
+                <w:rFonts w:ascii="Palatino Linotype" w:hAnsi="Palatino Linotype" w:cstheme="minorHAnsi"/>
+                <w:sz w:val="24"/>
+                <w:szCs w:val="24"/>
+              </w:rPr>
+              <w:t>sq.studentid</w:t>
+            </w:r>
+            <w:proofErr w:type="spellEnd"/>
+            <w:r>
+              <w:rPr>
+                <w:rFonts w:ascii="Palatino Linotype" w:hAnsi="Palatino Linotype" w:cstheme="minorHAnsi"/>
+                <w:sz w:val="24"/>
+                <w:szCs w:val="24"/>
+              </w:rPr>
+              <w:t xml:space="preserve"> and marks =(select max(</w:t>
+            </w:r>
+            <w:proofErr w:type="spellStart"/>
+            <w:r>
+              <w:rPr>
+                <w:rFonts w:ascii="Palatino Linotype" w:hAnsi="Palatino Linotype" w:cstheme="minorHAnsi"/>
+                <w:sz w:val="24"/>
+                <w:szCs w:val="24"/>
+              </w:rPr>
+              <w:t>sq.marks</w:t>
+            </w:r>
+            <w:proofErr w:type="spellEnd"/>
+            <w:r>
+              <w:rPr>
+                <w:rFonts w:ascii="Palatino Linotype" w:hAnsi="Palatino Linotype" w:cstheme="minorHAnsi"/>
+                <w:sz w:val="24"/>
+                <w:szCs w:val="24"/>
+              </w:rPr>
+              <w:t xml:space="preserve">)  from student s join </w:t>
+            </w:r>
+            <w:proofErr w:type="spellStart"/>
+            <w:r>
+              <w:rPr>
+                <w:rFonts w:ascii="Palatino Linotype" w:hAnsi="Palatino Linotype" w:cstheme="minorHAnsi"/>
+                <w:sz w:val="24"/>
+                <w:szCs w:val="24"/>
+              </w:rPr>
+              <w:t>student_qualifications</w:t>
+            </w:r>
+            <w:proofErr w:type="spellEnd"/>
+            <w:r>
+              <w:rPr>
+                <w:rFonts w:ascii="Palatino Linotype" w:hAnsi="Palatino Linotype" w:cstheme="minorHAnsi"/>
+                <w:sz w:val="24"/>
+                <w:szCs w:val="24"/>
+              </w:rPr>
+              <w:t xml:space="preserve"> </w:t>
+            </w:r>
+            <w:proofErr w:type="spellStart"/>
+            <w:r>
+              <w:rPr>
+                <w:rFonts w:ascii="Palatino Linotype" w:hAnsi="Palatino Linotype" w:cstheme="minorHAnsi"/>
+                <w:sz w:val="24"/>
+                <w:szCs w:val="24"/>
+              </w:rPr>
+              <w:t>sq</w:t>
+            </w:r>
+            <w:proofErr w:type="spellEnd"/>
+            <w:r>
+              <w:rPr>
+                <w:rFonts w:ascii="Palatino Linotype" w:hAnsi="Palatino Linotype" w:cstheme="minorHAnsi"/>
+                <w:sz w:val="24"/>
+                <w:szCs w:val="24"/>
+              </w:rPr>
+              <w:t xml:space="preserve"> where  s.id = </w:t>
+            </w:r>
+            <w:proofErr w:type="spellStart"/>
+            <w:r>
+              <w:rPr>
+                <w:rFonts w:ascii="Palatino Linotype" w:hAnsi="Palatino Linotype" w:cstheme="minorHAnsi"/>
+                <w:sz w:val="24"/>
+                <w:szCs w:val="24"/>
+              </w:rPr>
+              <w:t>sq.studentid</w:t>
+            </w:r>
+            <w:proofErr w:type="spellEnd"/>
+            <w:r>
+              <w:rPr>
+                <w:rFonts w:ascii="Palatino Linotype" w:hAnsi="Palatino Linotype" w:cstheme="minorHAnsi"/>
+                <w:sz w:val="24"/>
+                <w:szCs w:val="24"/>
+              </w:rPr>
+              <w:t xml:space="preserve"> and sq.name='be');</w:t>
+            </w:r>
           </w:p>
         </w:tc>
       </w:tr>
@@ -4407,8 +5443,8 @@
               <w:ind w:left="94"/>
               <w:rPr>
                 <w:rFonts w:ascii="Palatino Linotype" w:eastAsia="Palatino Linotype" w:hAnsi="Palatino Linotype" w:cs="Palatino Linotype"/>
-                <w:sz w:val="20"/>
-                <w:szCs w:val="20"/>
+                <w:sz w:val="24"/>
+                <w:szCs w:val="24"/>
               </w:rPr>
             </w:pPr>
           </w:p>
@@ -4437,15 +5473,15 @@
               <w:ind w:left="454"/>
               <w:rPr>
                 <w:rFonts w:ascii="Palatino Linotype" w:eastAsia="Palatino Linotype" w:hAnsi="Palatino Linotype" w:cs="Palatino Linotype"/>
-                <w:sz w:val="20"/>
-                <w:szCs w:val="20"/>
-              </w:rPr>
-            </w:pPr>
-            <w:r>
-              <w:rPr>
-                <w:rFonts w:ascii="Palatino Linotype" w:eastAsia="Palatino Linotype" w:hAnsi="Palatino Linotype" w:cs="Palatino Linotype"/>
-                <w:sz w:val="20"/>
-                <w:szCs w:val="20"/>
+                <w:sz w:val="24"/>
+                <w:szCs w:val="24"/>
+              </w:rPr>
+            </w:pPr>
+            <w:r>
+              <w:rPr>
+                <w:rFonts w:ascii="Palatino Linotype" w:eastAsia="Palatino Linotype" w:hAnsi="Palatino Linotype" w:cs="Palatino Linotype"/>
+                <w:sz w:val="24"/>
+                <w:szCs w:val="24"/>
               </w:rPr>
               <w:t>Display the student details who have scored the minimum marks in ‘10’ std.</w:t>
             </w:r>
@@ -4465,10 +5501,162 @@
             <w:pPr>
               <w:rPr>
                 <w:rFonts w:ascii="Palatino Linotype" w:eastAsia="Palatino Linotype" w:hAnsi="Palatino Linotype" w:cs="Palatino Linotype"/>
-                <w:sz w:val="20"/>
-                <w:szCs w:val="20"/>
-              </w:rPr>
-            </w:pPr>
+                <w:sz w:val="24"/>
+                <w:szCs w:val="24"/>
+              </w:rPr>
+            </w:pPr>
+            <w:r>
+              <w:rPr>
+                <w:rFonts w:ascii="Palatino Linotype" w:hAnsi="Palatino Linotype" w:cstheme="minorHAnsi"/>
+                <w:sz w:val="24"/>
+                <w:szCs w:val="24"/>
+              </w:rPr>
+              <w:t>select s.*,</w:t>
+            </w:r>
+            <w:proofErr w:type="spellStart"/>
+            <w:r>
+              <w:rPr>
+                <w:rFonts w:ascii="Palatino Linotype" w:hAnsi="Palatino Linotype" w:cstheme="minorHAnsi"/>
+                <w:sz w:val="24"/>
+                <w:szCs w:val="24"/>
+              </w:rPr>
+              <w:t>sq.marks</w:t>
+            </w:r>
+            <w:proofErr w:type="spellEnd"/>
+            <w:r>
+              <w:rPr>
+                <w:rFonts w:ascii="Palatino Linotype" w:hAnsi="Palatino Linotype" w:cstheme="minorHAnsi"/>
+                <w:sz w:val="24"/>
+                <w:szCs w:val="24"/>
+              </w:rPr>
+              <w:t xml:space="preserve"> from student s join </w:t>
+            </w:r>
+            <w:proofErr w:type="spellStart"/>
+            <w:r>
+              <w:rPr>
+                <w:rFonts w:ascii="Palatino Linotype" w:hAnsi="Palatino Linotype" w:cstheme="minorHAnsi"/>
+                <w:sz w:val="24"/>
+                <w:szCs w:val="24"/>
+              </w:rPr>
+              <w:t>student_qualifications</w:t>
+            </w:r>
+            <w:proofErr w:type="spellEnd"/>
+            <w:r>
+              <w:rPr>
+                <w:rFonts w:ascii="Palatino Linotype" w:hAnsi="Palatino Linotype" w:cstheme="minorHAnsi"/>
+                <w:sz w:val="24"/>
+                <w:szCs w:val="24"/>
+              </w:rPr>
+              <w:t xml:space="preserve"> </w:t>
+            </w:r>
+            <w:proofErr w:type="spellStart"/>
+            <w:r>
+              <w:rPr>
+                <w:rFonts w:ascii="Palatino Linotype" w:hAnsi="Palatino Linotype" w:cstheme="minorHAnsi"/>
+                <w:sz w:val="24"/>
+                <w:szCs w:val="24"/>
+              </w:rPr>
+              <w:t>sq</w:t>
+            </w:r>
+            <w:proofErr w:type="spellEnd"/>
+            <w:r>
+              <w:rPr>
+                <w:rFonts w:ascii="Palatino Linotype" w:hAnsi="Palatino Linotype" w:cstheme="minorHAnsi"/>
+                <w:sz w:val="24"/>
+                <w:szCs w:val="24"/>
+              </w:rPr>
+              <w:t xml:space="preserve"> where  s.id=</w:t>
+            </w:r>
+            <w:proofErr w:type="spellStart"/>
+            <w:r>
+              <w:rPr>
+                <w:rFonts w:ascii="Palatino Linotype" w:hAnsi="Palatino Linotype" w:cstheme="minorHAnsi"/>
+                <w:sz w:val="24"/>
+                <w:szCs w:val="24"/>
+              </w:rPr>
+              <w:t>sq.studentid</w:t>
+            </w:r>
+            <w:proofErr w:type="spellEnd"/>
+            <w:r>
+              <w:rPr>
+                <w:rFonts w:ascii="Palatino Linotype" w:hAnsi="Palatino Linotype" w:cstheme="minorHAnsi"/>
+                <w:sz w:val="24"/>
+                <w:szCs w:val="24"/>
+              </w:rPr>
+              <w:t xml:space="preserve"> and marks =(select min(</w:t>
+            </w:r>
+            <w:proofErr w:type="spellStart"/>
+            <w:r>
+              <w:rPr>
+                <w:rFonts w:ascii="Palatino Linotype" w:hAnsi="Palatino Linotype" w:cstheme="minorHAnsi"/>
+                <w:sz w:val="24"/>
+                <w:szCs w:val="24"/>
+              </w:rPr>
+              <w:t>sq.marks</w:t>
+            </w:r>
+            <w:proofErr w:type="spellEnd"/>
+            <w:r>
+              <w:rPr>
+                <w:rFonts w:ascii="Palatino Linotype" w:hAnsi="Palatino Linotype" w:cstheme="minorHAnsi"/>
+                <w:sz w:val="24"/>
+                <w:szCs w:val="24"/>
+              </w:rPr>
+              <w:t xml:space="preserve">)  from student s join </w:t>
+            </w:r>
+            <w:proofErr w:type="spellStart"/>
+            <w:r>
+              <w:rPr>
+                <w:rFonts w:ascii="Palatino Linotype" w:hAnsi="Palatino Linotype" w:cstheme="minorHAnsi"/>
+                <w:sz w:val="24"/>
+                <w:szCs w:val="24"/>
+              </w:rPr>
+              <w:t>student_qualifications</w:t>
+            </w:r>
+            <w:proofErr w:type="spellEnd"/>
+            <w:r>
+              <w:rPr>
+                <w:rFonts w:ascii="Palatino Linotype" w:hAnsi="Palatino Linotype" w:cstheme="minorHAnsi"/>
+                <w:sz w:val="24"/>
+                <w:szCs w:val="24"/>
+              </w:rPr>
+              <w:t xml:space="preserve"> </w:t>
+            </w:r>
+            <w:proofErr w:type="spellStart"/>
+            <w:r>
+              <w:rPr>
+                <w:rFonts w:ascii="Palatino Linotype" w:hAnsi="Palatino Linotype" w:cstheme="minorHAnsi"/>
+                <w:sz w:val="24"/>
+                <w:szCs w:val="24"/>
+              </w:rPr>
+              <w:t>sq</w:t>
+            </w:r>
+            <w:proofErr w:type="spellEnd"/>
+            <w:r>
+              <w:rPr>
+                <w:rFonts w:ascii="Palatino Linotype" w:hAnsi="Palatino Linotype" w:cstheme="minorHAnsi"/>
+                <w:sz w:val="24"/>
+                <w:szCs w:val="24"/>
+              </w:rPr>
+              <w:t xml:space="preserve"> where  s.id = </w:t>
+            </w:r>
+            <w:proofErr w:type="spellStart"/>
+            <w:r>
+              <w:rPr>
+                <w:rFonts w:ascii="Palatino Linotype" w:hAnsi="Palatino Linotype" w:cstheme="minorHAnsi"/>
+                <w:sz w:val="24"/>
+                <w:szCs w:val="24"/>
+              </w:rPr>
+              <w:t>sq.studentid</w:t>
+            </w:r>
+            <w:proofErr w:type="spellEnd"/>
+            <w:r>
+              <w:rPr>
+                <w:rFonts w:ascii="Palatino Linotype" w:hAnsi="Palatino Linotype" w:cstheme="minorHAnsi"/>
+                <w:sz w:val="24"/>
+                <w:szCs w:val="24"/>
+              </w:rPr>
+              <w:t xml:space="preserve"> and sq.name='10');</w:t>
+            </w:r>
           </w:p>
         </w:tc>
       </w:tr>
@@ -4482,8 +5670,8 @@
               <w:ind w:left="454"/>
               <w:rPr>
                 <w:rFonts w:ascii="Palatino Linotype" w:eastAsia="Palatino Linotype" w:hAnsi="Palatino Linotype" w:cs="Palatino Linotype"/>
-                <w:sz w:val="20"/>
-                <w:szCs w:val="20"/>
+                <w:sz w:val="24"/>
+                <w:szCs w:val="24"/>
               </w:rPr>
             </w:pPr>
           </w:p>
@@ -4512,15 +5700,15 @@
               <w:ind w:left="454"/>
               <w:rPr>
                 <w:rFonts w:ascii="Palatino Linotype" w:eastAsia="Palatino Linotype" w:hAnsi="Palatino Linotype" w:cs="Palatino Linotype"/>
-                <w:sz w:val="20"/>
-                <w:szCs w:val="20"/>
-              </w:rPr>
-            </w:pPr>
-            <w:r>
-              <w:rPr>
-                <w:rFonts w:ascii="Palatino Linotype" w:eastAsia="Palatino Linotype" w:hAnsi="Palatino Linotype" w:cs="Palatino Linotype"/>
-                <w:sz w:val="20"/>
-                <w:szCs w:val="20"/>
+                <w:sz w:val="24"/>
+                <w:szCs w:val="24"/>
+              </w:rPr>
+            </w:pPr>
+            <w:r>
+              <w:rPr>
+                <w:rFonts w:ascii="Palatino Linotype" w:eastAsia="Palatino Linotype" w:hAnsi="Palatino Linotype" w:cs="Palatino Linotype"/>
+                <w:sz w:val="24"/>
+                <w:szCs w:val="24"/>
               </w:rPr>
               <w:t xml:space="preserve">Display all student and </w:t>
             </w:r>
@@ -4528,8 +5716,8 @@
             <w:r>
               <w:rPr>
                 <w:rFonts w:ascii="Palatino Linotype" w:eastAsia="Palatino Linotype" w:hAnsi="Palatino Linotype" w:cs="Palatino Linotype"/>
-                <w:sz w:val="20"/>
-                <w:szCs w:val="20"/>
+                <w:sz w:val="24"/>
+                <w:szCs w:val="24"/>
               </w:rPr>
               <w:t>student_qualification</w:t>
             </w:r>
@@ -4537,10 +5725,28 @@
             <w:r>
               <w:rPr>
                 <w:rFonts w:ascii="Palatino Linotype" w:eastAsia="Palatino Linotype" w:hAnsi="Palatino Linotype" w:cs="Palatino Linotype"/>
-                <w:sz w:val="20"/>
-                <w:szCs w:val="20"/>
-              </w:rPr>
-              <w:t xml:space="preserve"> details of those students who have scored marks more than ‘RAJAN’ in ‘BE’.</w:t>
+                <w:sz w:val="24"/>
+                <w:szCs w:val="24"/>
+              </w:rPr>
+              <w:t xml:space="preserve"> details of those students who have scored marks more than ‘RAJAN’ in ‘</w:t>
+            </w:r>
+            <w:proofErr w:type="gramStart"/>
+            <w:r>
+              <w:rPr>
+                <w:rFonts w:ascii="Palatino Linotype" w:eastAsia="Palatino Linotype" w:hAnsi="Palatino Linotype" w:cs="Palatino Linotype"/>
+                <w:sz w:val="24"/>
+                <w:szCs w:val="24"/>
+              </w:rPr>
+              <w:t>BE</w:t>
+            </w:r>
+            <w:proofErr w:type="gramEnd"/>
+            <w:r>
+              <w:rPr>
+                <w:rFonts w:ascii="Palatino Linotype" w:eastAsia="Palatino Linotype" w:hAnsi="Palatino Linotype" w:cs="Palatino Linotype"/>
+                <w:sz w:val="24"/>
+                <w:szCs w:val="24"/>
+              </w:rPr>
+              <w:t>’.</w:t>
             </w:r>
           </w:p>
         </w:tc>
@@ -4558,10 +5764,198 @@
             <w:pPr>
               <w:rPr>
                 <w:rFonts w:ascii="Palatino Linotype" w:eastAsia="Palatino Linotype" w:hAnsi="Palatino Linotype" w:cs="Palatino Linotype"/>
-                <w:sz w:val="20"/>
-                <w:szCs w:val="20"/>
-              </w:rPr>
-            </w:pPr>
+                <w:sz w:val="24"/>
+                <w:szCs w:val="24"/>
+              </w:rPr>
+            </w:pPr>
+            <w:r>
+              <w:rPr>
+                <w:rFonts w:ascii="Palatino Linotype" w:hAnsi="Palatino Linotype" w:cstheme="minorHAnsi"/>
+                <w:sz w:val="24"/>
+                <w:szCs w:val="24"/>
+              </w:rPr>
+              <w:t xml:space="preserve">select </w:t>
+            </w:r>
+            <w:proofErr w:type="spellStart"/>
+            <w:r>
+              <w:rPr>
+                <w:rFonts w:ascii="Palatino Linotype" w:hAnsi="Palatino Linotype" w:cstheme="minorHAnsi"/>
+                <w:sz w:val="24"/>
+                <w:szCs w:val="24"/>
+              </w:rPr>
+              <w:t>s.namefirst,sq.marks</w:t>
+            </w:r>
+            <w:proofErr w:type="spellEnd"/>
+            <w:r>
+              <w:rPr>
+                <w:rFonts w:ascii="Palatino Linotype" w:hAnsi="Palatino Linotype" w:cstheme="minorHAnsi"/>
+                <w:sz w:val="24"/>
+                <w:szCs w:val="24"/>
+              </w:rPr>
+              <w:t xml:space="preserve"> from student s join  </w:t>
+            </w:r>
+            <w:proofErr w:type="spellStart"/>
+            <w:r>
+              <w:rPr>
+                <w:rFonts w:ascii="Palatino Linotype" w:hAnsi="Palatino Linotype" w:cstheme="minorHAnsi"/>
+                <w:sz w:val="24"/>
+                <w:szCs w:val="24"/>
+              </w:rPr>
+              <w:t>student_qualifications</w:t>
+            </w:r>
+            <w:proofErr w:type="spellEnd"/>
+            <w:r>
+              <w:rPr>
+                <w:rFonts w:ascii="Palatino Linotype" w:hAnsi="Palatino Linotype" w:cstheme="minorHAnsi"/>
+                <w:sz w:val="24"/>
+                <w:szCs w:val="24"/>
+              </w:rPr>
+              <w:t xml:space="preserve"> </w:t>
+            </w:r>
+            <w:proofErr w:type="spellStart"/>
+            <w:r>
+              <w:rPr>
+                <w:rFonts w:ascii="Palatino Linotype" w:hAnsi="Palatino Linotype" w:cstheme="minorHAnsi"/>
+                <w:sz w:val="24"/>
+                <w:szCs w:val="24"/>
+              </w:rPr>
+              <w:t>sq</w:t>
+            </w:r>
+            <w:proofErr w:type="spellEnd"/>
+            <w:r>
+              <w:rPr>
+                <w:rFonts w:ascii="Palatino Linotype" w:hAnsi="Palatino Linotype" w:cstheme="minorHAnsi"/>
+                <w:sz w:val="24"/>
+                <w:szCs w:val="24"/>
+              </w:rPr>
+              <w:t xml:space="preserve"> where s.id=</w:t>
+            </w:r>
+            <w:proofErr w:type="spellStart"/>
+            <w:r>
+              <w:rPr>
+                <w:rFonts w:ascii="Palatino Linotype" w:hAnsi="Palatino Linotype" w:cstheme="minorHAnsi"/>
+                <w:sz w:val="24"/>
+                <w:szCs w:val="24"/>
+              </w:rPr>
+              <w:t>sq.studentid</w:t>
+            </w:r>
+            <w:proofErr w:type="spellEnd"/>
+            <w:r>
+              <w:rPr>
+                <w:rFonts w:ascii="Palatino Linotype" w:hAnsi="Palatino Linotype" w:cstheme="minorHAnsi"/>
+                <w:sz w:val="24"/>
+                <w:szCs w:val="24"/>
+              </w:rPr>
+              <w:t xml:space="preserve"> and marks&gt;(select </w:t>
+            </w:r>
+            <w:proofErr w:type="spellStart"/>
+            <w:r>
+              <w:rPr>
+                <w:rFonts w:ascii="Palatino Linotype" w:hAnsi="Palatino Linotype" w:cstheme="minorHAnsi"/>
+                <w:sz w:val="24"/>
+                <w:szCs w:val="24"/>
+              </w:rPr>
+              <w:t>sq.marks</w:t>
+            </w:r>
+            <w:proofErr w:type="spellEnd"/>
+            <w:r>
+              <w:rPr>
+                <w:rFonts w:ascii="Palatino Linotype" w:hAnsi="Palatino Linotype" w:cstheme="minorHAnsi"/>
+                <w:sz w:val="24"/>
+                <w:szCs w:val="24"/>
+              </w:rPr>
+              <w:t xml:space="preserve"> from student s join </w:t>
+            </w:r>
+            <w:proofErr w:type="spellStart"/>
+            <w:r>
+              <w:rPr>
+                <w:rFonts w:ascii="Palatino Linotype" w:hAnsi="Palatino Linotype" w:cstheme="minorHAnsi"/>
+                <w:sz w:val="24"/>
+                <w:szCs w:val="24"/>
+              </w:rPr>
+              <w:t>student_qualifications</w:t>
+            </w:r>
+            <w:proofErr w:type="spellEnd"/>
+            <w:r>
+              <w:rPr>
+                <w:rFonts w:ascii="Palatino Linotype" w:hAnsi="Palatino Linotype" w:cstheme="minorHAnsi"/>
+                <w:sz w:val="24"/>
+                <w:szCs w:val="24"/>
+              </w:rPr>
+              <w:t xml:space="preserve"> </w:t>
+            </w:r>
+            <w:proofErr w:type="spellStart"/>
+            <w:r>
+              <w:rPr>
+                <w:rFonts w:ascii="Palatino Linotype" w:hAnsi="Palatino Linotype" w:cstheme="minorHAnsi"/>
+                <w:sz w:val="24"/>
+                <w:szCs w:val="24"/>
+              </w:rPr>
+              <w:t>sq</w:t>
+            </w:r>
+            <w:proofErr w:type="spellEnd"/>
+            <w:r>
+              <w:rPr>
+                <w:rFonts w:ascii="Palatino Linotype" w:hAnsi="Palatino Linotype" w:cstheme="minorHAnsi"/>
+                <w:sz w:val="24"/>
+                <w:szCs w:val="24"/>
+              </w:rPr>
+              <w:t xml:space="preserve"> where s.id =</w:t>
+            </w:r>
+            <w:proofErr w:type="spellStart"/>
+            <w:r>
+              <w:rPr>
+                <w:rFonts w:ascii="Palatino Linotype" w:hAnsi="Palatino Linotype" w:cstheme="minorHAnsi"/>
+                <w:sz w:val="24"/>
+                <w:szCs w:val="24"/>
+              </w:rPr>
+              <w:t>sq.studentid</w:t>
+            </w:r>
+            <w:proofErr w:type="spellEnd"/>
+            <w:r>
+              <w:rPr>
+                <w:rFonts w:ascii="Palatino Linotype" w:hAnsi="Palatino Linotype" w:cstheme="minorHAnsi"/>
+                <w:sz w:val="24"/>
+                <w:szCs w:val="24"/>
+              </w:rPr>
+              <w:t xml:space="preserve"> and sq.name='be' and </w:t>
+            </w:r>
+            <w:proofErr w:type="spellStart"/>
+            <w:r>
+              <w:rPr>
+                <w:rFonts w:ascii="Palatino Linotype" w:hAnsi="Palatino Linotype" w:cstheme="minorHAnsi"/>
+                <w:sz w:val="24"/>
+                <w:szCs w:val="24"/>
+              </w:rPr>
+              <w:t>s.namefirst</w:t>
+            </w:r>
+            <w:proofErr w:type="spellEnd"/>
+            <w:r>
+              <w:rPr>
+                <w:rFonts w:ascii="Palatino Linotype" w:hAnsi="Palatino Linotype" w:cstheme="minorHAnsi"/>
+                <w:sz w:val="24"/>
+                <w:szCs w:val="24"/>
+              </w:rPr>
+              <w:t>='</w:t>
+            </w:r>
+            <w:proofErr w:type="spellStart"/>
+            <w:r>
+              <w:rPr>
+                <w:rFonts w:ascii="Palatino Linotype" w:hAnsi="Palatino Linotype" w:cstheme="minorHAnsi"/>
+                <w:sz w:val="24"/>
+                <w:szCs w:val="24"/>
+              </w:rPr>
+              <w:t>rajan</w:t>
+            </w:r>
+            <w:proofErr w:type="spellEnd"/>
+            <w:r>
+              <w:rPr>
+                <w:rFonts w:ascii="Palatino Linotype" w:hAnsi="Palatino Linotype" w:cstheme="minorHAnsi"/>
+                <w:sz w:val="24"/>
+                <w:szCs w:val="24"/>
+              </w:rPr>
+              <w:t>') and sq.name='be';</w:t>
+            </w:r>
           </w:p>
         </w:tc>
       </w:tr>
@@ -4575,8 +5969,8 @@
               <w:ind w:left="454"/>
               <w:rPr>
                 <w:rFonts w:ascii="Palatino Linotype" w:eastAsia="Palatino Linotype" w:hAnsi="Palatino Linotype" w:cs="Palatino Linotype"/>
-                <w:sz w:val="20"/>
-                <w:szCs w:val="20"/>
+                <w:sz w:val="24"/>
+                <w:szCs w:val="24"/>
               </w:rPr>
             </w:pPr>
           </w:p>
@@ -4605,25 +5999,24 @@
               <w:ind w:left="454"/>
               <w:rPr>
                 <w:rFonts w:ascii="Palatino Linotype" w:eastAsia="Palatino Linotype" w:hAnsi="Palatino Linotype" w:cs="Palatino Linotype"/>
-                <w:sz w:val="20"/>
-                <w:szCs w:val="20"/>
-              </w:rPr>
-            </w:pPr>
-            <w:r>
-              <w:rPr>
-                <w:rFonts w:ascii="Palatino Linotype" w:eastAsia="Palatino Linotype" w:hAnsi="Palatino Linotype" w:cs="Palatino Linotype"/>
-                <w:sz w:val="20"/>
-                <w:szCs w:val="20"/>
-              </w:rPr>
-              <w:lastRenderedPageBreak/>
+                <w:sz w:val="24"/>
+                <w:szCs w:val="24"/>
+              </w:rPr>
+            </w:pPr>
+            <w:r>
+              <w:rPr>
+                <w:rFonts w:ascii="Palatino Linotype" w:eastAsia="Palatino Linotype" w:hAnsi="Palatino Linotype" w:cs="Palatino Linotype"/>
+                <w:sz w:val="24"/>
+                <w:szCs w:val="24"/>
+              </w:rPr>
               <w:t xml:space="preserve">Display all student who have done ‘BE’ in the same year as of </w:t>
             </w:r>
             <w:proofErr w:type="spellStart"/>
             <w:r>
               <w:rPr>
                 <w:rFonts w:ascii="Palatino Linotype" w:eastAsia="Palatino Linotype" w:hAnsi="Palatino Linotype" w:cs="Palatino Linotype"/>
-                <w:sz w:val="20"/>
-                <w:szCs w:val="20"/>
+                <w:sz w:val="24"/>
+                <w:szCs w:val="24"/>
               </w:rPr>
               <w:t>studentID</w:t>
             </w:r>
@@ -4631,8 +6024,8 @@
             <w:r>
               <w:rPr>
                 <w:rFonts w:ascii="Palatino Linotype" w:eastAsia="Palatino Linotype" w:hAnsi="Palatino Linotype" w:cs="Palatino Linotype"/>
-                <w:sz w:val="20"/>
-                <w:szCs w:val="20"/>
+                <w:sz w:val="24"/>
+                <w:szCs w:val="24"/>
               </w:rPr>
               <w:t xml:space="preserve"> 16.</w:t>
             </w:r>
@@ -4652,10 +6045,180 @@
             <w:pPr>
               <w:rPr>
                 <w:rFonts w:ascii="Palatino Linotype" w:eastAsia="Palatino Linotype" w:hAnsi="Palatino Linotype" w:cs="Palatino Linotype"/>
-                <w:sz w:val="20"/>
-                <w:szCs w:val="20"/>
-              </w:rPr>
-            </w:pPr>
+                <w:sz w:val="24"/>
+                <w:szCs w:val="24"/>
+              </w:rPr>
+            </w:pPr>
+            <w:r>
+              <w:rPr>
+                <w:rFonts w:ascii="Palatino Linotype" w:hAnsi="Palatino Linotype" w:cstheme="minorHAnsi"/>
+                <w:sz w:val="24"/>
+                <w:szCs w:val="24"/>
+              </w:rPr>
+              <w:t>select s.*,</w:t>
+            </w:r>
+            <w:proofErr w:type="spellStart"/>
+            <w:r>
+              <w:rPr>
+                <w:rFonts w:ascii="Palatino Linotype" w:hAnsi="Palatino Linotype" w:cstheme="minorHAnsi"/>
+                <w:sz w:val="24"/>
+                <w:szCs w:val="24"/>
+              </w:rPr>
+              <w:t>sq.year</w:t>
+            </w:r>
+            <w:proofErr w:type="spellEnd"/>
+            <w:r>
+              <w:rPr>
+                <w:rFonts w:ascii="Palatino Linotype" w:hAnsi="Palatino Linotype" w:cstheme="minorHAnsi"/>
+                <w:sz w:val="24"/>
+                <w:szCs w:val="24"/>
+              </w:rPr>
+              <w:t xml:space="preserve"> ,sq.name from student s join </w:t>
+            </w:r>
+            <w:proofErr w:type="spellStart"/>
+            <w:r>
+              <w:rPr>
+                <w:rFonts w:ascii="Palatino Linotype" w:hAnsi="Palatino Linotype" w:cstheme="minorHAnsi"/>
+                <w:sz w:val="24"/>
+                <w:szCs w:val="24"/>
+              </w:rPr>
+              <w:t>student_qualifications</w:t>
+            </w:r>
+            <w:proofErr w:type="spellEnd"/>
+            <w:r>
+              <w:rPr>
+                <w:rFonts w:ascii="Palatino Linotype" w:hAnsi="Palatino Linotype" w:cstheme="minorHAnsi"/>
+                <w:sz w:val="24"/>
+                <w:szCs w:val="24"/>
+              </w:rPr>
+              <w:t xml:space="preserve"> </w:t>
+            </w:r>
+            <w:proofErr w:type="spellStart"/>
+            <w:r>
+              <w:rPr>
+                <w:rFonts w:ascii="Palatino Linotype" w:hAnsi="Palatino Linotype" w:cstheme="minorHAnsi"/>
+                <w:sz w:val="24"/>
+                <w:szCs w:val="24"/>
+              </w:rPr>
+              <w:t>sq</w:t>
+            </w:r>
+            <w:proofErr w:type="spellEnd"/>
+            <w:r>
+              <w:rPr>
+                <w:rFonts w:ascii="Palatino Linotype" w:hAnsi="Palatino Linotype" w:cstheme="minorHAnsi"/>
+                <w:sz w:val="24"/>
+                <w:szCs w:val="24"/>
+              </w:rPr>
+              <w:t xml:space="preserve"> on s.id=</w:t>
+            </w:r>
+            <w:proofErr w:type="spellStart"/>
+            <w:r>
+              <w:rPr>
+                <w:rFonts w:ascii="Palatino Linotype" w:hAnsi="Palatino Linotype" w:cstheme="minorHAnsi"/>
+                <w:sz w:val="24"/>
+                <w:szCs w:val="24"/>
+              </w:rPr>
+              <w:t>sq.studentid</w:t>
+            </w:r>
+            <w:proofErr w:type="spellEnd"/>
+            <w:r>
+              <w:rPr>
+                <w:rFonts w:ascii="Palatino Linotype" w:hAnsi="Palatino Linotype" w:cstheme="minorHAnsi"/>
+                <w:sz w:val="24"/>
+                <w:szCs w:val="24"/>
+              </w:rPr>
+              <w:t xml:space="preserve"> where </w:t>
+            </w:r>
+            <w:proofErr w:type="spellStart"/>
+            <w:r>
+              <w:rPr>
+                <w:rFonts w:ascii="Palatino Linotype" w:hAnsi="Palatino Linotype" w:cstheme="minorHAnsi"/>
+                <w:sz w:val="24"/>
+                <w:szCs w:val="24"/>
+              </w:rPr>
+              <w:t>sq.year</w:t>
+            </w:r>
+            <w:proofErr w:type="spellEnd"/>
+            <w:r>
+              <w:rPr>
+                <w:rFonts w:ascii="Palatino Linotype" w:hAnsi="Palatino Linotype" w:cstheme="minorHAnsi"/>
+                <w:sz w:val="24"/>
+                <w:szCs w:val="24"/>
+              </w:rPr>
+              <w:t xml:space="preserve">=(select </w:t>
+            </w:r>
+            <w:proofErr w:type="spellStart"/>
+            <w:r>
+              <w:rPr>
+                <w:rFonts w:ascii="Palatino Linotype" w:hAnsi="Palatino Linotype" w:cstheme="minorHAnsi"/>
+                <w:sz w:val="24"/>
+                <w:szCs w:val="24"/>
+              </w:rPr>
+              <w:t>sq.year</w:t>
+            </w:r>
+            <w:proofErr w:type="spellEnd"/>
+            <w:r>
+              <w:rPr>
+                <w:rFonts w:ascii="Palatino Linotype" w:hAnsi="Palatino Linotype" w:cstheme="minorHAnsi"/>
+                <w:sz w:val="24"/>
+                <w:szCs w:val="24"/>
+              </w:rPr>
+              <w:t xml:space="preserve"> from student s join </w:t>
+            </w:r>
+            <w:proofErr w:type="spellStart"/>
+            <w:r>
+              <w:rPr>
+                <w:rFonts w:ascii="Palatino Linotype" w:hAnsi="Palatino Linotype" w:cstheme="minorHAnsi"/>
+                <w:sz w:val="24"/>
+                <w:szCs w:val="24"/>
+              </w:rPr>
+              <w:t>student_qualifications</w:t>
+            </w:r>
+            <w:proofErr w:type="spellEnd"/>
+            <w:r>
+              <w:rPr>
+                <w:rFonts w:ascii="Palatino Linotype" w:hAnsi="Palatino Linotype" w:cstheme="minorHAnsi"/>
+                <w:sz w:val="24"/>
+                <w:szCs w:val="24"/>
+              </w:rPr>
+              <w:t xml:space="preserve"> </w:t>
+            </w:r>
+            <w:proofErr w:type="spellStart"/>
+            <w:r>
+              <w:rPr>
+                <w:rFonts w:ascii="Palatino Linotype" w:hAnsi="Palatino Linotype" w:cstheme="minorHAnsi"/>
+                <w:sz w:val="24"/>
+                <w:szCs w:val="24"/>
+              </w:rPr>
+              <w:t>sq</w:t>
+            </w:r>
+            <w:proofErr w:type="spellEnd"/>
+            <w:r>
+              <w:rPr>
+                <w:rFonts w:ascii="Palatino Linotype" w:hAnsi="Palatino Linotype" w:cstheme="minorHAnsi"/>
+                <w:sz w:val="24"/>
+                <w:szCs w:val="24"/>
+              </w:rPr>
+              <w:t xml:space="preserve"> on s.id=</w:t>
+            </w:r>
+            <w:proofErr w:type="spellStart"/>
+            <w:r>
+              <w:rPr>
+                <w:rFonts w:ascii="Palatino Linotype" w:hAnsi="Palatino Linotype" w:cstheme="minorHAnsi"/>
+                <w:sz w:val="24"/>
+                <w:szCs w:val="24"/>
+              </w:rPr>
+              <w:t>sq.studentid</w:t>
+            </w:r>
+            <w:proofErr w:type="spellEnd"/>
+            <w:r>
+              <w:rPr>
+                <w:rFonts w:ascii="Palatino Linotype" w:hAnsi="Palatino Linotype" w:cstheme="minorHAnsi"/>
+                <w:sz w:val="24"/>
+                <w:szCs w:val="24"/>
+              </w:rPr>
+              <w:t xml:space="preserve"> where s.id=16 and sq.name='be')and sq.name='be';</w:t>
+            </w:r>
           </w:p>
         </w:tc>
       </w:tr>
@@ -4669,8 +6232,8 @@
               <w:ind w:left="454"/>
               <w:rPr>
                 <w:rFonts w:ascii="Palatino Linotype" w:eastAsia="Palatino Linotype" w:hAnsi="Palatino Linotype" w:cs="Palatino Linotype"/>
-                <w:sz w:val="20"/>
-                <w:szCs w:val="20"/>
+                <w:sz w:val="24"/>
+                <w:szCs w:val="24"/>
               </w:rPr>
             </w:pPr>
           </w:p>
@@ -4699,15 +6262,15 @@
               <w:ind w:left="454"/>
               <w:rPr>
                 <w:rFonts w:ascii="Palatino Linotype" w:eastAsia="Palatino Linotype" w:hAnsi="Palatino Linotype" w:cs="Palatino Linotype"/>
-                <w:sz w:val="20"/>
-                <w:szCs w:val="20"/>
-              </w:rPr>
-            </w:pPr>
-            <w:r>
-              <w:rPr>
-                <w:rFonts w:ascii="Palatino Linotype" w:eastAsia="Palatino Linotype" w:hAnsi="Palatino Linotype" w:cs="Palatino Linotype"/>
-                <w:sz w:val="20"/>
-                <w:szCs w:val="20"/>
+                <w:sz w:val="24"/>
+                <w:szCs w:val="24"/>
+              </w:rPr>
+            </w:pPr>
+            <w:r>
+              <w:rPr>
+                <w:rFonts w:ascii="Palatino Linotype" w:eastAsia="Palatino Linotype" w:hAnsi="Palatino Linotype" w:cs="Palatino Linotype"/>
+                <w:sz w:val="24"/>
+                <w:szCs w:val="24"/>
               </w:rPr>
               <w:t>Display all odd records.</w:t>
             </w:r>
@@ -4727,10 +6290,18 @@
             <w:pPr>
               <w:rPr>
                 <w:rFonts w:ascii="Palatino Linotype" w:eastAsia="Palatino Linotype" w:hAnsi="Palatino Linotype" w:cs="Palatino Linotype"/>
-                <w:sz w:val="20"/>
-                <w:szCs w:val="20"/>
-              </w:rPr>
-            </w:pPr>
+                <w:sz w:val="24"/>
+                <w:szCs w:val="24"/>
+              </w:rPr>
+            </w:pPr>
+            <w:r>
+              <w:rPr>
+                <w:rFonts w:ascii="Palatino Linotype" w:hAnsi="Palatino Linotype" w:cstheme="minorHAnsi"/>
+                <w:sz w:val="24"/>
+                <w:szCs w:val="24"/>
+              </w:rPr>
+              <w:t>select * from(select * from student where id%2=1)e;</w:t>
+            </w:r>
           </w:p>
         </w:tc>
       </w:tr>
@@ -4744,8 +6315,18 @@
               <w:ind w:left="454"/>
               <w:rPr>
                 <w:rFonts w:ascii="Palatino Linotype" w:eastAsia="Palatino Linotype" w:hAnsi="Palatino Linotype" w:cs="Palatino Linotype"/>
-                <w:sz w:val="20"/>
-                <w:szCs w:val="20"/>
+                <w:sz w:val="24"/>
+                <w:szCs w:val="24"/>
+              </w:rPr>
+            </w:pPr>
+          </w:p>
+          <w:p>
+            <w:pPr>
+              <w:ind w:left="454"/>
+              <w:rPr>
+                <w:rFonts w:ascii="Palatino Linotype" w:eastAsia="Palatino Linotype" w:hAnsi="Palatino Linotype" w:cs="Palatino Linotype"/>
+                <w:sz w:val="24"/>
+                <w:szCs w:val="24"/>
               </w:rPr>
             </w:pPr>
           </w:p>
@@ -4774,23 +6355,24 @@
               <w:ind w:left="426"/>
               <w:rPr>
                 <w:rFonts w:ascii="Palatino Linotype" w:eastAsia="Palatino Linotype" w:hAnsi="Palatino Linotype" w:cs="Palatino Linotype"/>
-                <w:sz w:val="20"/>
-                <w:szCs w:val="20"/>
-              </w:rPr>
-            </w:pPr>
-            <w:r>
-              <w:rPr>
-                <w:rFonts w:ascii="Palatino Linotype" w:eastAsia="Palatino Linotype" w:hAnsi="Palatino Linotype" w:cs="Palatino Linotype"/>
-                <w:sz w:val="20"/>
-                <w:szCs w:val="20"/>
-              </w:rPr>
+                <w:sz w:val="24"/>
+                <w:szCs w:val="24"/>
+              </w:rPr>
+            </w:pPr>
+            <w:r>
+              <w:rPr>
+                <w:rFonts w:ascii="Palatino Linotype" w:eastAsia="Palatino Linotype" w:hAnsi="Palatino Linotype" w:cs="Palatino Linotype"/>
+                <w:sz w:val="24"/>
+                <w:szCs w:val="24"/>
+              </w:rPr>
+              <w:lastRenderedPageBreak/>
               <w:t>Calculate the sum of marks student wise of their qualifications (i.e. 10</w:t>
             </w:r>
             <w:r>
               <w:rPr>
                 <w:rFonts w:ascii="Palatino Linotype" w:eastAsia="Palatino Linotype" w:hAnsi="Palatino Linotype" w:cs="Palatino Linotype"/>
-                <w:sz w:val="20"/>
-                <w:szCs w:val="20"/>
+                <w:sz w:val="24"/>
+                <w:szCs w:val="24"/>
                 <w:vertAlign w:val="superscript"/>
               </w:rPr>
               <w:t>th</w:t>
@@ -4798,16 +6380,16 @@
             <w:r>
               <w:rPr>
                 <w:rFonts w:ascii="Palatino Linotype" w:eastAsia="Palatino Linotype" w:hAnsi="Palatino Linotype" w:cs="Palatino Linotype"/>
-                <w:sz w:val="20"/>
-                <w:szCs w:val="20"/>
+                <w:sz w:val="24"/>
+                <w:szCs w:val="24"/>
               </w:rPr>
               <w:t>, 12</w:t>
             </w:r>
             <w:r>
               <w:rPr>
                 <w:rFonts w:ascii="Palatino Linotype" w:eastAsia="Palatino Linotype" w:hAnsi="Palatino Linotype" w:cs="Palatino Linotype"/>
-                <w:sz w:val="20"/>
-                <w:szCs w:val="20"/>
+                <w:sz w:val="24"/>
+                <w:szCs w:val="24"/>
                 <w:vertAlign w:val="superscript"/>
               </w:rPr>
               <w:t>th</w:t>
@@ -4815,8 +6397,8 @@
             <w:r>
               <w:rPr>
                 <w:rFonts w:ascii="Palatino Linotype" w:eastAsia="Palatino Linotype" w:hAnsi="Palatino Linotype" w:cs="Palatino Linotype"/>
-                <w:sz w:val="20"/>
-                <w:szCs w:val="20"/>
+                <w:sz w:val="24"/>
+                <w:szCs w:val="24"/>
               </w:rPr>
               <w:t xml:space="preserve"> and BE marks)</w:t>
             </w:r>
@@ -4832,10 +6414,90 @@
             <w:pPr>
               <w:rPr>
                 <w:rFonts w:ascii="Palatino Linotype" w:eastAsia="Palatino Linotype" w:hAnsi="Palatino Linotype" w:cs="Palatino Linotype"/>
-                <w:sz w:val="20"/>
-                <w:szCs w:val="20"/>
-              </w:rPr>
-            </w:pPr>
+                <w:sz w:val="24"/>
+                <w:szCs w:val="24"/>
+              </w:rPr>
+            </w:pPr>
+            <w:r>
+              <w:rPr>
+                <w:rFonts w:ascii="Palatino Linotype" w:hAnsi="Palatino Linotype" w:cstheme="minorHAnsi"/>
+                <w:sz w:val="24"/>
+                <w:szCs w:val="24"/>
+              </w:rPr>
+              <w:t xml:space="preserve">select * from ( select s.*, sum( </w:t>
+            </w:r>
+            <w:proofErr w:type="spellStart"/>
+            <w:r>
+              <w:rPr>
+                <w:rFonts w:ascii="Palatino Linotype" w:hAnsi="Palatino Linotype" w:cstheme="minorHAnsi"/>
+                <w:sz w:val="24"/>
+                <w:szCs w:val="24"/>
+              </w:rPr>
+              <w:t>sq.marks</w:t>
+            </w:r>
+            <w:proofErr w:type="spellEnd"/>
+            <w:r>
+              <w:rPr>
+                <w:rFonts w:ascii="Palatino Linotype" w:hAnsi="Palatino Linotype" w:cstheme="minorHAnsi"/>
+                <w:sz w:val="24"/>
+                <w:szCs w:val="24"/>
+              </w:rPr>
+              <w:t xml:space="preserve">) from student s join </w:t>
+            </w:r>
+            <w:proofErr w:type="spellStart"/>
+            <w:r>
+              <w:rPr>
+                <w:rFonts w:ascii="Palatino Linotype" w:hAnsi="Palatino Linotype" w:cstheme="minorHAnsi"/>
+                <w:sz w:val="24"/>
+                <w:szCs w:val="24"/>
+              </w:rPr>
+              <w:t>student_qualifications</w:t>
+            </w:r>
+            <w:proofErr w:type="spellEnd"/>
+            <w:r>
+              <w:rPr>
+                <w:rFonts w:ascii="Palatino Linotype" w:hAnsi="Palatino Linotype" w:cstheme="minorHAnsi"/>
+                <w:sz w:val="24"/>
+                <w:szCs w:val="24"/>
+              </w:rPr>
+              <w:t xml:space="preserve"> </w:t>
+            </w:r>
+            <w:proofErr w:type="spellStart"/>
+            <w:r>
+              <w:rPr>
+                <w:rFonts w:ascii="Palatino Linotype" w:hAnsi="Palatino Linotype" w:cstheme="minorHAnsi"/>
+                <w:sz w:val="24"/>
+                <w:szCs w:val="24"/>
+              </w:rPr>
+              <w:t>sq</w:t>
+            </w:r>
+            <w:proofErr w:type="spellEnd"/>
+            <w:r>
+              <w:rPr>
+                <w:rFonts w:ascii="Palatino Linotype" w:hAnsi="Palatino Linotype" w:cstheme="minorHAnsi"/>
+                <w:sz w:val="24"/>
+                <w:szCs w:val="24"/>
+              </w:rPr>
+              <w:t xml:space="preserve"> where  s.id=</w:t>
+            </w:r>
+            <w:proofErr w:type="spellStart"/>
+            <w:r>
+              <w:rPr>
+                <w:rFonts w:ascii="Palatino Linotype" w:hAnsi="Palatino Linotype" w:cstheme="minorHAnsi"/>
+                <w:sz w:val="24"/>
+                <w:szCs w:val="24"/>
+              </w:rPr>
+              <w:t>sq.studentid</w:t>
+            </w:r>
+            <w:proofErr w:type="spellEnd"/>
+            <w:r>
+              <w:rPr>
+                <w:rFonts w:ascii="Palatino Linotype" w:hAnsi="Palatino Linotype" w:cstheme="minorHAnsi"/>
+                <w:sz w:val="24"/>
+                <w:szCs w:val="24"/>
+              </w:rPr>
+              <w:t xml:space="preserve"> and name in('10','12','be')  group by s.id)q;</w:t>
+            </w:r>
           </w:p>
         </w:tc>
       </w:tr>
@@ -4849,8 +6511,8 @@
               <w:ind w:left="66"/>
               <w:rPr>
                 <w:rFonts w:ascii="Palatino Linotype" w:eastAsia="Palatino Linotype" w:hAnsi="Palatino Linotype" w:cs="Palatino Linotype"/>
-                <w:sz w:val="20"/>
-                <w:szCs w:val="20"/>
+                <w:sz w:val="24"/>
+                <w:szCs w:val="24"/>
               </w:rPr>
             </w:pPr>
           </w:p>
@@ -4879,33 +6541,51 @@
               <w:ind w:left="426"/>
               <w:rPr>
                 <w:rFonts w:ascii="Palatino Linotype" w:eastAsia="Palatino Linotype" w:hAnsi="Palatino Linotype" w:cs="Palatino Linotype"/>
-                <w:sz w:val="20"/>
-                <w:szCs w:val="20"/>
-              </w:rPr>
-            </w:pPr>
-            <w:r>
-              <w:rPr>
-                <w:rFonts w:ascii="Palatino Linotype" w:eastAsia="Palatino Linotype" w:hAnsi="Palatino Linotype" w:cs="Palatino Linotype"/>
-                <w:sz w:val="20"/>
-                <w:szCs w:val="20"/>
-              </w:rPr>
-              <w:t xml:space="preserve">Display students’ details who are not having </w:t>
+                <w:sz w:val="24"/>
+                <w:szCs w:val="24"/>
+              </w:rPr>
+            </w:pPr>
+            <w:r>
+              <w:rPr>
+                <w:rFonts w:ascii="Palatino Linotype" w:eastAsia="Palatino Linotype" w:hAnsi="Palatino Linotype" w:cs="Palatino Linotype"/>
+                <w:sz w:val="24"/>
+                <w:szCs w:val="24"/>
+              </w:rPr>
+              <w:t xml:space="preserve">Display students’ details </w:t>
+            </w:r>
+            <w:proofErr w:type="gramStart"/>
+            <w:r>
+              <w:rPr>
+                <w:rFonts w:ascii="Palatino Linotype" w:eastAsia="Palatino Linotype" w:hAnsi="Palatino Linotype" w:cs="Palatino Linotype"/>
+                <w:sz w:val="24"/>
+                <w:szCs w:val="24"/>
+              </w:rPr>
+              <w:t>who</w:t>
+            </w:r>
+            <w:proofErr w:type="gramEnd"/>
+            <w:r>
+              <w:rPr>
+                <w:rFonts w:ascii="Palatino Linotype" w:eastAsia="Palatino Linotype" w:hAnsi="Palatino Linotype" w:cs="Palatino Linotype"/>
+                <w:sz w:val="24"/>
+                <w:szCs w:val="24"/>
+              </w:rPr>
+              <w:t xml:space="preserve"> are not having </w:t>
             </w:r>
             <w:r>
               <w:rPr>
                 <w:rFonts w:ascii="Palatino Linotype" w:eastAsia="Palatino Linotype" w:hAnsi="Palatino Linotype" w:cs="Palatino Linotype"/>
                 <w:b/>
                 <w:i/>
-                <w:sz w:val="20"/>
-                <w:szCs w:val="20"/>
+                <w:sz w:val="24"/>
+                <w:szCs w:val="24"/>
               </w:rPr>
               <w:t>'Aadhaar'</w:t>
             </w:r>
             <w:r>
               <w:rPr>
                 <w:rFonts w:ascii="Palatino Linotype" w:eastAsia="Palatino Linotype" w:hAnsi="Palatino Linotype" w:cs="Palatino Linotype"/>
-                <w:sz w:val="20"/>
-                <w:szCs w:val="20"/>
+                <w:sz w:val="24"/>
+                <w:szCs w:val="24"/>
               </w:rPr>
               <w:t xml:space="preserve"> card.</w:t>
             </w:r>
@@ -4921,10 +6601,108 @@
             <w:pPr>
               <w:rPr>
                 <w:rFonts w:ascii="Palatino Linotype" w:eastAsia="Palatino Linotype" w:hAnsi="Palatino Linotype" w:cs="Palatino Linotype"/>
-                <w:sz w:val="20"/>
-                <w:szCs w:val="20"/>
-              </w:rPr>
-            </w:pPr>
+                <w:sz w:val="24"/>
+                <w:szCs w:val="24"/>
+              </w:rPr>
+            </w:pPr>
+            <w:r>
+              <w:rPr>
+                <w:rFonts w:ascii="Palatino Linotype" w:hAnsi="Palatino Linotype" w:cstheme="minorHAnsi"/>
+                <w:sz w:val="24"/>
+                <w:szCs w:val="24"/>
+              </w:rPr>
+              <w:t xml:space="preserve">select </w:t>
+            </w:r>
+            <w:proofErr w:type="spellStart"/>
+            <w:r>
+              <w:rPr>
+                <w:rFonts w:ascii="Palatino Linotype" w:hAnsi="Palatino Linotype" w:cstheme="minorHAnsi"/>
+                <w:sz w:val="24"/>
+                <w:szCs w:val="24"/>
+              </w:rPr>
+              <w:t>s.namefirst</w:t>
+            </w:r>
+            <w:proofErr w:type="spellEnd"/>
+            <w:r>
+              <w:rPr>
+                <w:rFonts w:ascii="Palatino Linotype" w:hAnsi="Palatino Linotype" w:cstheme="minorHAnsi"/>
+                <w:sz w:val="24"/>
+                <w:szCs w:val="24"/>
+              </w:rPr>
+              <w:t xml:space="preserve"> from student s where s.id not in (select s.id from student </w:t>
+            </w:r>
+            <w:proofErr w:type="spellStart"/>
+            <w:r>
+              <w:rPr>
+                <w:rFonts w:ascii="Palatino Linotype" w:hAnsi="Palatino Linotype" w:cstheme="minorHAnsi"/>
+                <w:sz w:val="24"/>
+                <w:szCs w:val="24"/>
+              </w:rPr>
+              <w:t>s,student_cards</w:t>
+            </w:r>
+            <w:proofErr w:type="spellEnd"/>
+            <w:r>
+              <w:rPr>
+                <w:rFonts w:ascii="Palatino Linotype" w:hAnsi="Palatino Linotype" w:cstheme="minorHAnsi"/>
+                <w:sz w:val="24"/>
+                <w:szCs w:val="24"/>
+              </w:rPr>
+              <w:t xml:space="preserve"> </w:t>
+            </w:r>
+            <w:proofErr w:type="spellStart"/>
+            <w:r>
+              <w:rPr>
+                <w:rFonts w:ascii="Palatino Linotype" w:hAnsi="Palatino Linotype" w:cstheme="minorHAnsi"/>
+                <w:sz w:val="24"/>
+                <w:szCs w:val="24"/>
+              </w:rPr>
+              <w:t>sc</w:t>
+            </w:r>
+            <w:proofErr w:type="spellEnd"/>
+            <w:r>
+              <w:rPr>
+                <w:rFonts w:ascii="Palatino Linotype" w:hAnsi="Palatino Linotype" w:cstheme="minorHAnsi"/>
+                <w:sz w:val="24"/>
+                <w:szCs w:val="24"/>
+              </w:rPr>
+              <w:t xml:space="preserve"> where s.id=</w:t>
+            </w:r>
+            <w:proofErr w:type="spellStart"/>
+            <w:r>
+              <w:rPr>
+                <w:rFonts w:ascii="Palatino Linotype" w:hAnsi="Palatino Linotype" w:cstheme="minorHAnsi"/>
+                <w:sz w:val="24"/>
+                <w:szCs w:val="24"/>
+              </w:rPr>
+              <w:t>sc.studentid</w:t>
+            </w:r>
+            <w:proofErr w:type="spellEnd"/>
+            <w:r>
+              <w:rPr>
+                <w:rFonts w:ascii="Palatino Linotype" w:hAnsi="Palatino Linotype" w:cstheme="minorHAnsi"/>
+                <w:sz w:val="24"/>
+                <w:szCs w:val="24"/>
+              </w:rPr>
+              <w:t xml:space="preserve"> and sc.name='</w:t>
+            </w:r>
+            <w:proofErr w:type="spellStart"/>
+            <w:r>
+              <w:rPr>
+                <w:rFonts w:ascii="Palatino Linotype" w:hAnsi="Palatino Linotype" w:cstheme="minorHAnsi"/>
+                <w:sz w:val="24"/>
+                <w:szCs w:val="24"/>
+              </w:rPr>
+              <w:t>aadhaar</w:t>
+            </w:r>
+            <w:proofErr w:type="spellEnd"/>
+            <w:r>
+              <w:rPr>
+                <w:rFonts w:ascii="Palatino Linotype" w:hAnsi="Palatino Linotype" w:cstheme="minorHAnsi"/>
+                <w:sz w:val="24"/>
+                <w:szCs w:val="24"/>
+              </w:rPr>
+              <w:t>');</w:t>
+            </w:r>
           </w:p>
         </w:tc>
       </w:tr>
@@ -4938,8 +6716,8 @@
               <w:ind w:left="66"/>
               <w:rPr>
                 <w:rFonts w:ascii="Palatino Linotype" w:eastAsia="Palatino Linotype" w:hAnsi="Palatino Linotype" w:cs="Palatino Linotype"/>
-                <w:sz w:val="20"/>
-                <w:szCs w:val="20"/>
+                <w:sz w:val="24"/>
+                <w:szCs w:val="24"/>
               </w:rPr>
             </w:pPr>
           </w:p>
@@ -4955,8 +6733,8 @@
         <w:rPr>
           <w:rFonts w:ascii="Palatino Linotype" w:eastAsia="Palatino Linotype" w:hAnsi="Palatino Linotype" w:cs="Palatino Linotype"/>
           <w:b/>
-          <w:sz w:val="20"/>
-          <w:szCs w:val="20"/>
+          <w:sz w:val="24"/>
+          <w:szCs w:val="24"/>
         </w:rPr>
       </w:pPr>
     </w:p>
@@ -4969,8 +6747,8 @@
         <w:rPr>
           <w:rFonts w:ascii="Palatino Linotype" w:eastAsia="Palatino Linotype" w:hAnsi="Palatino Linotype" w:cs="Palatino Linotype"/>
           <w:b/>
-          <w:sz w:val="20"/>
-          <w:szCs w:val="20"/>
+          <w:sz w:val="24"/>
+          <w:szCs w:val="24"/>
         </w:rPr>
       </w:pPr>
     </w:p>
@@ -4985,8 +6763,8 @@
 </file>
 
 <file path=word/numbering.xml><?xml version="1.0" encoding="utf-8"?>
-<w:numbering xmlns:wpc="http://schemas.microsoft.com/office/word/2010/wordprocessingCanvas" xmlns:cx="http://schemas.microsoft.com/office/drawing/2014/chartex" xmlns:cx1="http://schemas.microsoft.com/office/drawing/2015/9/8/chartex" xmlns:cx2="http://schemas.microsoft.com/office/drawing/2015/10/21/chartex" xmlns:cx3="http://schemas.microsoft.com/office/drawing/2016/5/9/chartex" xmlns:cx4="http://schemas.microsoft.com/office/drawing/2016/5/10/chartex" xmlns:cx5="http://schemas.microsoft.com/office/drawing/2016/5/11/chartex" xmlns:cx6="http://schemas.microsoft.com/office/drawing/2016/5/12/chartex" xmlns:cx7="http://schemas.microsoft.com/office/drawing/2016/5/13/chartex" xmlns:cx8="http://schemas.microsoft.com/office/drawing/2016/5/14/chartex" xmlns:mc="http://schemas.openxmlformats.org/markup-compatibility/2006" xmlns:aink="http://schemas.microsoft.com/office/drawing/2016/ink" xmlns:am3d="http://schemas.microsoft.com/office/drawing/2017/model3d" xmlns:o="urn:schemas-microsoft-com:office:office" xmlns:oel="http://schemas.microsoft.com/office/2019/extlst" xmlns:r="http://schemas.openxmlformats.org/officeDocument/2006/relationships" xmlns:m="http://schemas.openxmlformats.org/officeDocument/2006/math" xmlns:v="urn:schemas-microsoft-com:vml" xmlns:wp14="http://schemas.microsoft.com/office/word/2010/wordprocessingDrawing" xmlns:wp="http://schemas.openxmlformats.org/drawingml/2006/wordprocessingDrawing" xmlns:w10="urn:schemas-microsoft-com:office:word" xmlns:w="http://schemas.openxmlformats.org/wordprocessingml/2006/main" xmlns:w14="http://schemas.microsoft.com/office/word/2010/wordml" xmlns:w15="http://schemas.microsoft.com/office/word/2012/wordml" xmlns:w16cex="http://schemas.microsoft.com/office/word/2018/wordml/cex" xmlns:w16cid="http://schemas.microsoft.com/office/word/2016/wordml/cid" xmlns:w16="http://schemas.microsoft.com/office/word/2018/wordml" xmlns:w16sdtdh="http://schemas.microsoft.com/office/word/2020/wordml/sdtdatahash" xmlns:w16se="http://schemas.microsoft.com/office/word/2015/wordml/symex" xmlns:wpg="http://schemas.microsoft.com/office/word/2010/wordprocessingGroup" xmlns:wpi="http://schemas.microsoft.com/office/word/2010/wordprocessingInk" xmlns:wne="http://schemas.microsoft.com/office/word/2006/wordml" xmlns:wps="http://schemas.microsoft.com/office/word/2010/wordprocessingShape" mc:Ignorable="w14 w15 w16se w16cid w16 w16cex w16sdtdh wp14">
-  <w:abstractNum w:abstractNumId="0" w15:restartNumberingAfterBreak="0">
+<w:numbering xmlns:wpc="http://schemas.microsoft.com/office/word/2010/wordprocessingCanvas" xmlns:mc="http://schemas.openxmlformats.org/markup-compatibility/2006" xmlns:o="urn:schemas-microsoft-com:office:office" xmlns:r="http://schemas.openxmlformats.org/officeDocument/2006/relationships" xmlns:m="http://schemas.openxmlformats.org/officeDocument/2006/math" xmlns:v="urn:schemas-microsoft-com:vml" xmlns:wp14="http://schemas.microsoft.com/office/word/2010/wordprocessingDrawing" xmlns:wp="http://schemas.openxmlformats.org/drawingml/2006/wordprocessingDrawing" xmlns:w10="urn:schemas-microsoft-com:office:word" xmlns:w="http://schemas.openxmlformats.org/wordprocessingml/2006/main" xmlns:w14="http://schemas.microsoft.com/office/word/2010/wordml" xmlns:wpg="http://schemas.microsoft.com/office/word/2010/wordprocessingGroup" xmlns:wpi="http://schemas.microsoft.com/office/word/2010/wordprocessingInk" xmlns:wne="http://schemas.microsoft.com/office/word/2006/wordml" xmlns:wps="http://schemas.microsoft.com/office/word/2010/wordprocessingShape" mc:Ignorable="w14 wp14">
+  <w:abstractNum w:abstractNumId="0">
     <w:nsid w:val="31A964A7"/>
     <w:multiLevelType w:val="multilevel"/>
     <w:tmpl w:val="4E64C0FC"/>
@@ -5075,7 +6853,7 @@
       </w:pPr>
     </w:lvl>
   </w:abstractNum>
-  <w:abstractNum w:abstractNumId="1" w15:restartNumberingAfterBreak="0">
+  <w:abstractNum w:abstractNumId="1">
     <w:nsid w:val="4B9D182A"/>
     <w:multiLevelType w:val="multilevel"/>
     <w:tmpl w:val="5BEA72DC"/>
@@ -5164,17 +6942,17 @@
       </w:pPr>
     </w:lvl>
   </w:abstractNum>
-  <w:num w:numId="1" w16cid:durableId="2035642939">
+  <w:num w:numId="1">
     <w:abstractNumId w:val="0"/>
   </w:num>
-  <w:num w:numId="2" w16cid:durableId="1094278005">
+  <w:num w:numId="2">
     <w:abstractNumId w:val="1"/>
   </w:num>
 </w:numbering>
 </file>
 
 <file path=word/styles.xml><?xml version="1.0" encoding="utf-8"?>
-<w:styles xmlns:mc="http://schemas.openxmlformats.org/markup-compatibility/2006" xmlns:r="http://schemas.openxmlformats.org/officeDocument/2006/relationships" xmlns:w="http://schemas.openxmlformats.org/wordprocessingml/2006/main" xmlns:w14="http://schemas.microsoft.com/office/word/2010/wordml" xmlns:w15="http://schemas.microsoft.com/office/word/2012/wordml" xmlns:w16cex="http://schemas.microsoft.com/office/word/2018/wordml/cex" xmlns:w16cid="http://schemas.microsoft.com/office/word/2016/wordml/cid" xmlns:w16="http://schemas.microsoft.com/office/word/2018/wordml" xmlns:w16sdtdh="http://schemas.microsoft.com/office/word/2020/wordml/sdtdatahash" xmlns:w16se="http://schemas.microsoft.com/office/word/2015/wordml/symex" mc:Ignorable="w14 w15 w16se w16cid w16 w16cex w16sdtdh">
+<w:styles xmlns:mc="http://schemas.openxmlformats.org/markup-compatibility/2006" xmlns:r="http://schemas.openxmlformats.org/officeDocument/2006/relationships" xmlns:w="http://schemas.openxmlformats.org/wordprocessingml/2006/main" xmlns:w14="http://schemas.microsoft.com/office/word/2010/wordml" mc:Ignorable="w14">
   <w:docDefaults>
     <w:rPrDefault>
       <w:rPr>
@@ -5190,383 +6968,144 @@
       </w:pPr>
     </w:pPrDefault>
   </w:docDefaults>
-  <w:latentStyles w:defLockedState="0" w:defUIPriority="99" w:defSemiHidden="0" w:defUnhideWhenUsed="0" w:defQFormat="0" w:count="376">
-    <w:lsdException w:name="Normal" w:uiPriority="0" w:qFormat="1"/>
-    <w:lsdException w:name="heading 1" w:uiPriority="9" w:qFormat="1"/>
-    <w:lsdException w:name="heading 2" w:semiHidden="1" w:uiPriority="9" w:unhideWhenUsed="1" w:qFormat="1"/>
-    <w:lsdException w:name="heading 3" w:semiHidden="1" w:uiPriority="9" w:unhideWhenUsed="1" w:qFormat="1"/>
-    <w:lsdException w:name="heading 4" w:semiHidden="1" w:uiPriority="9" w:unhideWhenUsed="1" w:qFormat="1"/>
-    <w:lsdException w:name="heading 5" w:semiHidden="1" w:uiPriority="9" w:unhideWhenUsed="1" w:qFormat="1"/>
-    <w:lsdException w:name="heading 6" w:semiHidden="1" w:uiPriority="9" w:unhideWhenUsed="1" w:qFormat="1"/>
-    <w:lsdException w:name="heading 7" w:semiHidden="1" w:uiPriority="9" w:unhideWhenUsed="1" w:qFormat="1"/>
-    <w:lsdException w:name="heading 8" w:semiHidden="1" w:uiPriority="9" w:unhideWhenUsed="1" w:qFormat="1"/>
-    <w:lsdException w:name="heading 9" w:semiHidden="1" w:uiPriority="9" w:unhideWhenUsed="1" w:qFormat="1"/>
-    <w:lsdException w:name="index 1" w:semiHidden="1" w:unhideWhenUsed="1"/>
-    <w:lsdException w:name="index 2" w:semiHidden="1" w:unhideWhenUsed="1"/>
-    <w:lsdException w:name="index 3" w:semiHidden="1" w:unhideWhenUsed="1"/>
-    <w:lsdException w:name="index 4" w:semiHidden="1" w:unhideWhenUsed="1"/>
-    <w:lsdException w:name="index 5" w:semiHidden="1" w:unhideWhenUsed="1"/>
-    <w:lsdException w:name="index 6" w:semiHidden="1" w:unhideWhenUsed="1"/>
-    <w:lsdException w:name="index 7" w:semiHidden="1" w:unhideWhenUsed="1"/>
-    <w:lsdException w:name="index 8" w:semiHidden="1" w:unhideWhenUsed="1"/>
-    <w:lsdException w:name="index 9" w:semiHidden="1" w:unhideWhenUsed="1"/>
-    <w:lsdException w:name="toc 1" w:semiHidden="1" w:uiPriority="39" w:unhideWhenUsed="1"/>
-    <w:lsdException w:name="toc 2" w:semiHidden="1" w:uiPriority="39" w:unhideWhenUsed="1"/>
-    <w:lsdException w:name="toc 3" w:semiHidden="1" w:uiPriority="39" w:unhideWhenUsed="1"/>
-    <w:lsdException w:name="toc 4" w:semiHidden="1" w:uiPriority="39" w:unhideWhenUsed="1"/>
-    <w:lsdException w:name="toc 5" w:semiHidden="1" w:uiPriority="39" w:unhideWhenUsed="1"/>
-    <w:lsdException w:name="toc 6" w:semiHidden="1" w:uiPriority="39" w:unhideWhenUsed="1"/>
-    <w:lsdException w:name="toc 7" w:semiHidden="1" w:uiPriority="39" w:unhideWhenUsed="1"/>
-    <w:lsdException w:name="toc 8" w:semiHidden="1" w:uiPriority="39" w:unhideWhenUsed="1"/>
-    <w:lsdException w:name="toc 9" w:semiHidden="1" w:uiPriority="39" w:unhideWhenUsed="1"/>
-    <w:lsdException w:name="Normal Indent" w:semiHidden="1" w:unhideWhenUsed="1"/>
-    <w:lsdException w:name="footnote text" w:semiHidden="1" w:unhideWhenUsed="1"/>
-    <w:lsdException w:name="annotation text" w:semiHidden="1" w:unhideWhenUsed="1"/>
-    <w:lsdException w:name="header" w:semiHidden="1" w:unhideWhenUsed="1"/>
-    <w:lsdException w:name="footer" w:semiHidden="1" w:unhideWhenUsed="1"/>
-    <w:lsdException w:name="index heading" w:semiHidden="1" w:unhideWhenUsed="1"/>
-    <w:lsdException w:name="caption" w:semiHidden="1" w:uiPriority="35" w:unhideWhenUsed="1" w:qFormat="1"/>
-    <w:lsdException w:name="table of figures" w:semiHidden="1" w:unhideWhenUsed="1"/>
-    <w:lsdException w:name="envelope address" w:semiHidden="1" w:unhideWhenUsed="1"/>
-    <w:lsdException w:name="envelope return" w:semiHidden="1" w:unhideWhenUsed="1"/>
-    <w:lsdException w:name="footnote reference" w:semiHidden="1" w:unhideWhenUsed="1"/>
-    <w:lsdException w:name="annotation reference" w:semiHidden="1" w:unhideWhenUsed="1"/>
-    <w:lsdException w:name="line number" w:semiHidden="1" w:unhideWhenUsed="1"/>
-    <w:lsdException w:name="page number" w:semiHidden="1" w:unhideWhenUsed="1"/>
-    <w:lsdException w:name="endnote reference" w:semiHidden="1" w:unhideWhenUsed="1"/>
-    <w:lsdException w:name="endnote text" w:semiHidden="1" w:unhideWhenUsed="1"/>
-    <w:lsdException w:name="table of authorities" w:semiHidden="1" w:unhideWhenUsed="1"/>
-    <w:lsdException w:name="macro" w:semiHidden="1" w:unhideWhenUsed="1"/>
-    <w:lsdException w:name="toa heading" w:semiHidden="1" w:unhideWhenUsed="1"/>
-    <w:lsdException w:name="List" w:semiHidden="1" w:unhideWhenUsed="1"/>
-    <w:lsdException w:name="List Bullet" w:semiHidden="1" w:unhideWhenUsed="1"/>
-    <w:lsdException w:name="List Number" w:semiHidden="1" w:unhideWhenUsed="1"/>
-    <w:lsdException w:name="List 2" w:semiHidden="1" w:unhideWhenUsed="1"/>
-    <w:lsdException w:name="List 3" w:semiHidden="1" w:unhideWhenUsed="1"/>
-    <w:lsdException w:name="List 4" w:semiHidden="1" w:unhideWhenUsed="1"/>
-    <w:lsdException w:name="List 5" w:semiHidden="1" w:unhideWhenUsed="1"/>
-    <w:lsdException w:name="List Bullet 2" w:semiHidden="1" w:unhideWhenUsed="1"/>
-    <w:lsdException w:name="List Bullet 3" w:semiHidden="1" w:unhideWhenUsed="1"/>
-    <w:lsdException w:name="List Bullet 4" w:semiHidden="1" w:unhideWhenUsed="1"/>
-    <w:lsdException w:name="List Bullet 5" w:semiHidden="1" w:unhideWhenUsed="1"/>
-    <w:lsdException w:name="List Number 2" w:semiHidden="1" w:unhideWhenUsed="1"/>
-    <w:lsdException w:name="List Number 3" w:semiHidden="1" w:unhideWhenUsed="1"/>
-    <w:lsdException w:name="List Number 4" w:semiHidden="1" w:unhideWhenUsed="1"/>
-    <w:lsdException w:name="List Number 5" w:semiHidden="1" w:unhideWhenUsed="1"/>
-    <w:lsdException w:name="Title" w:uiPriority="10" w:qFormat="1"/>
-    <w:lsdException w:name="Closing" w:semiHidden="1" w:unhideWhenUsed="1"/>
-    <w:lsdException w:name="Signature" w:semiHidden="1" w:unhideWhenUsed="1"/>
-    <w:lsdException w:name="Default Paragraph Font" w:semiHidden="1" w:uiPriority="1" w:unhideWhenUsed="1"/>
-    <w:lsdException w:name="Body Text" w:semiHidden="1" w:unhideWhenUsed="1"/>
-    <w:lsdException w:name="Body Text Indent" w:semiHidden="1" w:unhideWhenUsed="1"/>
-    <w:lsdException w:name="List Continue" w:semiHidden="1" w:unhideWhenUsed="1"/>
-    <w:lsdException w:name="List Continue 2" w:semiHidden="1" w:unhideWhenUsed="1"/>
-    <w:lsdException w:name="List Continue 3" w:semiHidden="1" w:unhideWhenUsed="1"/>
-    <w:lsdException w:name="List Continue 4" w:semiHidden="1" w:unhideWhenUsed="1"/>
-    <w:lsdException w:name="List Continue 5" w:semiHidden="1" w:unhideWhenUsed="1"/>
-    <w:lsdException w:name="Message Header" w:semiHidden="1" w:unhideWhenUsed="1"/>
-    <w:lsdException w:name="Subtitle" w:uiPriority="11" w:qFormat="1"/>
-    <w:lsdException w:name="Salutation" w:semiHidden="1" w:unhideWhenUsed="1"/>
-    <w:lsdException w:name="Date" w:semiHidden="1" w:unhideWhenUsed="1"/>
-    <w:lsdException w:name="Body Text First Indent" w:semiHidden="1" w:unhideWhenUsed="1"/>
-    <w:lsdException w:name="Body Text First Indent 2" w:semiHidden="1" w:unhideWhenUsed="1"/>
-    <w:lsdException w:name="Note Heading" w:semiHidden="1" w:unhideWhenUsed="1"/>
-    <w:lsdException w:name="Body Text 2" w:semiHidden="1" w:unhideWhenUsed="1"/>
-    <w:lsdException w:name="Body Text 3" w:semiHidden="1" w:unhideWhenUsed="1"/>
-    <w:lsdException w:name="Body Text Indent 2" w:semiHidden="1" w:unhideWhenUsed="1"/>
-    <w:lsdException w:name="Body Text Indent 3" w:semiHidden="1" w:unhideWhenUsed="1"/>
-    <w:lsdException w:name="Block Text" w:semiHidden="1" w:unhideWhenUsed="1"/>
-    <w:lsdException w:name="Hyperlink" w:semiHidden="1" w:unhideWhenUsed="1"/>
-    <w:lsdException w:name="FollowedHyperlink" w:semiHidden="1" w:unhideWhenUsed="1"/>
-    <w:lsdException w:name="Strong" w:uiPriority="22" w:qFormat="1"/>
-    <w:lsdException w:name="Emphasis" w:uiPriority="20" w:qFormat="1"/>
-    <w:lsdException w:name="Document Map" w:semiHidden="1" w:unhideWhenUsed="1"/>
-    <w:lsdException w:name="Plain Text" w:semiHidden="1" w:unhideWhenUsed="1"/>
-    <w:lsdException w:name="E-mail Signature" w:semiHidden="1" w:unhideWhenUsed="1"/>
-    <w:lsdException w:name="HTML Top of Form" w:semiHidden="1" w:unhideWhenUsed="1"/>
-    <w:lsdException w:name="HTML Bottom of Form" w:semiHidden="1" w:unhideWhenUsed="1"/>
-    <w:lsdException w:name="Normal (Web)" w:semiHidden="1" w:unhideWhenUsed="1"/>
-    <w:lsdException w:name="HTML Acronym" w:semiHidden="1" w:unhideWhenUsed="1"/>
-    <w:lsdException w:name="HTML Address" w:semiHidden="1" w:unhideWhenUsed="1"/>
-    <w:lsdException w:name="HTML Cite" w:semiHidden="1" w:unhideWhenUsed="1"/>
-    <w:lsdException w:name="HTML Code" w:semiHidden="1" w:unhideWhenUsed="1"/>
-    <w:lsdException w:name="HTML Definition" w:semiHidden="1" w:unhideWhenUsed="1"/>
-    <w:lsdException w:name="HTML Keyboard" w:semiHidden="1" w:unhideWhenUsed="1"/>
-    <w:lsdException w:name="HTML Preformatted" w:semiHidden="1" w:unhideWhenUsed="1"/>
-    <w:lsdException w:name="HTML Sample" w:semiHidden="1" w:unhideWhenUsed="1"/>
-    <w:lsdException w:name="HTML Typewriter" w:semiHidden="1" w:unhideWhenUsed="1"/>
-    <w:lsdException w:name="HTML Variable" w:semiHidden="1" w:unhideWhenUsed="1"/>
-    <w:lsdException w:name="Normal Table" w:semiHidden="1" w:unhideWhenUsed="1"/>
-    <w:lsdException w:name="annotation subject" w:semiHidden="1" w:unhideWhenUsed="1"/>
-    <w:lsdException w:name="No List" w:semiHidden="1" w:unhideWhenUsed="1"/>
-    <w:lsdException w:name="Outline List 1" w:semiHidden="1" w:unhideWhenUsed="1"/>
-    <w:lsdException w:name="Outline List 2" w:semiHidden="1" w:unhideWhenUsed="1"/>
-    <w:lsdException w:name="Outline List 3" w:semiHidden="1" w:unhideWhenUsed="1"/>
-    <w:lsdException w:name="Table Simple 1" w:semiHidden="1" w:unhideWhenUsed="1"/>
-    <w:lsdException w:name="Table Simple 2" w:semiHidden="1" w:unhideWhenUsed="1"/>
-    <w:lsdException w:name="Table Simple 3" w:semiHidden="1" w:unhideWhenUsed="1"/>
-    <w:lsdException w:name="Table Classic 1" w:semiHidden="1" w:unhideWhenUsed="1"/>
-    <w:lsdException w:name="Table Classic 2" w:semiHidden="1" w:unhideWhenUsed="1"/>
-    <w:lsdException w:name="Table Classic 3" w:semiHidden="1" w:unhideWhenUsed="1"/>
-    <w:lsdException w:name="Table Classic 4" w:semiHidden="1" w:unhideWhenUsed="1"/>
-    <w:lsdException w:name="Table Colorful 1" w:semiHidden="1" w:unhideWhenUsed="1"/>
-    <w:lsdException w:name="Table Colorful 2" w:semiHidden="1" w:unhideWhenUsed="1"/>
-    <w:lsdException w:name="Table Colorful 3" w:semiHidden="1" w:unhideWhenUsed="1"/>
-    <w:lsdException w:name="Table Columns 1" w:semiHidden="1" w:unhideWhenUsed="1"/>
-    <w:lsdException w:name="Table Columns 2" w:semiHidden="1" w:unhideWhenUsed="1"/>
-    <w:lsdException w:name="Table Columns 3" w:semiHidden="1" w:unhideWhenUsed="1"/>
-    <w:lsdException w:name="Table Columns 4" w:semiHidden="1" w:unhideWhenUsed="1"/>
-    <w:lsdException w:name="Table Columns 5" w:semiHidden="1" w:unhideWhenUsed="1"/>
-    <w:lsdException w:name="Table Grid 1" w:semiHidden="1" w:unhideWhenUsed="1"/>
-    <w:lsdException w:name="Table Grid 2" w:semiHidden="1" w:unhideWhenUsed="1"/>
-    <w:lsdException w:name="Table Grid 3" w:semiHidden="1" w:unhideWhenUsed="1"/>
-    <w:lsdException w:name="Table Grid 4" w:semiHidden="1" w:unhideWhenUsed="1"/>
-    <w:lsdException w:name="Table Grid 5" w:semiHidden="1" w:unhideWhenUsed="1"/>
-    <w:lsdException w:name="Table Grid 6" w:semiHidden="1" w:unhideWhenUsed="1"/>
-    <w:lsdException w:name="Table Grid 7" w:semiHidden="1" w:unhideWhenUsed="1"/>
-    <w:lsdException w:name="Table Grid 8" w:semiHidden="1" w:unhideWhenUsed="1"/>
-    <w:lsdException w:name="Table List 1" w:semiHidden="1" w:unhideWhenUsed="1"/>
-    <w:lsdException w:name="Table List 2" w:semiHidden="1" w:unhideWhenUsed="1"/>
-    <w:lsdException w:name="Table List 3" w:semiHidden="1" w:unhideWhenUsed="1"/>
-    <w:lsdException w:name="Table List 4" w:semiHidden="1" w:unhideWhenUsed="1"/>
-    <w:lsdException w:name="Table List 5" w:semiHidden="1" w:unhideWhenUsed="1"/>
-    <w:lsdException w:name="Table List 6" w:semiHidden="1" w:unhideWhenUsed="1"/>
-    <w:lsdException w:name="Table List 7" w:semiHidden="1" w:unhideWhenUsed="1"/>
-    <w:lsdException w:name="Table List 8" w:semiHidden="1" w:unhideWhenUsed="1"/>
-    <w:lsdException w:name="Table 3D effects 1" w:semiHidden="1" w:unhideWhenUsed="1"/>
-    <w:lsdException w:name="Table 3D effects 2" w:semiHidden="1" w:unhideWhenUsed="1"/>
-    <w:lsdException w:name="Table 3D effects 3" w:semiHidden="1" w:unhideWhenUsed="1"/>
-    <w:lsdException w:name="Table Contemporary" w:semiHidden="1" w:unhideWhenUsed="1"/>
-    <w:lsdException w:name="Table Elegant" w:semiHidden="1" w:unhideWhenUsed="1"/>
-    <w:lsdException w:name="Table Professional" w:semiHidden="1" w:unhideWhenUsed="1"/>
-    <w:lsdException w:name="Table Subtle 1" w:semiHidden="1" w:unhideWhenUsed="1"/>
-    <w:lsdException w:name="Table Subtle 2" w:semiHidden="1" w:unhideWhenUsed="1"/>
-    <w:lsdException w:name="Table Web 1" w:semiHidden="1" w:unhideWhenUsed="1"/>
-    <w:lsdException w:name="Table Web 2" w:semiHidden="1" w:unhideWhenUsed="1"/>
-    <w:lsdException w:name="Table Web 3" w:semiHidden="1" w:unhideWhenUsed="1"/>
-    <w:lsdException w:name="Balloon Text" w:semiHidden="1" w:unhideWhenUsed="1"/>
-    <w:lsdException w:name="Table Grid" w:uiPriority="39"/>
-    <w:lsdException w:name="Table Theme" w:semiHidden="1" w:unhideWhenUsed="1"/>
-    <w:lsdException w:name="Placeholder Text" w:semiHidden="1"/>
-    <w:lsdException w:name="No Spacing" w:uiPriority="1" w:qFormat="1"/>
-    <w:lsdException w:name="Light Shading" w:uiPriority="60"/>
-    <w:lsdException w:name="Light List" w:uiPriority="61"/>
-    <w:lsdException w:name="Light Grid" w:uiPriority="62"/>
-    <w:lsdException w:name="Medium Shading 1" w:uiPriority="63"/>
-    <w:lsdException w:name="Medium Shading 2" w:uiPriority="64"/>
-    <w:lsdException w:name="Medium List 1" w:uiPriority="65"/>
-    <w:lsdException w:name="Medium List 2" w:uiPriority="66"/>
-    <w:lsdException w:name="Medium Grid 1" w:uiPriority="67"/>
-    <w:lsdException w:name="Medium Grid 2" w:uiPriority="68"/>
-    <w:lsdException w:name="Medium Grid 3" w:uiPriority="69"/>
-    <w:lsdException w:name="Dark List" w:uiPriority="70"/>
-    <w:lsdException w:name="Colorful Shading" w:uiPriority="71"/>
-    <w:lsdException w:name="Colorful List" w:uiPriority="72"/>
-    <w:lsdException w:name="Colorful Grid" w:uiPriority="73"/>
-    <w:lsdException w:name="Light Shading Accent 1" w:uiPriority="60"/>
-    <w:lsdException w:name="Light List Accent 1" w:uiPriority="61"/>
-    <w:lsdException w:name="Light Grid Accent 1" w:uiPriority="62"/>
-    <w:lsdException w:name="Medium Shading 1 Accent 1" w:uiPriority="63"/>
-    <w:lsdException w:name="Medium Shading 2 Accent 1" w:uiPriority="64"/>
-    <w:lsdException w:name="Medium List 1 Accent 1" w:uiPriority="65"/>
-    <w:lsdException w:name="Revision" w:semiHidden="1"/>
-    <w:lsdException w:name="List Paragraph" w:uiPriority="34" w:qFormat="1"/>
-    <w:lsdException w:name="Quote" w:uiPriority="29" w:qFormat="1"/>
-    <w:lsdException w:name="Intense Quote" w:uiPriority="30" w:qFormat="1"/>
-    <w:lsdException w:name="Medium List 2 Accent 1" w:uiPriority="66"/>
-    <w:lsdException w:name="Medium Grid 1 Accent 1" w:uiPriority="67"/>
-    <w:lsdException w:name="Medium Grid 2 Accent 1" w:uiPriority="68"/>
-    <w:lsdException w:name="Medium Grid 3 Accent 1" w:uiPriority="69"/>
-    <w:lsdException w:name="Dark List Accent 1" w:uiPriority="70"/>
-    <w:lsdException w:name="Colorful Shading Accent 1" w:uiPriority="71"/>
-    <w:lsdException w:name="Colorful List Accent 1" w:uiPriority="72"/>
-    <w:lsdException w:name="Colorful Grid Accent 1" w:uiPriority="73"/>
-    <w:lsdException w:name="Light Shading Accent 2" w:uiPriority="60"/>
-    <w:lsdException w:name="Light List Accent 2" w:uiPriority="61"/>
-    <w:lsdException w:name="Light Grid Accent 2" w:uiPriority="62"/>
-    <w:lsdException w:name="Medium Shading 1 Accent 2" w:uiPriority="63"/>
-    <w:lsdException w:name="Medium Shading 2 Accent 2" w:uiPriority="64"/>
-    <w:lsdException w:name="Medium List 1 Accent 2" w:uiPriority="65"/>
-    <w:lsdException w:name="Medium List 2 Accent 2" w:uiPriority="66"/>
-    <w:lsdException w:name="Medium Grid 1 Accent 2" w:uiPriority="67"/>
-    <w:lsdException w:name="Medium Grid 2 Accent 2" w:uiPriority="68"/>
-    <w:lsdException w:name="Medium Grid 3 Accent 2" w:uiPriority="69"/>
-    <w:lsdException w:name="Dark List Accent 2" w:uiPriority="70"/>
-    <w:lsdException w:name="Colorful Shading Accent 2" w:uiPriority="71"/>
-    <w:lsdException w:name="Colorful List Accent 2" w:uiPriority="72"/>
-    <w:lsdException w:name="Colorful Grid Accent 2" w:uiPriority="73"/>
-    <w:lsdException w:name="Light Shading Accent 3" w:uiPriority="60"/>
-    <w:lsdException w:name="Light List Accent 3" w:uiPriority="61"/>
-    <w:lsdException w:name="Light Grid Accent 3" w:uiPriority="62"/>
-    <w:lsdException w:name="Medium Shading 1 Accent 3" w:uiPriority="63"/>
-    <w:lsdException w:name="Medium Shading 2 Accent 3" w:uiPriority="64"/>
-    <w:lsdException w:name="Medium List 1 Accent 3" w:uiPriority="65"/>
-    <w:lsdException w:name="Medium List 2 Accent 3" w:uiPriority="66"/>
-    <w:lsdException w:name="Medium Grid 1 Accent 3" w:uiPriority="67"/>
-    <w:lsdException w:name="Medium Grid 2 Accent 3" w:uiPriority="68"/>
-    <w:lsdException w:name="Medium Grid 3 Accent 3" w:uiPriority="69"/>
-    <w:lsdException w:name="Dark List Accent 3" w:uiPriority="70"/>
-    <w:lsdException w:name="Colorful Shading Accent 3" w:uiPriority="71"/>
-    <w:lsdException w:name="Colorful List Accent 3" w:uiPriority="72"/>
-    <w:lsdException w:name="Colorful Grid Accent 3" w:uiPriority="73"/>
-    <w:lsdException w:name="Light Shading Accent 4" w:uiPriority="60"/>
-    <w:lsdException w:name="Light List Accent 4" w:uiPriority="61"/>
-    <w:lsdException w:name="Light Grid Accent 4" w:uiPriority="62"/>
-    <w:lsdException w:name="Medium Shading 1 Accent 4" w:uiPriority="63"/>
-    <w:lsdException w:name="Medium Shading 2 Accent 4" w:uiPriority="64"/>
-    <w:lsdException w:name="Medium List 1 Accent 4" w:uiPriority="65"/>
-    <w:lsdException w:name="Medium List 2 Accent 4" w:uiPriority="66"/>
-    <w:lsdException w:name="Medium Grid 1 Accent 4" w:uiPriority="67"/>
-    <w:lsdException w:name="Medium Grid 2 Accent 4" w:uiPriority="68"/>
-    <w:lsdException w:name="Medium Grid 3 Accent 4" w:uiPriority="69"/>
-    <w:lsdException w:name="Dark List Accent 4" w:uiPriority="70"/>
-    <w:lsdException w:name="Colorful Shading Accent 4" w:uiPriority="71"/>
-    <w:lsdException w:name="Colorful List Accent 4" w:uiPriority="72"/>
-    <w:lsdException w:name="Colorful Grid Accent 4" w:uiPriority="73"/>
-    <w:lsdException w:name="Light Shading Accent 5" w:uiPriority="60"/>
-    <w:lsdException w:name="Light List Accent 5" w:uiPriority="61"/>
-    <w:lsdException w:name="Light Grid Accent 5" w:uiPriority="62"/>
-    <w:lsdException w:name="Medium Shading 1 Accent 5" w:uiPriority="63"/>
-    <w:lsdException w:name="Medium Shading 2 Accent 5" w:uiPriority="64"/>
-    <w:lsdException w:name="Medium List 1 Accent 5" w:uiPriority="65"/>
-    <w:lsdException w:name="Medium List 2 Accent 5" w:uiPriority="66"/>
-    <w:lsdException w:name="Medium Grid 1 Accent 5" w:uiPriority="67"/>
-    <w:lsdException w:name="Medium Grid 2 Accent 5" w:uiPriority="68"/>
-    <w:lsdException w:name="Medium Grid 3 Accent 5" w:uiPriority="69"/>
-    <w:lsdException w:name="Dark List Accent 5" w:uiPriority="70"/>
-    <w:lsdException w:name="Colorful Shading Accent 5" w:uiPriority="71"/>
-    <w:lsdException w:name="Colorful List Accent 5" w:uiPriority="72"/>
-    <w:lsdException w:name="Colorful Grid Accent 5" w:uiPriority="73"/>
-    <w:lsdException w:name="Light Shading Accent 6" w:uiPriority="60"/>
-    <w:lsdException w:name="Light List Accent 6" w:uiPriority="61"/>
-    <w:lsdException w:name="Light Grid Accent 6" w:uiPriority="62"/>
-    <w:lsdException w:name="Medium Shading 1 Accent 6" w:uiPriority="63"/>
-    <w:lsdException w:name="Medium Shading 2 Accent 6" w:uiPriority="64"/>
-    <w:lsdException w:name="Medium List 1 Accent 6" w:uiPriority="65"/>
-    <w:lsdException w:name="Medium List 2 Accent 6" w:uiPriority="66"/>
-    <w:lsdException w:name="Medium Grid 1 Accent 6" w:uiPriority="67"/>
-    <w:lsdException w:name="Medium Grid 2 Accent 6" w:uiPriority="68"/>
-    <w:lsdException w:name="Medium Grid 3 Accent 6" w:uiPriority="69"/>
-    <w:lsdException w:name="Dark List Accent 6" w:uiPriority="70"/>
-    <w:lsdException w:name="Colorful Shading Accent 6" w:uiPriority="71"/>
-    <w:lsdException w:name="Colorful List Accent 6" w:uiPriority="72"/>
-    <w:lsdException w:name="Colorful Grid Accent 6" w:uiPriority="73"/>
-    <w:lsdException w:name="Subtle Emphasis" w:uiPriority="19" w:qFormat="1"/>
-    <w:lsdException w:name="Intense Emphasis" w:uiPriority="21" w:qFormat="1"/>
-    <w:lsdException w:name="Subtle Reference" w:uiPriority="31" w:qFormat="1"/>
-    <w:lsdException w:name="Intense Reference" w:uiPriority="32" w:qFormat="1"/>
-    <w:lsdException w:name="Book Title" w:uiPriority="33" w:qFormat="1"/>
-    <w:lsdException w:name="Bibliography" w:semiHidden="1" w:uiPriority="37" w:unhideWhenUsed="1"/>
-    <w:lsdException w:name="TOC Heading" w:semiHidden="1" w:uiPriority="39" w:unhideWhenUsed="1" w:qFormat="1"/>
-    <w:lsdException w:name="Plain Table 1" w:uiPriority="41"/>
-    <w:lsdException w:name="Plain Table 2" w:uiPriority="42"/>
-    <w:lsdException w:name="Plain Table 3" w:uiPriority="43"/>
-    <w:lsdException w:name="Plain Table 4" w:uiPriority="44"/>
-    <w:lsdException w:name="Plain Table 5" w:uiPriority="45"/>
-    <w:lsdException w:name="Grid Table Light" w:uiPriority="40"/>
-    <w:lsdException w:name="Grid Table 1 Light" w:uiPriority="46"/>
-    <w:lsdException w:name="Grid Table 2" w:uiPriority="47"/>
-    <w:lsdException w:name="Grid Table 3" w:uiPriority="48"/>
-    <w:lsdException w:name="Grid Table 4" w:uiPriority="49"/>
-    <w:lsdException w:name="Grid Table 5 Dark" w:uiPriority="50"/>
-    <w:lsdException w:name="Grid Table 6 Colorful" w:uiPriority="51"/>
-    <w:lsdException w:name="Grid Table 7 Colorful" w:uiPriority="52"/>
-    <w:lsdException w:name="Grid Table 1 Light Accent 1" w:uiPriority="46"/>
-    <w:lsdException w:name="Grid Table 2 Accent 1" w:uiPriority="47"/>
-    <w:lsdException w:name="Grid Table 3 Accent 1" w:uiPriority="48"/>
-    <w:lsdException w:name="Grid Table 4 Accent 1" w:uiPriority="49"/>
-    <w:lsdException w:name="Grid Table 5 Dark Accent 1" w:uiPriority="50"/>
-    <w:lsdException w:name="Grid Table 6 Colorful Accent 1" w:uiPriority="51"/>
-    <w:lsdException w:name="Grid Table 7 Colorful Accent 1" w:uiPriority="52"/>
-    <w:lsdException w:name="Grid Table 1 Light Accent 2" w:uiPriority="46"/>
-    <w:lsdException w:name="Grid Table 2 Accent 2" w:uiPriority="47"/>
-    <w:lsdException w:name="Grid Table 3 Accent 2" w:uiPriority="48"/>
-    <w:lsdException w:name="Grid Table 4 Accent 2" w:uiPriority="49"/>
-    <w:lsdException w:name="Grid Table 5 Dark Accent 2" w:uiPriority="50"/>
-    <w:lsdException w:name="Grid Table 6 Colorful Accent 2" w:uiPriority="51"/>
-    <w:lsdException w:name="Grid Table 7 Colorful Accent 2" w:uiPriority="52"/>
-    <w:lsdException w:name="Grid Table 1 Light Accent 3" w:uiPriority="46"/>
-    <w:lsdException w:name="Grid Table 2 Accent 3" w:uiPriority="47"/>
-    <w:lsdException w:name="Grid Table 3 Accent 3" w:uiPriority="48"/>
-    <w:lsdException w:name="Grid Table 4 Accent 3" w:uiPriority="49"/>
-    <w:lsdException w:name="Grid Table 5 Dark Accent 3" w:uiPriority="50"/>
-    <w:lsdException w:name="Grid Table 6 Colorful Accent 3" w:uiPriority="51"/>
-    <w:lsdException w:name="Grid Table 7 Colorful Accent 3" w:uiPriority="52"/>
-    <w:lsdException w:name="Grid Table 1 Light Accent 4" w:uiPriority="46"/>
-    <w:lsdException w:name="Grid Table 2 Accent 4" w:uiPriority="47"/>
-    <w:lsdException w:name="Grid Table 3 Accent 4" w:uiPriority="48"/>
-    <w:lsdException w:name="Grid Table 4 Accent 4" w:uiPriority="49"/>
-    <w:lsdException w:name="Grid Table 5 Dark Accent 4" w:uiPriority="50"/>
-    <w:lsdException w:name="Grid Table 6 Colorful Accent 4" w:uiPriority="51"/>
-    <w:lsdException w:name="Grid Table 7 Colorful Accent 4" w:uiPriority="52"/>
-    <w:lsdException w:name="Grid Table 1 Light Accent 5" w:uiPriority="46"/>
-    <w:lsdException w:name="Grid Table 2 Accent 5" w:uiPriority="47"/>
-    <w:lsdException w:name="Grid Table 3 Accent 5" w:uiPriority="48"/>
-    <w:lsdException w:name="Grid Table 4 Accent 5" w:uiPriority="49"/>
-    <w:lsdException w:name="Grid Table 5 Dark Accent 5" w:uiPriority="50"/>
-    <w:lsdException w:name="Grid Table 6 Colorful Accent 5" w:uiPriority="51"/>
-    <w:lsdException w:name="Grid Table 7 Colorful Accent 5" w:uiPriority="52"/>
-    <w:lsdException w:name="Grid Table 1 Light Accent 6" w:uiPriority="46"/>
-    <w:lsdException w:name="Grid Table 2 Accent 6" w:uiPriority="47"/>
-    <w:lsdException w:name="Grid Table 3 Accent 6" w:uiPriority="48"/>
-    <w:lsdException w:name="Grid Table 4 Accent 6" w:uiPriority="49"/>
-    <w:lsdException w:name="Grid Table 5 Dark Accent 6" w:uiPriority="50"/>
-    <w:lsdException w:name="Grid Table 6 Colorful Accent 6" w:uiPriority="51"/>
-    <w:lsdException w:name="Grid Table 7 Colorful Accent 6" w:uiPriority="52"/>
-    <w:lsdException w:name="List Table 1 Light" w:uiPriority="46"/>
-    <w:lsdException w:name="List Table 2" w:uiPriority="47"/>
-    <w:lsdException w:name="List Table 3" w:uiPriority="48"/>
-    <w:lsdException w:name="List Table 4" w:uiPriority="49"/>
-    <w:lsdException w:name="List Table 5 Dark" w:uiPriority="50"/>
-    <w:lsdException w:name="List Table 6 Colorful" w:uiPriority="51"/>
-    <w:lsdException w:name="List Table 7 Colorful" w:uiPriority="52"/>
-    <w:lsdException w:name="List Table 1 Light Accent 1" w:uiPriority="46"/>
-    <w:lsdException w:name="List Table 2 Accent 1" w:uiPriority="47"/>
-    <w:lsdException w:name="List Table 3 Accent 1" w:uiPriority="48"/>
-    <w:lsdException w:name="List Table 4 Accent 1" w:uiPriority="49"/>
-    <w:lsdException w:name="List Table 5 Dark Accent 1" w:uiPriority="50"/>
-    <w:lsdException w:name="List Table 6 Colorful Accent 1" w:uiPriority="51"/>
-    <w:lsdException w:name="List Table 7 Colorful Accent 1" w:uiPriority="52"/>
-    <w:lsdException w:name="List Table 1 Light Accent 2" w:uiPriority="46"/>
-    <w:lsdException w:name="List Table 2 Accent 2" w:uiPriority="47"/>
-    <w:lsdException w:name="List Table 3 Accent 2" w:uiPriority="48"/>
-    <w:lsdException w:name="List Table 4 Accent 2" w:uiPriority="49"/>
-    <w:lsdException w:name="List Table 5 Dark Accent 2" w:uiPriority="50"/>
-    <w:lsdException w:name="List Table 6 Colorful Accent 2" w:uiPriority="51"/>
-    <w:lsdException w:name="List Table 7 Colorful Accent 2" w:uiPriority="52"/>
-    <w:lsdException w:name="List Table 1 Light Accent 3" w:uiPriority="46"/>
-    <w:lsdException w:name="List Table 2 Accent 3" w:uiPriority="47"/>
-    <w:lsdException w:name="List Table 3 Accent 3" w:uiPriority="48"/>
-    <w:lsdException w:name="List Table 4 Accent 3" w:uiPriority="49"/>
-    <w:lsdException w:name="List Table 5 Dark Accent 3" w:uiPriority="50"/>
-    <w:lsdException w:name="List Table 6 Colorful Accent 3" w:uiPriority="51"/>
-    <w:lsdException w:name="List Table 7 Colorful Accent 3" w:uiPriority="52"/>
-    <w:lsdException w:name="List Table 1 Light Accent 4" w:uiPriority="46"/>
-    <w:lsdException w:name="List Table 2 Accent 4" w:uiPriority="47"/>
-    <w:lsdException w:name="List Table 3 Accent 4" w:uiPriority="48"/>
-    <w:lsdException w:name="List Table 4 Accent 4" w:uiPriority="49"/>
-    <w:lsdException w:name="List Table 5 Dark Accent 4" w:uiPriority="50"/>
-    <w:lsdException w:name="List Table 6 Colorful Accent 4" w:uiPriority="51"/>
-    <w:lsdException w:name="List Table 7 Colorful Accent 4" w:uiPriority="52"/>
-    <w:lsdException w:name="List Table 1 Light Accent 5" w:uiPriority="46"/>
-    <w:lsdException w:name="List Table 2 Accent 5" w:uiPriority="47"/>
-    <w:lsdException w:name="List Table 3 Accent 5" w:uiPriority="48"/>
-    <w:lsdException w:name="List Table 4 Accent 5" w:uiPriority="49"/>
-    <w:lsdException w:name="List Table 5 Dark Accent 5" w:uiPriority="50"/>
-    <w:lsdException w:name="List Table 6 Colorful Accent 5" w:uiPriority="51"/>
-    <w:lsdException w:name="List Table 7 Colorful Accent 5" w:uiPriority="52"/>
-    <w:lsdException w:name="List Table 1 Light Accent 6" w:uiPriority="46"/>
-    <w:lsdException w:name="List Table 2 Accent 6" w:uiPriority="47"/>
-    <w:lsdException w:name="List Table 3 Accent 6" w:uiPriority="48"/>
-    <w:lsdException w:name="List Table 4 Accent 6" w:uiPriority="49"/>
-    <w:lsdException w:name="List Table 5 Dark Accent 6" w:uiPriority="50"/>
-    <w:lsdException w:name="List Table 6 Colorful Accent 6" w:uiPriority="51"/>
-    <w:lsdException w:name="List Table 7 Colorful Accent 6" w:uiPriority="52"/>
-    <w:lsdException w:name="Mention" w:semiHidden="1" w:unhideWhenUsed="1"/>
-    <w:lsdException w:name="Smart Hyperlink" w:semiHidden="1" w:unhideWhenUsed="1"/>
-    <w:lsdException w:name="Hashtag" w:semiHidden="1" w:unhideWhenUsed="1"/>
-    <w:lsdException w:name="Unresolved Mention" w:semiHidden="1" w:unhideWhenUsed="1"/>
-    <w:lsdException w:name="Smart Link" w:semiHidden="1" w:unhideWhenUsed="1"/>
+  <w:latentStyles w:defLockedState="0" w:defUIPriority="99" w:defSemiHidden="1" w:defUnhideWhenUsed="1" w:defQFormat="0" w:count="267">
+    <w:lsdException w:name="Normal" w:semiHidden="0" w:uiPriority="0" w:unhideWhenUsed="0" w:qFormat="1"/>
+    <w:lsdException w:name="heading 1" w:semiHidden="0" w:uiPriority="9" w:unhideWhenUsed="0" w:qFormat="1"/>
+    <w:lsdException w:name="heading 2" w:uiPriority="9" w:qFormat="1"/>
+    <w:lsdException w:name="heading 3" w:uiPriority="9" w:qFormat="1"/>
+    <w:lsdException w:name="heading 4" w:uiPriority="9" w:qFormat="1"/>
+    <w:lsdException w:name="heading 5" w:uiPriority="9" w:qFormat="1"/>
+    <w:lsdException w:name="heading 6" w:uiPriority="9" w:qFormat="1"/>
+    <w:lsdException w:name="heading 7" w:uiPriority="9" w:qFormat="1"/>
+    <w:lsdException w:name="heading 8" w:uiPriority="9" w:qFormat="1"/>
+    <w:lsdException w:name="heading 9" w:uiPriority="9" w:qFormat="1"/>
+    <w:lsdException w:name="toc 1" w:uiPriority="39"/>
+    <w:lsdException w:name="toc 2" w:uiPriority="39"/>
+    <w:lsdException w:name="toc 3" w:uiPriority="39"/>
+    <w:lsdException w:name="toc 4" w:uiPriority="39"/>
+    <w:lsdException w:name="toc 5" w:uiPriority="39"/>
+    <w:lsdException w:name="toc 6" w:uiPriority="39"/>
+    <w:lsdException w:name="toc 7" w:uiPriority="39"/>
+    <w:lsdException w:name="toc 8" w:uiPriority="39"/>
+    <w:lsdException w:name="toc 9" w:uiPriority="39"/>
+    <w:lsdException w:name="caption" w:uiPriority="35" w:qFormat="1"/>
+    <w:lsdException w:name="Title" w:semiHidden="0" w:uiPriority="10" w:unhideWhenUsed="0" w:qFormat="1"/>
+    <w:lsdException w:name="Default Paragraph Font" w:uiPriority="1"/>
+    <w:lsdException w:name="Subtitle" w:semiHidden="0" w:uiPriority="11" w:unhideWhenUsed="0" w:qFormat="1"/>
+    <w:lsdException w:name="Strong" w:semiHidden="0" w:uiPriority="22" w:unhideWhenUsed="0" w:qFormat="1"/>
+    <w:lsdException w:name="Emphasis" w:semiHidden="0" w:uiPriority="20" w:unhideWhenUsed="0" w:qFormat="1"/>
+    <w:lsdException w:name="Table Grid" w:semiHidden="0" w:uiPriority="39" w:unhideWhenUsed="0"/>
+    <w:lsdException w:name="Placeholder Text" w:unhideWhenUsed="0"/>
+    <w:lsdException w:name="No Spacing" w:semiHidden="0" w:uiPriority="1" w:unhideWhenUsed="0" w:qFormat="1"/>
+    <w:lsdException w:name="Light Shading" w:semiHidden="0" w:uiPriority="60" w:unhideWhenUsed="0"/>
+    <w:lsdException w:name="Light List" w:semiHidden="0" w:uiPriority="61" w:unhideWhenUsed="0"/>
+    <w:lsdException w:name="Light Grid" w:semiHidden="0" w:uiPriority="62" w:unhideWhenUsed="0"/>
+    <w:lsdException w:name="Medium Shading 1" w:semiHidden="0" w:uiPriority="63" w:unhideWhenUsed="0"/>
+    <w:lsdException w:name="Medium Shading 2" w:semiHidden="0" w:uiPriority="64" w:unhideWhenUsed="0"/>
+    <w:lsdException w:name="Medium List 1" w:semiHidden="0" w:uiPriority="65" w:unhideWhenUsed="0"/>
+    <w:lsdException w:name="Medium List 2" w:semiHidden="0" w:uiPriority="66" w:unhideWhenUsed="0"/>
+    <w:lsdException w:name="Medium Grid 1" w:semiHidden="0" w:uiPriority="67" w:unhideWhenUsed="0"/>
+    <w:lsdException w:name="Medium Grid 2" w:semiHidden="0" w:uiPriority="68" w:unhideWhenUsed="0"/>
+    <w:lsdException w:name="Medium Grid 3" w:semiHidden="0" w:uiPriority="69" w:unhideWhenUsed="0"/>
+    <w:lsdException w:name="Dark List" w:semiHidden="0" w:uiPriority="70" w:unhideWhenUsed="0"/>
+    <w:lsdException w:name="Colorful Shading" w:semiHidden="0" w:uiPriority="71" w:unhideWhenUsed="0"/>
+    <w:lsdException w:name="Colorful List" w:semiHidden="0" w:uiPriority="72" w:unhideWhenUsed="0"/>
+    <w:lsdException w:name="Colorful Grid" w:semiHidden="0" w:uiPriority="73" w:unhideWhenUsed="0"/>
+    <w:lsdException w:name="Light Shading Accent 1" w:semiHidden="0" w:uiPriority="60" w:unhideWhenUsed="0"/>
+    <w:lsdException w:name="Light List Accent 1" w:semiHidden="0" w:uiPriority="61" w:unhideWhenUsed="0"/>
+    <w:lsdException w:name="Light Grid Accent 1" w:semiHidden="0" w:uiPriority="62" w:unhideWhenUsed="0"/>
+    <w:lsdException w:name="Medium Shading 1 Accent 1" w:semiHidden="0" w:uiPriority="63" w:unhideWhenUsed="0"/>
+    <w:lsdException w:name="Medium Shading 2 Accent 1" w:semiHidden="0" w:uiPriority="64" w:unhideWhenUsed="0"/>
+    <w:lsdException w:name="Medium List 1 Accent 1" w:semiHidden="0" w:uiPriority="65" w:unhideWhenUsed="0"/>
+    <w:lsdException w:name="Revision" w:unhideWhenUsed="0"/>
+    <w:lsdException w:name="List Paragraph" w:semiHidden="0" w:uiPriority="34" w:unhideWhenUsed="0" w:qFormat="1"/>
+    <w:lsdException w:name="Quote" w:semiHidden="0" w:uiPriority="29" w:unhideWhenUsed="0" w:qFormat="1"/>
+    <w:lsdException w:name="Intense Quote" w:semiHidden="0" w:uiPriority="30" w:unhideWhenUsed="0" w:qFormat="1"/>
+    <w:lsdException w:name="Medium List 2 Accent 1" w:semiHidden="0" w:uiPriority="66" w:unhideWhenUsed="0"/>
+    <w:lsdException w:name="Medium Grid 1 Accent 1" w:semiHidden="0" w:uiPriority="67" w:unhideWhenUsed="0"/>
+    <w:lsdException w:name="Medium Grid 2 Accent 1" w:semiHidden="0" w:uiPriority="68" w:unhideWhenUsed="0"/>
+    <w:lsdException w:name="Medium Grid 3 Accent 1" w:semiHidden="0" w:uiPriority="69" w:unhideWhenUsed="0"/>
+    <w:lsdException w:name="Dark List Accent 1" w:semiHidden="0" w:uiPriority="70" w:unhideWhenUsed="0"/>
+    <w:lsdException w:name="Colorful Shading Accent 1" w:semiHidden="0" w:uiPriority="71" w:unhideWhenUsed="0"/>
+    <w:lsdException w:name="Colorful List Accent 1" w:semiHidden="0" w:uiPriority="72" w:unhideWhenUsed="0"/>
+    <w:lsdException w:name="Colorful Grid Accent 1" w:semiHidden="0" w:uiPriority="73" w:unhideWhenUsed="0"/>
+    <w:lsdException w:name="Light Shading Accent 2" w:semiHidden="0" w:uiPriority="60" w:unhideWhenUsed="0"/>
+    <w:lsdException w:name="Light List Accent 2" w:semiHidden="0" w:uiPriority="61" w:unhideWhenUsed="0"/>
+    <w:lsdException w:name="Light Grid Accent 2" w:semiHidden="0" w:uiPriority="62" w:unhideWhenUsed="0"/>
+    <w:lsdException w:name="Medium Shading 1 Accent 2" w:semiHidden="0" w:uiPriority="63" w:unhideWhenUsed="0"/>
+    <w:lsdException w:name="Medium Shading 2 Accent 2" w:semiHidden="0" w:uiPriority="64" w:unhideWhenUsed="0"/>
+    <w:lsdException w:name="Medium List 1 Accent 2" w:semiHidden="0" w:uiPriority="65" w:unhideWhenUsed="0"/>
+    <w:lsdException w:name="Medium List 2 Accent 2" w:semiHidden="0" w:uiPriority="66" w:unhideWhenUsed="0"/>
+    <w:lsdException w:name="Medium Grid 1 Accent 2" w:semiHidden="0" w:uiPriority="67" w:unhideWhenUsed="0"/>
+    <w:lsdException w:name="Medium Grid 2 Accent 2" w:semiHidden="0" w:uiPriority="68" w:unhideWhenUsed="0"/>
+    <w:lsdException w:name="Medium Grid 3 Accent 2" w:semiHidden="0" w:uiPriority="69" w:unhideWhenUsed="0"/>
+    <w:lsdException w:name="Dark List Accent 2" w:semiHidden="0" w:uiPriority="70" w:unhideWhenUsed="0"/>
+    <w:lsdException w:name="Colorful Shading Accent 2" w:semiHidden="0" w:uiPriority="71" w:unhideWhenUsed="0"/>
+    <w:lsdException w:name="Colorful List Accent 2" w:semiHidden="0" w:uiPriority="72" w:unhideWhenUsed="0"/>
+    <w:lsdException w:name="Colorful Grid Accent 2" w:semiHidden="0" w:uiPriority="73" w:unhideWhenUsed="0"/>
+    <w:lsdException w:name="Light Shading Accent 3" w:semiHidden="0" w:uiPriority="60" w:unhideWhenUsed="0"/>
+    <w:lsdException w:name="Light List Accent 3" w:semiHidden="0" w:uiPriority="61" w:unhideWhenUsed="0"/>
+    <w:lsdException w:name="Light Grid Accent 3" w:semiHidden="0" w:uiPriority="62" w:unhideWhenUsed="0"/>
+    <w:lsdException w:name="Medium Shading 1 Accent 3" w:semiHidden="0" w:uiPriority="63" w:unhideWhenUsed="0"/>
+    <w:lsdException w:name="Medium Shading 2 Accent 3" w:semiHidden="0" w:uiPriority="64" w:unhideWhenUsed="0"/>
+    <w:lsdException w:name="Medium List 1 Accent 3" w:semiHidden="0" w:uiPriority="65" w:unhideWhenUsed="0"/>
+    <w:lsdException w:name="Medium List 2 Accent 3" w:semiHidden="0" w:uiPriority="66" w:unhideWhenUsed="0"/>
+    <w:lsdException w:name="Medium Grid 1 Accent 3" w:semiHidden="0" w:uiPriority="67" w:unhideWhenUsed="0"/>
+    <w:lsdException w:name="Medium Grid 2 Accent 3" w:semiHidden="0" w:uiPriority="68" w:unhideWhenUsed="0"/>
+    <w:lsdException w:name="Medium Grid 3 Accent 3" w:semiHidden="0" w:uiPriority="69" w:unhideWhenUsed="0"/>
+    <w:lsdException w:name="Dark List Accent 3" w:semiHidden="0" w:uiPriority="70" w:unhideWhenUsed="0"/>
+    <w:lsdException w:name="Colorful Shading Accent 3" w:semiHidden="0" w:uiPriority="71" w:unhideWhenUsed="0"/>
+    <w:lsdException w:name="Colorful List Accent 3" w:semiHidden="0" w:uiPriority="72" w:unhideWhenUsed="0"/>
+    <w:lsdException w:name="Colorful Grid Accent 3" w:semiHidden="0" w:uiPriority="73" w:unhideWhenUsed="0"/>
+    <w:lsdException w:name="Light Shading Accent 4" w:semiHidden="0" w:uiPriority="60" w:unhideWhenUsed="0"/>
+    <w:lsdException w:name="Light List Accent 4" w:semiHidden="0" w:uiPriority="61" w:unhideWhenUsed="0"/>
+    <w:lsdException w:name="Light Grid Accent 4" w:semiHidden="0" w:uiPriority="62" w:unhideWhenUsed="0"/>
+    <w:lsdException w:name="Medium Shading 1 Accent 4" w:semiHidden="0" w:uiPriority="63" w:unhideWhenUsed="0"/>
+    <w:lsdException w:name="Medium Shading 2 Accent 4" w:semiHidden="0" w:uiPriority="64" w:unhideWhenUsed="0"/>
+    <w:lsdException w:name="Medium List 1 Accent 4" w:semiHidden="0" w:uiPriority="65" w:unhideWhenUsed="0"/>
+    <w:lsdException w:name="Medium List 2 Accent 4" w:semiHidden="0" w:uiPriority="66" w:unhideWhenUsed="0"/>
+    <w:lsdException w:name="Medium Grid 1 Accent 4" w:semiHidden="0" w:uiPriority="67" w:unhideWhenUsed="0"/>
+    <w:lsdException w:name="Medium Grid 2 Accent 4" w:semiHidden="0" w:uiPriority="68" w:unhideWhenUsed="0"/>
+    <w:lsdException w:name="Medium Grid 3 Accent 4" w:semiHidden="0" w:uiPriority="69" w:unhideWhenUsed="0"/>
+    <w:lsdException w:name="Dark List Accent 4" w:semiHidden="0" w:uiPriority="70" w:unhideWhenUsed="0"/>
+    <w:lsdException w:name="Colorful Shading Accent 4" w:semiHidden="0" w:uiPriority="71" w:unhideWhenUsed="0"/>
+    <w:lsdException w:name="Colorful List Accent 4" w:semiHidden="0" w:uiPriority="72" w:unhideWhenUsed="0"/>
+    <w:lsdException w:name="Colorful Grid Accent 4" w:semiHidden="0" w:uiPriority="73" w:unhideWhenUsed="0"/>
+    <w:lsdException w:name="Light Shading Accent 5" w:semiHidden="0" w:uiPriority="60" w:unhideWhenUsed="0"/>
+    <w:lsdException w:name="Light List Accent 5" w:semiHidden="0" w:uiPriority="61" w:unhideWhenUsed="0"/>
+    <w:lsdException w:name="Light Grid Accent 5" w:semiHidden="0" w:uiPriority="62" w:unhideWhenUsed="0"/>
+    <w:lsdException w:name="Medium Shading 1 Accent 5" w:semiHidden="0" w:uiPriority="63" w:unhideWhenUsed="0"/>
+    <w:lsdException w:name="Medium Shading 2 Accent 5" w:semiHidden="0" w:uiPriority="64" w:unhideWhenUsed="0"/>
+    <w:lsdException w:name="Medium List 1 Accent 5" w:semiHidden="0" w:uiPriority="65" w:unhideWhenUsed="0"/>
+    <w:lsdException w:name="Medium List 2 Accent 5" w:semiHidden="0" w:uiPriority="66" w:unhideWhenUsed="0"/>
+    <w:lsdException w:name="Medium Grid 1 Accent 5" w:semiHidden="0" w:uiPriority="67" w:unhideWhenUsed="0"/>
+    <w:lsdException w:name="Medium Grid 2 Accent 5" w:semiHidden="0" w:uiPriority="68" w:unhideWhenUsed="0"/>
+    <w:lsdException w:name="Medium Grid 3 Accent 5" w:semiHidden="0" w:uiPriority="69" w:unhideWhenUsed="0"/>
+    <w:lsdException w:name="Dark List Accent 5" w:semiHidden="0" w:uiPriority="70" w:unhideWhenUsed="0"/>
+    <w:lsdException w:name="Colorful Shading Accent 5" w:semiHidden="0" w:uiPriority="71" w:unhideWhenUsed="0"/>
+    <w:lsdException w:name="Colorful List Accent 5" w:semiHidden="0" w:uiPriority="72" w:unhideWhenUsed="0"/>
+    <w:lsdException w:name="Colorful Grid Accent 5" w:semiHidden="0" w:uiPriority="73" w:unhideWhenUsed="0"/>
+    <w:lsdException w:name="Light Shading Accent 6" w:semiHidden="0" w:uiPriority="60" w:unhideWhenUsed="0"/>
+    <w:lsdException w:name="Light List Accent 6" w:semiHidden="0" w:uiPriority="61" w:unhideWhenUsed="0"/>
+    <w:lsdException w:name="Light Grid Accent 6" w:semiHidden="0" w:uiPriority="62" w:unhideWhenUsed="0"/>
+    <w:lsdException w:name="Medium Shading 1 Accent 6" w:semiHidden="0" w:uiPriority="63" w:unhideWhenUsed="0"/>
+    <w:lsdException w:name="Medium Shading 2 Accent 6" w:semiHidden="0" w:uiPriority="64" w:unhideWhenUsed="0"/>
+    <w:lsdException w:name="Medium List 1 Accent 6" w:semiHidden="0" w:uiPriority="65" w:unhideWhenUsed="0"/>
+    <w:lsdException w:name="Medium List 2 Accent 6" w:semiHidden="0" w:uiPriority="66" w:unhideWhenUsed="0"/>
+    <w:lsdException w:name="Medium Grid 1 Accent 6" w:semiHidden="0" w:uiPriority="67" w:unhideWhenUsed="0"/>
+    <w:lsdException w:name="Medium Grid 2 Accent 6" w:semiHidden="0" w:uiPriority="68" w:unhideWhenUsed="0"/>
+    <w:lsdException w:name="Medium Grid 3 Accent 6" w:semiHidden="0" w:uiPriority="69" w:unhideWhenUsed="0"/>
+    <w:lsdException w:name="Dark List Accent 6" w:semiHidden="0" w:uiPriority="70" w:unhideWhenUsed="0"/>
+    <w:lsdException w:name="Colorful Shading Accent 6" w:semiHidden="0" w:uiPriority="71" w:unhideWhenUsed="0"/>
+    <w:lsdException w:name="Colorful List Accent 6" w:semiHidden="0" w:uiPriority="72" w:unhideWhenUsed="0"/>
+    <w:lsdException w:name="Colorful Grid Accent 6" w:semiHidden="0" w:uiPriority="73" w:unhideWhenUsed="0"/>
+    <w:lsdException w:name="Subtle Emphasis" w:semiHidden="0" w:uiPriority="19" w:unhideWhenUsed="0" w:qFormat="1"/>
+    <w:lsdException w:name="Intense Emphasis" w:semiHidden="0" w:uiPriority="21" w:unhideWhenUsed="0" w:qFormat="1"/>
+    <w:lsdException w:name="Subtle Reference" w:semiHidden="0" w:uiPriority="31" w:unhideWhenUsed="0" w:qFormat="1"/>
+    <w:lsdException w:name="Intense Reference" w:semiHidden="0" w:uiPriority="32" w:unhideWhenUsed="0" w:qFormat="1"/>
+    <w:lsdException w:name="Book Title" w:semiHidden="0" w:uiPriority="33" w:unhideWhenUsed="0" w:qFormat="1"/>
+    <w:lsdException w:name="Bibliography" w:uiPriority="37"/>
+    <w:lsdException w:name="TOC Heading" w:uiPriority="39" w:qFormat="1"/>
   </w:latentStyles>
   <w:style w:type="paragraph" w:default="1" w:styleId="Normal">
     <w:name w:val="Normal"/>
@@ -5939,6 +7478,7 @@
       <w:spacing w:after="0" w:line="240" w:lineRule="auto"/>
     </w:pPr>
     <w:tblPr>
+      <w:tblInd w:w="0" w:type="dxa"/>
       <w:tblBorders>
         <w:top w:val="single" w:sz="4" w:space="0" w:color="auto"/>
         <w:left w:val="single" w:sz="4" w:space="0" w:color="auto"/>
@@ -5947,6 +7487,12 @@
         <w:insideH w:val="single" w:sz="4" w:space="0" w:color="auto"/>
         <w:insideV w:val="single" w:sz="4" w:space="0" w:color="auto"/>
       </w:tblBorders>
+      <w:tblCellMar>
+        <w:top w:w="0" w:type="dxa"/>
+        <w:left w:w="108" w:type="dxa"/>
+        <w:bottom w:w="0" w:type="dxa"/>
+        <w:right w:w="108" w:type="dxa"/>
+      </w:tblCellMar>
     </w:tblPr>
   </w:style>
   <w:style w:type="paragraph" w:styleId="Subtitle">
@@ -5976,6 +7522,596 @@
     <w:tblPr>
       <w:tblStyleRowBandSize w:val="1"/>
       <w:tblStyleColBandSize w:val="1"/>
+      <w:tblInd w:w="0" w:type="dxa"/>
+      <w:tblCellMar>
+        <w:top w:w="0" w:type="dxa"/>
+        <w:left w:w="108" w:type="dxa"/>
+        <w:bottom w:w="0" w:type="dxa"/>
+        <w:right w:w="108" w:type="dxa"/>
+      </w:tblCellMar>
+    </w:tblPr>
+  </w:style>
+</w:styles>
+</file>
+
+<file path=word/stylesWithEffects.xml><?xml version="1.0" encoding="utf-8"?>
+<w:styles xmlns:wpc="http://schemas.microsoft.com/office/word/2010/wordprocessingCanvas" xmlns:mc="http://schemas.openxmlformats.org/markup-compatibility/2006" xmlns:o="urn:schemas-microsoft-com:office:office" xmlns:r="http://schemas.openxmlformats.org/officeDocument/2006/relationships" xmlns:m="http://schemas.openxmlformats.org/officeDocument/2006/math" xmlns:v="urn:schemas-microsoft-com:vml" xmlns:wp14="http://schemas.microsoft.com/office/word/2010/wordprocessingDrawing" xmlns:wp="http://schemas.openxmlformats.org/drawingml/2006/wordprocessingDrawing" xmlns:w10="urn:schemas-microsoft-com:office:word" xmlns:w="http://schemas.openxmlformats.org/wordprocessingml/2006/main" xmlns:w14="http://schemas.microsoft.com/office/word/2010/wordml" xmlns:wpg="http://schemas.microsoft.com/office/word/2010/wordprocessingGroup" xmlns:wpi="http://schemas.microsoft.com/office/word/2010/wordprocessingInk" xmlns:wne="http://schemas.microsoft.com/office/word/2006/wordml" xmlns:wps="http://schemas.microsoft.com/office/word/2010/wordprocessingShape" mc:Ignorable="w14 wp14">
+  <w:docDefaults>
+    <w:rPrDefault>
+      <w:rPr>
+        <w:rFonts w:ascii="Calibri" w:eastAsia="Calibri" w:hAnsi="Calibri" w:cs="Calibri"/>
+        <w:sz w:val="22"/>
+        <w:szCs w:val="22"/>
+        <w:lang w:val="en-IN" w:eastAsia="en-IN" w:bidi="ar-SA"/>
+      </w:rPr>
+    </w:rPrDefault>
+    <w:pPrDefault>
+      <w:pPr>
+        <w:spacing w:after="160" w:line="259" w:lineRule="auto"/>
+      </w:pPr>
+    </w:pPrDefault>
+  </w:docDefaults>
+  <w:latentStyles w:defLockedState="0" w:defUIPriority="99" w:defSemiHidden="1" w:defUnhideWhenUsed="1" w:defQFormat="0" w:count="267">
+    <w:lsdException w:name="Normal" w:semiHidden="0" w:uiPriority="0" w:unhideWhenUsed="0" w:qFormat="1"/>
+    <w:lsdException w:name="heading 1" w:semiHidden="0" w:uiPriority="9" w:unhideWhenUsed="0" w:qFormat="1"/>
+    <w:lsdException w:name="heading 2" w:uiPriority="9" w:qFormat="1"/>
+    <w:lsdException w:name="heading 3" w:uiPriority="9" w:qFormat="1"/>
+    <w:lsdException w:name="heading 4" w:uiPriority="9" w:qFormat="1"/>
+    <w:lsdException w:name="heading 5" w:uiPriority="9" w:qFormat="1"/>
+    <w:lsdException w:name="heading 6" w:uiPriority="9" w:qFormat="1"/>
+    <w:lsdException w:name="heading 7" w:uiPriority="9" w:qFormat="1"/>
+    <w:lsdException w:name="heading 8" w:uiPriority="9" w:qFormat="1"/>
+    <w:lsdException w:name="heading 9" w:uiPriority="9" w:qFormat="1"/>
+    <w:lsdException w:name="toc 1" w:uiPriority="39"/>
+    <w:lsdException w:name="toc 2" w:uiPriority="39"/>
+    <w:lsdException w:name="toc 3" w:uiPriority="39"/>
+    <w:lsdException w:name="toc 4" w:uiPriority="39"/>
+    <w:lsdException w:name="toc 5" w:uiPriority="39"/>
+    <w:lsdException w:name="toc 6" w:uiPriority="39"/>
+    <w:lsdException w:name="toc 7" w:uiPriority="39"/>
+    <w:lsdException w:name="toc 8" w:uiPriority="39"/>
+    <w:lsdException w:name="toc 9" w:uiPriority="39"/>
+    <w:lsdException w:name="caption" w:uiPriority="35" w:qFormat="1"/>
+    <w:lsdException w:name="Title" w:semiHidden="0" w:uiPriority="10" w:unhideWhenUsed="0" w:qFormat="1"/>
+    <w:lsdException w:name="Default Paragraph Font" w:uiPriority="1"/>
+    <w:lsdException w:name="Subtitle" w:semiHidden="0" w:uiPriority="11" w:unhideWhenUsed="0" w:qFormat="1"/>
+    <w:lsdException w:name="Strong" w:semiHidden="0" w:uiPriority="22" w:unhideWhenUsed="0" w:qFormat="1"/>
+    <w:lsdException w:name="Emphasis" w:semiHidden="0" w:uiPriority="20" w:unhideWhenUsed="0" w:qFormat="1"/>
+    <w:lsdException w:name="Table Grid" w:semiHidden="0" w:uiPriority="39" w:unhideWhenUsed="0"/>
+    <w:lsdException w:name="Placeholder Text" w:unhideWhenUsed="0"/>
+    <w:lsdException w:name="No Spacing" w:semiHidden="0" w:uiPriority="1" w:unhideWhenUsed="0" w:qFormat="1"/>
+    <w:lsdException w:name="Light Shading" w:semiHidden="0" w:uiPriority="60" w:unhideWhenUsed="0"/>
+    <w:lsdException w:name="Light List" w:semiHidden="0" w:uiPriority="61" w:unhideWhenUsed="0"/>
+    <w:lsdException w:name="Light Grid" w:semiHidden="0" w:uiPriority="62" w:unhideWhenUsed="0"/>
+    <w:lsdException w:name="Medium Shading 1" w:semiHidden="0" w:uiPriority="63" w:unhideWhenUsed="0"/>
+    <w:lsdException w:name="Medium Shading 2" w:semiHidden="0" w:uiPriority="64" w:unhideWhenUsed="0"/>
+    <w:lsdException w:name="Medium List 1" w:semiHidden="0" w:uiPriority="65" w:unhideWhenUsed="0"/>
+    <w:lsdException w:name="Medium List 2" w:semiHidden="0" w:uiPriority="66" w:unhideWhenUsed="0"/>
+    <w:lsdException w:name="Medium Grid 1" w:semiHidden="0" w:uiPriority="67" w:unhideWhenUsed="0"/>
+    <w:lsdException w:name="Medium Grid 2" w:semiHidden="0" w:uiPriority="68" w:unhideWhenUsed="0"/>
+    <w:lsdException w:name="Medium Grid 3" w:semiHidden="0" w:uiPriority="69" w:unhideWhenUsed="0"/>
+    <w:lsdException w:name="Dark List" w:semiHidden="0" w:uiPriority="70" w:unhideWhenUsed="0"/>
+    <w:lsdException w:name="Colorful Shading" w:semiHidden="0" w:uiPriority="71" w:unhideWhenUsed="0"/>
+    <w:lsdException w:name="Colorful List" w:semiHidden="0" w:uiPriority="72" w:unhideWhenUsed="0"/>
+    <w:lsdException w:name="Colorful Grid" w:semiHidden="0" w:uiPriority="73" w:unhideWhenUsed="0"/>
+    <w:lsdException w:name="Light Shading Accent 1" w:semiHidden="0" w:uiPriority="60" w:unhideWhenUsed="0"/>
+    <w:lsdException w:name="Light List Accent 1" w:semiHidden="0" w:uiPriority="61" w:unhideWhenUsed="0"/>
+    <w:lsdException w:name="Light Grid Accent 1" w:semiHidden="0" w:uiPriority="62" w:unhideWhenUsed="0"/>
+    <w:lsdException w:name="Medium Shading 1 Accent 1" w:semiHidden="0" w:uiPriority="63" w:unhideWhenUsed="0"/>
+    <w:lsdException w:name="Medium Shading 2 Accent 1" w:semiHidden="0" w:uiPriority="64" w:unhideWhenUsed="0"/>
+    <w:lsdException w:name="Medium List 1 Accent 1" w:semiHidden="0" w:uiPriority="65" w:unhideWhenUsed="0"/>
+    <w:lsdException w:name="Revision" w:unhideWhenUsed="0"/>
+    <w:lsdException w:name="List Paragraph" w:semiHidden="0" w:uiPriority="34" w:unhideWhenUsed="0" w:qFormat="1"/>
+    <w:lsdException w:name="Quote" w:semiHidden="0" w:uiPriority="29" w:unhideWhenUsed="0" w:qFormat="1"/>
+    <w:lsdException w:name="Intense Quote" w:semiHidden="0" w:uiPriority="30" w:unhideWhenUsed="0" w:qFormat="1"/>
+    <w:lsdException w:name="Medium List 2 Accent 1" w:semiHidden="0" w:uiPriority="66" w:unhideWhenUsed="0"/>
+    <w:lsdException w:name="Medium Grid 1 Accent 1" w:semiHidden="0" w:uiPriority="67" w:unhideWhenUsed="0"/>
+    <w:lsdException w:name="Medium Grid 2 Accent 1" w:semiHidden="0" w:uiPriority="68" w:unhideWhenUsed="0"/>
+    <w:lsdException w:name="Medium Grid 3 Accent 1" w:semiHidden="0" w:uiPriority="69" w:unhideWhenUsed="0"/>
+    <w:lsdException w:name="Dark List Accent 1" w:semiHidden="0" w:uiPriority="70" w:unhideWhenUsed="0"/>
+    <w:lsdException w:name="Colorful Shading Accent 1" w:semiHidden="0" w:uiPriority="71" w:unhideWhenUsed="0"/>
+    <w:lsdException w:name="Colorful List Accent 1" w:semiHidden="0" w:uiPriority="72" w:unhideWhenUsed="0"/>
+    <w:lsdException w:name="Colorful Grid Accent 1" w:semiHidden="0" w:uiPriority="73" w:unhideWhenUsed="0"/>
+    <w:lsdException w:name="Light Shading Accent 2" w:semiHidden="0" w:uiPriority="60" w:unhideWhenUsed="0"/>
+    <w:lsdException w:name="Light List Accent 2" w:semiHidden="0" w:uiPriority="61" w:unhideWhenUsed="0"/>
+    <w:lsdException w:name="Light Grid Accent 2" w:semiHidden="0" w:uiPriority="62" w:unhideWhenUsed="0"/>
+    <w:lsdException w:name="Medium Shading 1 Accent 2" w:semiHidden="0" w:uiPriority="63" w:unhideWhenUsed="0"/>
+    <w:lsdException w:name="Medium Shading 2 Accent 2" w:semiHidden="0" w:uiPriority="64" w:unhideWhenUsed="0"/>
+    <w:lsdException w:name="Medium List 1 Accent 2" w:semiHidden="0" w:uiPriority="65" w:unhideWhenUsed="0"/>
+    <w:lsdException w:name="Medium List 2 Accent 2" w:semiHidden="0" w:uiPriority="66" w:unhideWhenUsed="0"/>
+    <w:lsdException w:name="Medium Grid 1 Accent 2" w:semiHidden="0" w:uiPriority="67" w:unhideWhenUsed="0"/>
+    <w:lsdException w:name="Medium Grid 2 Accent 2" w:semiHidden="0" w:uiPriority="68" w:unhideWhenUsed="0"/>
+    <w:lsdException w:name="Medium Grid 3 Accent 2" w:semiHidden="0" w:uiPriority="69" w:unhideWhenUsed="0"/>
+    <w:lsdException w:name="Dark List Accent 2" w:semiHidden="0" w:uiPriority="70" w:unhideWhenUsed="0"/>
+    <w:lsdException w:name="Colorful Shading Accent 2" w:semiHidden="0" w:uiPriority="71" w:unhideWhenUsed="0"/>
+    <w:lsdException w:name="Colorful List Accent 2" w:semiHidden="0" w:uiPriority="72" w:unhideWhenUsed="0"/>
+    <w:lsdException w:name="Colorful Grid Accent 2" w:semiHidden="0" w:uiPriority="73" w:unhideWhenUsed="0"/>
+    <w:lsdException w:name="Light Shading Accent 3" w:semiHidden="0" w:uiPriority="60" w:unhideWhenUsed="0"/>
+    <w:lsdException w:name="Light List Accent 3" w:semiHidden="0" w:uiPriority="61" w:unhideWhenUsed="0"/>
+    <w:lsdException w:name="Light Grid Accent 3" w:semiHidden="0" w:uiPriority="62" w:unhideWhenUsed="0"/>
+    <w:lsdException w:name="Medium Shading 1 Accent 3" w:semiHidden="0" w:uiPriority="63" w:unhideWhenUsed="0"/>
+    <w:lsdException w:name="Medium Shading 2 Accent 3" w:semiHidden="0" w:uiPriority="64" w:unhideWhenUsed="0"/>
+    <w:lsdException w:name="Medium List 1 Accent 3" w:semiHidden="0" w:uiPriority="65" w:unhideWhenUsed="0"/>
+    <w:lsdException w:name="Medium List 2 Accent 3" w:semiHidden="0" w:uiPriority="66" w:unhideWhenUsed="0"/>
+    <w:lsdException w:name="Medium Grid 1 Accent 3" w:semiHidden="0" w:uiPriority="67" w:unhideWhenUsed="0"/>
+    <w:lsdException w:name="Medium Grid 2 Accent 3" w:semiHidden="0" w:uiPriority="68" w:unhideWhenUsed="0"/>
+    <w:lsdException w:name="Medium Grid 3 Accent 3" w:semiHidden="0" w:uiPriority="69" w:unhideWhenUsed="0"/>
+    <w:lsdException w:name="Dark List Accent 3" w:semiHidden="0" w:uiPriority="70" w:unhideWhenUsed="0"/>
+    <w:lsdException w:name="Colorful Shading Accent 3" w:semiHidden="0" w:uiPriority="71" w:unhideWhenUsed="0"/>
+    <w:lsdException w:name="Colorful List Accent 3" w:semiHidden="0" w:uiPriority="72" w:unhideWhenUsed="0"/>
+    <w:lsdException w:name="Colorful Grid Accent 3" w:semiHidden="0" w:uiPriority="73" w:unhideWhenUsed="0"/>
+    <w:lsdException w:name="Light Shading Accent 4" w:semiHidden="0" w:uiPriority="60" w:unhideWhenUsed="0"/>
+    <w:lsdException w:name="Light List Accent 4" w:semiHidden="0" w:uiPriority="61" w:unhideWhenUsed="0"/>
+    <w:lsdException w:name="Light Grid Accent 4" w:semiHidden="0" w:uiPriority="62" w:unhideWhenUsed="0"/>
+    <w:lsdException w:name="Medium Shading 1 Accent 4" w:semiHidden="0" w:uiPriority="63" w:unhideWhenUsed="0"/>
+    <w:lsdException w:name="Medium Shading 2 Accent 4" w:semiHidden="0" w:uiPriority="64" w:unhideWhenUsed="0"/>
+    <w:lsdException w:name="Medium List 1 Accent 4" w:semiHidden="0" w:uiPriority="65" w:unhideWhenUsed="0"/>
+    <w:lsdException w:name="Medium List 2 Accent 4" w:semiHidden="0" w:uiPriority="66" w:unhideWhenUsed="0"/>
+    <w:lsdException w:name="Medium Grid 1 Accent 4" w:semiHidden="0" w:uiPriority="67" w:unhideWhenUsed="0"/>
+    <w:lsdException w:name="Medium Grid 2 Accent 4" w:semiHidden="0" w:uiPriority="68" w:unhideWhenUsed="0"/>
+    <w:lsdException w:name="Medium Grid 3 Accent 4" w:semiHidden="0" w:uiPriority="69" w:unhideWhenUsed="0"/>
+    <w:lsdException w:name="Dark List Accent 4" w:semiHidden="0" w:uiPriority="70" w:unhideWhenUsed="0"/>
+    <w:lsdException w:name="Colorful Shading Accent 4" w:semiHidden="0" w:uiPriority="71" w:unhideWhenUsed="0"/>
+    <w:lsdException w:name="Colorful List Accent 4" w:semiHidden="0" w:uiPriority="72" w:unhideWhenUsed="0"/>
+    <w:lsdException w:name="Colorful Grid Accent 4" w:semiHidden="0" w:uiPriority="73" w:unhideWhenUsed="0"/>
+    <w:lsdException w:name="Light Shading Accent 5" w:semiHidden="0" w:uiPriority="60" w:unhideWhenUsed="0"/>
+    <w:lsdException w:name="Light List Accent 5" w:semiHidden="0" w:uiPriority="61" w:unhideWhenUsed="0"/>
+    <w:lsdException w:name="Light Grid Accent 5" w:semiHidden="0" w:uiPriority="62" w:unhideWhenUsed="0"/>
+    <w:lsdException w:name="Medium Shading 1 Accent 5" w:semiHidden="0" w:uiPriority="63" w:unhideWhenUsed="0"/>
+    <w:lsdException w:name="Medium Shading 2 Accent 5" w:semiHidden="0" w:uiPriority="64" w:unhideWhenUsed="0"/>
+    <w:lsdException w:name="Medium List 1 Accent 5" w:semiHidden="0" w:uiPriority="65" w:unhideWhenUsed="0"/>
+    <w:lsdException w:name="Medium List 2 Accent 5" w:semiHidden="0" w:uiPriority="66" w:unhideWhenUsed="0"/>
+    <w:lsdException w:name="Medium Grid 1 Accent 5" w:semiHidden="0" w:uiPriority="67" w:unhideWhenUsed="0"/>
+    <w:lsdException w:name="Medium Grid 2 Accent 5" w:semiHidden="0" w:uiPriority="68" w:unhideWhenUsed="0"/>
+    <w:lsdException w:name="Medium Grid 3 Accent 5" w:semiHidden="0" w:uiPriority="69" w:unhideWhenUsed="0"/>
+    <w:lsdException w:name="Dark List Accent 5" w:semiHidden="0" w:uiPriority="70" w:unhideWhenUsed="0"/>
+    <w:lsdException w:name="Colorful Shading Accent 5" w:semiHidden="0" w:uiPriority="71" w:unhideWhenUsed="0"/>
+    <w:lsdException w:name="Colorful List Accent 5" w:semiHidden="0" w:uiPriority="72" w:unhideWhenUsed="0"/>
+    <w:lsdException w:name="Colorful Grid Accent 5" w:semiHidden="0" w:uiPriority="73" w:unhideWhenUsed="0"/>
+    <w:lsdException w:name="Light Shading Accent 6" w:semiHidden="0" w:uiPriority="60" w:unhideWhenUsed="0"/>
+    <w:lsdException w:name="Light List Accent 6" w:semiHidden="0" w:uiPriority="61" w:unhideWhenUsed="0"/>
+    <w:lsdException w:name="Light Grid Accent 6" w:semiHidden="0" w:uiPriority="62" w:unhideWhenUsed="0"/>
+    <w:lsdException w:name="Medium Shading 1 Accent 6" w:semiHidden="0" w:uiPriority="63" w:unhideWhenUsed="0"/>
+    <w:lsdException w:name="Medium Shading 2 Accent 6" w:semiHidden="0" w:uiPriority="64" w:unhideWhenUsed="0"/>
+    <w:lsdException w:name="Medium List 1 Accent 6" w:semiHidden="0" w:uiPriority="65" w:unhideWhenUsed="0"/>
+    <w:lsdException w:name="Medium List 2 Accent 6" w:semiHidden="0" w:uiPriority="66" w:unhideWhenUsed="0"/>
+    <w:lsdException w:name="Medium Grid 1 Accent 6" w:semiHidden="0" w:uiPriority="67" w:unhideWhenUsed="0"/>
+    <w:lsdException w:name="Medium Grid 2 Accent 6" w:semiHidden="0" w:uiPriority="68" w:unhideWhenUsed="0"/>
+    <w:lsdException w:name="Medium Grid 3 Accent 6" w:semiHidden="0" w:uiPriority="69" w:unhideWhenUsed="0"/>
+    <w:lsdException w:name="Dark List Accent 6" w:semiHidden="0" w:uiPriority="70" w:unhideWhenUsed="0"/>
+    <w:lsdException w:name="Colorful Shading Accent 6" w:semiHidden="0" w:uiPriority="71" w:unhideWhenUsed="0"/>
+    <w:lsdException w:name="Colorful List Accent 6" w:semiHidden="0" w:uiPriority="72" w:unhideWhenUsed="0"/>
+    <w:lsdException w:name="Colorful Grid Accent 6" w:semiHidden="0" w:uiPriority="73" w:unhideWhenUsed="0"/>
+    <w:lsdException w:name="Subtle Emphasis" w:semiHidden="0" w:uiPriority="19" w:unhideWhenUsed="0" w:qFormat="1"/>
+    <w:lsdException w:name="Intense Emphasis" w:semiHidden="0" w:uiPriority="21" w:unhideWhenUsed="0" w:qFormat="1"/>
+    <w:lsdException w:name="Subtle Reference" w:semiHidden="0" w:uiPriority="31" w:unhideWhenUsed="0" w:qFormat="1"/>
+    <w:lsdException w:name="Intense Reference" w:semiHidden="0" w:uiPriority="32" w:unhideWhenUsed="0" w:qFormat="1"/>
+    <w:lsdException w:name="Book Title" w:semiHidden="0" w:uiPriority="33" w:unhideWhenUsed="0" w:qFormat="1"/>
+    <w:lsdException w:name="Bibliography" w:uiPriority="37"/>
+    <w:lsdException w:name="TOC Heading" w:uiPriority="39" w:qFormat="1"/>
+  </w:latentStyles>
+  <w:style w:type="paragraph" w:default="1" w:styleId="Normal">
+    <w:name w:val="Normal"/>
+    <w:qFormat/>
+    <w:rsid w:val="00691D61"/>
+  </w:style>
+  <w:style w:type="paragraph" w:styleId="Heading1">
+    <w:name w:val="heading 1"/>
+    <w:basedOn w:val="Normal"/>
+    <w:next w:val="Normal"/>
+    <w:link w:val="Heading1Char"/>
+    <w:uiPriority w:val="9"/>
+    <w:qFormat/>
+    <w:rsid w:val="005F73D9"/>
+    <w:pPr>
+      <w:keepNext/>
+      <w:keepLines/>
+      <w:spacing w:before="240" w:after="0"/>
+      <w:outlineLvl w:val="0"/>
+    </w:pPr>
+    <w:rPr>
+      <w:rFonts w:asciiTheme="majorHAnsi" w:eastAsiaTheme="majorEastAsia" w:hAnsiTheme="majorHAnsi" w:cstheme="majorBidi"/>
+      <w:color w:val="2E74B5" w:themeColor="accent1" w:themeShade="BF"/>
+      <w:sz w:val="32"/>
+      <w:szCs w:val="32"/>
+    </w:rPr>
+  </w:style>
+  <w:style w:type="paragraph" w:styleId="Heading2">
+    <w:name w:val="heading 2"/>
+    <w:basedOn w:val="Normal"/>
+    <w:next w:val="Normal"/>
+    <w:uiPriority w:val="9"/>
+    <w:semiHidden/>
+    <w:unhideWhenUsed/>
+    <w:qFormat/>
+    <w:pPr>
+      <w:keepNext/>
+      <w:keepLines/>
+      <w:spacing w:before="360" w:after="80"/>
+      <w:outlineLvl w:val="1"/>
+    </w:pPr>
+    <w:rPr>
+      <w:b/>
+      <w:sz w:val="36"/>
+      <w:szCs w:val="36"/>
+    </w:rPr>
+  </w:style>
+  <w:style w:type="paragraph" w:styleId="Heading3">
+    <w:name w:val="heading 3"/>
+    <w:basedOn w:val="Normal"/>
+    <w:next w:val="Normal"/>
+    <w:uiPriority w:val="9"/>
+    <w:semiHidden/>
+    <w:unhideWhenUsed/>
+    <w:qFormat/>
+    <w:pPr>
+      <w:keepNext/>
+      <w:keepLines/>
+      <w:spacing w:before="280" w:after="80"/>
+      <w:outlineLvl w:val="2"/>
+    </w:pPr>
+    <w:rPr>
+      <w:b/>
+      <w:sz w:val="28"/>
+      <w:szCs w:val="28"/>
+    </w:rPr>
+  </w:style>
+  <w:style w:type="paragraph" w:styleId="Heading4">
+    <w:name w:val="heading 4"/>
+    <w:basedOn w:val="Normal"/>
+    <w:next w:val="Normal"/>
+    <w:uiPriority w:val="9"/>
+    <w:semiHidden/>
+    <w:unhideWhenUsed/>
+    <w:qFormat/>
+    <w:pPr>
+      <w:keepNext/>
+      <w:keepLines/>
+      <w:spacing w:before="240" w:after="40"/>
+      <w:outlineLvl w:val="3"/>
+    </w:pPr>
+    <w:rPr>
+      <w:b/>
+      <w:sz w:val="24"/>
+      <w:szCs w:val="24"/>
+    </w:rPr>
+  </w:style>
+  <w:style w:type="paragraph" w:styleId="Heading5">
+    <w:name w:val="heading 5"/>
+    <w:basedOn w:val="Normal"/>
+    <w:next w:val="Normal"/>
+    <w:uiPriority w:val="9"/>
+    <w:semiHidden/>
+    <w:unhideWhenUsed/>
+    <w:qFormat/>
+    <w:pPr>
+      <w:keepNext/>
+      <w:keepLines/>
+      <w:spacing w:before="220" w:after="40"/>
+      <w:outlineLvl w:val="4"/>
+    </w:pPr>
+    <w:rPr>
+      <w:b/>
+    </w:rPr>
+  </w:style>
+  <w:style w:type="paragraph" w:styleId="Heading6">
+    <w:name w:val="heading 6"/>
+    <w:basedOn w:val="Normal"/>
+    <w:next w:val="Normal"/>
+    <w:uiPriority w:val="9"/>
+    <w:semiHidden/>
+    <w:unhideWhenUsed/>
+    <w:qFormat/>
+    <w:pPr>
+      <w:keepNext/>
+      <w:keepLines/>
+      <w:spacing w:before="200" w:after="40"/>
+      <w:outlineLvl w:val="5"/>
+    </w:pPr>
+    <w:rPr>
+      <w:b/>
+      <w:sz w:val="20"/>
+      <w:szCs w:val="20"/>
+    </w:rPr>
+  </w:style>
+  <w:style w:type="character" w:default="1" w:styleId="DefaultParagraphFont">
+    <w:name w:val="Default Paragraph Font"/>
+    <w:uiPriority w:val="1"/>
+    <w:semiHidden/>
+    <w:unhideWhenUsed/>
+  </w:style>
+  <w:style w:type="table" w:default="1" w:styleId="TableNormal">
+    <w:name w:val="Normal Table"/>
+    <w:uiPriority w:val="99"/>
+    <w:semiHidden/>
+    <w:unhideWhenUsed/>
+    <w:tblPr>
+      <w:tblInd w:w="0" w:type="dxa"/>
+      <w:tblCellMar>
+        <w:top w:w="0" w:type="dxa"/>
+        <w:left w:w="108" w:type="dxa"/>
+        <w:bottom w:w="0" w:type="dxa"/>
+        <w:right w:w="108" w:type="dxa"/>
+      </w:tblCellMar>
+    </w:tblPr>
+  </w:style>
+  <w:style w:type="numbering" w:default="1" w:styleId="NoList">
+    <w:name w:val="No List"/>
+    <w:uiPriority w:val="99"/>
+    <w:semiHidden/>
+    <w:unhideWhenUsed/>
+  </w:style>
+  <w:style w:type="paragraph" w:styleId="Title">
+    <w:name w:val="Title"/>
+    <w:basedOn w:val="Normal"/>
+    <w:next w:val="Normal"/>
+    <w:uiPriority w:val="10"/>
+    <w:qFormat/>
+    <w:pPr>
+      <w:keepNext/>
+      <w:keepLines/>
+      <w:spacing w:before="480" w:after="120"/>
+    </w:pPr>
+    <w:rPr>
+      <w:b/>
+      <w:sz w:val="72"/>
+      <w:szCs w:val="72"/>
+    </w:rPr>
+  </w:style>
+  <w:style w:type="paragraph" w:styleId="ListParagraph">
+    <w:name w:val="List Paragraph"/>
+    <w:basedOn w:val="Normal"/>
+    <w:uiPriority w:val="34"/>
+    <w:qFormat/>
+    <w:rsid w:val="00DF4A7A"/>
+    <w:pPr>
+      <w:widowControl w:val="0"/>
+      <w:suppressAutoHyphens/>
+      <w:autoSpaceDN w:val="0"/>
+      <w:spacing w:line="240" w:lineRule="auto"/>
+      <w:ind w:left="720"/>
+      <w:textAlignment w:val="baseline"/>
+    </w:pPr>
+    <w:rPr>
+      <w:rFonts w:eastAsia="SimSun"/>
+      <w:kern w:val="3"/>
+    </w:rPr>
+  </w:style>
+  <w:style w:type="character" w:styleId="Hyperlink">
+    <w:name w:val="Hyperlink"/>
+    <w:basedOn w:val="DefaultParagraphFont"/>
+    <w:uiPriority w:val="99"/>
+    <w:unhideWhenUsed/>
+    <w:rsid w:val="00DF4A7A"/>
+    <w:rPr>
+      <w:color w:val="0563C1" w:themeColor="hyperlink"/>
+      <w:u w:val="single"/>
+    </w:rPr>
+  </w:style>
+  <w:style w:type="character" w:styleId="FollowedHyperlink">
+    <w:name w:val="FollowedHyperlink"/>
+    <w:basedOn w:val="DefaultParagraphFont"/>
+    <w:uiPriority w:val="99"/>
+    <w:semiHidden/>
+    <w:unhideWhenUsed/>
+    <w:rsid w:val="00BE7B4A"/>
+    <w:rPr>
+      <w:color w:val="954F72" w:themeColor="followedHyperlink"/>
+      <w:u w:val="single"/>
+    </w:rPr>
+  </w:style>
+  <w:style w:type="character" w:customStyle="1" w:styleId="Heading1Char">
+    <w:name w:val="Heading 1 Char"/>
+    <w:basedOn w:val="DefaultParagraphFont"/>
+    <w:link w:val="Heading1"/>
+    <w:uiPriority w:val="9"/>
+    <w:rsid w:val="005F73D9"/>
+    <w:rPr>
+      <w:rFonts w:asciiTheme="majorHAnsi" w:eastAsiaTheme="majorEastAsia" w:hAnsiTheme="majorHAnsi" w:cstheme="majorBidi"/>
+      <w:color w:val="2E74B5" w:themeColor="accent1" w:themeShade="BF"/>
+      <w:sz w:val="32"/>
+      <w:szCs w:val="32"/>
+    </w:rPr>
+  </w:style>
+  <w:style w:type="paragraph" w:styleId="Header">
+    <w:name w:val="header"/>
+    <w:basedOn w:val="Normal"/>
+    <w:link w:val="HeaderChar"/>
+    <w:uiPriority w:val="99"/>
+    <w:unhideWhenUsed/>
+    <w:rsid w:val="00BE0FCA"/>
+    <w:pPr>
+      <w:tabs>
+        <w:tab w:val="center" w:pos="4680"/>
+        <w:tab w:val="right" w:pos="9360"/>
+      </w:tabs>
+      <w:spacing w:after="0" w:line="240" w:lineRule="auto"/>
+    </w:pPr>
+  </w:style>
+  <w:style w:type="character" w:customStyle="1" w:styleId="HeaderChar">
+    <w:name w:val="Header Char"/>
+    <w:basedOn w:val="DefaultParagraphFont"/>
+    <w:link w:val="Header"/>
+    <w:uiPriority w:val="99"/>
+    <w:rsid w:val="00BE0FCA"/>
+  </w:style>
+  <w:style w:type="paragraph" w:styleId="Footer">
+    <w:name w:val="footer"/>
+    <w:basedOn w:val="Normal"/>
+    <w:link w:val="FooterChar"/>
+    <w:uiPriority w:val="99"/>
+    <w:unhideWhenUsed/>
+    <w:rsid w:val="00BE0FCA"/>
+    <w:pPr>
+      <w:tabs>
+        <w:tab w:val="center" w:pos="4680"/>
+        <w:tab w:val="right" w:pos="9360"/>
+      </w:tabs>
+      <w:spacing w:after="0" w:line="240" w:lineRule="auto"/>
+    </w:pPr>
+  </w:style>
+  <w:style w:type="character" w:customStyle="1" w:styleId="FooterChar">
+    <w:name w:val="Footer Char"/>
+    <w:basedOn w:val="DefaultParagraphFont"/>
+    <w:link w:val="Footer"/>
+    <w:uiPriority w:val="99"/>
+    <w:rsid w:val="00BE0FCA"/>
+  </w:style>
+  <w:style w:type="paragraph" w:styleId="BalloonText">
+    <w:name w:val="Balloon Text"/>
+    <w:basedOn w:val="Normal"/>
+    <w:link w:val="BalloonTextChar"/>
+    <w:uiPriority w:val="99"/>
+    <w:semiHidden/>
+    <w:unhideWhenUsed/>
+    <w:rsid w:val="00655AC7"/>
+    <w:pPr>
+      <w:spacing w:after="0" w:line="240" w:lineRule="auto"/>
+    </w:pPr>
+    <w:rPr>
+      <w:rFonts w:ascii="Segoe UI" w:hAnsi="Segoe UI" w:cs="Segoe UI"/>
+      <w:sz w:val="18"/>
+      <w:szCs w:val="18"/>
+    </w:rPr>
+  </w:style>
+  <w:style w:type="character" w:customStyle="1" w:styleId="BalloonTextChar">
+    <w:name w:val="Balloon Text Char"/>
+    <w:basedOn w:val="DefaultParagraphFont"/>
+    <w:link w:val="BalloonText"/>
+    <w:uiPriority w:val="99"/>
+    <w:semiHidden/>
+    <w:rsid w:val="00655AC7"/>
+    <w:rPr>
+      <w:rFonts w:ascii="Segoe UI" w:hAnsi="Segoe UI" w:cs="Segoe UI"/>
+      <w:sz w:val="18"/>
+      <w:szCs w:val="18"/>
+    </w:rPr>
+  </w:style>
+  <w:style w:type="paragraph" w:styleId="HTMLPreformatted">
+    <w:name w:val="HTML Preformatted"/>
+    <w:basedOn w:val="Normal"/>
+    <w:link w:val="HTMLPreformattedChar"/>
+    <w:uiPriority w:val="99"/>
+    <w:semiHidden/>
+    <w:unhideWhenUsed/>
+    <w:rsid w:val="00E31B88"/>
+    <w:pPr>
+      <w:tabs>
+        <w:tab w:val="left" w:pos="916"/>
+        <w:tab w:val="left" w:pos="1832"/>
+        <w:tab w:val="left" w:pos="2748"/>
+        <w:tab w:val="left" w:pos="3664"/>
+        <w:tab w:val="left" w:pos="4580"/>
+        <w:tab w:val="left" w:pos="5496"/>
+        <w:tab w:val="left" w:pos="6412"/>
+        <w:tab w:val="left" w:pos="7328"/>
+        <w:tab w:val="left" w:pos="8244"/>
+        <w:tab w:val="left" w:pos="9160"/>
+        <w:tab w:val="left" w:pos="10076"/>
+        <w:tab w:val="left" w:pos="10992"/>
+        <w:tab w:val="left" w:pos="11908"/>
+        <w:tab w:val="left" w:pos="12824"/>
+        <w:tab w:val="left" w:pos="13740"/>
+        <w:tab w:val="left" w:pos="14656"/>
+      </w:tabs>
+      <w:spacing w:after="0" w:line="240" w:lineRule="auto"/>
+    </w:pPr>
+    <w:rPr>
+      <w:rFonts w:ascii="Courier New" w:eastAsia="Times New Roman" w:hAnsi="Courier New" w:cs="Courier New"/>
+      <w:sz w:val="20"/>
+      <w:szCs w:val="20"/>
+    </w:rPr>
+  </w:style>
+  <w:style w:type="character" w:customStyle="1" w:styleId="HTMLPreformattedChar">
+    <w:name w:val="HTML Preformatted Char"/>
+    <w:basedOn w:val="DefaultParagraphFont"/>
+    <w:link w:val="HTMLPreformatted"/>
+    <w:uiPriority w:val="99"/>
+    <w:semiHidden/>
+    <w:rsid w:val="00E31B88"/>
+    <w:rPr>
+      <w:rFonts w:ascii="Courier New" w:eastAsia="Times New Roman" w:hAnsi="Courier New" w:cs="Courier New"/>
+      <w:sz w:val="20"/>
+      <w:szCs w:val="20"/>
+      <w:lang w:eastAsia="en-IN"/>
+    </w:rPr>
+  </w:style>
+  <w:style w:type="paragraph" w:customStyle="1" w:styleId="Default">
+    <w:name w:val="Default"/>
+    <w:rsid w:val="00F5210D"/>
+    <w:pPr>
+      <w:autoSpaceDE w:val="0"/>
+      <w:autoSpaceDN w:val="0"/>
+      <w:adjustRightInd w:val="0"/>
+      <w:spacing w:after="0" w:line="240" w:lineRule="auto"/>
+    </w:pPr>
+    <w:rPr>
+      <w:rFonts w:ascii="Palatino Linotype" w:hAnsi="Palatino Linotype" w:cs="Palatino Linotype"/>
+      <w:color w:val="000000"/>
+      <w:sz w:val="24"/>
+      <w:szCs w:val="24"/>
+    </w:rPr>
+  </w:style>
+  <w:style w:type="table" w:styleId="TableGrid">
+    <w:name w:val="Table Grid"/>
+    <w:basedOn w:val="TableNormal"/>
+    <w:uiPriority w:val="39"/>
+    <w:rsid w:val="00F66598"/>
+    <w:pPr>
+      <w:spacing w:after="0" w:line="240" w:lineRule="auto"/>
+    </w:pPr>
+    <w:tblPr>
+      <w:tblInd w:w="0" w:type="dxa"/>
+      <w:tblBorders>
+        <w:top w:val="single" w:sz="4" w:space="0" w:color="auto"/>
+        <w:left w:val="single" w:sz="4" w:space="0" w:color="auto"/>
+        <w:bottom w:val="single" w:sz="4" w:space="0" w:color="auto"/>
+        <w:right w:val="single" w:sz="4" w:space="0" w:color="auto"/>
+        <w:insideH w:val="single" w:sz="4" w:space="0" w:color="auto"/>
+        <w:insideV w:val="single" w:sz="4" w:space="0" w:color="auto"/>
+      </w:tblBorders>
+      <w:tblCellMar>
+        <w:top w:w="0" w:type="dxa"/>
+        <w:left w:w="108" w:type="dxa"/>
+        <w:bottom w:w="0" w:type="dxa"/>
+        <w:right w:w="108" w:type="dxa"/>
+      </w:tblCellMar>
+    </w:tblPr>
+  </w:style>
+  <w:style w:type="paragraph" w:styleId="Subtitle">
+    <w:name w:val="Subtitle"/>
+    <w:basedOn w:val="Normal"/>
+    <w:next w:val="Normal"/>
+    <w:uiPriority w:val="11"/>
+    <w:qFormat/>
+    <w:pPr>
+      <w:keepNext/>
+      <w:keepLines/>
+      <w:spacing w:before="360" w:after="80"/>
+    </w:pPr>
+    <w:rPr>
+      <w:rFonts w:ascii="Georgia" w:eastAsia="Georgia" w:hAnsi="Georgia" w:cs="Georgia"/>
+      <w:i/>
+      <w:color w:val="666666"/>
+      <w:sz w:val="48"/>
+      <w:szCs w:val="48"/>
+    </w:rPr>
+  </w:style>
+  <w:style w:type="table" w:customStyle="1" w:styleId="a">
+    <w:basedOn w:val="TableNormal"/>
+    <w:pPr>
+      <w:spacing w:after="0" w:line="240" w:lineRule="auto"/>
+    </w:pPr>
+    <w:tblPr>
+      <w:tblStyleRowBandSize w:val="1"/>
+      <w:tblStyleColBandSize w:val="1"/>
+      <w:tblInd w:w="0" w:type="dxa"/>
+      <w:tblCellMar>
+        <w:top w:w="0" w:type="dxa"/>
+        <w:left w:w="108" w:type="dxa"/>
+        <w:bottom w:w="0" w:type="dxa"/>
+        <w:right w:w="108" w:type="dxa"/>
+      </w:tblCellMar>
     </w:tblPr>
   </w:style>
 </w:styles>
@@ -6236,7 +8372,7 @@
   <a:extraClrSchemeLst/>
   <a:extLst>
     <a:ext uri="{05A4C25C-085E-4340-85A3-A5531E510DB2}">
-      <thm15:themeFamily xmlns:thm15="http://schemas.microsoft.com/office/thememl/2012/main" name="Office Theme" id="{62F939B6-93AF-4DB8-9C6B-D6C7DFDC589F}" vid="{4A3C46E8-61CC-4603-A589-7422A47A8E4A}"/>
+      <thm15:themeFamily xmlns="" xmlns:thm15="http://schemas.microsoft.com/office/thememl/2012/main" name="Office Theme" id="{62F939B6-93AF-4DB8-9C6B-D6C7DFDC589F}" vid="{4A3C46E8-61CC-4603-A589-7422A47A8E4A}"/>
     </a:ext>
   </a:extLst>
 </a:theme>
